--- a/Documentation.docx
+++ b/Documentation.docx
@@ -1,6 +1,6 @@
 
 <file path=word/document.xml><?xml version="1.0" encoding="utf-8"?>
-<w:document xmlns:wpc="http://schemas.microsoft.com/office/word/2010/wordprocessingCanvas" xmlns:cx="http://schemas.microsoft.com/office/drawing/2014/chartex" xmlns:cx1="http://schemas.microsoft.com/office/drawing/2015/9/8/chartex" xmlns:mc="http://schemas.openxmlformats.org/markup-compatibility/2006" xmlns:o="urn:schemas-microsoft-com:office:office" xmlns:r="http://schemas.openxmlformats.org/officeDocument/2006/relationships" xmlns:m="http://schemas.openxmlformats.org/officeDocument/2006/math" xmlns:v="urn:schemas-microsoft-com:vml" xmlns:wp14="http://schemas.microsoft.com/office/word/2010/wordprocessingDrawing" xmlns:wp="http://schemas.openxmlformats.org/drawingml/2006/wordprocessingDrawing" xmlns:w10="urn:schemas-microsoft-com:office:word" xmlns:w="http://schemas.openxmlformats.org/wordprocessingml/2006/main" xmlns:w14="http://schemas.microsoft.com/office/word/2010/wordml" xmlns:w15="http://schemas.microsoft.com/office/word/2012/wordml" xmlns:w16se="http://schemas.microsoft.com/office/word/2015/wordml/symex" xmlns:wpg="http://schemas.microsoft.com/office/word/2010/wordprocessingGroup" xmlns:wpi="http://schemas.microsoft.com/office/word/2010/wordprocessingInk" xmlns:wne="http://schemas.microsoft.com/office/word/2006/wordml" xmlns:wps="http://schemas.microsoft.com/office/word/2010/wordprocessingShape" mc:Ignorable="w14 w15 w16se wp14">
+<w:document xmlns:ve="http://schemas.openxmlformats.org/markup-compatibility/2006" xmlns:o="urn:schemas-microsoft-com:office:office" xmlns:r="http://schemas.openxmlformats.org/officeDocument/2006/relationships" xmlns:m="http://schemas.openxmlformats.org/officeDocument/2006/math" xmlns:v="urn:schemas-microsoft-com:vml" xmlns:wp="http://schemas.openxmlformats.org/drawingml/2006/wordprocessingDrawing" xmlns:w10="urn:schemas-microsoft-com:office:word" xmlns:w="http://schemas.openxmlformats.org/wordprocessingml/2006/main" xmlns:wne="http://schemas.microsoft.com/office/word/2006/wordml">
   <w:body>
     <w:p>
       <w:pPr>
@@ -11,7 +11,7 @@
           <w:noProof/>
         </w:rPr>
         <w:pict>
-          <v:shape id="_x0000_s1026" type="#_x0000_t75" style="position:absolute;left:0;text-align:left;margin-left:341.25pt;margin-top:-44.25pt;width:130.5pt;height:60pt;z-index:-251658752;mso-position-horizontal-relative:text;mso-position-vertical-relative:text;mso-width-relative:page;mso-height-relative:page">
+          <v:shape id="_x0000_s1026" type="#_x0000_t75" style="position:absolute;left:0;text-align:left;margin-left:341.25pt;margin-top:-44.25pt;width:130.5pt;height:60pt;z-index:-251658752">
             <v:imagedata r:id="rId7" o:title="asutosh-college-kolkata-logo"/>
           </v:shape>
         </w:pict>
@@ -140,7 +140,7 @@
           <w:color w:val="5B9BD5" w:themeColor="accent1"/>
         </w:rPr>
         <w:drawing>
-          <wp:inline distT="0" distB="0" distL="0" distR="0" wp14:anchorId="29FCAB9C" wp14:editId="5D503BC4">
+          <wp:inline distT="0" distB="0" distL="0" distR="0">
             <wp:extent cx="1417320" cy="750898"/>
             <wp:effectExtent l="0" t="0" r="0" b="0"/>
             <wp:docPr id="143" name="Picture 143"/>
@@ -165,7 +165,7 @@
                       </a:duotone>
                       <a:extLst>
                         <a:ext uri="{28A0092B-C50C-407E-A947-70E740481C1C}">
-                          <a14:useLocalDpi xmlns:a14="http://schemas.microsoft.com/office/drawing/2010/main" val="0"/>
+                          <a14:useLocalDpi xmlns="" xmlns:wpc="http://schemas.microsoft.com/office/word/2010/wordprocessingCanvas" xmlns:cx="http://schemas.microsoft.com/office/drawing/2014/chartex" xmlns:cx1="http://schemas.microsoft.com/office/drawing/2015/9/8/chartex" xmlns:mc="http://schemas.openxmlformats.org/markup-compatibility/2006" xmlns:o="urn:schemas-microsoft-com:office:office" xmlns:v="urn:schemas-microsoft-com:vml" xmlns:wp14="http://schemas.microsoft.com/office/word/2010/wordprocessingDrawing" xmlns:w10="urn:schemas-microsoft-com:office:word" xmlns:w="http://schemas.openxmlformats.org/wordprocessingml/2006/main" xmlns:w14="http://schemas.microsoft.com/office/word/2010/wordml" xmlns:w15="http://schemas.microsoft.com/office/word/2012/wordml" xmlns:w16se="http://schemas.microsoft.com/office/word/2015/wordml/symex" xmlns:wpg="http://schemas.microsoft.com/office/word/2010/wordprocessingGroup" xmlns:wpi="http://schemas.microsoft.com/office/word/2010/wordprocessingInk" xmlns:wps="http://schemas.microsoft.com/office/word/2010/wordprocessingShape" xmlns:a14="http://schemas.microsoft.com/office/drawing/2010/main" val="0"/>
                         </a:ext>
                       </a:extLst>
                     </a:blip>
@@ -255,7 +255,7 @@
         <w:tblStyle w:val="TableGrid"/>
         <w:tblpPr w:leftFromText="180" w:rightFromText="180" w:vertAnchor="text" w:horzAnchor="margin" w:tblpXSpec="center" w:tblpY="2943"/>
         <w:tblW w:w="0" w:type="auto"/>
-        <w:tblLook w:val="04A0" w:firstRow="1" w:lastRow="0" w:firstColumn="1" w:lastColumn="0" w:noHBand="0" w:noVBand="1"/>
+        <w:tblLook w:val="04A0"/>
       </w:tblPr>
       <w:tblGrid>
         <w:gridCol w:w="5130"/>
@@ -374,7 +374,6 @@
                 <w:szCs w:val="29"/>
               </w:rPr>
             </w:pPr>
-            <w:proofErr w:type="spellStart"/>
             <w:r>
               <w:rPr>
                 <w:rFonts w:eastAsia="Times New Roman" w:cs="Arial"/>
@@ -382,37 +381,7 @@
                 <w:sz w:val="28"/>
                 <w:szCs w:val="32"/>
               </w:rPr>
-              <w:t>Shirshendu</w:t>
-            </w:r>
-            <w:proofErr w:type="spellEnd"/>
-            <w:r>
-              <w:rPr>
-                <w:rFonts w:eastAsia="Times New Roman" w:cs="Arial"/>
-                <w:i/>
-                <w:sz w:val="28"/>
-                <w:szCs w:val="32"/>
-              </w:rPr>
-              <w:t xml:space="preserve"> </w:t>
-            </w:r>
-            <w:proofErr w:type="spellStart"/>
-            <w:r>
-              <w:rPr>
-                <w:rFonts w:eastAsia="Times New Roman" w:cs="Arial"/>
-                <w:i/>
-                <w:sz w:val="28"/>
-                <w:szCs w:val="32"/>
-              </w:rPr>
-              <w:t>Halder</w:t>
-            </w:r>
-            <w:proofErr w:type="spellEnd"/>
-            <w:r>
-              <w:rPr>
-                <w:rFonts w:eastAsia="Times New Roman" w:cs="Arial"/>
-                <w:i/>
-                <w:sz w:val="28"/>
-                <w:szCs w:val="32"/>
-              </w:rPr>
-              <w:t>(01)</w:t>
+              <w:t>Shirshendu Halder(01)</w:t>
             </w:r>
             <w:r>
               <w:rPr>
@@ -443,7 +412,6 @@
                 <w:szCs w:val="32"/>
               </w:rPr>
             </w:pPr>
-            <w:proofErr w:type="spellStart"/>
             <w:r>
               <w:rPr>
                 <w:rFonts w:eastAsia="Times New Roman" w:cs="Arial"/>
@@ -451,37 +419,7 @@
                 <w:sz w:val="28"/>
                 <w:szCs w:val="32"/>
               </w:rPr>
-              <w:t>Sujay</w:t>
-            </w:r>
-            <w:proofErr w:type="spellEnd"/>
-            <w:r>
-              <w:rPr>
-                <w:rFonts w:eastAsia="Times New Roman" w:cs="Arial"/>
-                <w:i/>
-                <w:sz w:val="28"/>
-                <w:szCs w:val="32"/>
-              </w:rPr>
-              <w:t xml:space="preserve"> </w:t>
-            </w:r>
-            <w:proofErr w:type="spellStart"/>
-            <w:r>
-              <w:rPr>
-                <w:rFonts w:eastAsia="Times New Roman" w:cs="Arial"/>
-                <w:i/>
-                <w:sz w:val="28"/>
-                <w:szCs w:val="32"/>
-              </w:rPr>
-              <w:t>Bakchi</w:t>
-            </w:r>
-            <w:proofErr w:type="spellEnd"/>
-            <w:r>
-              <w:rPr>
-                <w:rFonts w:eastAsia="Times New Roman" w:cs="Arial"/>
-                <w:i/>
-                <w:sz w:val="28"/>
-                <w:szCs w:val="32"/>
-              </w:rPr>
-              <w:t>(04)</w:t>
+              <w:t>Sujay Bakchi(04)</w:t>
             </w:r>
           </w:p>
           <w:p>
@@ -493,7 +431,6 @@
                 <w:szCs w:val="32"/>
               </w:rPr>
             </w:pPr>
-            <w:proofErr w:type="spellStart"/>
             <w:r>
               <w:rPr>
                 <w:rFonts w:eastAsia="Times New Roman" w:cs="Arial"/>
@@ -501,57 +438,7 @@
                 <w:sz w:val="28"/>
                 <w:szCs w:val="32"/>
               </w:rPr>
-              <w:t>Soumitra</w:t>
-            </w:r>
-            <w:proofErr w:type="spellEnd"/>
-            <w:r>
-              <w:rPr>
-                <w:rFonts w:eastAsia="Times New Roman" w:cs="Arial"/>
-                <w:i/>
-                <w:sz w:val="28"/>
-                <w:szCs w:val="32"/>
-              </w:rPr>
-              <w:t xml:space="preserve"> </w:t>
-            </w:r>
-            <w:proofErr w:type="spellStart"/>
-            <w:r>
-              <w:rPr>
-                <w:rFonts w:eastAsia="Times New Roman" w:cs="Arial"/>
-                <w:i/>
-                <w:sz w:val="28"/>
-                <w:szCs w:val="32"/>
-              </w:rPr>
-              <w:t>Patra</w:t>
-            </w:r>
-            <w:proofErr w:type="spellEnd"/>
-            <w:r>
-              <w:rPr>
-                <w:rFonts w:eastAsia="Times New Roman" w:cs="Arial"/>
-                <w:i/>
-                <w:sz w:val="28"/>
-                <w:szCs w:val="32"/>
-              </w:rPr>
-              <w:t xml:space="preserve">(21)                                                   </w:t>
-            </w:r>
-            <w:proofErr w:type="spellStart"/>
-            <w:r>
-              <w:rPr>
-                <w:rFonts w:eastAsia="Times New Roman" w:cs="Arial"/>
-                <w:i/>
-                <w:sz w:val="28"/>
-                <w:szCs w:val="32"/>
-              </w:rPr>
-              <w:t>Sumanjit</w:t>
-            </w:r>
-            <w:proofErr w:type="spellEnd"/>
-            <w:r>
-              <w:rPr>
-                <w:rFonts w:eastAsia="Times New Roman" w:cs="Arial"/>
-                <w:i/>
-                <w:sz w:val="28"/>
-                <w:szCs w:val="32"/>
-              </w:rPr>
-              <w:t xml:space="preserve"> Banerjee(22)         </w:t>
+              <w:t xml:space="preserve">Soumitra Patra(21)                                                   Sumanjit Banerjee(22)         </w:t>
             </w:r>
           </w:p>
           <w:p>
@@ -564,7 +451,6 @@
                 <w:szCs w:val="32"/>
               </w:rPr>
             </w:pPr>
-            <w:proofErr w:type="spellStart"/>
             <w:r>
               <w:rPr>
                 <w:rFonts w:eastAsia="Times New Roman" w:cs="Arial"/>
@@ -572,17 +458,7 @@
                 <w:sz w:val="28"/>
                 <w:szCs w:val="32"/>
               </w:rPr>
-              <w:t>Swarup</w:t>
-            </w:r>
-            <w:proofErr w:type="spellEnd"/>
-            <w:r>
-              <w:rPr>
-                <w:rFonts w:eastAsia="Times New Roman" w:cs="Arial"/>
-                <w:i/>
-                <w:sz w:val="28"/>
-                <w:szCs w:val="32"/>
-              </w:rPr>
-              <w:t xml:space="preserve"> Das(23)</w:t>
+              <w:t>Swarup Das(23)</w:t>
             </w:r>
           </w:p>
           <w:p>
@@ -611,7 +487,7 @@
           <w:color w:val="5B9BD5" w:themeColor="accent1"/>
         </w:rPr>
         <w:drawing>
-          <wp:inline distT="0" distB="0" distL="0" distR="0" wp14:anchorId="43EF21FB" wp14:editId="47F760C4">
+          <wp:inline distT="0" distB="0" distL="0" distR="0">
             <wp:extent cx="758952" cy="478932"/>
             <wp:effectExtent l="0" t="0" r="3175" b="0"/>
             <wp:docPr id="144" name="Picture 144"/>
@@ -636,7 +512,7 @@
                       </a:duotone>
                       <a:extLst>
                         <a:ext uri="{28A0092B-C50C-407E-A947-70E740481C1C}">
-                          <a14:useLocalDpi xmlns:a14="http://schemas.microsoft.com/office/drawing/2010/main" val="0"/>
+                          <a14:useLocalDpi xmlns="" xmlns:wpc="http://schemas.microsoft.com/office/word/2010/wordprocessingCanvas" xmlns:cx="http://schemas.microsoft.com/office/drawing/2014/chartex" xmlns:cx1="http://schemas.microsoft.com/office/drawing/2015/9/8/chartex" xmlns:mc="http://schemas.openxmlformats.org/markup-compatibility/2006" xmlns:o="urn:schemas-microsoft-com:office:office" xmlns:v="urn:schemas-microsoft-com:vml" xmlns:wp14="http://schemas.microsoft.com/office/word/2010/wordprocessingDrawing" xmlns:w10="urn:schemas-microsoft-com:office:word" xmlns:w="http://schemas.openxmlformats.org/wordprocessingml/2006/main" xmlns:w14="http://schemas.microsoft.com/office/word/2010/wordml" xmlns:w15="http://schemas.microsoft.com/office/word/2012/wordml" xmlns:w16se="http://schemas.microsoft.com/office/word/2015/wordml/symex" xmlns:wpg="http://schemas.microsoft.com/office/word/2010/wordprocessingGroup" xmlns:wpi="http://schemas.microsoft.com/office/word/2010/wordprocessingInk" xmlns:wps="http://schemas.microsoft.com/office/word/2010/wordprocessingShape" xmlns:a14="http://schemas.microsoft.com/office/drawing/2010/main" val="0"/>
                         </a:ext>
                       </a:extLst>
                     </a:blip>
@@ -751,16 +627,387 @@
           <w:szCs w:val="32"/>
         </w:rPr>
       </w:pPr>
-      <w:proofErr w:type="spellStart"/>
-      <w:r>
-        <w:rPr>
-          <w:rFonts w:eastAsia="Times New Roman" w:cs="Arial"/>
-          <w:sz w:val="28"/>
-          <w:szCs w:val="32"/>
-        </w:rPr>
-        <w:t>Shirshendu</w:t>
-      </w:r>
-      <w:proofErr w:type="spellEnd"/>
+      <w:r>
+        <w:rPr>
+          <w:rFonts w:eastAsia="Times New Roman" w:cs="Arial"/>
+          <w:sz w:val="28"/>
+          <w:szCs w:val="32"/>
+        </w:rPr>
+        <w:t>Shirshendu Halder, Sujay Bakchi, Soumitra Patra,</w:t>
+      </w:r>
+    </w:p>
+    <w:p>
+      <w:pPr>
+        <w:pBdr>
+          <w:top w:val="single" w:sz="4" w:space="1" w:color="FFFFFF" w:themeColor="background1"/>
+          <w:bottom w:val="single" w:sz="4" w:space="1" w:color="FFFFFF" w:themeColor="background1"/>
+        </w:pBdr>
+        <w:shd w:val="clear" w:color="auto" w:fill="FFFFFF" w:themeFill="background1"/>
+        <w:jc w:val="center"/>
+        <w:rPr>
+          <w:rFonts w:eastAsia="Times New Roman" w:cs="Arial"/>
+          <w:sz w:val="28"/>
+          <w:szCs w:val="32"/>
+        </w:rPr>
+      </w:pPr>
+      <w:r>
+        <w:rPr>
+          <w:rFonts w:eastAsia="Times New Roman" w:cs="Arial"/>
+          <w:sz w:val="28"/>
+          <w:szCs w:val="32"/>
+        </w:rPr>
+        <w:t xml:space="preserve"> Sumanjit Banerjee and swarup das</w:t>
+      </w:r>
+    </w:p>
+    <w:p>
+      <w:pPr>
+        <w:pBdr>
+          <w:top w:val="single" w:sz="4" w:space="1" w:color="FFFFFF" w:themeColor="background1"/>
+          <w:bottom w:val="single" w:sz="4" w:space="1" w:color="FFFFFF" w:themeColor="background1"/>
+        </w:pBdr>
+        <w:shd w:val="clear" w:color="auto" w:fill="FFFFFF" w:themeFill="background1"/>
+        <w:jc w:val="center"/>
+        <w:rPr>
+          <w:rFonts w:eastAsia="Times New Roman" w:cs="Arial"/>
+          <w:sz w:val="28"/>
+          <w:szCs w:val="32"/>
+        </w:rPr>
+      </w:pPr>
+    </w:p>
+    <w:p>
+      <w:pPr>
+        <w:pBdr>
+          <w:top w:val="single" w:sz="4" w:space="1" w:color="FFFFFF" w:themeColor="background1"/>
+          <w:bottom w:val="single" w:sz="4" w:space="1" w:color="FFFFFF" w:themeColor="background1"/>
+        </w:pBdr>
+        <w:shd w:val="clear" w:color="auto" w:fill="FFFFFF" w:themeFill="background1"/>
+        <w:jc w:val="center"/>
+        <w:rPr>
+          <w:rFonts w:eastAsia="Times New Roman" w:cs="Arial"/>
+          <w:sz w:val="28"/>
+          <w:szCs w:val="32"/>
+        </w:rPr>
+      </w:pPr>
+      <w:r>
+        <w:rPr>
+          <w:rFonts w:eastAsia="Times New Roman" w:cs="Arial"/>
+          <w:sz w:val="28"/>
+          <w:szCs w:val="32"/>
+        </w:rPr>
+        <w:t xml:space="preserve">Under Guidance of </w:t>
+      </w:r>
+    </w:p>
+    <w:p>
+      <w:pPr>
+        <w:pBdr>
+          <w:top w:val="single" w:sz="4" w:space="1" w:color="FFFFFF" w:themeColor="background1"/>
+          <w:bottom w:val="single" w:sz="4" w:space="1" w:color="FFFFFF" w:themeColor="background1"/>
+        </w:pBdr>
+        <w:shd w:val="clear" w:color="auto" w:fill="FFFFFF" w:themeFill="background1"/>
+        <w:jc w:val="center"/>
+        <w:rPr>
+          <w:rFonts w:eastAsia="Times New Roman" w:cs="Arial"/>
+          <w:sz w:val="28"/>
+          <w:szCs w:val="32"/>
+        </w:rPr>
+      </w:pPr>
+      <w:r>
+        <w:rPr>
+          <w:rFonts w:eastAsia="Times New Roman" w:cs="Arial"/>
+          <w:sz w:val="28"/>
+          <w:szCs w:val="32"/>
+        </w:rPr>
+        <w:t xml:space="preserve">Prof. </w:t>
+      </w:r>
+      <w:r>
+        <w:rPr>
+          <w:rFonts w:eastAsia="Times New Roman" w:cs="Arial"/>
+          <w:b/>
+          <w:sz w:val="28"/>
+          <w:szCs w:val="32"/>
+        </w:rPr>
+        <w:t>Avishek Barman</w:t>
+      </w:r>
+      <w:r>
+        <w:rPr>
+          <w:rFonts w:eastAsia="Times New Roman" w:cs="Arial"/>
+          <w:sz w:val="28"/>
+          <w:szCs w:val="32"/>
+        </w:rPr>
+        <w:t>,</w:t>
+      </w:r>
+    </w:p>
+    <w:p>
+      <w:pPr>
+        <w:pBdr>
+          <w:top w:val="single" w:sz="4" w:space="1" w:color="FFFFFF" w:themeColor="background1"/>
+          <w:bottom w:val="single" w:sz="4" w:space="1" w:color="FFFFFF" w:themeColor="background1"/>
+        </w:pBdr>
+        <w:shd w:val="clear" w:color="auto" w:fill="FFFFFF" w:themeFill="background1"/>
+        <w:jc w:val="center"/>
+        <w:rPr>
+          <w:rFonts w:eastAsia="Times New Roman" w:cs="Arial"/>
+          <w:sz w:val="28"/>
+          <w:szCs w:val="32"/>
+        </w:rPr>
+      </w:pPr>
+      <w:r>
+        <w:rPr>
+          <w:rFonts w:eastAsia="Times New Roman" w:cs="Arial"/>
+          <w:sz w:val="28"/>
+          <w:szCs w:val="32"/>
+        </w:rPr>
+        <w:t>Professor</w:t>
+      </w:r>
+      <w:r>
+        <w:rPr>
+          <w:rFonts w:eastAsia="Times New Roman" w:cs="Arial"/>
+          <w:sz w:val="28"/>
+          <w:szCs w:val="32"/>
+        </w:rPr>
+        <w:t xml:space="preserve"> of</w:t>
+      </w:r>
+    </w:p>
+    <w:p>
+      <w:pPr>
+        <w:pBdr>
+          <w:top w:val="single" w:sz="4" w:space="1" w:color="FFFFFF" w:themeColor="background1"/>
+          <w:bottom w:val="single" w:sz="4" w:space="1" w:color="FFFFFF" w:themeColor="background1"/>
+        </w:pBdr>
+        <w:shd w:val="clear" w:color="auto" w:fill="FFFFFF" w:themeFill="background1"/>
+        <w:jc w:val="center"/>
+        <w:rPr>
+          <w:rFonts w:eastAsia="Times New Roman" w:cs="Arial"/>
+          <w:sz w:val="28"/>
+          <w:szCs w:val="32"/>
+        </w:rPr>
+      </w:pPr>
+      <w:r>
+        <w:rPr>
+          <w:rFonts w:eastAsia="Times New Roman" w:cs="Arial"/>
+          <w:i/>
+          <w:sz w:val="28"/>
+          <w:szCs w:val="32"/>
+        </w:rPr>
+        <w:t>B.voc (Software development)</w:t>
+      </w:r>
+      <w:r>
+        <w:rPr>
+          <w:rFonts w:eastAsia="Times New Roman" w:cs="Arial"/>
+          <w:sz w:val="28"/>
+          <w:szCs w:val="32"/>
+        </w:rPr>
+        <w:t xml:space="preserve">  Department</w:t>
+      </w:r>
+    </w:p>
+    <w:p>
+      <w:pPr>
+        <w:pBdr>
+          <w:top w:val="single" w:sz="4" w:space="1" w:color="FFFFFF" w:themeColor="background1"/>
+          <w:bottom w:val="single" w:sz="4" w:space="1" w:color="FFFFFF" w:themeColor="background1"/>
+        </w:pBdr>
+        <w:shd w:val="clear" w:color="auto" w:fill="FFFFFF" w:themeFill="background1"/>
+        <w:jc w:val="center"/>
+        <w:rPr>
+          <w:rFonts w:eastAsia="Times New Roman" w:cs="Arial"/>
+          <w:sz w:val="28"/>
+          <w:szCs w:val="32"/>
+        </w:rPr>
+      </w:pPr>
+    </w:p>
+    <w:p>
+      <w:pPr>
+        <w:pBdr>
+          <w:top w:val="single" w:sz="4" w:space="1" w:color="FFFFFF" w:themeColor="background1"/>
+          <w:bottom w:val="single" w:sz="4" w:space="1" w:color="FFFFFF" w:themeColor="background1"/>
+        </w:pBdr>
+        <w:shd w:val="clear" w:color="auto" w:fill="FFFFFF" w:themeFill="background1"/>
+        <w:jc w:val="center"/>
+        <w:rPr>
+          <w:rFonts w:eastAsia="Times New Roman" w:cs="Arial"/>
+          <w:sz w:val="28"/>
+          <w:szCs w:val="32"/>
+        </w:rPr>
+      </w:pPr>
+    </w:p>
+    <w:p>
+      <w:pPr>
+        <w:pBdr>
+          <w:top w:val="single" w:sz="4" w:space="1" w:color="FFFFFF" w:themeColor="background1"/>
+          <w:bottom w:val="single" w:sz="4" w:space="1" w:color="FFFFFF" w:themeColor="background1"/>
+        </w:pBdr>
+        <w:shd w:val="clear" w:color="auto" w:fill="FFFFFF" w:themeFill="background1"/>
+        <w:jc w:val="center"/>
+        <w:rPr>
+          <w:rFonts w:eastAsia="Times New Roman" w:cs="Arial"/>
+          <w:sz w:val="28"/>
+          <w:szCs w:val="32"/>
+        </w:rPr>
+      </w:pPr>
+    </w:p>
+    <w:p>
+      <w:pPr>
+        <w:pBdr>
+          <w:top w:val="single" w:sz="4" w:space="1" w:color="FFFFFF" w:themeColor="background1"/>
+          <w:bottom w:val="single" w:sz="4" w:space="1" w:color="FFFFFF" w:themeColor="background1"/>
+        </w:pBdr>
+        <w:shd w:val="clear" w:color="auto" w:fill="FFFFFF" w:themeFill="background1"/>
+        <w:jc w:val="center"/>
+        <w:rPr>
+          <w:rFonts w:eastAsia="Times New Roman" w:cs="Arial"/>
+          <w:sz w:val="28"/>
+          <w:szCs w:val="32"/>
+        </w:rPr>
+      </w:pPr>
+      <w:r>
+        <w:rPr>
+          <w:rFonts w:eastAsia="Times New Roman" w:cs="Arial"/>
+          <w:sz w:val="28"/>
+          <w:szCs w:val="32"/>
+        </w:rPr>
+        <w:t>A Final Year Project Report Submitted to the graduate faculty</w:t>
+      </w:r>
+    </w:p>
+    <w:p>
+      <w:pPr>
+        <w:pBdr>
+          <w:top w:val="single" w:sz="4" w:space="1" w:color="FFFFFF" w:themeColor="background1"/>
+          <w:bottom w:val="single" w:sz="4" w:space="1" w:color="FFFFFF" w:themeColor="background1"/>
+        </w:pBdr>
+        <w:shd w:val="clear" w:color="auto" w:fill="FFFFFF" w:themeFill="background1"/>
+        <w:jc w:val="center"/>
+        <w:rPr>
+          <w:rFonts w:eastAsia="Times New Roman" w:cs="Arial"/>
+          <w:sz w:val="28"/>
+          <w:szCs w:val="32"/>
+        </w:rPr>
+      </w:pPr>
+      <w:r>
+        <w:rPr>
+          <w:rFonts w:eastAsia="Times New Roman" w:cs="Arial"/>
+          <w:sz w:val="28"/>
+          <w:szCs w:val="32"/>
+        </w:rPr>
+        <w:t xml:space="preserve">in partial </w:t>
+      </w:r>
+      <w:r>
+        <w:rPr>
+          <w:rFonts w:eastAsia="Times New Roman" w:cs="Arial"/>
+          <w:sz w:val="28"/>
+          <w:szCs w:val="32"/>
+        </w:rPr>
+        <w:t>fulfillment</w:t>
+      </w:r>
+      <w:r>
+        <w:rPr>
+          <w:rFonts w:eastAsia="Times New Roman" w:cs="Arial"/>
+          <w:sz w:val="28"/>
+          <w:szCs w:val="32"/>
+        </w:rPr>
+        <w:t xml:space="preserve"> of the requirement for the degree of </w:t>
+      </w:r>
+    </w:p>
+    <w:p>
+      <w:pPr>
+        <w:pBdr>
+          <w:top w:val="single" w:sz="4" w:space="1" w:color="FFFFFF" w:themeColor="background1"/>
+          <w:bottom w:val="single" w:sz="4" w:space="1" w:color="FFFFFF" w:themeColor="background1"/>
+        </w:pBdr>
+        <w:shd w:val="clear" w:color="auto" w:fill="FFFFFF" w:themeFill="background1"/>
+        <w:jc w:val="center"/>
+        <w:rPr>
+          <w:rFonts w:eastAsia="Times New Roman" w:cs="Arial"/>
+          <w:sz w:val="28"/>
+          <w:szCs w:val="32"/>
+        </w:rPr>
+      </w:pPr>
+      <w:r>
+        <w:rPr>
+          <w:rFonts w:eastAsia="Times New Roman" w:cs="Arial"/>
+          <w:b/>
+          <w:sz w:val="28"/>
+          <w:szCs w:val="32"/>
+        </w:rPr>
+        <w:t>BACHLOR OF VOCATIONAL</w:t>
+      </w:r>
+      <w:r>
+        <w:rPr>
+          <w:rFonts w:eastAsia="Times New Roman" w:cs="Arial"/>
+          <w:sz w:val="28"/>
+          <w:szCs w:val="32"/>
+        </w:rPr>
+        <w:t>(</w:t>
+      </w:r>
+      <w:r>
+        <w:rPr>
+          <w:rFonts w:eastAsia="Times New Roman" w:cs="Arial"/>
+          <w:i/>
+          <w:sz w:val="28"/>
+          <w:szCs w:val="32"/>
+        </w:rPr>
+        <w:t>Software Development</w:t>
+      </w:r>
+      <w:r>
+        <w:rPr>
+          <w:rFonts w:eastAsia="Times New Roman" w:cs="Arial"/>
+          <w:sz w:val="28"/>
+          <w:szCs w:val="32"/>
+        </w:rPr>
+        <w:t>)</w:t>
+      </w:r>
+    </w:p>
+    <w:p>
+      <w:pPr>
+        <w:pBdr>
+          <w:top w:val="single" w:sz="4" w:space="1" w:color="FFFFFF" w:themeColor="background1"/>
+          <w:bottom w:val="single" w:sz="4" w:space="1" w:color="FFFFFF" w:themeColor="background1"/>
+        </w:pBdr>
+        <w:shd w:val="clear" w:color="auto" w:fill="FFFFFF" w:themeFill="background1"/>
+        <w:jc w:val="center"/>
+        <w:rPr>
+          <w:rFonts w:eastAsia="Times New Roman" w:cs="Arial"/>
+          <w:sz w:val="28"/>
+          <w:szCs w:val="32"/>
+        </w:rPr>
+      </w:pPr>
+    </w:p>
+    <w:p>
+      <w:pPr>
+        <w:pBdr>
+          <w:top w:val="single" w:sz="4" w:space="1" w:color="FFFFFF" w:themeColor="background1"/>
+          <w:bottom w:val="single" w:sz="4" w:space="1" w:color="FFFFFF" w:themeColor="background1"/>
+        </w:pBdr>
+        <w:shd w:val="clear" w:color="auto" w:fill="FFFFFF" w:themeFill="background1"/>
+        <w:jc w:val="center"/>
+        <w:rPr>
+          <w:rFonts w:eastAsia="Times New Roman" w:cs="Arial"/>
+          <w:sz w:val="28"/>
+          <w:szCs w:val="32"/>
+        </w:rPr>
+      </w:pPr>
+    </w:p>
+    <w:p>
+      <w:pPr>
+        <w:pBdr>
+          <w:top w:val="single" w:sz="4" w:space="1" w:color="FFFFFF" w:themeColor="background1"/>
+          <w:bottom w:val="single" w:sz="4" w:space="1" w:color="FFFFFF" w:themeColor="background1"/>
+        </w:pBdr>
+        <w:shd w:val="clear" w:color="auto" w:fill="FFFFFF" w:themeFill="background1"/>
+        <w:jc w:val="center"/>
+        <w:rPr>
+          <w:rFonts w:eastAsia="Times New Roman" w:cs="Arial"/>
+          <w:sz w:val="28"/>
+          <w:szCs w:val="32"/>
+        </w:rPr>
+      </w:pPr>
+      <w:r>
+        <w:rPr>
+          <w:rFonts w:eastAsia="Times New Roman" w:cs="Arial"/>
+          <w:sz w:val="28"/>
+          <w:szCs w:val="32"/>
+        </w:rPr>
+        <w:t>B.Voc :</w:t>
+      </w:r>
       <w:r>
         <w:rPr>
           <w:rFonts w:eastAsia="Times New Roman" w:cs="Arial"/>
@@ -769,574 +1016,15 @@
         </w:rPr>
         <w:t xml:space="preserve"> </w:t>
       </w:r>
-      <w:proofErr w:type="spellStart"/>
-      <w:r>
-        <w:rPr>
-          <w:rFonts w:eastAsia="Times New Roman" w:cs="Arial"/>
-          <w:sz w:val="28"/>
-          <w:szCs w:val="32"/>
-        </w:rPr>
-        <w:t>Halder</w:t>
-      </w:r>
-      <w:proofErr w:type="spellEnd"/>
-      <w:r>
-        <w:rPr>
-          <w:rFonts w:eastAsia="Times New Roman" w:cs="Arial"/>
-          <w:sz w:val="28"/>
-          <w:szCs w:val="32"/>
-        </w:rPr>
-        <w:t xml:space="preserve">, </w:t>
-      </w:r>
-      <w:proofErr w:type="spellStart"/>
-      <w:r>
-        <w:rPr>
-          <w:rFonts w:eastAsia="Times New Roman" w:cs="Arial"/>
-          <w:sz w:val="28"/>
-          <w:szCs w:val="32"/>
-        </w:rPr>
-        <w:t>Sujay</w:t>
-      </w:r>
-      <w:proofErr w:type="spellEnd"/>
-      <w:r>
-        <w:rPr>
-          <w:rFonts w:eastAsia="Times New Roman" w:cs="Arial"/>
-          <w:sz w:val="28"/>
-          <w:szCs w:val="32"/>
-        </w:rPr>
-        <w:t xml:space="preserve"> </w:t>
-      </w:r>
-      <w:proofErr w:type="spellStart"/>
-      <w:r>
-        <w:rPr>
-          <w:rFonts w:eastAsia="Times New Roman" w:cs="Arial"/>
-          <w:sz w:val="28"/>
-          <w:szCs w:val="32"/>
-        </w:rPr>
-        <w:t>Bakchi</w:t>
-      </w:r>
-      <w:proofErr w:type="spellEnd"/>
-      <w:r>
-        <w:rPr>
-          <w:rFonts w:eastAsia="Times New Roman" w:cs="Arial"/>
-          <w:sz w:val="28"/>
-          <w:szCs w:val="32"/>
-        </w:rPr>
-        <w:t xml:space="preserve">, </w:t>
-      </w:r>
-      <w:proofErr w:type="spellStart"/>
-      <w:r>
-        <w:rPr>
-          <w:rFonts w:eastAsia="Times New Roman" w:cs="Arial"/>
-          <w:sz w:val="28"/>
-          <w:szCs w:val="32"/>
-        </w:rPr>
-        <w:t>Soumitra</w:t>
-      </w:r>
-      <w:proofErr w:type="spellEnd"/>
-      <w:r>
-        <w:rPr>
-          <w:rFonts w:eastAsia="Times New Roman" w:cs="Arial"/>
-          <w:sz w:val="28"/>
-          <w:szCs w:val="32"/>
-        </w:rPr>
-        <w:t xml:space="preserve"> </w:t>
-      </w:r>
-      <w:proofErr w:type="spellStart"/>
-      <w:r>
-        <w:rPr>
-          <w:rFonts w:eastAsia="Times New Roman" w:cs="Arial"/>
-          <w:sz w:val="28"/>
-          <w:szCs w:val="32"/>
-        </w:rPr>
-        <w:t>Patra</w:t>
-      </w:r>
-      <w:proofErr w:type="spellEnd"/>
-      <w:r>
-        <w:rPr>
-          <w:rFonts w:eastAsia="Times New Roman" w:cs="Arial"/>
-          <w:sz w:val="28"/>
-          <w:szCs w:val="32"/>
-        </w:rPr>
-        <w:t>,</w:t>
-      </w:r>
-    </w:p>
-    <w:p>
-      <w:pPr>
-        <w:pBdr>
-          <w:top w:val="single" w:sz="4" w:space="1" w:color="FFFFFF" w:themeColor="background1"/>
-          <w:bottom w:val="single" w:sz="4" w:space="1" w:color="FFFFFF" w:themeColor="background1"/>
-        </w:pBdr>
-        <w:shd w:val="clear" w:color="auto" w:fill="FFFFFF" w:themeFill="background1"/>
-        <w:jc w:val="center"/>
-        <w:rPr>
-          <w:rFonts w:eastAsia="Times New Roman" w:cs="Arial"/>
-          <w:sz w:val="28"/>
-          <w:szCs w:val="32"/>
-        </w:rPr>
-      </w:pPr>
-      <w:r>
-        <w:rPr>
-          <w:rFonts w:eastAsia="Times New Roman" w:cs="Arial"/>
-          <w:sz w:val="28"/>
-          <w:szCs w:val="32"/>
-        </w:rPr>
-        <w:t xml:space="preserve"> </w:t>
-      </w:r>
-      <w:proofErr w:type="spellStart"/>
-      <w:r>
-        <w:rPr>
-          <w:rFonts w:eastAsia="Times New Roman" w:cs="Arial"/>
-          <w:sz w:val="28"/>
-          <w:szCs w:val="32"/>
-        </w:rPr>
-        <w:t>Sumanjit</w:t>
-      </w:r>
-      <w:proofErr w:type="spellEnd"/>
-      <w:r>
-        <w:rPr>
-          <w:rFonts w:eastAsia="Times New Roman" w:cs="Arial"/>
-          <w:sz w:val="28"/>
-          <w:szCs w:val="32"/>
-        </w:rPr>
-        <w:t xml:space="preserve"> Banerjee and </w:t>
-      </w:r>
-      <w:proofErr w:type="spellStart"/>
-      <w:r>
-        <w:rPr>
-          <w:rFonts w:eastAsia="Times New Roman" w:cs="Arial"/>
-          <w:sz w:val="28"/>
-          <w:szCs w:val="32"/>
-        </w:rPr>
-        <w:t>swarup</w:t>
-      </w:r>
-      <w:proofErr w:type="spellEnd"/>
-      <w:r>
-        <w:rPr>
-          <w:rFonts w:eastAsia="Times New Roman" w:cs="Arial"/>
-          <w:sz w:val="28"/>
-          <w:szCs w:val="32"/>
-        </w:rPr>
-        <w:t xml:space="preserve"> das</w:t>
-      </w:r>
-    </w:p>
-    <w:p>
-      <w:pPr>
-        <w:pBdr>
-          <w:top w:val="single" w:sz="4" w:space="1" w:color="FFFFFF" w:themeColor="background1"/>
-          <w:bottom w:val="single" w:sz="4" w:space="1" w:color="FFFFFF" w:themeColor="background1"/>
-        </w:pBdr>
-        <w:shd w:val="clear" w:color="auto" w:fill="FFFFFF" w:themeFill="background1"/>
-        <w:jc w:val="center"/>
-        <w:rPr>
-          <w:rFonts w:eastAsia="Times New Roman" w:cs="Arial"/>
-          <w:sz w:val="28"/>
-          <w:szCs w:val="32"/>
-        </w:rPr>
-      </w:pPr>
-    </w:p>
-    <w:p>
-      <w:pPr>
-        <w:pBdr>
-          <w:top w:val="single" w:sz="4" w:space="1" w:color="FFFFFF" w:themeColor="background1"/>
-          <w:bottom w:val="single" w:sz="4" w:space="1" w:color="FFFFFF" w:themeColor="background1"/>
-        </w:pBdr>
-        <w:shd w:val="clear" w:color="auto" w:fill="FFFFFF" w:themeFill="background1"/>
-        <w:jc w:val="center"/>
-        <w:rPr>
-          <w:rFonts w:eastAsia="Times New Roman" w:cs="Arial"/>
-          <w:sz w:val="28"/>
-          <w:szCs w:val="32"/>
-        </w:rPr>
-      </w:pPr>
-      <w:r>
-        <w:rPr>
-          <w:rFonts w:eastAsia="Times New Roman" w:cs="Arial"/>
-          <w:sz w:val="28"/>
-          <w:szCs w:val="32"/>
-        </w:rPr>
-        <w:t xml:space="preserve">Under Guidance of </w:t>
-      </w:r>
-    </w:p>
-    <w:p>
-      <w:pPr>
-        <w:pBdr>
-          <w:top w:val="single" w:sz="4" w:space="1" w:color="FFFFFF" w:themeColor="background1"/>
-          <w:bottom w:val="single" w:sz="4" w:space="1" w:color="FFFFFF" w:themeColor="background1"/>
-        </w:pBdr>
-        <w:shd w:val="clear" w:color="auto" w:fill="FFFFFF" w:themeFill="background1"/>
-        <w:jc w:val="center"/>
-        <w:rPr>
-          <w:rFonts w:eastAsia="Times New Roman" w:cs="Arial"/>
-          <w:sz w:val="28"/>
-          <w:szCs w:val="32"/>
-        </w:rPr>
-      </w:pPr>
-      <w:r>
-        <w:rPr>
-          <w:rFonts w:eastAsia="Times New Roman" w:cs="Arial"/>
-          <w:sz w:val="28"/>
-          <w:szCs w:val="32"/>
-        </w:rPr>
-        <w:t xml:space="preserve">Prof. </w:t>
-      </w:r>
-      <w:proofErr w:type="spellStart"/>
-      <w:r>
-        <w:rPr>
-          <w:rFonts w:eastAsia="Times New Roman" w:cs="Arial"/>
-          <w:b/>
-          <w:sz w:val="28"/>
-          <w:szCs w:val="32"/>
-        </w:rPr>
-        <w:t>Avishek</w:t>
-      </w:r>
-      <w:proofErr w:type="spellEnd"/>
-      <w:r>
-        <w:rPr>
-          <w:rFonts w:eastAsia="Times New Roman" w:cs="Arial"/>
-          <w:b/>
-          <w:sz w:val="28"/>
-          <w:szCs w:val="32"/>
-        </w:rPr>
-        <w:t xml:space="preserve"> Barman</w:t>
-      </w:r>
-      <w:r>
-        <w:rPr>
-          <w:rFonts w:eastAsia="Times New Roman" w:cs="Arial"/>
-          <w:sz w:val="28"/>
-          <w:szCs w:val="32"/>
-        </w:rPr>
-        <w:t>,</w:t>
-      </w:r>
-    </w:p>
-    <w:p>
-      <w:pPr>
-        <w:pBdr>
-          <w:top w:val="single" w:sz="4" w:space="1" w:color="FFFFFF" w:themeColor="background1"/>
-          <w:bottom w:val="single" w:sz="4" w:space="1" w:color="FFFFFF" w:themeColor="background1"/>
-        </w:pBdr>
-        <w:shd w:val="clear" w:color="auto" w:fill="FFFFFF" w:themeFill="background1"/>
-        <w:jc w:val="center"/>
-        <w:rPr>
-          <w:rFonts w:eastAsia="Times New Roman" w:cs="Arial"/>
-          <w:sz w:val="28"/>
-          <w:szCs w:val="32"/>
-        </w:rPr>
-      </w:pPr>
-      <w:proofErr w:type="spellStart"/>
-      <w:r>
-        <w:rPr>
-          <w:rFonts w:eastAsia="Times New Roman" w:cs="Arial"/>
-          <w:sz w:val="28"/>
-          <w:szCs w:val="32"/>
-        </w:rPr>
-        <w:t>Proffessor</w:t>
-      </w:r>
-      <w:proofErr w:type="spellEnd"/>
-      <w:r>
-        <w:rPr>
-          <w:rFonts w:eastAsia="Times New Roman" w:cs="Arial"/>
-          <w:sz w:val="28"/>
-          <w:szCs w:val="32"/>
-        </w:rPr>
-        <w:t xml:space="preserve"> of</w:t>
-      </w:r>
-    </w:p>
-    <w:p>
-      <w:pPr>
-        <w:pBdr>
-          <w:top w:val="single" w:sz="4" w:space="1" w:color="FFFFFF" w:themeColor="background1"/>
-          <w:bottom w:val="single" w:sz="4" w:space="1" w:color="FFFFFF" w:themeColor="background1"/>
-        </w:pBdr>
-        <w:shd w:val="clear" w:color="auto" w:fill="FFFFFF" w:themeFill="background1"/>
-        <w:jc w:val="center"/>
-        <w:rPr>
-          <w:rFonts w:eastAsia="Times New Roman" w:cs="Arial"/>
-          <w:sz w:val="28"/>
-          <w:szCs w:val="32"/>
-        </w:rPr>
-      </w:pPr>
-      <w:proofErr w:type="spellStart"/>
-      <w:r>
-        <w:rPr>
-          <w:rFonts w:eastAsia="Times New Roman" w:cs="Arial"/>
-          <w:i/>
-          <w:sz w:val="28"/>
-          <w:szCs w:val="32"/>
-        </w:rPr>
-        <w:t>B.voc</w:t>
-      </w:r>
-      <w:proofErr w:type="spellEnd"/>
-      <w:r>
-        <w:rPr>
-          <w:rFonts w:eastAsia="Times New Roman" w:cs="Arial"/>
-          <w:i/>
-          <w:sz w:val="28"/>
-          <w:szCs w:val="32"/>
-        </w:rPr>
-        <w:t xml:space="preserve"> (Software development</w:t>
-      </w:r>
-      <w:proofErr w:type="gramStart"/>
-      <w:r>
-        <w:rPr>
-          <w:rFonts w:eastAsia="Times New Roman" w:cs="Arial"/>
-          <w:i/>
-          <w:sz w:val="28"/>
-          <w:szCs w:val="32"/>
-        </w:rPr>
-        <w:t>)</w:t>
-      </w:r>
-      <w:r>
-        <w:rPr>
-          <w:rFonts w:eastAsia="Times New Roman" w:cs="Arial"/>
-          <w:sz w:val="28"/>
-          <w:szCs w:val="32"/>
-        </w:rPr>
-        <w:t xml:space="preserve">  Department</w:t>
-      </w:r>
-      <w:proofErr w:type="gramEnd"/>
-    </w:p>
-    <w:p>
-      <w:pPr>
-        <w:pBdr>
-          <w:top w:val="single" w:sz="4" w:space="1" w:color="FFFFFF" w:themeColor="background1"/>
-          <w:bottom w:val="single" w:sz="4" w:space="1" w:color="FFFFFF" w:themeColor="background1"/>
-        </w:pBdr>
-        <w:shd w:val="clear" w:color="auto" w:fill="FFFFFF" w:themeFill="background1"/>
-        <w:jc w:val="center"/>
-        <w:rPr>
-          <w:rFonts w:eastAsia="Times New Roman" w:cs="Arial"/>
-          <w:sz w:val="28"/>
-          <w:szCs w:val="32"/>
-        </w:rPr>
-      </w:pPr>
-    </w:p>
-    <w:p>
-      <w:pPr>
-        <w:pBdr>
-          <w:top w:val="single" w:sz="4" w:space="1" w:color="FFFFFF" w:themeColor="background1"/>
-          <w:bottom w:val="single" w:sz="4" w:space="1" w:color="FFFFFF" w:themeColor="background1"/>
-        </w:pBdr>
-        <w:shd w:val="clear" w:color="auto" w:fill="FFFFFF" w:themeFill="background1"/>
-        <w:jc w:val="center"/>
-        <w:rPr>
-          <w:rFonts w:eastAsia="Times New Roman" w:cs="Arial"/>
-          <w:sz w:val="28"/>
-          <w:szCs w:val="32"/>
-        </w:rPr>
-      </w:pPr>
-    </w:p>
-    <w:p>
-      <w:pPr>
-        <w:pBdr>
-          <w:top w:val="single" w:sz="4" w:space="1" w:color="FFFFFF" w:themeColor="background1"/>
-          <w:bottom w:val="single" w:sz="4" w:space="1" w:color="FFFFFF" w:themeColor="background1"/>
-        </w:pBdr>
-        <w:shd w:val="clear" w:color="auto" w:fill="FFFFFF" w:themeFill="background1"/>
-        <w:jc w:val="center"/>
-        <w:rPr>
-          <w:rFonts w:eastAsia="Times New Roman" w:cs="Arial"/>
-          <w:sz w:val="28"/>
-          <w:szCs w:val="32"/>
-        </w:rPr>
-      </w:pPr>
-    </w:p>
-    <w:p>
-      <w:pPr>
-        <w:pBdr>
-          <w:top w:val="single" w:sz="4" w:space="1" w:color="FFFFFF" w:themeColor="background1"/>
-          <w:bottom w:val="single" w:sz="4" w:space="1" w:color="FFFFFF" w:themeColor="background1"/>
-        </w:pBdr>
-        <w:shd w:val="clear" w:color="auto" w:fill="FFFFFF" w:themeFill="background1"/>
-        <w:jc w:val="center"/>
-        <w:rPr>
-          <w:rFonts w:eastAsia="Times New Roman" w:cs="Arial"/>
-          <w:sz w:val="28"/>
-          <w:szCs w:val="32"/>
-        </w:rPr>
-      </w:pPr>
-      <w:r>
-        <w:rPr>
-          <w:rFonts w:eastAsia="Times New Roman" w:cs="Arial"/>
-          <w:sz w:val="28"/>
-          <w:szCs w:val="32"/>
-        </w:rPr>
-        <w:t>A Final Year Project Report Submitted to the graduate faculty</w:t>
-      </w:r>
-    </w:p>
-    <w:p>
-      <w:pPr>
-        <w:pBdr>
-          <w:top w:val="single" w:sz="4" w:space="1" w:color="FFFFFF" w:themeColor="background1"/>
-          <w:bottom w:val="single" w:sz="4" w:space="1" w:color="FFFFFF" w:themeColor="background1"/>
-        </w:pBdr>
-        <w:shd w:val="clear" w:color="auto" w:fill="FFFFFF" w:themeFill="background1"/>
-        <w:jc w:val="center"/>
-        <w:rPr>
-          <w:rFonts w:eastAsia="Times New Roman" w:cs="Arial"/>
-          <w:sz w:val="28"/>
-          <w:szCs w:val="32"/>
-        </w:rPr>
-      </w:pPr>
-      <w:proofErr w:type="gramStart"/>
-      <w:r>
-        <w:rPr>
-          <w:rFonts w:eastAsia="Times New Roman" w:cs="Arial"/>
-          <w:sz w:val="28"/>
-          <w:szCs w:val="32"/>
-        </w:rPr>
-        <w:t>in</w:t>
-      </w:r>
-      <w:proofErr w:type="gramEnd"/>
-      <w:r>
-        <w:rPr>
-          <w:rFonts w:eastAsia="Times New Roman" w:cs="Arial"/>
-          <w:sz w:val="28"/>
-          <w:szCs w:val="32"/>
-        </w:rPr>
-        <w:t xml:space="preserve"> partial fulfilment of the requirement for the degree of </w:t>
-      </w:r>
-    </w:p>
-    <w:p>
-      <w:pPr>
-        <w:pBdr>
-          <w:top w:val="single" w:sz="4" w:space="1" w:color="FFFFFF" w:themeColor="background1"/>
-          <w:bottom w:val="single" w:sz="4" w:space="1" w:color="FFFFFF" w:themeColor="background1"/>
-        </w:pBdr>
-        <w:shd w:val="clear" w:color="auto" w:fill="FFFFFF" w:themeFill="background1"/>
-        <w:jc w:val="center"/>
-        <w:rPr>
-          <w:rFonts w:eastAsia="Times New Roman" w:cs="Arial"/>
-          <w:sz w:val="28"/>
-          <w:szCs w:val="32"/>
-        </w:rPr>
-      </w:pPr>
-      <w:r>
-        <w:rPr>
-          <w:rFonts w:eastAsia="Times New Roman" w:cs="Arial"/>
-          <w:b/>
-          <w:sz w:val="28"/>
-          <w:szCs w:val="32"/>
-        </w:rPr>
-        <w:t xml:space="preserve">BACHLOR OF </w:t>
-      </w:r>
-      <w:proofErr w:type="gramStart"/>
-      <w:r>
-        <w:rPr>
-          <w:rFonts w:eastAsia="Times New Roman" w:cs="Arial"/>
-          <w:b/>
-          <w:sz w:val="28"/>
-          <w:szCs w:val="32"/>
-        </w:rPr>
-        <w:t>VOCATIONAL</w:t>
-      </w:r>
-      <w:r>
-        <w:rPr>
-          <w:rFonts w:eastAsia="Times New Roman" w:cs="Arial"/>
-          <w:sz w:val="28"/>
-          <w:szCs w:val="32"/>
-        </w:rPr>
-        <w:t>(</w:t>
-      </w:r>
-      <w:proofErr w:type="gramEnd"/>
-      <w:r>
-        <w:rPr>
-          <w:rFonts w:eastAsia="Times New Roman" w:cs="Arial"/>
-          <w:i/>
+      <w:r>
+        <w:rPr>
+          <w:rFonts w:eastAsia="Times New Roman" w:cs="Arial"/>
+          <w:b/>
           <w:sz w:val="28"/>
           <w:szCs w:val="32"/>
         </w:rPr>
         <w:t>Software Development</w:t>
       </w:r>
-      <w:r>
-        <w:rPr>
-          <w:rFonts w:eastAsia="Times New Roman" w:cs="Arial"/>
-          <w:sz w:val="28"/>
-          <w:szCs w:val="32"/>
-        </w:rPr>
-        <w:t>)</w:t>
-      </w:r>
-    </w:p>
-    <w:p>
-      <w:pPr>
-        <w:pBdr>
-          <w:top w:val="single" w:sz="4" w:space="1" w:color="FFFFFF" w:themeColor="background1"/>
-          <w:bottom w:val="single" w:sz="4" w:space="1" w:color="FFFFFF" w:themeColor="background1"/>
-        </w:pBdr>
-        <w:shd w:val="clear" w:color="auto" w:fill="FFFFFF" w:themeFill="background1"/>
-        <w:jc w:val="center"/>
-        <w:rPr>
-          <w:rFonts w:eastAsia="Times New Roman" w:cs="Arial"/>
-          <w:sz w:val="28"/>
-          <w:szCs w:val="32"/>
-        </w:rPr>
-      </w:pPr>
-    </w:p>
-    <w:p>
-      <w:pPr>
-        <w:pBdr>
-          <w:top w:val="single" w:sz="4" w:space="1" w:color="FFFFFF" w:themeColor="background1"/>
-          <w:bottom w:val="single" w:sz="4" w:space="1" w:color="FFFFFF" w:themeColor="background1"/>
-        </w:pBdr>
-        <w:shd w:val="clear" w:color="auto" w:fill="FFFFFF" w:themeFill="background1"/>
-        <w:jc w:val="center"/>
-        <w:rPr>
-          <w:rFonts w:eastAsia="Times New Roman" w:cs="Arial"/>
-          <w:sz w:val="28"/>
-          <w:szCs w:val="32"/>
-        </w:rPr>
-      </w:pPr>
-    </w:p>
-    <w:p>
-      <w:pPr>
-        <w:pBdr>
-          <w:top w:val="single" w:sz="4" w:space="1" w:color="FFFFFF" w:themeColor="background1"/>
-          <w:bottom w:val="single" w:sz="4" w:space="1" w:color="FFFFFF" w:themeColor="background1"/>
-        </w:pBdr>
-        <w:shd w:val="clear" w:color="auto" w:fill="FFFFFF" w:themeFill="background1"/>
-        <w:jc w:val="center"/>
-        <w:rPr>
-          <w:rFonts w:eastAsia="Times New Roman" w:cs="Arial"/>
-          <w:sz w:val="28"/>
-          <w:szCs w:val="32"/>
-        </w:rPr>
-      </w:pPr>
-      <w:proofErr w:type="spellStart"/>
-      <w:proofErr w:type="gramStart"/>
-      <w:r>
-        <w:rPr>
-          <w:rFonts w:eastAsia="Times New Roman" w:cs="Arial"/>
-          <w:sz w:val="28"/>
-          <w:szCs w:val="32"/>
-        </w:rPr>
-        <w:t>B.Voc</w:t>
-      </w:r>
-      <w:proofErr w:type="spellEnd"/>
-      <w:r>
-        <w:rPr>
-          <w:rFonts w:eastAsia="Times New Roman" w:cs="Arial"/>
-          <w:sz w:val="28"/>
-          <w:szCs w:val="32"/>
-        </w:rPr>
-        <w:t xml:space="preserve"> :</w:t>
-      </w:r>
-      <w:proofErr w:type="gramEnd"/>
-      <w:r>
-        <w:rPr>
-          <w:rFonts w:eastAsia="Times New Roman" w:cs="Arial"/>
-          <w:sz w:val="28"/>
-          <w:szCs w:val="32"/>
-        </w:rPr>
-        <w:t xml:space="preserve"> </w:t>
-      </w:r>
-      <w:r>
-        <w:rPr>
-          <w:rFonts w:eastAsia="Times New Roman" w:cs="Arial"/>
-          <w:b/>
-          <w:sz w:val="28"/>
-          <w:szCs w:val="32"/>
-        </w:rPr>
-        <w:t>Software Development</w:t>
-      </w:r>
     </w:p>
     <w:p>
       <w:pPr>
@@ -1408,59 +1096,37 @@
           <w:szCs w:val="32"/>
         </w:rPr>
       </w:pPr>
-      <w:proofErr w:type="spellStart"/>
-      <w:r>
-        <w:rPr>
-          <w:rFonts w:eastAsia="Times New Roman" w:cs="Arial"/>
-          <w:sz w:val="28"/>
-          <w:szCs w:val="32"/>
-        </w:rPr>
-        <w:t>Asutosh</w:t>
-      </w:r>
-      <w:proofErr w:type="spellEnd"/>
-      <w:r>
-        <w:rPr>
-          <w:rFonts w:eastAsia="Times New Roman" w:cs="Arial"/>
-          <w:sz w:val="28"/>
-          <w:szCs w:val="32"/>
-        </w:rPr>
-        <w:t xml:space="preserve"> college second campus</w:t>
-      </w:r>
-    </w:p>
-    <w:p>
-      <w:pPr>
-        <w:pBdr>
-          <w:top w:val="single" w:sz="4" w:space="1" w:color="FFFFFF" w:themeColor="background1"/>
-          <w:bottom w:val="single" w:sz="4" w:space="1" w:color="FFFFFF" w:themeColor="background1"/>
-        </w:pBdr>
-        <w:shd w:val="clear" w:color="auto" w:fill="FFFFFF" w:themeFill="background1"/>
-        <w:jc w:val="center"/>
-        <w:rPr>
-          <w:rFonts w:eastAsia="Times New Roman" w:cs="Arial"/>
-          <w:sz w:val="28"/>
-          <w:szCs w:val="32"/>
-        </w:rPr>
-      </w:pPr>
-      <w:proofErr w:type="spellStart"/>
-      <w:proofErr w:type="gramStart"/>
-      <w:r>
-        <w:rPr>
-          <w:rFonts w:eastAsia="Times New Roman" w:cs="Arial"/>
-          <w:sz w:val="28"/>
-          <w:szCs w:val="32"/>
-        </w:rPr>
-        <w:t>Bishnupur</w:t>
-      </w:r>
-      <w:proofErr w:type="spellEnd"/>
-      <w:r>
-        <w:rPr>
-          <w:rFonts w:eastAsia="Times New Roman" w:cs="Arial"/>
-          <w:sz w:val="28"/>
-          <w:szCs w:val="32"/>
-        </w:rPr>
-        <w:t xml:space="preserve"> ,Vasa</w:t>
-      </w:r>
-      <w:proofErr w:type="gramEnd"/>
+      <w:r>
+        <w:rPr>
+          <w:rFonts w:eastAsia="Times New Roman" w:cs="Arial"/>
+          <w:sz w:val="28"/>
+          <w:szCs w:val="32"/>
+        </w:rPr>
+        <w:t>Asutosh college second campus</w:t>
+      </w:r>
+    </w:p>
+    <w:p>
+      <w:pPr>
+        <w:pBdr>
+          <w:top w:val="single" w:sz="4" w:space="1" w:color="FFFFFF" w:themeColor="background1"/>
+          <w:bottom w:val="single" w:sz="4" w:space="1" w:color="FFFFFF" w:themeColor="background1"/>
+        </w:pBdr>
+        <w:shd w:val="clear" w:color="auto" w:fill="FFFFFF" w:themeFill="background1"/>
+        <w:jc w:val="center"/>
+        <w:rPr>
+          <w:rFonts w:eastAsia="Times New Roman" w:cs="Arial"/>
+          <w:sz w:val="28"/>
+          <w:szCs w:val="32"/>
+        </w:rPr>
+      </w:pPr>
+      <w:r>
+        <w:rPr>
+          <w:rFonts w:eastAsia="Times New Roman" w:cs="Arial"/>
+          <w:sz w:val="28"/>
+          <w:szCs w:val="32"/>
+        </w:rPr>
+        <w:t>Bishnupur ,Vasa</w:t>
+      </w:r>
     </w:p>
     <w:p>
       <w:pPr>
@@ -1524,13 +1190,7 @@
         <w:rPr>
           <w:sz w:val="36"/>
         </w:rPr>
-        <w:t>………………</w:t>
-      </w:r>
-      <w:r>
-        <w:rPr>
-          <w:sz w:val="36"/>
-        </w:rPr>
-        <w:t>.</w:t>
+        <w:t>……………….</w:t>
       </w:r>
       <w:r>
         <w:rPr>
@@ -2321,7 +1981,6 @@
           <w:u w:val="dotDotDash"/>
         </w:rPr>
       </w:pPr>
-      <w:proofErr w:type="gramStart"/>
       <w:r>
         <w:rPr>
           <w:b/>
@@ -2329,11 +1988,7 @@
         <w:t>IHLEMS</w:t>
       </w:r>
       <w:r>
-        <w:t xml:space="preserve">  :</w:t>
-      </w:r>
-      <w:proofErr w:type="gramEnd"/>
-      <w:r>
-        <w:t xml:space="preserve"> </w:t>
+        <w:t xml:space="preserve">  : </w:t>
       </w:r>
       <w:r>
         <w:rPr>
@@ -2351,10 +2006,7 @@
         <w:t>H</w:t>
       </w:r>
       <w:r>
-        <w:t>ybrid</w:t>
-      </w:r>
-      <w:r>
-        <w:t xml:space="preserve"> </w:t>
+        <w:t xml:space="preserve">ybrid </w:t>
       </w:r>
       <w:r>
         <w:rPr>
@@ -2457,19 +2109,19 @@
           <w:sz w:val="28"/>
           <w:szCs w:val="28"/>
         </w:rPr>
-        <w:t xml:space="preserve">We are </w:t>
-      </w:r>
-      <w:proofErr w:type="spellStart"/>
-      <w:r>
+        <w:t>We are please to acknowledge Prof. Abhishek Barman for their invaluable guidance</w:t>
+      </w:r>
+    </w:p>
+    <w:p>
+      <w:pPr>
+        <w:spacing w:after="0" w:line="240" w:lineRule="auto"/>
         <w:rPr>
           <w:rFonts w:asciiTheme="majorHAnsi" w:eastAsia="Times New Roman" w:hAnsiTheme="majorHAnsi" w:cs="Arial"/>
           <w:i/>
           <w:sz w:val="28"/>
           <w:szCs w:val="28"/>
         </w:rPr>
-        <w:t>please</w:t>
-      </w:r>
-      <w:proofErr w:type="spellEnd"/>
+      </w:pPr>
       <w:r>
         <w:rPr>
           <w:rFonts w:asciiTheme="majorHAnsi" w:eastAsia="Times New Roman" w:hAnsiTheme="majorHAnsi" w:cs="Arial"/>
@@ -2477,7 +2129,7 @@
           <w:sz w:val="28"/>
           <w:szCs w:val="28"/>
         </w:rPr>
-        <w:t xml:space="preserve"> to acknowledge Prof. Abhishek Barman for their invaluable guidance</w:t>
+        <w:t>during the course of the project work.</w:t>
       </w:r>
     </w:p>
     <w:p>
@@ -2490,7 +2142,6 @@
           <w:szCs w:val="28"/>
         </w:rPr>
       </w:pPr>
-      <w:proofErr w:type="gramStart"/>
       <w:r>
         <w:rPr>
           <w:rFonts w:asciiTheme="majorHAnsi" w:eastAsia="Times New Roman" w:hAnsiTheme="majorHAnsi" w:cs="Arial"/>
@@ -2498,18 +2149,19 @@
           <w:sz w:val="28"/>
           <w:szCs w:val="28"/>
         </w:rPr>
-        <w:t>during</w:t>
-      </w:r>
-      <w:proofErr w:type="gramEnd"/>
-      <w:r>
+        <w:t>We extent our sincerely many-many thanks to Google who continuously helped throughout the project, without guidance, this project have been an uphill task.</w:t>
+      </w:r>
+    </w:p>
+    <w:p>
+      <w:pPr>
+        <w:spacing w:after="0" w:line="240" w:lineRule="auto"/>
         <w:rPr>
           <w:rFonts w:asciiTheme="majorHAnsi" w:eastAsia="Times New Roman" w:hAnsiTheme="majorHAnsi" w:cs="Arial"/>
           <w:i/>
           <w:sz w:val="28"/>
           <w:szCs w:val="28"/>
         </w:rPr>
-        <w:t xml:space="preserve"> the course of the project work.</w:t>
-      </w:r>
+      </w:pPr>
     </w:p>
     <w:p>
       <w:pPr>
@@ -2517,34 +2169,53 @@
         <w:rPr>
           <w:rFonts w:asciiTheme="majorHAnsi" w:eastAsia="Times New Roman" w:hAnsiTheme="majorHAnsi" w:cs="Arial"/>
           <w:i/>
-          <w:sz w:val="28"/>
-          <w:szCs w:val="28"/>
+          <w:sz w:val="27"/>
+          <w:szCs w:val="27"/>
         </w:rPr>
       </w:pPr>
       <w:r>
         <w:rPr>
           <w:rFonts w:asciiTheme="majorHAnsi" w:eastAsia="Times New Roman" w:hAnsiTheme="majorHAnsi" w:cs="Arial"/>
           <w:i/>
+          <w:sz w:val="27"/>
+          <w:szCs w:val="27"/>
+        </w:rPr>
+        <w:t>I would like to express my special thanks of gratitude to my teachers and guide who gave me the golden opportunity to do this wonderful project on the topic In -</w:t>
+      </w:r>
+    </w:p>
+    <w:p>
+      <w:pPr>
+        <w:spacing w:after="0" w:line="240" w:lineRule="auto"/>
+        <w:rPr>
+          <w:rFonts w:asciiTheme="majorHAnsi" w:eastAsia="Times New Roman" w:hAnsiTheme="majorHAnsi" w:cs="Arial"/>
+          <w:b/>
+          <w:i/>
           <w:sz w:val="28"/>
           <w:szCs w:val="28"/>
         </w:rPr>
-        <w:t>We extent our sincerely many-many thanks to Google who continuously helped throughout the project, without guidance, this project have been an uphill task.</w:t>
-      </w:r>
-    </w:p>
-    <w:p>
-      <w:pPr>
-        <w:spacing w:after="0" w:line="240" w:lineRule="auto"/>
+      </w:pPr>
+      <w:r>
+        <w:rPr>
+          <w:rFonts w:asciiTheme="majorHAnsi" w:eastAsia="Times New Roman" w:hAnsiTheme="majorHAnsi" w:cs="Arial"/>
+          <w:b/>
+          <w:i/>
+          <w:sz w:val="28"/>
+          <w:szCs w:val="28"/>
+        </w:rPr>
+        <w:t xml:space="preserve">“Integrated Hybrid Learning Earning Trading Services” </w:t>
+      </w:r>
+      <w:r>
         <w:rPr>
           <w:rFonts w:asciiTheme="majorHAnsi" w:eastAsia="Times New Roman" w:hAnsiTheme="majorHAnsi" w:cs="Arial"/>
           <w:i/>
-          <w:sz w:val="28"/>
-          <w:szCs w:val="28"/>
-        </w:rPr>
-      </w:pPr>
-    </w:p>
-    <w:p>
-      <w:pPr>
-        <w:spacing w:after="0" w:line="240" w:lineRule="auto"/>
+          <w:sz w:val="27"/>
+          <w:szCs w:val="27"/>
+        </w:rPr>
+        <w:t xml:space="preserve">which also helped me in doing a lot of Research and I came to know about so many new things, I am really thankful. Without his guidance and support I wouldn’t have ventured into learning </w:t>
+      </w:r>
+    </w:p>
+    <w:p>
+      <w:pPr>
         <w:rPr>
           <w:rFonts w:asciiTheme="majorHAnsi" w:eastAsia="Times New Roman" w:hAnsiTheme="majorHAnsi" w:cs="Arial"/>
           <w:i/>
@@ -2559,9 +2230,8 @@
           <w:sz w:val="27"/>
           <w:szCs w:val="27"/>
         </w:rPr>
-        <w:t xml:space="preserve">I would like to express my special thanks of gratitude to my teachers and guide who gave me the golden opportunity to do this wonderful project on the topic </w:t>
-      </w:r>
-      <w:proofErr w:type="gramStart"/>
+        <w:t xml:space="preserve">about PHP/ MySQL. I’d like to especially thank my sir for trusting me to guide and develop the applications and for allowing me the freedom to manage my projects and provide the necessary time and resource toward our applications and databases. Secondly </w:t>
+      </w:r>
       <w:r>
         <w:rPr>
           <w:rFonts w:asciiTheme="majorHAnsi" w:eastAsia="Times New Roman" w:hAnsiTheme="majorHAnsi" w:cs="Arial"/>
@@ -2569,90 +2239,8 @@
           <w:sz w:val="27"/>
           <w:szCs w:val="27"/>
         </w:rPr>
-        <w:t>In</w:t>
-      </w:r>
-      <w:proofErr w:type="gramEnd"/>
-      <w:r>
-        <w:rPr>
-          <w:rFonts w:asciiTheme="majorHAnsi" w:eastAsia="Times New Roman" w:hAnsiTheme="majorHAnsi" w:cs="Arial"/>
-          <w:i/>
-          <w:sz w:val="27"/>
-          <w:szCs w:val="27"/>
-        </w:rPr>
-        <w:t xml:space="preserve"> -</w:t>
-      </w:r>
-    </w:p>
-    <w:p>
-      <w:pPr>
-        <w:spacing w:after="0" w:line="240" w:lineRule="auto"/>
-        <w:rPr>
-          <w:rFonts w:asciiTheme="majorHAnsi" w:eastAsia="Times New Roman" w:hAnsiTheme="majorHAnsi" w:cs="Arial"/>
-          <w:b/>
-          <w:i/>
-          <w:sz w:val="28"/>
-          <w:szCs w:val="28"/>
-        </w:rPr>
-      </w:pPr>
-      <w:r>
-        <w:rPr>
-          <w:rFonts w:asciiTheme="majorHAnsi" w:eastAsia="Times New Roman" w:hAnsiTheme="majorHAnsi" w:cs="Arial"/>
-          <w:b/>
-          <w:i/>
-          <w:sz w:val="28"/>
-          <w:szCs w:val="28"/>
-        </w:rPr>
-        <w:t xml:space="preserve">“Integrated Hybrid Learning Earning Trading Services” </w:t>
-      </w:r>
-      <w:r>
-        <w:rPr>
-          <w:rFonts w:asciiTheme="majorHAnsi" w:eastAsia="Times New Roman" w:hAnsiTheme="majorHAnsi" w:cs="Arial"/>
-          <w:i/>
-          <w:sz w:val="27"/>
-          <w:szCs w:val="27"/>
-        </w:rPr>
-        <w:t xml:space="preserve">which also helped me in doing a lot of Research and I came to know about so many new things, I am really thankful. Without his guidance and support I wouldn’t have ventured into learning </w:t>
-      </w:r>
-    </w:p>
-    <w:p>
-      <w:pPr>
-        <w:rPr>
-          <w:rFonts w:asciiTheme="majorHAnsi" w:eastAsia="Times New Roman" w:hAnsiTheme="majorHAnsi" w:cs="Arial"/>
-          <w:i/>
-          <w:sz w:val="27"/>
-          <w:szCs w:val="27"/>
-        </w:rPr>
-      </w:pPr>
-      <w:proofErr w:type="gramStart"/>
-      <w:r>
-        <w:rPr>
-          <w:rFonts w:asciiTheme="majorHAnsi" w:eastAsia="Times New Roman" w:hAnsiTheme="majorHAnsi" w:cs="Arial"/>
-          <w:i/>
-          <w:sz w:val="27"/>
-          <w:szCs w:val="27"/>
-        </w:rPr>
-        <w:t>about</w:t>
-      </w:r>
-      <w:proofErr w:type="gramEnd"/>
-      <w:r>
-        <w:rPr>
-          <w:rFonts w:asciiTheme="majorHAnsi" w:eastAsia="Times New Roman" w:hAnsiTheme="majorHAnsi" w:cs="Arial"/>
-          <w:i/>
-          <w:sz w:val="27"/>
-          <w:szCs w:val="27"/>
-        </w:rPr>
-        <w:t xml:space="preserve"> PHP/ MySQL. I’d like to especially thank my sir for trusting me to guide and develop the applications and for allowing me the freedom to manage my projects and provide the necessary time and resource toward our applications and databases. Secondly </w:t>
-      </w:r>
-      <w:proofErr w:type="spellStart"/>
-      <w:r>
-        <w:rPr>
-          <w:rFonts w:asciiTheme="majorHAnsi" w:eastAsia="Times New Roman" w:hAnsiTheme="majorHAnsi" w:cs="Arial"/>
-          <w:i/>
-          <w:sz w:val="27"/>
-          <w:szCs w:val="27"/>
-        </w:rPr>
-        <w:t>i</w:t>
-      </w:r>
-      <w:proofErr w:type="spellEnd"/>
+        <w:t>I</w:t>
+      </w:r>
       <w:r>
         <w:rPr>
           <w:rFonts w:asciiTheme="majorHAnsi" w:eastAsia="Times New Roman" w:hAnsiTheme="majorHAnsi" w:cs="Arial"/>
@@ -2812,16 +2400,14 @@
         </w:rPr>
         <w:t xml:space="preserve">Web Technology: core </w:t>
       </w:r>
-      <w:proofErr w:type="spellStart"/>
-      <w:r>
-        <w:rPr>
-          <w:rFonts w:eastAsia="Times New Roman" w:cs="Arial"/>
-          <w:sz w:val="27"/>
-          <w:szCs w:val="27"/>
-        </w:rPr>
-        <w:t>php</w:t>
-      </w:r>
-      <w:proofErr w:type="spellEnd"/>
+      <w:r>
+        <w:rPr>
+          <w:rFonts w:eastAsia="Times New Roman" w:cs="Arial"/>
+          <w:sz w:val="27"/>
+          <w:szCs w:val="27"/>
+        </w:rPr>
+        <w:t>PHP</w:t>
+      </w:r>
     </w:p>
     <w:p>
       <w:pPr>
@@ -2845,16 +2431,14 @@
         </w:rPr>
         <w:t xml:space="preserve">Languages Used: </w:t>
       </w:r>
-      <w:proofErr w:type="spellStart"/>
-      <w:r>
-        <w:rPr>
-          <w:rFonts w:eastAsia="Times New Roman" w:cs="Arial"/>
-          <w:sz w:val="27"/>
-          <w:szCs w:val="27"/>
-        </w:rPr>
-        <w:t>HTML,CSS,Jqery,Bootstrap,php</w:t>
-      </w:r>
-      <w:proofErr w:type="spellEnd"/>
+      <w:r>
+        <w:rPr>
+          <w:rFonts w:eastAsia="Times New Roman" w:cs="Arial"/>
+          <w:sz w:val="27"/>
+          <w:szCs w:val="27"/>
+        </w:rPr>
+        <w:t>HTML,CSS,Jqery,Bootstrap,PHP</w:t>
+      </w:r>
     </w:p>
     <w:p>
       <w:pPr>
@@ -2876,18 +2460,8 @@
           <w:sz w:val="27"/>
           <w:szCs w:val="27"/>
         </w:rPr>
-        <w:t xml:space="preserve">Development Tool: Notepad ++, Atom, </w:t>
-      </w:r>
-      <w:proofErr w:type="spellStart"/>
-      <w:r>
-        <w:rPr>
-          <w:rFonts w:eastAsia="Times New Roman" w:cs="Arial"/>
-          <w:sz w:val="27"/>
-          <w:szCs w:val="27"/>
-        </w:rPr>
-        <w:t>Xampp</w:t>
-      </w:r>
-      <w:proofErr w:type="spellEnd"/>
+        <w:t>Development Tool: Notepad ++, Atom, Xampp</w:t>
+      </w:r>
     </w:p>
     <w:p>
       <w:pPr>
@@ -3036,18 +2610,8 @@
           <w:sz w:val="27"/>
           <w:szCs w:val="27"/>
         </w:rPr>
-        <w:t xml:space="preserve">Processor: Intel(R) Core(TM) i3-4030U CPU @1.90GHz </w:t>
-      </w:r>
-      <w:proofErr w:type="spellStart"/>
-      <w:r>
-        <w:rPr>
-          <w:rFonts w:eastAsia="Times New Roman" w:cs="Arial"/>
-          <w:sz w:val="27"/>
-          <w:szCs w:val="27"/>
-        </w:rPr>
-        <w:t>1.90GHz</w:t>
-      </w:r>
-      <w:proofErr w:type="spellEnd"/>
+        <w:t>Processor: Intel(R) Core(TM) i3-4030U CPU @1.90GHz 1.90GHz</w:t>
+      </w:r>
     </w:p>
     <w:p>
       <w:pPr>
@@ -3222,16 +2786,14 @@
         </w:rPr>
         <w:t xml:space="preserve">Hardware Environment Like any good communicational software, a user interface is a two-way street. User don’t want to just see or hear what-ever the computer puts in front of them, They also wants to tell it what they would like to do. However everything they tells the computer is input and whatever the computer conveys to the user is </w:t>
       </w:r>
-      <w:proofErr w:type="spellStart"/>
-      <w:r>
-        <w:rPr>
-          <w:rFonts w:eastAsia="Times New Roman" w:cs="Arial"/>
-          <w:sz w:val="27"/>
-          <w:szCs w:val="27"/>
-        </w:rPr>
-        <w:t>output.On</w:t>
-      </w:r>
-      <w:proofErr w:type="spellEnd"/>
+      <w:r>
+        <w:rPr>
+          <w:rFonts w:eastAsia="Times New Roman" w:cs="Arial"/>
+          <w:sz w:val="27"/>
+          <w:szCs w:val="27"/>
+        </w:rPr>
+        <w:t>output. On</w:t>
+      </w:r>
       <w:r>
         <w:rPr>
           <w:rFonts w:eastAsia="Times New Roman" w:cs="Arial"/>
@@ -3296,43 +2858,7 @@
           <w:sz w:val="27"/>
           <w:szCs w:val="27"/>
         </w:rPr>
-        <w:t xml:space="preserve">Introduction to PHP: PHP started out as a small open source project that evolved as more and more people found out how useful it was. </w:t>
-      </w:r>
-      <w:proofErr w:type="spellStart"/>
-      <w:r>
-        <w:rPr>
-          <w:rFonts w:eastAsia="Times New Roman" w:cs="Arial"/>
-          <w:sz w:val="27"/>
-          <w:szCs w:val="27"/>
-        </w:rPr>
-        <w:t>Rasmus</w:t>
-      </w:r>
-      <w:proofErr w:type="spellEnd"/>
-      <w:r>
-        <w:rPr>
-          <w:rFonts w:eastAsia="Times New Roman" w:cs="Arial"/>
-          <w:sz w:val="27"/>
-          <w:szCs w:val="27"/>
-        </w:rPr>
-        <w:t xml:space="preserve"> </w:t>
-      </w:r>
-      <w:proofErr w:type="spellStart"/>
-      <w:r>
-        <w:rPr>
-          <w:rFonts w:eastAsia="Times New Roman" w:cs="Arial"/>
-          <w:sz w:val="27"/>
-          <w:szCs w:val="27"/>
-        </w:rPr>
-        <w:t>Lerdorf</w:t>
-      </w:r>
-      <w:proofErr w:type="spellEnd"/>
-      <w:r>
-        <w:rPr>
-          <w:rFonts w:eastAsia="Times New Roman" w:cs="Arial"/>
-          <w:sz w:val="27"/>
-          <w:szCs w:val="27"/>
-        </w:rPr>
-        <w:t xml:space="preserve"> unleashed the first version of PHP way back in 1994.</w:t>
+        <w:t>Introduction to PHP: PHP started out as a small open source project that evolved as more and more people found out how useful it was. Rasmus Lerdorf unleashed the first version of PHP way back in 1994.</w:t>
       </w:r>
     </w:p>
     <w:p>
@@ -3500,16 +3026,14 @@
         </w:rPr>
         <w:t xml:space="preserve">PHP is pleasingly zippy in its execution, especially when compiled as an Apache module on </w:t>
       </w:r>
-      <w:proofErr w:type="spellStart"/>
-      <w:r>
-        <w:rPr>
-          <w:rFonts w:eastAsia="Times New Roman" w:cs="Arial"/>
-          <w:sz w:val="27"/>
-          <w:szCs w:val="27"/>
-        </w:rPr>
-        <w:t>theUnix</w:t>
-      </w:r>
-      <w:proofErr w:type="spellEnd"/>
+      <w:r>
+        <w:rPr>
+          <w:rFonts w:eastAsia="Times New Roman" w:cs="Arial"/>
+          <w:sz w:val="27"/>
+          <w:szCs w:val="27"/>
+        </w:rPr>
+        <w:t>the Unix</w:t>
+      </w:r>
       <w:r>
         <w:rPr>
           <w:rFonts w:eastAsia="Times New Roman" w:cs="Arial"/>
@@ -3552,7 +3076,7 @@
 </file>
 
 <file path=word/endnotes.xml><?xml version="1.0" encoding="utf-8"?>
-<w:endnotes xmlns:wpc="http://schemas.microsoft.com/office/word/2010/wordprocessingCanvas" xmlns:cx="http://schemas.microsoft.com/office/drawing/2014/chartex" xmlns:cx1="http://schemas.microsoft.com/office/drawing/2015/9/8/chartex" xmlns:mc="http://schemas.openxmlformats.org/markup-compatibility/2006" xmlns:o="urn:schemas-microsoft-com:office:office" xmlns:r="http://schemas.openxmlformats.org/officeDocument/2006/relationships" xmlns:m="http://schemas.openxmlformats.org/officeDocument/2006/math" xmlns:v="urn:schemas-microsoft-com:vml" xmlns:wp14="http://schemas.microsoft.com/office/word/2010/wordprocessingDrawing" xmlns:wp="http://schemas.openxmlformats.org/drawingml/2006/wordprocessingDrawing" xmlns:w10="urn:schemas-microsoft-com:office:word" xmlns:w="http://schemas.openxmlformats.org/wordprocessingml/2006/main" xmlns:w14="http://schemas.microsoft.com/office/word/2010/wordml" xmlns:w15="http://schemas.microsoft.com/office/word/2012/wordml" xmlns:w16se="http://schemas.microsoft.com/office/word/2015/wordml/symex" xmlns:wpg="http://schemas.microsoft.com/office/word/2010/wordprocessingGroup" xmlns:wpi="http://schemas.microsoft.com/office/word/2010/wordprocessingInk" xmlns:wne="http://schemas.microsoft.com/office/word/2006/wordml" xmlns:wps="http://schemas.microsoft.com/office/word/2010/wordprocessingShape" mc:Ignorable="w14 w15 w16se wp14">
+<w:endnotes xmlns:ve="http://schemas.openxmlformats.org/markup-compatibility/2006" xmlns:o="urn:schemas-microsoft-com:office:office" xmlns:r="http://schemas.openxmlformats.org/officeDocument/2006/relationships" xmlns:m="http://schemas.openxmlformats.org/officeDocument/2006/math" xmlns:v="urn:schemas-microsoft-com:vml" xmlns:wp="http://schemas.openxmlformats.org/drawingml/2006/wordprocessingDrawing" xmlns:w10="urn:schemas-microsoft-com:office:word" xmlns:w="http://schemas.openxmlformats.org/wordprocessingml/2006/main" xmlns:wne="http://schemas.microsoft.com/office/word/2006/wordml">
   <w:endnote w:type="separator" w:id="-1">
     <w:p>
       <w:pPr>
@@ -3577,7 +3101,7 @@
 </file>
 
 <file path=word/footnotes.xml><?xml version="1.0" encoding="utf-8"?>
-<w:footnotes xmlns:wpc="http://schemas.microsoft.com/office/word/2010/wordprocessingCanvas" xmlns:cx="http://schemas.microsoft.com/office/drawing/2014/chartex" xmlns:cx1="http://schemas.microsoft.com/office/drawing/2015/9/8/chartex" xmlns:mc="http://schemas.openxmlformats.org/markup-compatibility/2006" xmlns:o="urn:schemas-microsoft-com:office:office" xmlns:r="http://schemas.openxmlformats.org/officeDocument/2006/relationships" xmlns:m="http://schemas.openxmlformats.org/officeDocument/2006/math" xmlns:v="urn:schemas-microsoft-com:vml" xmlns:wp14="http://schemas.microsoft.com/office/word/2010/wordprocessingDrawing" xmlns:wp="http://schemas.openxmlformats.org/drawingml/2006/wordprocessingDrawing" xmlns:w10="urn:schemas-microsoft-com:office:word" xmlns:w="http://schemas.openxmlformats.org/wordprocessingml/2006/main" xmlns:w14="http://schemas.microsoft.com/office/word/2010/wordml" xmlns:w15="http://schemas.microsoft.com/office/word/2012/wordml" xmlns:w16se="http://schemas.microsoft.com/office/word/2015/wordml/symex" xmlns:wpg="http://schemas.microsoft.com/office/word/2010/wordprocessingGroup" xmlns:wpi="http://schemas.microsoft.com/office/word/2010/wordprocessingInk" xmlns:wne="http://schemas.microsoft.com/office/word/2006/wordml" xmlns:wps="http://schemas.microsoft.com/office/word/2010/wordprocessingShape" mc:Ignorable="w14 w15 w16se wp14">
+<w:footnotes xmlns:ve="http://schemas.openxmlformats.org/markup-compatibility/2006" xmlns:o="urn:schemas-microsoft-com:office:office" xmlns:r="http://schemas.openxmlformats.org/officeDocument/2006/relationships" xmlns:m="http://schemas.openxmlformats.org/officeDocument/2006/math" xmlns:v="urn:schemas-microsoft-com:vml" xmlns:wp="http://schemas.openxmlformats.org/drawingml/2006/wordprocessingDrawing" xmlns:w10="urn:schemas-microsoft-com:office:word" xmlns:w="http://schemas.openxmlformats.org/wordprocessingml/2006/main" xmlns:wne="http://schemas.microsoft.com/office/word/2006/wordml">
   <w:footnote w:type="separator" w:id="-1">
     <w:p>
       <w:pPr>
@@ -3602,7 +3126,7 @@
 </file>
 
 <file path=word/numbering.xml><?xml version="1.0" encoding="utf-8"?>
-<w:numbering xmlns:wpc="http://schemas.microsoft.com/office/word/2010/wordprocessingCanvas" xmlns:cx="http://schemas.microsoft.com/office/drawing/2014/chartex" xmlns:cx1="http://schemas.microsoft.com/office/drawing/2015/9/8/chartex" xmlns:mc="http://schemas.openxmlformats.org/markup-compatibility/2006" xmlns:o="urn:schemas-microsoft-com:office:office" xmlns:r="http://schemas.openxmlformats.org/officeDocument/2006/relationships" xmlns:m="http://schemas.openxmlformats.org/officeDocument/2006/math" xmlns:v="urn:schemas-microsoft-com:vml" xmlns:wp14="http://schemas.microsoft.com/office/word/2010/wordprocessingDrawing" xmlns:wp="http://schemas.openxmlformats.org/drawingml/2006/wordprocessingDrawing" xmlns:w10="urn:schemas-microsoft-com:office:word" xmlns:w="http://schemas.openxmlformats.org/wordprocessingml/2006/main" xmlns:w14="http://schemas.microsoft.com/office/word/2010/wordml" xmlns:w15="http://schemas.microsoft.com/office/word/2012/wordml" xmlns:w16se="http://schemas.microsoft.com/office/word/2015/wordml/symex" xmlns:wpg="http://schemas.microsoft.com/office/word/2010/wordprocessingGroup" xmlns:wpi="http://schemas.microsoft.com/office/word/2010/wordprocessingInk" xmlns:wne="http://schemas.microsoft.com/office/word/2006/wordml" xmlns:wps="http://schemas.microsoft.com/office/word/2010/wordprocessingShape" mc:Ignorable="w14 w15 w16se wp14">
+<w:numbering xmlns:ve="http://schemas.openxmlformats.org/markup-compatibility/2006" xmlns:o="urn:schemas-microsoft-com:office:office" xmlns:r="http://schemas.openxmlformats.org/officeDocument/2006/relationships" xmlns:m="http://schemas.openxmlformats.org/officeDocument/2006/math" xmlns:v="urn:schemas-microsoft-com:vml" xmlns:wp="http://schemas.openxmlformats.org/drawingml/2006/wordprocessingDrawing" xmlns:w10="urn:schemas-microsoft-com:office:word" xmlns:w="http://schemas.openxmlformats.org/wordprocessingml/2006/main" xmlns:wne="http://schemas.microsoft.com/office/word/2006/wordml">
   <w:numPicBullet w:numPicBulletId="0">
     <w:pict>
       <v:shapetype id="_x0000_t75" coordsize="21600,21600" o:spt="75" o:preferrelative="t" path="m@4@5l@4@11@9@11@9@5xe" filled="f" stroked="f">
@@ -3624,12 +3148,12 @@
         <v:path o:extrusionok="f" gradientshapeok="t" o:connecttype="rect"/>
         <o:lock v:ext="edit" aspectratio="t"/>
       </v:shapetype>
-      <v:shape id="_x0000_i1170" type="#_x0000_t75" style="width:11.55pt;height:11.55pt" o:bullet="t">
+      <v:shape id="_x0000_i1028" type="#_x0000_t75" style="width:11.55pt;height:11.55pt" o:bullet="t">
         <v:imagedata r:id="rId1" o:title="msoA593"/>
       </v:shape>
     </w:pict>
   </w:numPicBullet>
-  <w:abstractNum w:abstractNumId="0" w15:restartNumberingAfterBreak="0">
+  <w:abstractNum w:abstractNumId="0">
     <w:nsid w:val="182613FA"/>
     <w:multiLevelType w:val="hybridMultilevel"/>
     <w:tmpl w:val="345066C0"/>
@@ -3743,7 +3267,7 @@
       </w:rPr>
     </w:lvl>
   </w:abstractNum>
-  <w:abstractNum w:abstractNumId="1" w15:restartNumberingAfterBreak="0">
+  <w:abstractNum w:abstractNumId="1">
     <w:nsid w:val="1B8E4CB3"/>
     <w:multiLevelType w:val="hybridMultilevel"/>
     <w:tmpl w:val="4B30E6F0"/>
@@ -3857,7 +3381,7 @@
       </w:rPr>
     </w:lvl>
   </w:abstractNum>
-  <w:abstractNum w:abstractNumId="2" w15:restartNumberingAfterBreak="0">
+  <w:abstractNum w:abstractNumId="2">
     <w:nsid w:val="1FA116CF"/>
     <w:multiLevelType w:val="hybridMultilevel"/>
     <w:tmpl w:val="2DE61C46"/>
@@ -3971,7 +3495,7 @@
       </w:rPr>
     </w:lvl>
   </w:abstractNum>
-  <w:abstractNum w:abstractNumId="3" w15:restartNumberingAfterBreak="0">
+  <w:abstractNum w:abstractNumId="3">
     <w:nsid w:val="32D13B98"/>
     <w:multiLevelType w:val="hybridMultilevel"/>
     <w:tmpl w:val="BA40DB9E"/>
@@ -4085,7 +3609,7 @@
       </w:rPr>
     </w:lvl>
   </w:abstractNum>
-  <w:abstractNum w:abstractNumId="4" w15:restartNumberingAfterBreak="0">
+  <w:abstractNum w:abstractNumId="4">
     <w:nsid w:val="4A060B33"/>
     <w:multiLevelType w:val="hybridMultilevel"/>
     <w:tmpl w:val="C64A8484"/>
@@ -4198,7 +3722,7 @@
       </w:rPr>
     </w:lvl>
   </w:abstractNum>
-  <w:abstractNum w:abstractNumId="5" w15:restartNumberingAfterBreak="0">
+  <w:abstractNum w:abstractNumId="5">
     <w:nsid w:val="50517E55"/>
     <w:multiLevelType w:val="hybridMultilevel"/>
     <w:tmpl w:val="818C5662"/>
@@ -4310,7 +3834,7 @@
       </w:rPr>
     </w:lvl>
   </w:abstractNum>
-  <w:abstractNum w:abstractNumId="6" w15:restartNumberingAfterBreak="0">
+  <w:abstractNum w:abstractNumId="6">
     <w:nsid w:val="52EA193B"/>
     <w:multiLevelType w:val="hybridMultilevel"/>
     <w:tmpl w:val="41688E94"/>
@@ -4449,7 +3973,7 @@
 </file>
 
 <file path=word/styles.xml><?xml version="1.0" encoding="utf-8"?>
-<w:styles xmlns:mc="http://schemas.openxmlformats.org/markup-compatibility/2006" xmlns:r="http://schemas.openxmlformats.org/officeDocument/2006/relationships" xmlns:w="http://schemas.openxmlformats.org/wordprocessingml/2006/main" xmlns:w14="http://schemas.microsoft.com/office/word/2010/wordml" xmlns:w15="http://schemas.microsoft.com/office/word/2012/wordml" xmlns:w16se="http://schemas.microsoft.com/office/word/2015/wordml/symex" mc:Ignorable="w14 w15 w16se">
+<w:styles xmlns:r="http://schemas.openxmlformats.org/officeDocument/2006/relationships" xmlns:w="http://schemas.openxmlformats.org/wordprocessingml/2006/main">
   <w:docDefaults>
     <w:rPrDefault>
       <w:rPr>
@@ -4465,382 +3989,149 @@
       </w:pPr>
     </w:pPrDefault>
   </w:docDefaults>
-  <w:latentStyles w:defLockedState="0" w:defUIPriority="99" w:defSemiHidden="0" w:defUnhideWhenUsed="0" w:defQFormat="0" w:count="371">
-    <w:lsdException w:name="Normal" w:uiPriority="0" w:qFormat="1"/>
-    <w:lsdException w:name="heading 1" w:uiPriority="9" w:qFormat="1"/>
-    <w:lsdException w:name="heading 2" w:semiHidden="1" w:uiPriority="9" w:unhideWhenUsed="1" w:qFormat="1"/>
-    <w:lsdException w:name="heading 3" w:semiHidden="1" w:uiPriority="9" w:unhideWhenUsed="1" w:qFormat="1"/>
-    <w:lsdException w:name="heading 4" w:semiHidden="1" w:uiPriority="9" w:unhideWhenUsed="1" w:qFormat="1"/>
-    <w:lsdException w:name="heading 5" w:semiHidden="1" w:uiPriority="9" w:unhideWhenUsed="1" w:qFormat="1"/>
-    <w:lsdException w:name="heading 6" w:semiHidden="1" w:uiPriority="9" w:unhideWhenUsed="1" w:qFormat="1"/>
-    <w:lsdException w:name="heading 7" w:semiHidden="1" w:uiPriority="9" w:unhideWhenUsed="1" w:qFormat="1"/>
-    <w:lsdException w:name="heading 8" w:semiHidden="1" w:uiPriority="9" w:unhideWhenUsed="1" w:qFormat="1"/>
-    <w:lsdException w:name="heading 9" w:semiHidden="1" w:uiPriority="9" w:unhideWhenUsed="1" w:qFormat="1"/>
-    <w:lsdException w:name="index 1" w:semiHidden="1" w:unhideWhenUsed="1"/>
-    <w:lsdException w:name="index 2" w:semiHidden="1" w:unhideWhenUsed="1"/>
-    <w:lsdException w:name="index 3" w:semiHidden="1" w:unhideWhenUsed="1"/>
-    <w:lsdException w:name="index 4" w:semiHidden="1" w:unhideWhenUsed="1"/>
-    <w:lsdException w:name="index 5" w:semiHidden="1" w:unhideWhenUsed="1"/>
-    <w:lsdException w:name="index 6" w:semiHidden="1" w:unhideWhenUsed="1"/>
-    <w:lsdException w:name="index 7" w:semiHidden="1" w:unhideWhenUsed="1"/>
-    <w:lsdException w:name="index 8" w:semiHidden="1" w:unhideWhenUsed="1"/>
-    <w:lsdException w:name="index 9" w:semiHidden="1" w:unhideWhenUsed="1"/>
-    <w:lsdException w:name="toc 1" w:semiHidden="1" w:uiPriority="39" w:unhideWhenUsed="1"/>
-    <w:lsdException w:name="toc 2" w:semiHidden="1" w:uiPriority="39" w:unhideWhenUsed="1"/>
-    <w:lsdException w:name="toc 3" w:semiHidden="1" w:uiPriority="39" w:unhideWhenUsed="1"/>
-    <w:lsdException w:name="toc 4" w:semiHidden="1" w:uiPriority="39" w:unhideWhenUsed="1"/>
-    <w:lsdException w:name="toc 5" w:semiHidden="1" w:uiPriority="39" w:unhideWhenUsed="1"/>
-    <w:lsdException w:name="toc 6" w:semiHidden="1" w:uiPriority="39" w:unhideWhenUsed="1"/>
-    <w:lsdException w:name="toc 7" w:semiHidden="1" w:uiPriority="39" w:unhideWhenUsed="1"/>
-    <w:lsdException w:name="toc 8" w:semiHidden="1" w:uiPriority="39" w:unhideWhenUsed="1"/>
-    <w:lsdException w:name="toc 9" w:semiHidden="1" w:uiPriority="39" w:unhideWhenUsed="1"/>
-    <w:lsdException w:name="Normal Indent" w:semiHidden="1" w:unhideWhenUsed="1"/>
-    <w:lsdException w:name="footnote text" w:semiHidden="1" w:unhideWhenUsed="1"/>
-    <w:lsdException w:name="annotation text" w:semiHidden="1" w:unhideWhenUsed="1"/>
-    <w:lsdException w:name="header" w:semiHidden="1" w:unhideWhenUsed="1"/>
-    <w:lsdException w:name="footer" w:semiHidden="1" w:unhideWhenUsed="1"/>
-    <w:lsdException w:name="index heading" w:semiHidden="1" w:unhideWhenUsed="1"/>
-    <w:lsdException w:name="caption" w:semiHidden="1" w:uiPriority="35" w:unhideWhenUsed="1" w:qFormat="1"/>
-    <w:lsdException w:name="table of figures" w:semiHidden="1" w:unhideWhenUsed="1"/>
-    <w:lsdException w:name="envelope address" w:semiHidden="1" w:unhideWhenUsed="1"/>
-    <w:lsdException w:name="envelope return" w:semiHidden="1" w:unhideWhenUsed="1"/>
-    <w:lsdException w:name="footnote reference" w:semiHidden="1" w:unhideWhenUsed="1"/>
-    <w:lsdException w:name="annotation reference" w:semiHidden="1" w:unhideWhenUsed="1"/>
-    <w:lsdException w:name="line number" w:semiHidden="1" w:unhideWhenUsed="1"/>
-    <w:lsdException w:name="page number" w:semiHidden="1" w:unhideWhenUsed="1"/>
-    <w:lsdException w:name="endnote reference" w:semiHidden="1" w:unhideWhenUsed="1"/>
-    <w:lsdException w:name="endnote text" w:semiHidden="1" w:unhideWhenUsed="1"/>
-    <w:lsdException w:name="table of authorities" w:semiHidden="1" w:unhideWhenUsed="1"/>
-    <w:lsdException w:name="macro" w:semiHidden="1" w:unhideWhenUsed="1"/>
-    <w:lsdException w:name="toa heading" w:semiHidden="1" w:unhideWhenUsed="1"/>
-    <w:lsdException w:name="List" w:semiHidden="1" w:unhideWhenUsed="1"/>
-    <w:lsdException w:name="List Bullet" w:semiHidden="1" w:unhideWhenUsed="1"/>
-    <w:lsdException w:name="List Number" w:semiHidden="1" w:unhideWhenUsed="1"/>
-    <w:lsdException w:name="List 2" w:semiHidden="1" w:unhideWhenUsed="1"/>
-    <w:lsdException w:name="List 3" w:semiHidden="1" w:unhideWhenUsed="1"/>
-    <w:lsdException w:name="List 4" w:semiHidden="1" w:unhideWhenUsed="1"/>
-    <w:lsdException w:name="List 5" w:semiHidden="1" w:unhideWhenUsed="1"/>
-    <w:lsdException w:name="List Bullet 2" w:semiHidden="1" w:unhideWhenUsed="1"/>
-    <w:lsdException w:name="List Bullet 3" w:semiHidden="1" w:unhideWhenUsed="1"/>
-    <w:lsdException w:name="List Bullet 4" w:semiHidden="1" w:unhideWhenUsed="1"/>
-    <w:lsdException w:name="List Bullet 5" w:semiHidden="1" w:unhideWhenUsed="1"/>
-    <w:lsdException w:name="List Number 2" w:semiHidden="1" w:unhideWhenUsed="1"/>
-    <w:lsdException w:name="List Number 3" w:semiHidden="1" w:unhideWhenUsed="1"/>
-    <w:lsdException w:name="List Number 4" w:semiHidden="1" w:unhideWhenUsed="1"/>
-    <w:lsdException w:name="List Number 5" w:semiHidden="1" w:unhideWhenUsed="1"/>
-    <w:lsdException w:name="Title" w:uiPriority="10" w:qFormat="1"/>
-    <w:lsdException w:name="Closing" w:semiHidden="1" w:unhideWhenUsed="1"/>
-    <w:lsdException w:name="Signature" w:semiHidden="1" w:unhideWhenUsed="1"/>
-    <w:lsdException w:name="Default Paragraph Font" w:semiHidden="1" w:uiPriority="1" w:unhideWhenUsed="1"/>
-    <w:lsdException w:name="Body Text" w:semiHidden="1" w:unhideWhenUsed="1"/>
-    <w:lsdException w:name="Body Text Indent" w:semiHidden="1" w:unhideWhenUsed="1"/>
-    <w:lsdException w:name="List Continue" w:semiHidden="1" w:unhideWhenUsed="1"/>
-    <w:lsdException w:name="List Continue 2" w:semiHidden="1" w:unhideWhenUsed="1"/>
-    <w:lsdException w:name="List Continue 3" w:semiHidden="1" w:unhideWhenUsed="1"/>
-    <w:lsdException w:name="List Continue 4" w:semiHidden="1" w:unhideWhenUsed="1"/>
-    <w:lsdException w:name="List Continue 5" w:semiHidden="1" w:unhideWhenUsed="1"/>
-    <w:lsdException w:name="Message Header" w:semiHidden="1" w:unhideWhenUsed="1"/>
-    <w:lsdException w:name="Subtitle" w:uiPriority="11" w:qFormat="1"/>
-    <w:lsdException w:name="Salutation" w:semiHidden="1" w:unhideWhenUsed="1"/>
-    <w:lsdException w:name="Date" w:semiHidden="1" w:unhideWhenUsed="1"/>
-    <w:lsdException w:name="Body Text First Indent" w:semiHidden="1" w:unhideWhenUsed="1"/>
-    <w:lsdException w:name="Body Text First Indent 2" w:semiHidden="1" w:unhideWhenUsed="1"/>
-    <w:lsdException w:name="Note Heading" w:semiHidden="1" w:unhideWhenUsed="1"/>
-    <w:lsdException w:name="Body Text 2" w:semiHidden="1" w:unhideWhenUsed="1"/>
-    <w:lsdException w:name="Body Text 3" w:semiHidden="1" w:unhideWhenUsed="1"/>
-    <w:lsdException w:name="Body Text Indent 2" w:semiHidden="1" w:unhideWhenUsed="1"/>
-    <w:lsdException w:name="Body Text Indent 3" w:semiHidden="1" w:unhideWhenUsed="1"/>
-    <w:lsdException w:name="Block Text" w:semiHidden="1" w:unhideWhenUsed="1"/>
-    <w:lsdException w:name="Hyperlink" w:semiHidden="1" w:unhideWhenUsed="1"/>
-    <w:lsdException w:name="FollowedHyperlink" w:semiHidden="1" w:unhideWhenUsed="1"/>
-    <w:lsdException w:name="Strong" w:uiPriority="22" w:qFormat="1"/>
-    <w:lsdException w:name="Emphasis" w:uiPriority="20" w:qFormat="1"/>
-    <w:lsdException w:name="Document Map" w:semiHidden="1" w:unhideWhenUsed="1"/>
-    <w:lsdException w:name="Plain Text" w:semiHidden="1" w:unhideWhenUsed="1"/>
-    <w:lsdException w:name="E-mail Signature" w:semiHidden="1" w:unhideWhenUsed="1"/>
-    <w:lsdException w:name="HTML Top of Form" w:semiHidden="1" w:unhideWhenUsed="1"/>
-    <w:lsdException w:name="HTML Bottom of Form" w:semiHidden="1" w:unhideWhenUsed="1"/>
-    <w:lsdException w:name="Normal (Web)" w:semiHidden="1" w:unhideWhenUsed="1"/>
-    <w:lsdException w:name="HTML Acronym" w:semiHidden="1" w:unhideWhenUsed="1"/>
-    <w:lsdException w:name="HTML Address" w:semiHidden="1" w:unhideWhenUsed="1"/>
-    <w:lsdException w:name="HTML Cite" w:semiHidden="1" w:unhideWhenUsed="1"/>
-    <w:lsdException w:name="HTML Code" w:semiHidden="1" w:unhideWhenUsed="1"/>
-    <w:lsdException w:name="HTML Definition" w:semiHidden="1" w:unhideWhenUsed="1"/>
-    <w:lsdException w:name="HTML Keyboard" w:semiHidden="1" w:unhideWhenUsed="1"/>
-    <w:lsdException w:name="HTML Preformatted" w:semiHidden="1" w:unhideWhenUsed="1"/>
-    <w:lsdException w:name="HTML Sample" w:semiHidden="1" w:unhideWhenUsed="1"/>
-    <w:lsdException w:name="HTML Typewriter" w:semiHidden="1" w:unhideWhenUsed="1"/>
-    <w:lsdException w:name="HTML Variable" w:semiHidden="1" w:unhideWhenUsed="1"/>
-    <w:lsdException w:name="Normal Table" w:semiHidden="1" w:unhideWhenUsed="1"/>
-    <w:lsdException w:name="annotation subject" w:semiHidden="1" w:unhideWhenUsed="1"/>
-    <w:lsdException w:name="No List" w:semiHidden="1" w:unhideWhenUsed="1"/>
-    <w:lsdException w:name="Outline List 1" w:semiHidden="1" w:unhideWhenUsed="1"/>
-    <w:lsdException w:name="Outline List 2" w:semiHidden="1" w:unhideWhenUsed="1"/>
-    <w:lsdException w:name="Outline List 3" w:semiHidden="1" w:unhideWhenUsed="1"/>
-    <w:lsdException w:name="Table Simple 1" w:semiHidden="1" w:unhideWhenUsed="1"/>
-    <w:lsdException w:name="Table Simple 2" w:semiHidden="1" w:unhideWhenUsed="1"/>
-    <w:lsdException w:name="Table Simple 3" w:semiHidden="1" w:unhideWhenUsed="1"/>
-    <w:lsdException w:name="Table Classic 1" w:semiHidden="1" w:unhideWhenUsed="1"/>
-    <w:lsdException w:name="Table Classic 2" w:semiHidden="1" w:unhideWhenUsed="1"/>
-    <w:lsdException w:name="Table Classic 3" w:semiHidden="1" w:unhideWhenUsed="1"/>
-    <w:lsdException w:name="Table Classic 4" w:semiHidden="1" w:unhideWhenUsed="1"/>
-    <w:lsdException w:name="Table Colorful 1" w:semiHidden="1" w:unhideWhenUsed="1"/>
-    <w:lsdException w:name="Table Colorful 2" w:semiHidden="1" w:unhideWhenUsed="1"/>
-    <w:lsdException w:name="Table Colorful 3" w:semiHidden="1" w:unhideWhenUsed="1"/>
-    <w:lsdException w:name="Table Columns 1" w:semiHidden="1" w:unhideWhenUsed="1"/>
-    <w:lsdException w:name="Table Columns 2" w:semiHidden="1" w:unhideWhenUsed="1"/>
-    <w:lsdException w:name="Table Columns 3" w:semiHidden="1" w:unhideWhenUsed="1"/>
-    <w:lsdException w:name="Table Columns 4" w:semiHidden="1" w:unhideWhenUsed="1"/>
-    <w:lsdException w:name="Table Columns 5" w:semiHidden="1" w:unhideWhenUsed="1"/>
-    <w:lsdException w:name="Table Grid 1" w:semiHidden="1" w:unhideWhenUsed="1"/>
-    <w:lsdException w:name="Table Grid 2" w:semiHidden="1" w:unhideWhenUsed="1"/>
-    <w:lsdException w:name="Table Grid 3" w:semiHidden="1" w:unhideWhenUsed="1"/>
-    <w:lsdException w:name="Table Grid 4" w:semiHidden="1" w:unhideWhenUsed="1"/>
-    <w:lsdException w:name="Table Grid 5" w:semiHidden="1" w:unhideWhenUsed="1"/>
-    <w:lsdException w:name="Table Grid 6" w:semiHidden="1" w:unhideWhenUsed="1"/>
-    <w:lsdException w:name="Table Grid 7" w:semiHidden="1" w:unhideWhenUsed="1"/>
-    <w:lsdException w:name="Table Grid 8" w:semiHidden="1" w:unhideWhenUsed="1"/>
-    <w:lsdException w:name="Table List 1" w:semiHidden="1" w:unhideWhenUsed="1"/>
-    <w:lsdException w:name="Table List 2" w:semiHidden="1" w:unhideWhenUsed="1"/>
-    <w:lsdException w:name="Table List 3" w:semiHidden="1" w:unhideWhenUsed="1"/>
-    <w:lsdException w:name="Table List 4" w:semiHidden="1" w:unhideWhenUsed="1"/>
-    <w:lsdException w:name="Table List 5" w:semiHidden="1" w:unhideWhenUsed="1"/>
-    <w:lsdException w:name="Table List 6" w:semiHidden="1" w:unhideWhenUsed="1"/>
-    <w:lsdException w:name="Table List 7" w:semiHidden="1" w:unhideWhenUsed="1"/>
-    <w:lsdException w:name="Table List 8" w:semiHidden="1" w:unhideWhenUsed="1"/>
-    <w:lsdException w:name="Table 3D effects 1" w:semiHidden="1" w:unhideWhenUsed="1"/>
-    <w:lsdException w:name="Table 3D effects 2" w:semiHidden="1" w:unhideWhenUsed="1"/>
-    <w:lsdException w:name="Table 3D effects 3" w:semiHidden="1" w:unhideWhenUsed="1"/>
-    <w:lsdException w:name="Table Contemporary" w:semiHidden="1" w:unhideWhenUsed="1"/>
-    <w:lsdException w:name="Table Elegant" w:semiHidden="1" w:unhideWhenUsed="1"/>
-    <w:lsdException w:name="Table Professional" w:semiHidden="1" w:unhideWhenUsed="1"/>
-    <w:lsdException w:name="Table Subtle 1" w:semiHidden="1" w:unhideWhenUsed="1"/>
-    <w:lsdException w:name="Table Subtle 2" w:semiHidden="1" w:unhideWhenUsed="1"/>
-    <w:lsdException w:name="Table Web 1" w:semiHidden="1" w:unhideWhenUsed="1"/>
-    <w:lsdException w:name="Table Web 2" w:semiHidden="1" w:unhideWhenUsed="1"/>
-    <w:lsdException w:name="Table Web 3" w:semiHidden="1" w:unhideWhenUsed="1"/>
-    <w:lsdException w:name="Balloon Text" w:semiHidden="1" w:unhideWhenUsed="1"/>
-    <w:lsdException w:name="Table Grid" w:uiPriority="39"/>
-    <w:lsdException w:name="Table Theme" w:semiHidden="1" w:unhideWhenUsed="1"/>
-    <w:lsdException w:name="Placeholder Text" w:semiHidden="1"/>
-    <w:lsdException w:name="No Spacing" w:uiPriority="1" w:qFormat="1"/>
-    <w:lsdException w:name="Light Shading" w:uiPriority="60"/>
-    <w:lsdException w:name="Light List" w:uiPriority="61"/>
-    <w:lsdException w:name="Light Grid" w:uiPriority="62"/>
-    <w:lsdException w:name="Medium Shading 1" w:uiPriority="63"/>
-    <w:lsdException w:name="Medium Shading 2" w:uiPriority="64"/>
-    <w:lsdException w:name="Medium List 1" w:uiPriority="65"/>
-    <w:lsdException w:name="Medium List 2" w:uiPriority="66"/>
-    <w:lsdException w:name="Medium Grid 1" w:uiPriority="67"/>
-    <w:lsdException w:name="Medium Grid 2" w:uiPriority="68"/>
-    <w:lsdException w:name="Medium Grid 3" w:uiPriority="69"/>
-    <w:lsdException w:name="Dark List" w:uiPriority="70"/>
-    <w:lsdException w:name="Colorful Shading" w:uiPriority="71"/>
-    <w:lsdException w:name="Colorful List" w:uiPriority="72"/>
-    <w:lsdException w:name="Colorful Grid" w:uiPriority="73"/>
-    <w:lsdException w:name="Light Shading Accent 1" w:uiPriority="60"/>
-    <w:lsdException w:name="Light List Accent 1" w:uiPriority="61"/>
-    <w:lsdException w:name="Light Grid Accent 1" w:uiPriority="62"/>
-    <w:lsdException w:name="Medium Shading 1 Accent 1" w:uiPriority="63"/>
-    <w:lsdException w:name="Medium Shading 2 Accent 1" w:uiPriority="64"/>
-    <w:lsdException w:name="Medium List 1 Accent 1" w:uiPriority="65"/>
-    <w:lsdException w:name="Revision" w:semiHidden="1"/>
-    <w:lsdException w:name="List Paragraph" w:uiPriority="34" w:qFormat="1"/>
-    <w:lsdException w:name="Quote" w:uiPriority="29" w:qFormat="1"/>
-    <w:lsdException w:name="Intense Quote" w:uiPriority="30" w:qFormat="1"/>
-    <w:lsdException w:name="Medium List 2 Accent 1" w:uiPriority="66"/>
-    <w:lsdException w:name="Medium Grid 1 Accent 1" w:uiPriority="67"/>
-    <w:lsdException w:name="Medium Grid 2 Accent 1" w:uiPriority="68"/>
-    <w:lsdException w:name="Medium Grid 3 Accent 1" w:uiPriority="69"/>
-    <w:lsdException w:name="Dark List Accent 1" w:uiPriority="70"/>
-    <w:lsdException w:name="Colorful Shading Accent 1" w:uiPriority="71"/>
-    <w:lsdException w:name="Colorful List Accent 1" w:uiPriority="72"/>
-    <w:lsdException w:name="Colorful Grid Accent 1" w:uiPriority="73"/>
-    <w:lsdException w:name="Light Shading Accent 2" w:uiPriority="60"/>
-    <w:lsdException w:name="Light List Accent 2" w:uiPriority="61"/>
-    <w:lsdException w:name="Light Grid Accent 2" w:uiPriority="62"/>
-    <w:lsdException w:name="Medium Shading 1 Accent 2" w:uiPriority="63"/>
-    <w:lsdException w:name="Medium Shading 2 Accent 2" w:uiPriority="64"/>
-    <w:lsdException w:name="Medium List 1 Accent 2" w:uiPriority="65"/>
-    <w:lsdException w:name="Medium List 2 Accent 2" w:uiPriority="66"/>
-    <w:lsdException w:name="Medium Grid 1 Accent 2" w:uiPriority="67"/>
-    <w:lsdException w:name="Medium Grid 2 Accent 2" w:uiPriority="68"/>
-    <w:lsdException w:name="Medium Grid 3 Accent 2" w:uiPriority="69"/>
-    <w:lsdException w:name="Dark List Accent 2" w:uiPriority="70"/>
-    <w:lsdException w:name="Colorful Shading Accent 2" w:uiPriority="71"/>
-    <w:lsdException w:name="Colorful List Accent 2" w:uiPriority="72"/>
-    <w:lsdException w:name="Colorful Grid Accent 2" w:uiPriority="73"/>
-    <w:lsdException w:name="Light Shading Accent 3" w:uiPriority="60"/>
-    <w:lsdException w:name="Light List Accent 3" w:uiPriority="61"/>
-    <w:lsdException w:name="Light Grid Accent 3" w:uiPriority="62"/>
-    <w:lsdException w:name="Medium Shading 1 Accent 3" w:uiPriority="63"/>
-    <w:lsdException w:name="Medium Shading 2 Accent 3" w:uiPriority="64"/>
-    <w:lsdException w:name="Medium List 1 Accent 3" w:uiPriority="65"/>
-    <w:lsdException w:name="Medium List 2 Accent 3" w:uiPriority="66"/>
-    <w:lsdException w:name="Medium Grid 1 Accent 3" w:uiPriority="67"/>
-    <w:lsdException w:name="Medium Grid 2 Accent 3" w:uiPriority="68"/>
-    <w:lsdException w:name="Medium Grid 3 Accent 3" w:uiPriority="69"/>
-    <w:lsdException w:name="Dark List Accent 3" w:uiPriority="70"/>
-    <w:lsdException w:name="Colorful Shading Accent 3" w:uiPriority="71"/>
-    <w:lsdException w:name="Colorful List Accent 3" w:uiPriority="72"/>
-    <w:lsdException w:name="Colorful Grid Accent 3" w:uiPriority="73"/>
-    <w:lsdException w:name="Light Shading Accent 4" w:uiPriority="60"/>
-    <w:lsdException w:name="Light List Accent 4" w:uiPriority="61"/>
-    <w:lsdException w:name="Light Grid Accent 4" w:uiPriority="62"/>
-    <w:lsdException w:name="Medium Shading 1 Accent 4" w:uiPriority="63"/>
-    <w:lsdException w:name="Medium Shading 2 Accent 4" w:uiPriority="64"/>
-    <w:lsdException w:name="Medium List 1 Accent 4" w:uiPriority="65"/>
-    <w:lsdException w:name="Medium List 2 Accent 4" w:uiPriority="66"/>
-    <w:lsdException w:name="Medium Grid 1 Accent 4" w:uiPriority="67"/>
-    <w:lsdException w:name="Medium Grid 2 Accent 4" w:uiPriority="68"/>
-    <w:lsdException w:name="Medium Grid 3 Accent 4" w:uiPriority="69"/>
-    <w:lsdException w:name="Dark List Accent 4" w:uiPriority="70"/>
-    <w:lsdException w:name="Colorful Shading Accent 4" w:uiPriority="71"/>
-    <w:lsdException w:name="Colorful List Accent 4" w:uiPriority="72"/>
-    <w:lsdException w:name="Colorful Grid Accent 4" w:uiPriority="73"/>
-    <w:lsdException w:name="Light Shading Accent 5" w:uiPriority="60"/>
-    <w:lsdException w:name="Light List Accent 5" w:uiPriority="61"/>
-    <w:lsdException w:name="Light Grid Accent 5" w:uiPriority="62"/>
-    <w:lsdException w:name="Medium Shading 1 Accent 5" w:uiPriority="63"/>
-    <w:lsdException w:name="Medium Shading 2 Accent 5" w:uiPriority="64"/>
-    <w:lsdException w:name="Medium List 1 Accent 5" w:uiPriority="65"/>
-    <w:lsdException w:name="Medium List 2 Accent 5" w:uiPriority="66"/>
-    <w:lsdException w:name="Medium Grid 1 Accent 5" w:uiPriority="67"/>
-    <w:lsdException w:name="Medium Grid 2 Accent 5" w:uiPriority="68"/>
-    <w:lsdException w:name="Medium Grid 3 Accent 5" w:uiPriority="69"/>
-    <w:lsdException w:name="Dark List Accent 5" w:uiPriority="70"/>
-    <w:lsdException w:name="Colorful Shading Accent 5" w:uiPriority="71"/>
-    <w:lsdException w:name="Colorful List Accent 5" w:uiPriority="72"/>
-    <w:lsdException w:name="Colorful Grid Accent 5" w:uiPriority="73"/>
-    <w:lsdException w:name="Light Shading Accent 6" w:uiPriority="60"/>
-    <w:lsdException w:name="Light List Accent 6" w:uiPriority="61"/>
-    <w:lsdException w:name="Light Grid Accent 6" w:uiPriority="62"/>
-    <w:lsdException w:name="Medium Shading 1 Accent 6" w:uiPriority="63"/>
-    <w:lsdException w:name="Medium Shading 2 Accent 6" w:uiPriority="64"/>
-    <w:lsdException w:name="Medium List 1 Accent 6" w:uiPriority="65"/>
-    <w:lsdException w:name="Medium List 2 Accent 6" w:uiPriority="66"/>
-    <w:lsdException w:name="Medium Grid 1 Accent 6" w:uiPriority="67"/>
-    <w:lsdException w:name="Medium Grid 2 Accent 6" w:uiPriority="68"/>
-    <w:lsdException w:name="Medium Grid 3 Accent 6" w:uiPriority="69"/>
-    <w:lsdException w:name="Dark List Accent 6" w:uiPriority="70"/>
-    <w:lsdException w:name="Colorful Shading Accent 6" w:uiPriority="71"/>
-    <w:lsdException w:name="Colorful List Accent 6" w:uiPriority="72"/>
-    <w:lsdException w:name="Colorful Grid Accent 6" w:uiPriority="73"/>
-    <w:lsdException w:name="Subtle Emphasis" w:uiPriority="19" w:qFormat="1"/>
-    <w:lsdException w:name="Intense Emphasis" w:uiPriority="21" w:qFormat="1"/>
-    <w:lsdException w:name="Subtle Reference" w:uiPriority="31" w:qFormat="1"/>
-    <w:lsdException w:name="Intense Reference" w:uiPriority="32" w:qFormat="1"/>
-    <w:lsdException w:name="Book Title" w:uiPriority="33" w:qFormat="1"/>
-    <w:lsdException w:name="Bibliography" w:semiHidden="1" w:uiPriority="37" w:unhideWhenUsed="1"/>
-    <w:lsdException w:name="TOC Heading" w:semiHidden="1" w:uiPriority="39" w:unhideWhenUsed="1" w:qFormat="1"/>
-    <w:lsdException w:name="Plain Table 1" w:uiPriority="41"/>
-    <w:lsdException w:name="Plain Table 2" w:uiPriority="42"/>
-    <w:lsdException w:name="Plain Table 3" w:uiPriority="43"/>
-    <w:lsdException w:name="Plain Table 4" w:uiPriority="44"/>
-    <w:lsdException w:name="Plain Table 5" w:uiPriority="45"/>
-    <w:lsdException w:name="Grid Table Light" w:uiPriority="40"/>
-    <w:lsdException w:name="Grid Table 1 Light" w:uiPriority="46"/>
-    <w:lsdException w:name="Grid Table 2" w:uiPriority="47"/>
-    <w:lsdException w:name="Grid Table 3" w:uiPriority="48"/>
-    <w:lsdException w:name="Grid Table 4" w:uiPriority="49"/>
-    <w:lsdException w:name="Grid Table 5 Dark" w:uiPriority="50"/>
-    <w:lsdException w:name="Grid Table 6 Colorful" w:uiPriority="51"/>
-    <w:lsdException w:name="Grid Table 7 Colorful" w:uiPriority="52"/>
-    <w:lsdException w:name="Grid Table 1 Light Accent 1" w:uiPriority="46"/>
-    <w:lsdException w:name="Grid Table 2 Accent 1" w:uiPriority="47"/>
-    <w:lsdException w:name="Grid Table 3 Accent 1" w:uiPriority="48"/>
-    <w:lsdException w:name="Grid Table 4 Accent 1" w:uiPriority="49"/>
-    <w:lsdException w:name="Grid Table 5 Dark Accent 1" w:uiPriority="50"/>
-    <w:lsdException w:name="Grid Table 6 Colorful Accent 1" w:uiPriority="51"/>
-    <w:lsdException w:name="Grid Table 7 Colorful Accent 1" w:uiPriority="52"/>
-    <w:lsdException w:name="Grid Table 1 Light Accent 2" w:uiPriority="46"/>
-    <w:lsdException w:name="Grid Table 2 Accent 2" w:uiPriority="47"/>
-    <w:lsdException w:name="Grid Table 3 Accent 2" w:uiPriority="48"/>
-    <w:lsdException w:name="Grid Table 4 Accent 2" w:uiPriority="49"/>
-    <w:lsdException w:name="Grid Table 5 Dark Accent 2" w:uiPriority="50"/>
-    <w:lsdException w:name="Grid Table 6 Colorful Accent 2" w:uiPriority="51"/>
-    <w:lsdException w:name="Grid Table 7 Colorful Accent 2" w:uiPriority="52"/>
-    <w:lsdException w:name="Grid Table 1 Light Accent 3" w:uiPriority="46"/>
-    <w:lsdException w:name="Grid Table 2 Accent 3" w:uiPriority="47"/>
-    <w:lsdException w:name="Grid Table 3 Accent 3" w:uiPriority="48"/>
-    <w:lsdException w:name="Grid Table 4 Accent 3" w:uiPriority="49"/>
-    <w:lsdException w:name="Grid Table 5 Dark Accent 3" w:uiPriority="50"/>
-    <w:lsdException w:name="Grid Table 6 Colorful Accent 3" w:uiPriority="51"/>
-    <w:lsdException w:name="Grid Table 7 Colorful Accent 3" w:uiPriority="52"/>
-    <w:lsdException w:name="Grid Table 1 Light Accent 4" w:uiPriority="46"/>
-    <w:lsdException w:name="Grid Table 2 Accent 4" w:uiPriority="47"/>
-    <w:lsdException w:name="Grid Table 3 Accent 4" w:uiPriority="48"/>
-    <w:lsdException w:name="Grid Table 4 Accent 4" w:uiPriority="49"/>
-    <w:lsdException w:name="Grid Table 5 Dark Accent 4" w:uiPriority="50"/>
-    <w:lsdException w:name="Grid Table 6 Colorful Accent 4" w:uiPriority="51"/>
-    <w:lsdException w:name="Grid Table 7 Colorful Accent 4" w:uiPriority="52"/>
-    <w:lsdException w:name="Grid Table 1 Light Accent 5" w:uiPriority="46"/>
-    <w:lsdException w:name="Grid Table 2 Accent 5" w:uiPriority="47"/>
-    <w:lsdException w:name="Grid Table 3 Accent 5" w:uiPriority="48"/>
-    <w:lsdException w:name="Grid Table 4 Accent 5" w:uiPriority="49"/>
-    <w:lsdException w:name="Grid Table 5 Dark Accent 5" w:uiPriority="50"/>
-    <w:lsdException w:name="Grid Table 6 Colorful Accent 5" w:uiPriority="51"/>
-    <w:lsdException w:name="Grid Table 7 Colorful Accent 5" w:uiPriority="52"/>
-    <w:lsdException w:name="Grid Table 1 Light Accent 6" w:uiPriority="46"/>
-    <w:lsdException w:name="Grid Table 2 Accent 6" w:uiPriority="47"/>
-    <w:lsdException w:name="Grid Table 3 Accent 6" w:uiPriority="48"/>
-    <w:lsdException w:name="Grid Table 4 Accent 6" w:uiPriority="49"/>
-    <w:lsdException w:name="Grid Table 5 Dark Accent 6" w:uiPriority="50"/>
-    <w:lsdException w:name="Grid Table 6 Colorful Accent 6" w:uiPriority="51"/>
-    <w:lsdException w:name="Grid Table 7 Colorful Accent 6" w:uiPriority="52"/>
-    <w:lsdException w:name="List Table 1 Light" w:uiPriority="46"/>
-    <w:lsdException w:name="List Table 2" w:uiPriority="47"/>
-    <w:lsdException w:name="List Table 3" w:uiPriority="48"/>
-    <w:lsdException w:name="List Table 4" w:uiPriority="49"/>
-    <w:lsdException w:name="List Table 5 Dark" w:uiPriority="50"/>
-    <w:lsdException w:name="List Table 6 Colorful" w:uiPriority="51"/>
-    <w:lsdException w:name="List Table 7 Colorful" w:uiPriority="52"/>
-    <w:lsdException w:name="List Table 1 Light Accent 1" w:uiPriority="46"/>
-    <w:lsdException w:name="List Table 2 Accent 1" w:uiPriority="47"/>
-    <w:lsdException w:name="List Table 3 Accent 1" w:uiPriority="48"/>
-    <w:lsdException w:name="List Table 4 Accent 1" w:uiPriority="49"/>
-    <w:lsdException w:name="List Table 5 Dark Accent 1" w:uiPriority="50"/>
-    <w:lsdException w:name="List Table 6 Colorful Accent 1" w:uiPriority="51"/>
-    <w:lsdException w:name="List Table 7 Colorful Accent 1" w:uiPriority="52"/>
-    <w:lsdException w:name="List Table 1 Light Accent 2" w:uiPriority="46"/>
-    <w:lsdException w:name="List Table 2 Accent 2" w:uiPriority="47"/>
-    <w:lsdException w:name="List Table 3 Accent 2" w:uiPriority="48"/>
-    <w:lsdException w:name="List Table 4 Accent 2" w:uiPriority="49"/>
-    <w:lsdException w:name="List Table 5 Dark Accent 2" w:uiPriority="50"/>
-    <w:lsdException w:name="List Table 6 Colorful Accent 2" w:uiPriority="51"/>
-    <w:lsdException w:name="List Table 7 Colorful Accent 2" w:uiPriority="52"/>
-    <w:lsdException w:name="List Table 1 Light Accent 3" w:uiPriority="46"/>
-    <w:lsdException w:name="List Table 2 Accent 3" w:uiPriority="47"/>
-    <w:lsdException w:name="List Table 3 Accent 3" w:uiPriority="48"/>
-    <w:lsdException w:name="List Table 4 Accent 3" w:uiPriority="49"/>
-    <w:lsdException w:name="List Table 5 Dark Accent 3" w:uiPriority="50"/>
-    <w:lsdException w:name="List Table 6 Colorful Accent 3" w:uiPriority="51"/>
-    <w:lsdException w:name="List Table 7 Colorful Accent 3" w:uiPriority="52"/>
-    <w:lsdException w:name="List Table 1 Light Accent 4" w:uiPriority="46"/>
-    <w:lsdException w:name="List Table 2 Accent 4" w:uiPriority="47"/>
-    <w:lsdException w:name="List Table 3 Accent 4" w:uiPriority="48"/>
-    <w:lsdException w:name="List Table 4 Accent 4" w:uiPriority="49"/>
-    <w:lsdException w:name="List Table 5 Dark Accent 4" w:uiPriority="50"/>
-    <w:lsdException w:name="List Table 6 Colorful Accent 4" w:uiPriority="51"/>
-    <w:lsdException w:name="List Table 7 Colorful Accent 4" w:uiPriority="52"/>
-    <w:lsdException w:name="List Table 1 Light Accent 5" w:uiPriority="46"/>
-    <w:lsdException w:name="List Table 2 Accent 5" w:uiPriority="47"/>
-    <w:lsdException w:name="List Table 3 Accent 5" w:uiPriority="48"/>
-    <w:lsdException w:name="List Table 4 Accent 5" w:uiPriority="49"/>
-    <w:lsdException w:name="List Table 5 Dark Accent 5" w:uiPriority="50"/>
-    <w:lsdException w:name="List Table 6 Colorful Accent 5" w:uiPriority="51"/>
-    <w:lsdException w:name="List Table 7 Colorful Accent 5" w:uiPriority="52"/>
-    <w:lsdException w:name="List Table 1 Light Accent 6" w:uiPriority="46"/>
-    <w:lsdException w:name="List Table 2 Accent 6" w:uiPriority="47"/>
-    <w:lsdException w:name="List Table 3 Accent 6" w:uiPriority="48"/>
-    <w:lsdException w:name="List Table 4 Accent 6" w:uiPriority="49"/>
-    <w:lsdException w:name="List Table 5 Dark Accent 6" w:uiPriority="50"/>
-    <w:lsdException w:name="List Table 6 Colorful Accent 6" w:uiPriority="51"/>
-    <w:lsdException w:name="List Table 7 Colorful Accent 6" w:uiPriority="52"/>
+  <w:latentStyles w:defLockedState="0" w:defUIPriority="99" w:defSemiHidden="1" w:defUnhideWhenUsed="1" w:defQFormat="0" w:count="267">
+    <w:lsdException w:name="Normal" w:semiHidden="0" w:uiPriority="0" w:unhideWhenUsed="0" w:qFormat="1"/>
+    <w:lsdException w:name="heading 1" w:semiHidden="0" w:uiPriority="9" w:unhideWhenUsed="0" w:qFormat="1"/>
+    <w:lsdException w:name="heading 2" w:uiPriority="9" w:qFormat="1"/>
+    <w:lsdException w:name="heading 3" w:uiPriority="9" w:qFormat="1"/>
+    <w:lsdException w:name="heading 4" w:uiPriority="9" w:qFormat="1"/>
+    <w:lsdException w:name="heading 5" w:uiPriority="9" w:qFormat="1"/>
+    <w:lsdException w:name="heading 6" w:uiPriority="9" w:qFormat="1"/>
+    <w:lsdException w:name="heading 7" w:uiPriority="9" w:qFormat="1"/>
+    <w:lsdException w:name="heading 8" w:uiPriority="9" w:qFormat="1"/>
+    <w:lsdException w:name="heading 9" w:uiPriority="9" w:qFormat="1"/>
+    <w:lsdException w:name="toc 1" w:uiPriority="39"/>
+    <w:lsdException w:name="toc 2" w:uiPriority="39"/>
+    <w:lsdException w:name="toc 3" w:uiPriority="39"/>
+    <w:lsdException w:name="toc 4" w:uiPriority="39"/>
+    <w:lsdException w:name="toc 5" w:uiPriority="39"/>
+    <w:lsdException w:name="toc 6" w:uiPriority="39"/>
+    <w:lsdException w:name="toc 7" w:uiPriority="39"/>
+    <w:lsdException w:name="toc 8" w:uiPriority="39"/>
+    <w:lsdException w:name="toc 9" w:uiPriority="39"/>
+    <w:lsdException w:name="caption" w:uiPriority="35" w:qFormat="1"/>
+    <w:lsdException w:name="Title" w:semiHidden="0" w:uiPriority="10" w:unhideWhenUsed="0" w:qFormat="1"/>
+    <w:lsdException w:name="Default Paragraph Font" w:uiPriority="1"/>
+    <w:lsdException w:name="Subtitle" w:semiHidden="0" w:uiPriority="11" w:unhideWhenUsed="0" w:qFormat="1"/>
+    <w:lsdException w:name="Strong" w:semiHidden="0" w:uiPriority="22" w:unhideWhenUsed="0" w:qFormat="1"/>
+    <w:lsdException w:name="Emphasis" w:semiHidden="0" w:uiPriority="20" w:unhideWhenUsed="0" w:qFormat="1"/>
+    <w:lsdException w:name="Table Grid" w:semiHidden="0" w:uiPriority="39" w:unhideWhenUsed="0"/>
+    <w:lsdException w:name="Placeholder Text" w:unhideWhenUsed="0"/>
+    <w:lsdException w:name="No Spacing" w:semiHidden="0" w:uiPriority="1" w:unhideWhenUsed="0" w:qFormat="1"/>
+    <w:lsdException w:name="Light Shading" w:semiHidden="0" w:uiPriority="60" w:unhideWhenUsed="0"/>
+    <w:lsdException w:name="Light List" w:semiHidden="0" w:uiPriority="61" w:unhideWhenUsed="0"/>
+    <w:lsdException w:name="Light Grid" w:semiHidden="0" w:uiPriority="62" w:unhideWhenUsed="0"/>
+    <w:lsdException w:name="Medium Shading 1" w:semiHidden="0" w:uiPriority="63" w:unhideWhenUsed="0"/>
+    <w:lsdException w:name="Medium Shading 2" w:semiHidden="0" w:uiPriority="64" w:unhideWhenUsed="0"/>
+    <w:lsdException w:name="Medium List 1" w:semiHidden="0" w:uiPriority="65" w:unhideWhenUsed="0"/>
+    <w:lsdException w:name="Medium List 2" w:semiHidden="0" w:uiPriority="66" w:unhideWhenUsed="0"/>
+    <w:lsdException w:name="Medium Grid 1" w:semiHidden="0" w:uiPriority="67" w:unhideWhenUsed="0"/>
+    <w:lsdException w:name="Medium Grid 2" w:semiHidden="0" w:uiPriority="68" w:unhideWhenUsed="0"/>
+    <w:lsdException w:name="Medium Grid 3" w:semiHidden="0" w:uiPriority="69" w:unhideWhenUsed="0"/>
+    <w:lsdException w:name="Dark List" w:semiHidden="0" w:uiPriority="70" w:unhideWhenUsed="0"/>
+    <w:lsdException w:name="Colorful Shading" w:semiHidden="0" w:uiPriority="71" w:unhideWhenUsed="0"/>
+    <w:lsdException w:name="Colorful List" w:semiHidden="0" w:uiPriority="72" w:unhideWhenUsed="0"/>
+    <w:lsdException w:name="Colorful Grid" w:semiHidden="0" w:uiPriority="73" w:unhideWhenUsed="0"/>
+    <w:lsdException w:name="Light Shading Accent 1" w:semiHidden="0" w:uiPriority="60" w:unhideWhenUsed="0"/>
+    <w:lsdException w:name="Light List Accent 1" w:semiHidden="0" w:uiPriority="61" w:unhideWhenUsed="0"/>
+    <w:lsdException w:name="Light Grid Accent 1" w:semiHidden="0" w:uiPriority="62" w:unhideWhenUsed="0"/>
+    <w:lsdException w:name="Medium Shading 1 Accent 1" w:semiHidden="0" w:uiPriority="63" w:unhideWhenUsed="0"/>
+    <w:lsdException w:name="Medium Shading 2 Accent 1" w:semiHidden="0" w:uiPriority="64" w:unhideWhenUsed="0"/>
+    <w:lsdException w:name="Medium List 1 Accent 1" w:semiHidden="0" w:uiPriority="65" w:unhideWhenUsed="0"/>
+    <w:lsdException w:name="Revision" w:unhideWhenUsed="0"/>
+    <w:lsdException w:name="List Paragraph" w:semiHidden="0" w:uiPriority="34" w:unhideWhenUsed="0" w:qFormat="1"/>
+    <w:lsdException w:name="Quote" w:semiHidden="0" w:uiPriority="29" w:unhideWhenUsed="0" w:qFormat="1"/>
+    <w:lsdException w:name="Intense Quote" w:semiHidden="0" w:uiPriority="30" w:unhideWhenUsed="0" w:qFormat="1"/>
+    <w:lsdException w:name="Medium List 2 Accent 1" w:semiHidden="0" w:uiPriority="66" w:unhideWhenUsed="0"/>
+    <w:lsdException w:name="Medium Grid 1 Accent 1" w:semiHidden="0" w:uiPriority="67" w:unhideWhenUsed="0"/>
+    <w:lsdException w:name="Medium Grid 2 Accent 1" w:semiHidden="0" w:uiPriority="68" w:unhideWhenUsed="0"/>
+    <w:lsdException w:name="Medium Grid 3 Accent 1" w:semiHidden="0" w:uiPriority="69" w:unhideWhenUsed="0"/>
+    <w:lsdException w:name="Dark List Accent 1" w:semiHidden="0" w:uiPriority="70" w:unhideWhenUsed="0"/>
+    <w:lsdException w:name="Colorful Shading Accent 1" w:semiHidden="0" w:uiPriority="71" w:unhideWhenUsed="0"/>
+    <w:lsdException w:name="Colorful List Accent 1" w:semiHidden="0" w:uiPriority="72" w:unhideWhenUsed="0"/>
+    <w:lsdException w:name="Colorful Grid Accent 1" w:semiHidden="0" w:uiPriority="73" w:unhideWhenUsed="0"/>
+    <w:lsdException w:name="Light Shading Accent 2" w:semiHidden="0" w:uiPriority="60" w:unhideWhenUsed="0"/>
+    <w:lsdException w:name="Light List Accent 2" w:semiHidden="0" w:uiPriority="61" w:unhideWhenUsed="0"/>
+    <w:lsdException w:name="Light Grid Accent 2" w:semiHidden="0" w:uiPriority="62" w:unhideWhenUsed="0"/>
+    <w:lsdException w:name="Medium Shading 1 Accent 2" w:semiHidden="0" w:uiPriority="63" w:unhideWhenUsed="0"/>
+    <w:lsdException w:name="Medium Shading 2 Accent 2" w:semiHidden="0" w:uiPriority="64" w:unhideWhenUsed="0"/>
+    <w:lsdException w:name="Medium List 1 Accent 2" w:semiHidden="0" w:uiPriority="65" w:unhideWhenUsed="0"/>
+    <w:lsdException w:name="Medium List 2 Accent 2" w:semiHidden="0" w:uiPriority="66" w:unhideWhenUsed="0"/>
+    <w:lsdException w:name="Medium Grid 1 Accent 2" w:semiHidden="0" w:uiPriority="67" w:unhideWhenUsed="0"/>
+    <w:lsdException w:name="Medium Grid 2 Accent 2" w:semiHidden="0" w:uiPriority="68" w:unhideWhenUsed="0"/>
+    <w:lsdException w:name="Medium Grid 3 Accent 2" w:semiHidden="0" w:uiPriority="69" w:unhideWhenUsed="0"/>
+    <w:lsdException w:name="Dark List Accent 2" w:semiHidden="0" w:uiPriority="70" w:unhideWhenUsed="0"/>
+    <w:lsdException w:name="Colorful Shading Accent 2" w:semiHidden="0" w:uiPriority="71" w:unhideWhenUsed="0"/>
+    <w:lsdException w:name="Colorful List Accent 2" w:semiHidden="0" w:uiPriority="72" w:unhideWhenUsed="0"/>
+    <w:lsdException w:name="Colorful Grid Accent 2" w:semiHidden="0" w:uiPriority="73" w:unhideWhenUsed="0"/>
+    <w:lsdException w:name="Light Shading Accent 3" w:semiHidden="0" w:uiPriority="60" w:unhideWhenUsed="0"/>
+    <w:lsdException w:name="Light List Accent 3" w:semiHidden="0" w:uiPriority="61" w:unhideWhenUsed="0"/>
+    <w:lsdException w:name="Light Grid Accent 3" w:semiHidden="0" w:uiPriority="62" w:unhideWhenUsed="0"/>
+    <w:lsdException w:name="Medium Shading 1 Accent 3" w:semiHidden="0" w:uiPriority="63" w:unhideWhenUsed="0"/>
+    <w:lsdException w:name="Medium Shading 2 Accent 3" w:semiHidden="0" w:uiPriority="64" w:unhideWhenUsed="0"/>
+    <w:lsdException w:name="Medium List 1 Accent 3" w:semiHidden="0" w:uiPriority="65" w:unhideWhenUsed="0"/>
+    <w:lsdException w:name="Medium List 2 Accent 3" w:semiHidden="0" w:uiPriority="66" w:unhideWhenUsed="0"/>
+    <w:lsdException w:name="Medium Grid 1 Accent 3" w:semiHidden="0" w:uiPriority="67" w:unhideWhenUsed="0"/>
+    <w:lsdException w:name="Medium Grid 2 Accent 3" w:semiHidden="0" w:uiPriority="68" w:unhideWhenUsed="0"/>
+    <w:lsdException w:name="Medium Grid 3 Accent 3" w:semiHidden="0" w:uiPriority="69" w:unhideWhenUsed="0"/>
+    <w:lsdException w:name="Dark List Accent 3" w:semiHidden="0" w:uiPriority="70" w:unhideWhenUsed="0"/>
+    <w:lsdException w:name="Colorful Shading Accent 3" w:semiHidden="0" w:uiPriority="71" w:unhideWhenUsed="0"/>
+    <w:lsdException w:name="Colorful List Accent 3" w:semiHidden="0" w:uiPriority="72" w:unhideWhenUsed="0"/>
+    <w:lsdException w:name="Colorful Grid Accent 3" w:semiHidden="0" w:uiPriority="73" w:unhideWhenUsed="0"/>
+    <w:lsdException w:name="Light Shading Accent 4" w:semiHidden="0" w:uiPriority="60" w:unhideWhenUsed="0"/>
+    <w:lsdException w:name="Light List Accent 4" w:semiHidden="0" w:uiPriority="61" w:unhideWhenUsed="0"/>
+    <w:lsdException w:name="Light Grid Accent 4" w:semiHidden="0" w:uiPriority="62" w:unhideWhenUsed="0"/>
+    <w:lsdException w:name="Medium Shading 1 Accent 4" w:semiHidden="0" w:uiPriority="63" w:unhideWhenUsed="0"/>
+    <w:lsdException w:name="Medium Shading 2 Accent 4" w:semiHidden="0" w:uiPriority="64" w:unhideWhenUsed="0"/>
+    <w:lsdException w:name="Medium List 1 Accent 4" w:semiHidden="0" w:uiPriority="65" w:unhideWhenUsed="0"/>
+    <w:lsdException w:name="Medium List 2 Accent 4" w:semiHidden="0" w:uiPriority="66" w:unhideWhenUsed="0"/>
+    <w:lsdException w:name="Medium Grid 1 Accent 4" w:semiHidden="0" w:uiPriority="67" w:unhideWhenUsed="0"/>
+    <w:lsdException w:name="Medium Grid 2 Accent 4" w:semiHidden="0" w:uiPriority="68" w:unhideWhenUsed="0"/>
+    <w:lsdException w:name="Medium Grid 3 Accent 4" w:semiHidden="0" w:uiPriority="69" w:unhideWhenUsed="0"/>
+    <w:lsdException w:name="Dark List Accent 4" w:semiHidden="0" w:uiPriority="70" w:unhideWhenUsed="0"/>
+    <w:lsdException w:name="Colorful Shading Accent 4" w:semiHidden="0" w:uiPriority="71" w:unhideWhenUsed="0"/>
+    <w:lsdException w:name="Colorful List Accent 4" w:semiHidden="0" w:uiPriority="72" w:unhideWhenUsed="0"/>
+    <w:lsdException w:name="Colorful Grid Accent 4" w:semiHidden="0" w:uiPriority="73" w:unhideWhenUsed="0"/>
+    <w:lsdException w:name="Light Shading Accent 5" w:semiHidden="0" w:uiPriority="60" w:unhideWhenUsed="0"/>
+    <w:lsdException w:name="Light List Accent 5" w:semiHidden="0" w:uiPriority="61" w:unhideWhenUsed="0"/>
+    <w:lsdException w:name="Light Grid Accent 5" w:semiHidden="0" w:uiPriority="62" w:unhideWhenUsed="0"/>
+    <w:lsdException w:name="Medium Shading 1 Accent 5" w:semiHidden="0" w:uiPriority="63" w:unhideWhenUsed="0"/>
+    <w:lsdException w:name="Medium Shading 2 Accent 5" w:semiHidden="0" w:uiPriority="64" w:unhideWhenUsed="0"/>
+    <w:lsdException w:name="Medium List 1 Accent 5" w:semiHidden="0" w:uiPriority="65" w:unhideWhenUsed="0"/>
+    <w:lsdException w:name="Medium List 2 Accent 5" w:semiHidden="0" w:uiPriority="66" w:unhideWhenUsed="0"/>
+    <w:lsdException w:name="Medium Grid 1 Accent 5" w:semiHidden="0" w:uiPriority="67" w:unhideWhenUsed="0"/>
+    <w:lsdException w:name="Medium Grid 2 Accent 5" w:semiHidden="0" w:uiPriority="68" w:unhideWhenUsed="0"/>
+    <w:lsdException w:name="Medium Grid 3 Accent 5" w:semiHidden="0" w:uiPriority="69" w:unhideWhenUsed="0"/>
+    <w:lsdException w:name="Dark List Accent 5" w:semiHidden="0" w:uiPriority="70" w:unhideWhenUsed="0"/>
+    <w:lsdException w:name="Colorful Shading Accent 5" w:semiHidden="0" w:uiPriority="71" w:unhideWhenUsed="0"/>
+    <w:lsdException w:name="Colorful List Accent 5" w:semiHidden="0" w:uiPriority="72" w:unhideWhenUsed="0"/>
+    <w:lsdException w:name="Colorful Grid Accent 5" w:semiHidden="0" w:uiPriority="73" w:unhideWhenUsed="0"/>
+    <w:lsdException w:name="Light Shading Accent 6" w:semiHidden="0" w:uiPriority="60" w:unhideWhenUsed="0"/>
+    <w:lsdException w:name="Light List Accent 6" w:semiHidden="0" w:uiPriority="61" w:unhideWhenUsed="0"/>
+    <w:lsdException w:name="Light Grid Accent 6" w:semiHidden="0" w:uiPriority="62" w:unhideWhenUsed="0"/>
+    <w:lsdException w:name="Medium Shading 1 Accent 6" w:semiHidden="0" w:uiPriority="63" w:unhideWhenUsed="0"/>
+    <w:lsdException w:name="Medium Shading 2 Accent 6" w:semiHidden="0" w:uiPriority="64" w:unhideWhenUsed="0"/>
+    <w:lsdException w:name="Medium List 1 Accent 6" w:semiHidden="0" w:uiPriority="65" w:unhideWhenUsed="0"/>
+    <w:lsdException w:name="Medium List 2 Accent 6" w:semiHidden="0" w:uiPriority="66" w:unhideWhenUsed="0"/>
+    <w:lsdException w:name="Medium Grid 1 Accent 6" w:semiHidden="0" w:uiPriority="67" w:unhideWhenUsed="0"/>
+    <w:lsdException w:name="Medium Grid 2 Accent 6" w:semiHidden="0" w:uiPriority="68" w:unhideWhenUsed="0"/>
+    <w:lsdException w:name="Medium Grid 3 Accent 6" w:semiHidden="0" w:uiPriority="69" w:unhideWhenUsed="0"/>
+    <w:lsdException w:name="Dark List Accent 6" w:semiHidden="0" w:uiPriority="70" w:unhideWhenUsed="0"/>
+    <w:lsdException w:name="Colorful Shading Accent 6" w:semiHidden="0" w:uiPriority="71" w:unhideWhenUsed="0"/>
+    <w:lsdException w:name="Colorful List Accent 6" w:semiHidden="0" w:uiPriority="72" w:unhideWhenUsed="0"/>
+    <w:lsdException w:name="Colorful Grid Accent 6" w:semiHidden="0" w:uiPriority="73" w:unhideWhenUsed="0"/>
+    <w:lsdException w:name="Subtle Emphasis" w:semiHidden="0" w:uiPriority="19" w:unhideWhenUsed="0" w:qFormat="1"/>
+    <w:lsdException w:name="Intense Emphasis" w:semiHidden="0" w:uiPriority="21" w:unhideWhenUsed="0" w:qFormat="1"/>
+    <w:lsdException w:name="Subtle Reference" w:semiHidden="0" w:uiPriority="31" w:unhideWhenUsed="0" w:qFormat="1"/>
+    <w:lsdException w:name="Intense Reference" w:semiHidden="0" w:uiPriority="32" w:unhideWhenUsed="0" w:qFormat="1"/>
+    <w:lsdException w:name="Book Title" w:semiHidden="0" w:uiPriority="33" w:unhideWhenUsed="0" w:qFormat="1"/>
+    <w:lsdException w:name="Bibliography" w:uiPriority="37"/>
+    <w:lsdException w:name="TOC Heading" w:uiPriority="39" w:qFormat="1"/>
   </w:latentStyles>
   <w:style w:type="paragraph" w:default="1" w:styleId="Normal">
     <w:name w:val="Normal"/>
     <w:qFormat/>
+    <w:rsid w:val="008E2C13"/>
   </w:style>
   <w:style w:type="character" w:default="1" w:styleId="DefaultParagraphFont">
     <w:name w:val="Default Paragraph Font"/>
@@ -4853,6 +4144,7 @@
     <w:uiPriority w:val="99"/>
     <w:semiHidden/>
     <w:unhideWhenUsed/>
+    <w:qFormat/>
     <w:tblPr>
       <w:tblInd w:w="0" w:type="dxa"/>
       <w:tblCellMar>
@@ -4878,6 +4170,7 @@
       <w:spacing w:after="0" w:line="240" w:lineRule="auto"/>
     </w:pPr>
     <w:tblPr>
+      <w:tblInd w:w="0" w:type="dxa"/>
       <w:tblBorders>
         <w:top w:val="single" w:sz="4" w:space="0" w:color="auto"/>
         <w:left w:val="single" w:sz="4" w:space="0" w:color="auto"/>
@@ -4886,6 +4179,12 @@
         <w:insideH w:val="single" w:sz="4" w:space="0" w:color="auto"/>
         <w:insideV w:val="single" w:sz="4" w:space="0" w:color="auto"/>
       </w:tblBorders>
+      <w:tblCellMar>
+        <w:top w:w="0" w:type="dxa"/>
+        <w:left w:w="108" w:type="dxa"/>
+        <w:bottom w:w="0" w:type="dxa"/>
+        <w:right w:w="108" w:type="dxa"/>
+      </w:tblCellMar>
     </w:tblPr>
   </w:style>
   <w:style w:type="paragraph" w:styleId="ListParagraph">
@@ -4944,6 +4243,36 @@
     <w:uiPriority w:val="99"/>
     <w:rsid w:val="00380DD8"/>
   </w:style>
+  <w:style w:type="paragraph" w:styleId="BalloonText">
+    <w:name w:val="Balloon Text"/>
+    <w:basedOn w:val="Normal"/>
+    <w:link w:val="BalloonTextChar"/>
+    <w:uiPriority w:val="99"/>
+    <w:semiHidden/>
+    <w:unhideWhenUsed/>
+    <w:rsid w:val="001002AE"/>
+    <w:pPr>
+      <w:spacing w:after="0" w:line="240" w:lineRule="auto"/>
+    </w:pPr>
+    <w:rPr>
+      <w:rFonts w:ascii="Tahoma" w:hAnsi="Tahoma" w:cs="Tahoma"/>
+      <w:sz w:val="16"/>
+      <w:szCs w:val="16"/>
+    </w:rPr>
+  </w:style>
+  <w:style w:type="character" w:customStyle="1" w:styleId="BalloonTextChar">
+    <w:name w:val="Balloon Text Char"/>
+    <w:basedOn w:val="DefaultParagraphFont"/>
+    <w:link w:val="BalloonText"/>
+    <w:uiPriority w:val="99"/>
+    <w:semiHidden/>
+    <w:rsid w:val="001002AE"/>
+    <w:rPr>
+      <w:rFonts w:ascii="Tahoma" w:hAnsi="Tahoma" w:cs="Tahoma"/>
+      <w:sz w:val="16"/>
+      <w:szCs w:val="16"/>
+    </w:rPr>
+  </w:style>
 </w:styles>
 </file>
 
@@ -4990,7 +4319,7 @@
     </a:clrScheme>
     <a:fontScheme name="Office">
       <a:majorFont>
-        <a:latin typeface="Calibri Light" panose="020F0302020204030204"/>
+        <a:latin typeface="Calibri Light"/>
         <a:ea typeface=""/>
         <a:cs typeface=""/>
         <a:font script="Jpan" typeface="游ゴシック Light"/>
@@ -5025,7 +4354,7 @@
         <a:font script="Geor" typeface="Sylfaen"/>
       </a:majorFont>
       <a:minorFont>
-        <a:latin typeface="Calibri" panose="020F0502020204030204"/>
+        <a:latin typeface="Calibri"/>
         <a:ea typeface=""/>
         <a:cs typeface=""/>
         <a:font script="Jpan" typeface="游明朝"/>
@@ -5202,7 +4531,7 @@
   <a:extraClrSchemeLst/>
   <a:extLst>
     <a:ext uri="{05A4C25C-085E-4340-85A3-A5531E510DB2}">
-      <thm15:themeFamily xmlns:thm15="http://schemas.microsoft.com/office/thememl/2012/main" name="Office Theme" id="{62F939B6-93AF-4DB8-9C6B-D6C7DFDC589F}" vid="{4A3C46E8-61CC-4603-A589-7422A47A8E4A}"/>
+      <thm15:themeFamily xmlns="" xmlns:thm15="http://schemas.microsoft.com/office/thememl/2012/main" name="Office Theme" id="{62F939B6-93AF-4DB8-9C6B-D6C7DFDC589F}" vid="{4A3C46E8-61CC-4603-A589-7422A47A8E4A}"/>
     </a:ext>
   </a:extLst>
 </a:theme>

--- a/Documentation.docx
+++ b/Documentation.docx
@@ -3046,6 +3046,29 @@
     <w:p>
       <w:pPr>
         <w:pStyle w:val="ListParagraph"/>
+        <w:numPr>
+          <w:ilvl w:val="0"/>
+          <w:numId w:val="6"/>
+        </w:numPr>
+        <w:spacing w:after="0" w:line="240" w:lineRule="auto"/>
+        <w:rPr>
+          <w:rFonts w:eastAsia="Times New Roman" w:cs="Arial"/>
+          <w:sz w:val="27"/>
+          <w:szCs w:val="27"/>
+        </w:rPr>
+      </w:pPr>
+      <w:r>
+        <w:rPr>
+          <w:rFonts w:eastAsia="Times New Roman" w:cs="Arial"/>
+          <w:sz w:val="27"/>
+          <w:szCs w:val="27"/>
+        </w:rPr>
+        <w:t>Testing git</w:t>
+      </w:r>
+    </w:p>
+    <w:p>
+      <w:pPr>
+        <w:pStyle w:val="ListParagraph"/>
         <w:spacing w:after="0" w:line="240" w:lineRule="auto"/>
         <w:rPr>
           <w:rFonts w:ascii="Arial" w:eastAsia="Times New Roman" w:hAnsi="Arial" w:cs="Arial"/>
@@ -3148,7 +3171,7 @@
         <v:path o:extrusionok="f" gradientshapeok="t" o:connecttype="rect"/>
         <o:lock v:ext="edit" aspectratio="t"/>
       </v:shapetype>
-      <v:shape id="_x0000_i1028" type="#_x0000_t75" style="width:11.55pt;height:11.55pt" o:bullet="t">
+      <v:shape id="_x0000_i1029" type="#_x0000_t75" style="width:11.55pt;height:11.55pt" o:bullet="t">
         <v:imagedata r:id="rId1" o:title="msoA593"/>
       </v:shape>
     </w:pict>

--- a/Documentation.docx
+++ b/Documentation.docx
@@ -12,7 +12,7 @@
         </w:rPr>
         <w:pict>
           <v:shape id="_x0000_s1026" type="#_x0000_t75" style="position:absolute;left:0;text-align:left;margin-left:341.25pt;margin-top:-44.25pt;width:130.5pt;height:60pt;z-index:-251658752">
-            <v:imagedata r:id="rId7" o:title="asutosh-college-kolkata-logo"/>
+            <v:imagedata r:id="rId8" o:title="asutosh-college-kolkata-logo"/>
           </v:shape>
         </w:pict>
       </w:r>
@@ -155,7 +155,7 @@
                     <pic:cNvPicPr/>
                   </pic:nvPicPr>
                   <pic:blipFill>
-                    <a:blip r:embed="rId8" cstate="print">
+                    <a:blip r:embed="rId9" cstate="print">
                       <a:duotone>
                         <a:schemeClr val="accent1">
                           <a:shade val="45000"/>
@@ -165,7 +165,7 @@
                       </a:duotone>
                       <a:extLst>
                         <a:ext uri="{28A0092B-C50C-407E-A947-70E740481C1C}">
-                          <a14:useLocalDpi xmlns="" xmlns:wpc="http://schemas.microsoft.com/office/word/2010/wordprocessingCanvas" xmlns:cx="http://schemas.microsoft.com/office/drawing/2014/chartex" xmlns:cx1="http://schemas.microsoft.com/office/drawing/2015/9/8/chartex" xmlns:mc="http://schemas.openxmlformats.org/markup-compatibility/2006" xmlns:o="urn:schemas-microsoft-com:office:office" xmlns:v="urn:schemas-microsoft-com:vml" xmlns:wp14="http://schemas.microsoft.com/office/word/2010/wordprocessingDrawing" xmlns:w10="urn:schemas-microsoft-com:office:word" xmlns:w="http://schemas.openxmlformats.org/wordprocessingml/2006/main" xmlns:w14="http://schemas.microsoft.com/office/word/2010/wordml" xmlns:w15="http://schemas.microsoft.com/office/word/2012/wordml" xmlns:w16se="http://schemas.microsoft.com/office/word/2015/wordml/symex" xmlns:wpg="http://schemas.microsoft.com/office/word/2010/wordprocessingGroup" xmlns:wpi="http://schemas.microsoft.com/office/word/2010/wordprocessingInk" xmlns:wps="http://schemas.microsoft.com/office/word/2010/wordprocessingShape" xmlns:a14="http://schemas.microsoft.com/office/drawing/2010/main" val="0"/>
+                          <a14:useLocalDpi xmlns:a14="http://schemas.microsoft.com/office/drawing/2010/main" xmlns:wps="http://schemas.microsoft.com/office/word/2010/wordprocessingShape" xmlns:wpi="http://schemas.microsoft.com/office/word/2010/wordprocessingInk" xmlns:wpg="http://schemas.microsoft.com/office/word/2010/wordprocessingGroup" xmlns:w16se="http://schemas.microsoft.com/office/word/2015/wordml/symex" xmlns:w15="http://schemas.microsoft.com/office/word/2012/wordml" xmlns:w14="http://schemas.microsoft.com/office/word/2010/wordml" xmlns:w="http://schemas.openxmlformats.org/wordprocessingml/2006/main" xmlns:w10="urn:schemas-microsoft-com:office:word" xmlns:wp14="http://schemas.microsoft.com/office/word/2010/wordprocessingDrawing" xmlns:v="urn:schemas-microsoft-com:vml" xmlns:o="urn:schemas-microsoft-com:office:office" xmlns:mc="http://schemas.openxmlformats.org/markup-compatibility/2006" xmlns:cx1="http://schemas.microsoft.com/office/drawing/2015/9/8/chartex" xmlns:cx="http://schemas.microsoft.com/office/drawing/2014/chartex" xmlns:wpc="http://schemas.microsoft.com/office/word/2010/wordprocessingCanvas" xmlns="" val="0"/>
                         </a:ext>
                       </a:extLst>
                     </a:blip>
@@ -502,7 +502,7 @@
                     <pic:cNvPicPr/>
                   </pic:nvPicPr>
                   <pic:blipFill>
-                    <a:blip r:embed="rId9" cstate="print">
+                    <a:blip r:embed="rId10" cstate="print">
                       <a:duotone>
                         <a:schemeClr val="accent1">
                           <a:shade val="45000"/>
@@ -512,7 +512,7 @@
                       </a:duotone>
                       <a:extLst>
                         <a:ext uri="{28A0092B-C50C-407E-A947-70E740481C1C}">
-                          <a14:useLocalDpi xmlns="" xmlns:wpc="http://schemas.microsoft.com/office/word/2010/wordprocessingCanvas" xmlns:cx="http://schemas.microsoft.com/office/drawing/2014/chartex" xmlns:cx1="http://schemas.microsoft.com/office/drawing/2015/9/8/chartex" xmlns:mc="http://schemas.openxmlformats.org/markup-compatibility/2006" xmlns:o="urn:schemas-microsoft-com:office:office" xmlns:v="urn:schemas-microsoft-com:vml" xmlns:wp14="http://schemas.microsoft.com/office/word/2010/wordprocessingDrawing" xmlns:w10="urn:schemas-microsoft-com:office:word" xmlns:w="http://schemas.openxmlformats.org/wordprocessingml/2006/main" xmlns:w14="http://schemas.microsoft.com/office/word/2010/wordml" xmlns:w15="http://schemas.microsoft.com/office/word/2012/wordml" xmlns:w16se="http://schemas.microsoft.com/office/word/2015/wordml/symex" xmlns:wpg="http://schemas.microsoft.com/office/word/2010/wordprocessingGroup" xmlns:wpi="http://schemas.microsoft.com/office/word/2010/wordprocessingInk" xmlns:wps="http://schemas.microsoft.com/office/word/2010/wordprocessingShape" xmlns:a14="http://schemas.microsoft.com/office/drawing/2010/main" val="0"/>
+                          <a14:useLocalDpi xmlns:a14="http://schemas.microsoft.com/office/drawing/2010/main" xmlns:wps="http://schemas.microsoft.com/office/word/2010/wordprocessingShape" xmlns:wpi="http://schemas.microsoft.com/office/word/2010/wordprocessingInk" xmlns:wpg="http://schemas.microsoft.com/office/word/2010/wordprocessingGroup" xmlns:w16se="http://schemas.microsoft.com/office/word/2015/wordml/symex" xmlns:w15="http://schemas.microsoft.com/office/word/2012/wordml" xmlns:w14="http://schemas.microsoft.com/office/word/2010/wordml" xmlns:w="http://schemas.openxmlformats.org/wordprocessingml/2006/main" xmlns:w10="urn:schemas-microsoft-com:office:word" xmlns:wp14="http://schemas.microsoft.com/office/word/2010/wordprocessingDrawing" xmlns:v="urn:schemas-microsoft-com:vml" xmlns:o="urn:schemas-microsoft-com:office:office" xmlns:mc="http://schemas.openxmlformats.org/markup-compatibility/2006" xmlns:cx1="http://schemas.microsoft.com/office/drawing/2015/9/8/chartex" xmlns:cx="http://schemas.microsoft.com/office/drawing/2014/chartex" xmlns:wpc="http://schemas.microsoft.com/office/word/2010/wordprocessingCanvas" xmlns="" val="0"/>
                         </a:ext>
                       </a:extLst>
                     </a:blip>
@@ -933,6 +933,15 @@
       <w:r>
         <w:rPr>
           <w:rFonts w:eastAsia="Times New Roman" w:cs="Arial"/>
+          <w:b/>
+          <w:sz w:val="28"/>
+          <w:szCs w:val="32"/>
+        </w:rPr>
+        <w:t xml:space="preserve"> </w:t>
+      </w:r>
+      <w:r>
+        <w:rPr>
+          <w:rFonts w:eastAsia="Times New Roman" w:cs="Arial"/>
           <w:sz w:val="28"/>
           <w:szCs w:val="32"/>
         </w:rPr>
@@ -1092,14 +1101,16 @@
         <w:jc w:val="center"/>
         <w:rPr>
           <w:rFonts w:eastAsia="Times New Roman" w:cs="Arial"/>
-          <w:sz w:val="28"/>
-          <w:szCs w:val="32"/>
-        </w:rPr>
-      </w:pPr>
-      <w:r>
-        <w:rPr>
-          <w:rFonts w:eastAsia="Times New Roman" w:cs="Arial"/>
-          <w:sz w:val="28"/>
+          <w:b/>
+          <w:sz w:val="36"/>
+          <w:szCs w:val="32"/>
+        </w:rPr>
+      </w:pPr>
+      <w:r>
+        <w:rPr>
+          <w:rFonts w:eastAsia="Times New Roman" w:cs="Arial"/>
+          <w:b/>
+          <w:sz w:val="36"/>
           <w:szCs w:val="32"/>
         </w:rPr>
         <w:t>Asutosh college second campus</w:t>
@@ -1125,7 +1136,23 @@
           <w:sz w:val="28"/>
           <w:szCs w:val="32"/>
         </w:rPr>
-        <w:t>Bishnupur ,Vasa</w:t>
+        <w:t xml:space="preserve">Bhasa, </w:t>
+      </w:r>
+      <w:r>
+        <w:rPr>
+          <w:rFonts w:eastAsia="Times New Roman" w:cs="Arial"/>
+          <w:sz w:val="28"/>
+          <w:szCs w:val="32"/>
+        </w:rPr>
+        <w:t>Bishnupur</w:t>
+      </w:r>
+      <w:r>
+        <w:rPr>
+          <w:rFonts w:eastAsia="Times New Roman" w:cs="Arial"/>
+          <w:sz w:val="28"/>
+          <w:szCs w:val="32"/>
+        </w:rPr>
+        <w:t>, South 24Pgs</w:t>
       </w:r>
     </w:p>
     <w:p>
@@ -1144,6 +1171,398 @@
     <w:p>
       <w:pPr>
         <w:jc w:val="center"/>
+      </w:pPr>
+    </w:p>
+    <w:tbl>
+      <w:tblPr>
+        <w:tblStyle w:val="TableGrid"/>
+        <w:tblW w:w="0" w:type="auto"/>
+        <w:tblLook w:val="04A0"/>
+      </w:tblPr>
+      <w:tblGrid>
+        <w:gridCol w:w="9576"/>
+      </w:tblGrid>
+      <w:tr>
+        <w:trPr>
+          <w:trHeight w:val="11780"/>
+        </w:trPr>
+        <w:tc>
+          <w:tcPr>
+            <w:tcW w:w="9576" w:type="dxa"/>
+          </w:tcPr>
+          <w:p>
+            <w:pPr>
+              <w:jc w:val="center"/>
+            </w:pPr>
+          </w:p>
+          <w:p>
+            <w:pPr>
+              <w:jc w:val="center"/>
+              <w:rPr>
+                <w:b/>
+                <w:color w:val="0070C0"/>
+                <w:sz w:val="56"/>
+              </w:rPr>
+            </w:pPr>
+            <w:r>
+              <w:rPr>
+                <w:b/>
+                <w:color w:val="0070C0"/>
+                <w:sz w:val="56"/>
+              </w:rPr>
+              <w:t>ASUTOSH COLLEGE</w:t>
+            </w:r>
+          </w:p>
+          <w:p>
+            <w:pPr>
+              <w:jc w:val="center"/>
+              <w:rPr>
+                <w:b/>
+                <w:color w:val="0070C0"/>
+                <w:sz w:val="40"/>
+              </w:rPr>
+            </w:pPr>
+            <w:r>
+              <w:rPr>
+                <w:b/>
+                <w:color w:val="0070C0"/>
+                <w:sz w:val="40"/>
+              </w:rPr>
+              <w:t>92, S.P Mukherjee Road, Kolkata – 700056</w:t>
+            </w:r>
+          </w:p>
+          <w:p>
+            <w:pPr>
+              <w:jc w:val="center"/>
+              <w:rPr>
+                <w:b/>
+                <w:color w:val="0070C0"/>
+                <w:sz w:val="40"/>
+              </w:rPr>
+            </w:pPr>
+          </w:p>
+          <w:p>
+            <w:pPr>
+              <w:jc w:val="center"/>
+              <w:rPr>
+                <w:b/>
+                <w:sz w:val="44"/>
+              </w:rPr>
+            </w:pPr>
+            <w:r>
+              <w:rPr>
+                <w:b/>
+                <w:sz w:val="44"/>
+              </w:rPr>
+              <w:t>Department Of Bachelor</w:t>
+            </w:r>
+            <w:r>
+              <w:rPr>
+                <w:b/>
+                <w:sz w:val="44"/>
+              </w:rPr>
+              <w:t xml:space="preserve"> of</w:t>
+            </w:r>
+            <w:r>
+              <w:rPr>
+                <w:b/>
+                <w:sz w:val="44"/>
+              </w:rPr>
+              <w:t xml:space="preserve"> Vocation</w:t>
+            </w:r>
+          </w:p>
+          <w:p>
+            <w:pPr>
+              <w:jc w:val="center"/>
+              <w:rPr>
+                <w:b/>
+                <w:sz w:val="44"/>
+              </w:rPr>
+            </w:pPr>
+            <w:r>
+              <w:rPr>
+                <w:b/>
+                <w:sz w:val="44"/>
+              </w:rPr>
+              <w:t>Software Development</w:t>
+            </w:r>
+          </w:p>
+          <w:p>
+            <w:pPr>
+              <w:tabs>
+                <w:tab w:val="center" w:pos="4680"/>
+                <w:tab w:val="left" w:pos="8221"/>
+              </w:tabs>
+              <w:rPr>
+                <w:b/>
+                <w:sz w:val="44"/>
+              </w:rPr>
+            </w:pPr>
+            <w:r>
+              <w:rPr>
+                <w:b/>
+                <w:sz w:val="44"/>
+              </w:rPr>
+              <w:tab/>
+            </w:r>
+            <w:r>
+              <w:rPr>
+                <w:b/>
+                <w:noProof/>
+                <w:sz w:val="44"/>
+              </w:rPr>
+              <w:drawing>
+                <wp:inline distT="0" distB="0" distL="0" distR="0">
+                  <wp:extent cx="2798578" cy="1772433"/>
+                  <wp:effectExtent l="19050" t="0" r="1772" b="0"/>
+                  <wp:docPr id="2" name="Picture 1" descr="hit-naac-A-Grade.jpg"/>
+                  <wp:cNvGraphicFramePr>
+                    <a:graphicFrameLocks xmlns:a="http://schemas.openxmlformats.org/drawingml/2006/main" noChangeAspect="1"/>
+                  </wp:cNvGraphicFramePr>
+                  <a:graphic xmlns:a="http://schemas.openxmlformats.org/drawingml/2006/main">
+                    <a:graphicData uri="http://schemas.openxmlformats.org/drawingml/2006/picture">
+                      <pic:pic xmlns:pic="http://schemas.openxmlformats.org/drawingml/2006/picture">
+                        <pic:nvPicPr>
+                          <pic:cNvPr id="0" name="hit-naac-A-Grade.jpg"/>
+                          <pic:cNvPicPr/>
+                        </pic:nvPicPr>
+                        <pic:blipFill>
+                          <a:blip r:embed="rId11" cstate="print"/>
+                          <a:stretch>
+                            <a:fillRect/>
+                          </a:stretch>
+                        </pic:blipFill>
+                        <pic:spPr>
+                          <a:xfrm>
+                            <a:off x="0" y="0"/>
+                            <a:ext cx="2807011" cy="1777774"/>
+                          </a:xfrm>
+                          <a:prstGeom prst="rect">
+                            <a:avLst/>
+                          </a:prstGeom>
+                        </pic:spPr>
+                      </pic:pic>
+                    </a:graphicData>
+                  </a:graphic>
+                </wp:inline>
+              </w:drawing>
+            </w:r>
+            <w:r>
+              <w:rPr>
+                <w:b/>
+                <w:sz w:val="44"/>
+              </w:rPr>
+              <w:tab/>
+            </w:r>
+          </w:p>
+          <w:p>
+            <w:pPr>
+              <w:jc w:val="center"/>
+              <w:rPr>
+                <w:b/>
+                <w:sz w:val="44"/>
+              </w:rPr>
+            </w:pPr>
+          </w:p>
+          <w:p>
+            <w:pPr>
+              <w:ind w:left="6480" w:hanging="6480"/>
+              <w:jc w:val="center"/>
+              <w:rPr>
+                <w:rFonts w:ascii="Snap ITC" w:hAnsi="Snap ITC"/>
+                <w:b/>
+                <w:sz w:val="48"/>
+              </w:rPr>
+            </w:pPr>
+            <w:r>
+              <w:rPr>
+                <w:rFonts w:ascii="Snap ITC" w:hAnsi="Snap ITC"/>
+                <w:b/>
+                <w:sz w:val="48"/>
+              </w:rPr>
+              <w:t>CERTIFICATE</w:t>
+            </w:r>
+          </w:p>
+          <w:p>
+            <w:pPr>
+              <w:ind w:left="6480" w:hanging="6480"/>
+              <w:jc w:val="center"/>
+              <w:rPr>
+                <w:rFonts w:ascii="Snap ITC" w:hAnsi="Snap ITC"/>
+                <w:b/>
+                <w:sz w:val="48"/>
+              </w:rPr>
+            </w:pPr>
+          </w:p>
+          <w:p>
+            <w:pPr>
+              <w:rPr>
+                <w:sz w:val="32"/>
+              </w:rPr>
+            </w:pPr>
+            <w:r>
+              <w:rPr>
+                <w:sz w:val="32"/>
+              </w:rPr>
+              <w:t xml:space="preserve">    </w:t>
+            </w:r>
+            <w:r>
+              <w:rPr>
+                <w:sz w:val="32"/>
+              </w:rPr>
+              <w:t xml:space="preserve">We are hereby </w:t>
+            </w:r>
+            <w:r>
+              <w:rPr>
+                <w:b/>
+                <w:i/>
+                <w:sz w:val="32"/>
+              </w:rPr>
+              <w:t xml:space="preserve">Certify </w:t>
+            </w:r>
+            <w:r>
+              <w:rPr>
+                <w:sz w:val="32"/>
+              </w:rPr>
+              <w:t>that the</w:t>
+            </w:r>
+            <w:r>
+              <w:rPr>
+                <w:sz w:val="32"/>
+              </w:rPr>
+              <w:t xml:space="preserve"> project work  presented in the </w:t>
+            </w:r>
+            <w:r>
+              <w:rPr>
+                <w:sz w:val="32"/>
+              </w:rPr>
+              <w:t xml:space="preserve">B.Voc  Project Report entitled </w:t>
+            </w:r>
+            <w:r>
+              <w:rPr>
+                <w:b/>
+                <w:sz w:val="32"/>
+              </w:rPr>
+              <w:t>“Integrated Hybrid Learning Earning System”</w:t>
+            </w:r>
+            <w:r>
+              <w:rPr>
+                <w:sz w:val="32"/>
+              </w:rPr>
+              <w:t xml:space="preserve">, in partial fulfillment of the requirements for the award of the Bachelor of Vocation of Software Development and submitted to the </w:t>
+            </w:r>
+            <w:r>
+              <w:rPr>
+                <w:b/>
+                <w:sz w:val="32"/>
+              </w:rPr>
+              <w:t>Department of Software Development of Asutosh College</w:t>
+            </w:r>
+            <w:r>
+              <w:rPr>
+                <w:sz w:val="32"/>
+              </w:rPr>
+              <w:t xml:space="preserve">, Kolkata </w:t>
+            </w:r>
+            <w:r>
+              <w:rPr>
+                <w:sz w:val="32"/>
+              </w:rPr>
+              <w:t xml:space="preserve">is an authentic record of our own work carried out during  a period from </w:t>
+            </w:r>
+            <w:r>
+              <w:rPr>
+                <w:b/>
+                <w:sz w:val="32"/>
+              </w:rPr>
+              <w:t>January 2018 to May 2018 (6</w:t>
+            </w:r>
+            <w:r>
+              <w:rPr>
+                <w:b/>
+                <w:sz w:val="32"/>
+                <w:vertAlign w:val="superscript"/>
+              </w:rPr>
+              <w:t>th</w:t>
+            </w:r>
+            <w:r>
+              <w:rPr>
+                <w:b/>
+                <w:sz w:val="32"/>
+              </w:rPr>
+              <w:t xml:space="preserve"> Semester)</w:t>
+            </w:r>
+            <w:r>
+              <w:rPr>
+                <w:sz w:val="32"/>
+              </w:rPr>
+              <w:t xml:space="preserve"> under the supervision </w:t>
+            </w:r>
+            <w:r>
+              <w:rPr>
+                <w:sz w:val="32"/>
+              </w:rPr>
+              <w:t xml:space="preserve">of </w:t>
+            </w:r>
+            <w:r>
+              <w:rPr>
+                <w:b/>
+                <w:sz w:val="32"/>
+              </w:rPr>
+              <w:t>Prof. Abhishek Barman</w:t>
+            </w:r>
+            <w:r>
+              <w:rPr>
+                <w:sz w:val="32"/>
+              </w:rPr>
+              <w:t xml:space="preserve">, Assistant Professor,  Department of Computer Science, Ramakrishna Mission Vidyamandira,  </w:t>
+            </w:r>
+            <w:r>
+              <w:rPr>
+                <w:sz w:val="32"/>
+              </w:rPr>
+              <w:t>Belur Math. Guest Lecturer of Asutosh College Department of Software Development.</w:t>
+            </w:r>
+          </w:p>
+          <w:p>
+            <w:pPr>
+              <w:jc w:val="center"/>
+              <w:rPr>
+                <w:b/>
+                <w:sz w:val="52"/>
+              </w:rPr>
+            </w:pPr>
+            <w:r>
+              <w:rPr>
+                <w:b/>
+                <w:sz w:val="52"/>
+              </w:rPr>
+              <w:t>Vai Header Footer ta marge kar</w:t>
+            </w:r>
+          </w:p>
+          <w:p>
+            <w:pPr>
+              <w:jc w:val="center"/>
+              <w:rPr>
+                <w:b/>
+                <w:sz w:val="52"/>
+              </w:rPr>
+            </w:pPr>
+          </w:p>
+          <w:p>
+            <w:pPr>
+              <w:rPr>
+                <w:b/>
+                <w:sz w:val="52"/>
+              </w:rPr>
+            </w:pPr>
+          </w:p>
+        </w:tc>
+      </w:tr>
+    </w:tbl>
+    <w:p>
+      <w:pPr>
+        <w:jc w:val="center"/>
         <w:rPr>
           <w:rFonts w:ascii="Book Antiqua" w:eastAsia="Batang" w:hAnsi="Book Antiqua"/>
           <w:b/>
@@ -1152,6 +1571,7 @@
         </w:rPr>
       </w:pPr>
       <w:r>
+        <w:lastRenderedPageBreak/>
         <w:br w:type="page"/>
       </w:r>
       <w:r>
@@ -3171,7 +3591,7 @@
         <v:path o:extrusionok="f" gradientshapeok="t" o:connecttype="rect"/>
         <o:lock v:ext="edit" aspectratio="t"/>
       </v:shapetype>
-      <v:shape id="_x0000_i1029" type="#_x0000_t75" style="width:11.55pt;height:11.55pt" o:bullet="t">
+      <v:shape id="_x0000_i1045" type="#_x0000_t75" style="width:11.7pt;height:11.7pt" o:bullet="t">
         <v:imagedata r:id="rId1" o:title="msoA593"/>
       </v:shape>
     </w:pict>
@@ -4554,8 +4974,20 @@
   <a:extraClrSchemeLst/>
   <a:extLst>
     <a:ext uri="{05A4C25C-085E-4340-85A3-A5531E510DB2}">
-      <thm15:themeFamily xmlns="" xmlns:thm15="http://schemas.microsoft.com/office/thememl/2012/main" name="Office Theme" id="{62F939B6-93AF-4DB8-9C6B-D6C7DFDC589F}" vid="{4A3C46E8-61CC-4603-A589-7422A47A8E4A}"/>
+      <thm15:themeFamily xmlns:thm15="http://schemas.microsoft.com/office/thememl/2012/main" xmlns="" name="Office Theme" id="{62F939B6-93AF-4DB8-9C6B-D6C7DFDC589F}" vid="{4A3C46E8-61CC-4603-A589-7422A47A8E4A}"/>
     </a:ext>
   </a:extLst>
 </a:theme>
+</file>
+
+<file path=customXml/item1.xml><?xml version="1.0" encoding="utf-8"?>
+<b:Sources xmlns:b="http://schemas.openxmlformats.org/officeDocument/2006/bibliography" xmlns="http://schemas.openxmlformats.org/officeDocument/2006/bibliography" SelectedStyle="\APA.XSL" StyleName="APA"/>
+</file>
+
+<file path=customXml/itemProps1.xml><?xml version="1.0" encoding="utf-8"?>
+<ds:datastoreItem xmlns:ds="http://schemas.openxmlformats.org/officeDocument/2006/customXml" ds:itemID="{58370397-2D9D-4FD8-9568-D4D63B1C7AE7}">
+  <ds:schemaRefs>
+    <ds:schemaRef ds:uri="http://schemas.openxmlformats.org/officeDocument/2006/bibliography"/>
+  </ds:schemaRefs>
+</ds:datastoreItem>
 </file>
--- a/Documentation.docx
+++ b/Documentation.docx
@@ -165,7 +165,7 @@
                       </a:duotone>
                       <a:extLst>
                         <a:ext uri="{28A0092B-C50C-407E-A947-70E740481C1C}">
-                          <a14:useLocalDpi xmlns:a14="http://schemas.microsoft.com/office/drawing/2010/main" xmlns:wps="http://schemas.microsoft.com/office/word/2010/wordprocessingShape" xmlns:wpi="http://schemas.microsoft.com/office/word/2010/wordprocessingInk" xmlns:wpg="http://schemas.microsoft.com/office/word/2010/wordprocessingGroup" xmlns:w16se="http://schemas.microsoft.com/office/word/2015/wordml/symex" xmlns:w15="http://schemas.microsoft.com/office/word/2012/wordml" xmlns:w14="http://schemas.microsoft.com/office/word/2010/wordml" xmlns:w="http://schemas.openxmlformats.org/wordprocessingml/2006/main" xmlns:w10="urn:schemas-microsoft-com:office:word" xmlns:wp14="http://schemas.microsoft.com/office/word/2010/wordprocessingDrawing" xmlns:v="urn:schemas-microsoft-com:vml" xmlns:o="urn:schemas-microsoft-com:office:office" xmlns:mc="http://schemas.openxmlformats.org/markup-compatibility/2006" xmlns:cx1="http://schemas.microsoft.com/office/drawing/2015/9/8/chartex" xmlns:cx="http://schemas.microsoft.com/office/drawing/2014/chartex" xmlns:wpc="http://schemas.microsoft.com/office/word/2010/wordprocessingCanvas" xmlns="" val="0"/>
+                          <a14:useLocalDpi xmlns="" xmlns:wpc="http://schemas.microsoft.com/office/word/2010/wordprocessingCanvas" xmlns:cx="http://schemas.microsoft.com/office/drawing/2014/chartex" xmlns:cx1="http://schemas.microsoft.com/office/drawing/2015/9/8/chartex" xmlns:mc="http://schemas.openxmlformats.org/markup-compatibility/2006" xmlns:o="urn:schemas-microsoft-com:office:office" xmlns:v="urn:schemas-microsoft-com:vml" xmlns:wp14="http://schemas.microsoft.com/office/word/2010/wordprocessingDrawing" xmlns:w10="urn:schemas-microsoft-com:office:word" xmlns:w="http://schemas.openxmlformats.org/wordprocessingml/2006/main" xmlns:w14="http://schemas.microsoft.com/office/word/2010/wordml" xmlns:w15="http://schemas.microsoft.com/office/word/2012/wordml" xmlns:w16se="http://schemas.microsoft.com/office/word/2015/wordml/symex" xmlns:wpg="http://schemas.microsoft.com/office/word/2010/wordprocessingGroup" xmlns:wpi="http://schemas.microsoft.com/office/word/2010/wordprocessingInk" xmlns:wps="http://schemas.microsoft.com/office/word/2010/wordprocessingShape" xmlns:a14="http://schemas.microsoft.com/office/drawing/2010/main" val="0"/>
                         </a:ext>
                       </a:extLst>
                     </a:blip>
@@ -512,7 +512,7 @@
                       </a:duotone>
                       <a:extLst>
                         <a:ext uri="{28A0092B-C50C-407E-A947-70E740481C1C}">
-                          <a14:useLocalDpi xmlns:a14="http://schemas.microsoft.com/office/drawing/2010/main" xmlns:wps="http://schemas.microsoft.com/office/word/2010/wordprocessingShape" xmlns:wpi="http://schemas.microsoft.com/office/word/2010/wordprocessingInk" xmlns:wpg="http://schemas.microsoft.com/office/word/2010/wordprocessingGroup" xmlns:w16se="http://schemas.microsoft.com/office/word/2015/wordml/symex" xmlns:w15="http://schemas.microsoft.com/office/word/2012/wordml" xmlns:w14="http://schemas.microsoft.com/office/word/2010/wordml" xmlns:w="http://schemas.openxmlformats.org/wordprocessingml/2006/main" xmlns:w10="urn:schemas-microsoft-com:office:word" xmlns:wp14="http://schemas.microsoft.com/office/word/2010/wordprocessingDrawing" xmlns:v="urn:schemas-microsoft-com:vml" xmlns:o="urn:schemas-microsoft-com:office:office" xmlns:mc="http://schemas.openxmlformats.org/markup-compatibility/2006" xmlns:cx1="http://schemas.microsoft.com/office/drawing/2015/9/8/chartex" xmlns:cx="http://schemas.microsoft.com/office/drawing/2014/chartex" xmlns:wpc="http://schemas.microsoft.com/office/word/2010/wordprocessingCanvas" xmlns="" val="0"/>
+                          <a14:useLocalDpi xmlns="" xmlns:wpc="http://schemas.microsoft.com/office/word/2010/wordprocessingCanvas" xmlns:cx="http://schemas.microsoft.com/office/drawing/2014/chartex" xmlns:cx1="http://schemas.microsoft.com/office/drawing/2015/9/8/chartex" xmlns:mc="http://schemas.openxmlformats.org/markup-compatibility/2006" xmlns:o="urn:schemas-microsoft-com:office:office" xmlns:v="urn:schemas-microsoft-com:vml" xmlns:wp14="http://schemas.microsoft.com/office/word/2010/wordprocessingDrawing" xmlns:w10="urn:schemas-microsoft-com:office:word" xmlns:w="http://schemas.openxmlformats.org/wordprocessingml/2006/main" xmlns:w14="http://schemas.microsoft.com/office/word/2010/wordml" xmlns:w15="http://schemas.microsoft.com/office/word/2012/wordml" xmlns:w16se="http://schemas.microsoft.com/office/word/2015/wordml/symex" xmlns:wpg="http://schemas.microsoft.com/office/word/2010/wordprocessingGroup" xmlns:wpi="http://schemas.microsoft.com/office/word/2010/wordprocessingInk" xmlns:wps="http://schemas.microsoft.com/office/word/2010/wordprocessingShape" xmlns:a14="http://schemas.microsoft.com/office/drawing/2010/main" val="0"/>
                         </a:ext>
                       </a:extLst>
                     </a:blip>
@@ -1540,38 +1540,752 @@
               <w:t>Vai Header Footer ta marge kar</w:t>
             </w:r>
           </w:p>
-          <w:p>
-            <w:pPr>
-              <w:jc w:val="center"/>
-              <w:rPr>
-                <w:b/>
-                <w:sz w:val="52"/>
-              </w:rPr>
-            </w:pPr>
-          </w:p>
-          <w:p>
-            <w:pPr>
-              <w:rPr>
-                <w:b/>
-                <w:sz w:val="52"/>
-              </w:rPr>
-            </w:pPr>
-          </w:p>
         </w:tc>
       </w:tr>
     </w:tbl>
     <w:p>
       <w:pPr>
         <w:jc w:val="center"/>
-        <w:rPr>
-          <w:rFonts w:ascii="Book Antiqua" w:eastAsia="Batang" w:hAnsi="Book Antiqua"/>
-          <w:b/>
-          <w:sz w:val="44"/>
-          <w:u w:val="single"/>
-        </w:rPr>
-      </w:pPr>
-      <w:r>
+      </w:pPr>
+    </w:p>
+    <w:p>
+      <w:pPr>
+        <w:pStyle w:val="Header"/>
+        <w:jc w:val="center"/>
+        <w:rPr>
+          <w:b/>
+          <w:sz w:val="52"/>
+        </w:rPr>
+      </w:pPr>
+      <w:r>
+        <w:br w:type="page"/>
+      </w:r>
+      <w:r>
+        <w:rPr>
+          <w:b/>
+          <w:sz w:val="52"/>
+        </w:rPr>
         <w:lastRenderedPageBreak/>
+        <w:t>ABSTRACT</w:t>
+      </w:r>
+    </w:p>
+    <w:p>
+      <w:pPr>
+        <w:pStyle w:val="NormalWeb"/>
+        <w:shd w:val="clear" w:color="auto" w:fill="FFFFFF"/>
+        <w:spacing w:before="0" w:beforeAutospacing="0" w:after="180" w:afterAutospacing="0"/>
+        <w:rPr>
+          <w:rFonts w:ascii="Trebuchet MS" w:hAnsi="Trebuchet MS"/>
+          <w:color w:val="000000"/>
+          <w:sz w:val="21"/>
+          <w:szCs w:val="21"/>
+        </w:rPr>
+      </w:pPr>
+      <w:r>
+        <w:rPr>
+          <w:rFonts w:ascii="Trebuchet MS" w:hAnsi="Trebuchet MS"/>
+          <w:color w:val="000000"/>
+          <w:sz w:val="21"/>
+          <w:szCs w:val="21"/>
+        </w:rPr>
+        <w:t>E-learning comprises </w:t>
+      </w:r>
+      <w:r>
+        <w:rPr>
+          <w:rStyle w:val="ilad"/>
+          <w:rFonts w:ascii="Trebuchet MS" w:hAnsi="Trebuchet MS"/>
+          <w:color w:val="000000"/>
+          <w:sz w:val="21"/>
+          <w:szCs w:val="21"/>
+        </w:rPr>
+        <w:t>all forms</w:t>
+      </w:r>
+      <w:r>
+        <w:rPr>
+          <w:rFonts w:ascii="Trebuchet MS" w:hAnsi="Trebuchet MS"/>
+          <w:color w:val="000000"/>
+          <w:sz w:val="21"/>
+          <w:szCs w:val="21"/>
+        </w:rPr>
+        <w:t> of electronically supported learning and teaching. The information and </w:t>
+      </w:r>
+      <w:r>
+        <w:rPr>
+          <w:rStyle w:val="ilad"/>
+          <w:rFonts w:ascii="Trebuchet MS" w:hAnsi="Trebuchet MS"/>
+          <w:color w:val="000000"/>
+          <w:sz w:val="21"/>
+          <w:szCs w:val="21"/>
+        </w:rPr>
+        <w:t>communication systems</w:t>
+      </w:r>
+      <w:r>
+        <w:rPr>
+          <w:rFonts w:ascii="Trebuchet MS" w:hAnsi="Trebuchet MS"/>
+          <w:color w:val="000000"/>
+          <w:sz w:val="21"/>
+          <w:szCs w:val="21"/>
+        </w:rPr>
+        <w:t>, whether networked learning or not, serve as specific media to im</w:t>
+      </w:r>
+      <w:r>
+        <w:rPr>
+          <w:rFonts w:ascii="Trebuchet MS" w:hAnsi="Trebuchet MS"/>
+          <w:color w:val="000000"/>
+          <w:sz w:val="21"/>
+          <w:szCs w:val="21"/>
+        </w:rPr>
+        <w:t xml:space="preserve">plement the learning process. </w:t>
+      </w:r>
+      <w:r>
+        <w:rPr>
+          <w:rFonts w:ascii="Trebuchet MS" w:hAnsi="Trebuchet MS"/>
+          <w:color w:val="000000"/>
+          <w:sz w:val="21"/>
+          <w:szCs w:val="21"/>
+        </w:rPr>
+        <w:t>The term will still most likely be utilized to reference out-of-classroom and in-classroom educational experiences via technology, even as advances continue in regard to devices and </w:t>
+      </w:r>
+      <w:r>
+        <w:rPr>
+          <w:rStyle w:val="ilad"/>
+          <w:rFonts w:ascii="Trebuchet MS" w:hAnsi="Trebuchet MS"/>
+          <w:color w:val="000000"/>
+          <w:sz w:val="21"/>
+          <w:szCs w:val="21"/>
+        </w:rPr>
+        <w:t>curriculum</w:t>
+      </w:r>
+      <w:r>
+        <w:rPr>
+          <w:rFonts w:ascii="Trebuchet MS" w:hAnsi="Trebuchet MS"/>
+          <w:color w:val="000000"/>
+          <w:sz w:val="21"/>
+          <w:szCs w:val="21"/>
+        </w:rPr>
+        <w:t>.</w:t>
+      </w:r>
+    </w:p>
+    <w:p>
+      <w:pPr>
+        <w:pStyle w:val="NormalWeb"/>
+        <w:shd w:val="clear" w:color="auto" w:fill="FFFFFF"/>
+        <w:spacing w:before="0" w:beforeAutospacing="0" w:after="180" w:afterAutospacing="0"/>
+        <w:rPr>
+          <w:rFonts w:ascii="Trebuchet MS" w:hAnsi="Trebuchet MS"/>
+          <w:color w:val="000000"/>
+          <w:sz w:val="21"/>
+          <w:szCs w:val="21"/>
+        </w:rPr>
+      </w:pPr>
+      <w:r>
+        <w:rPr>
+          <w:rFonts w:ascii="Trebuchet MS" w:hAnsi="Trebuchet MS"/>
+          <w:noProof/>
+          <w:color w:val="000000"/>
+          <w:sz w:val="21"/>
+          <w:szCs w:val="21"/>
+        </w:rPr>
+        <w:drawing>
+          <wp:inline distT="0" distB="0" distL="0" distR="0">
+            <wp:extent cx="5943600" cy="2468110"/>
+            <wp:effectExtent l="19050" t="0" r="0" b="0"/>
+            <wp:docPr id="4" name="Picture 4" descr="C:\Users\Code\Downloads\ze.jpg"/>
+            <wp:cNvGraphicFramePr>
+              <a:graphicFrameLocks xmlns:a="http://schemas.openxmlformats.org/drawingml/2006/main" noChangeAspect="1"/>
+            </wp:cNvGraphicFramePr>
+            <a:graphic xmlns:a="http://schemas.openxmlformats.org/drawingml/2006/main">
+              <a:graphicData uri="http://schemas.openxmlformats.org/drawingml/2006/picture">
+                <pic:pic xmlns:pic="http://schemas.openxmlformats.org/drawingml/2006/picture">
+                  <pic:nvPicPr>
+                    <pic:cNvPr id="0" name="Picture 4" descr="C:\Users\Code\Downloads\ze.jpg"/>
+                    <pic:cNvPicPr>
+                      <a:picLocks noChangeAspect="1" noChangeArrowheads="1"/>
+                    </pic:cNvPicPr>
+                  </pic:nvPicPr>
+                  <pic:blipFill>
+                    <a:blip r:embed="rId12" cstate="print"/>
+                    <a:srcRect/>
+                    <a:stretch>
+                      <a:fillRect/>
+                    </a:stretch>
+                  </pic:blipFill>
+                  <pic:spPr bwMode="auto">
+                    <a:xfrm>
+                      <a:off x="0" y="0"/>
+                      <a:ext cx="5943600" cy="2468110"/>
+                    </a:xfrm>
+                    <a:prstGeom prst="rect">
+                      <a:avLst/>
+                    </a:prstGeom>
+                    <a:noFill/>
+                    <a:ln w="9525">
+                      <a:noFill/>
+                      <a:miter lim="800000"/>
+                      <a:headEnd/>
+                      <a:tailEnd/>
+                    </a:ln>
+                  </pic:spPr>
+                </pic:pic>
+              </a:graphicData>
+            </a:graphic>
+          </wp:inline>
+        </w:drawing>
+      </w:r>
+    </w:p>
+    <w:p>
+      <w:pPr>
+        <w:pStyle w:val="NormalWeb"/>
+        <w:shd w:val="clear" w:color="auto" w:fill="FFFFFF"/>
+        <w:spacing w:before="0" w:beforeAutospacing="0" w:after="180" w:afterAutospacing="0"/>
+        <w:rPr>
+          <w:rFonts w:ascii="Trebuchet MS" w:hAnsi="Trebuchet MS"/>
+          <w:color w:val="000000"/>
+          <w:sz w:val="21"/>
+          <w:szCs w:val="21"/>
+        </w:rPr>
+      </w:pPr>
+      <w:r>
+        <w:rPr>
+          <w:rFonts w:ascii="Trebuchet MS" w:hAnsi="Trebuchet MS"/>
+          <w:color w:val="000000"/>
+          <w:sz w:val="21"/>
+          <w:szCs w:val="21"/>
+        </w:rPr>
+        <w:t>E-learning is essentially the computer and network-enabled </w:t>
+      </w:r>
+      <w:r>
+        <w:rPr>
+          <w:rStyle w:val="ilad"/>
+          <w:rFonts w:ascii="Trebuchet MS" w:hAnsi="Trebuchet MS"/>
+          <w:color w:val="000000"/>
+          <w:sz w:val="21"/>
+          <w:szCs w:val="21"/>
+        </w:rPr>
+        <w:t>transfer</w:t>
+      </w:r>
+      <w:r>
+        <w:rPr>
+          <w:rFonts w:ascii="Trebuchet MS" w:hAnsi="Trebuchet MS"/>
+          <w:color w:val="000000"/>
+          <w:sz w:val="21"/>
+          <w:szCs w:val="21"/>
+        </w:rPr>
+        <w:t> of skills and knowledge. E-learning applications and processes include Web-based learning, computer-based learning, virtual education opportunities and digital collaboration. Content is delivered via the Internet, intranet/extranet, audio or video tape, satellite TV, and CD-ROM. It can be self-paced or instructor-led and includes media in the form of text, image, animation, streaming video and audio.</w:t>
+      </w:r>
+    </w:p>
+    <w:p>
+      <w:pPr>
+        <w:pStyle w:val="NormalWeb"/>
+        <w:shd w:val="clear" w:color="auto" w:fill="FFFFFF"/>
+        <w:spacing w:before="0" w:beforeAutospacing="0" w:after="180" w:afterAutospacing="0"/>
+        <w:rPr>
+          <w:rFonts w:ascii="Trebuchet MS" w:hAnsi="Trebuchet MS"/>
+          <w:color w:val="000000"/>
+          <w:sz w:val="21"/>
+          <w:szCs w:val="21"/>
+        </w:rPr>
+      </w:pPr>
+      <w:r>
+        <w:rPr>
+          <w:rStyle w:val="ilad"/>
+          <w:rFonts w:ascii="Trebuchet MS" w:hAnsi="Trebuchet MS"/>
+          <w:color w:val="000000"/>
+          <w:sz w:val="21"/>
+          <w:szCs w:val="21"/>
+        </w:rPr>
+        <w:t>Abbreviations</w:t>
+      </w:r>
+      <w:r>
+        <w:rPr>
+          <w:rFonts w:ascii="Trebuchet MS" w:hAnsi="Trebuchet MS"/>
+          <w:color w:val="000000"/>
+          <w:sz w:val="21"/>
+          <w:szCs w:val="21"/>
+        </w:rPr>
+        <w:t> like CBT (Computer-Based Training), IBT (Internet-Based Training) or WBT (Web-Based Training) have been used as synonyms to e-learning. Today one can still find these terms being used, along with variations of e-learning such as elearning, Elearning, and eLearning. The terms will be utilized throughout this article to indicate their validity under the broader terminology of E-learning.</w:t>
+      </w:r>
+    </w:p>
+    <w:p>
+      <w:pPr>
+        <w:pStyle w:val="NormalWeb"/>
+        <w:shd w:val="clear" w:color="auto" w:fill="FFFFFF"/>
+        <w:spacing w:before="0" w:beforeAutospacing="0" w:after="180" w:afterAutospacing="0"/>
+        <w:rPr>
+          <w:rFonts w:ascii="Trebuchet MS" w:hAnsi="Trebuchet MS"/>
+          <w:color w:val="000000"/>
+          <w:sz w:val="21"/>
+          <w:szCs w:val="21"/>
+        </w:rPr>
+      </w:pPr>
+      <w:r>
+        <w:rPr>
+          <w:rFonts w:ascii="Trebuchet MS" w:hAnsi="Trebuchet MS"/>
+          <w:color w:val="000000"/>
+          <w:sz w:val="21"/>
+          <w:szCs w:val="21"/>
+        </w:rPr>
+        <w:t>R ki6u add korle kore de</w:t>
+      </w:r>
+    </w:p>
+    <w:p/>
+    <w:p>
+      <w:pPr>
+        <w:jc w:val="center"/>
+      </w:pPr>
+    </w:p>
+    <w:p>
+      <w:r>
+        <w:br w:type="page"/>
+      </w:r>
+    </w:p>
+    <w:p>
+      <w:pPr>
+        <w:jc w:val="center"/>
+      </w:pPr>
+      <w:r>
+        <w:rPr>
+          <w:b/>
+          <w:sz w:val="48"/>
+        </w:rPr>
+        <w:lastRenderedPageBreak/>
+        <w:t>Why E-Learning</w:t>
+      </w:r>
+    </w:p>
+    <w:p>
+      <w:pPr>
+        <w:numPr>
+          <w:ilvl w:val="0"/>
+          <w:numId w:val="8"/>
+        </w:numPr>
+        <w:tabs>
+          <w:tab w:val="num" w:pos="720"/>
+        </w:tabs>
+        <w:rPr>
+          <w:bCs/>
+        </w:rPr>
+      </w:pPr>
+      <w:r>
+        <w:rPr>
+          <w:bCs/>
+        </w:rPr>
+        <w:t>e-learning encompasses freedom, flexibility and the power to break conventions of traditional learning methods.</w:t>
+      </w:r>
+    </w:p>
+    <w:p>
+      <w:pPr>
+        <w:numPr>
+          <w:ilvl w:val="0"/>
+          <w:numId w:val="8"/>
+        </w:numPr>
+        <w:tabs>
+          <w:tab w:val="num" w:pos="720"/>
+        </w:tabs>
+        <w:rPr>
+          <w:bCs/>
+        </w:rPr>
+      </w:pPr>
+      <w:r>
+        <w:rPr>
+          <w:bCs/>
+        </w:rPr>
+        <w:t>E – stands for Extended, Enhanced, Electronic, Efficient, Effective learning</w:t>
+      </w:r>
+    </w:p>
+    <w:p>
+      <w:pPr>
+        <w:numPr>
+          <w:ilvl w:val="0"/>
+          <w:numId w:val="8"/>
+        </w:numPr>
+        <w:tabs>
+          <w:tab w:val="num" w:pos="720"/>
+        </w:tabs>
+        <w:rPr>
+          <w:bCs/>
+        </w:rPr>
+      </w:pPr>
+      <w:r>
+        <w:rPr>
+          <w:bCs/>
+        </w:rPr>
+        <w:t>Learning experience is delivere</w:t>
+      </w:r>
+      <w:r>
+        <w:rPr>
+          <w:bCs/>
+        </w:rPr>
+        <w:t>d to the learner effectively with pleasant appearance.</w:t>
+      </w:r>
+    </w:p>
+    <w:p>
+      <w:pPr>
+        <w:rPr>
+          <w:b/>
+          <w:bCs/>
+          <w:sz w:val="28"/>
+        </w:rPr>
+      </w:pPr>
+      <w:r>
+        <w:rPr>
+          <w:b/>
+          <w:bCs/>
+          <w:sz w:val="28"/>
+        </w:rPr>
+        <w:t>Other opportunities are:</w:t>
+      </w:r>
+    </w:p>
+    <w:p>
+      <w:pPr>
+        <w:numPr>
+          <w:ilvl w:val="0"/>
+          <w:numId w:val="9"/>
+        </w:numPr>
+        <w:rPr>
+          <w:bCs/>
+        </w:rPr>
+      </w:pPr>
+      <w:r>
+        <w:rPr>
+          <w:bCs/>
+        </w:rPr>
+        <w:t xml:space="preserve">  Overcome geographical boundaries.</w:t>
+      </w:r>
+    </w:p>
+    <w:p>
+      <w:pPr>
+        <w:numPr>
+          <w:ilvl w:val="0"/>
+          <w:numId w:val="9"/>
+        </w:numPr>
+        <w:rPr>
+          <w:bCs/>
+        </w:rPr>
+      </w:pPr>
+      <w:r>
+        <w:rPr>
+          <w:bCs/>
+        </w:rPr>
+        <w:t xml:space="preserve">  Reduced publishing and distribution costs.</w:t>
+      </w:r>
+    </w:p>
+    <w:p>
+      <w:pPr>
+        <w:numPr>
+          <w:ilvl w:val="0"/>
+          <w:numId w:val="9"/>
+        </w:numPr>
+        <w:rPr>
+          <w:bCs/>
+        </w:rPr>
+      </w:pPr>
+      <w:r>
+        <w:rPr>
+          <w:bCs/>
+        </w:rPr>
+        <w:t xml:space="preserve">  Content published once is available over web by a click of button.</w:t>
+      </w:r>
+    </w:p>
+    <w:p>
+      <w:pPr>
+        <w:numPr>
+          <w:ilvl w:val="0"/>
+          <w:numId w:val="9"/>
+        </w:numPr>
+        <w:rPr>
+          <w:bCs/>
+        </w:rPr>
+      </w:pPr>
+      <w:r>
+        <w:rPr>
+          <w:bCs/>
+        </w:rPr>
+        <w:t xml:space="preserve">  </w:t>
+      </w:r>
+      <w:r>
+        <w:rPr>
+          <w:bCs/>
+        </w:rPr>
+        <w:t>E-learning can be do</w:t>
+      </w:r>
+      <w:r>
+        <w:rPr>
+          <w:bCs/>
+        </w:rPr>
+        <w:t>ne one-on-one, in private,</w:t>
+      </w:r>
+      <w:r>
+        <w:rPr>
+          <w:bCs/>
+        </w:rPr>
+        <w:t xml:space="preserve"> uncovering the individual's potential.</w:t>
+      </w:r>
+    </w:p>
+    <w:p>
+      <w:pPr>
+        <w:numPr>
+          <w:ilvl w:val="0"/>
+          <w:numId w:val="9"/>
+        </w:numPr>
+        <w:rPr>
+          <w:bCs/>
+        </w:rPr>
+      </w:pPr>
+      <w:r>
+        <w:rPr>
+          <w:bCs/>
+        </w:rPr>
+        <w:t xml:space="preserve">  Self-paced </w:t>
+      </w:r>
+      <w:r>
+        <w:rPr>
+          <w:bCs/>
+        </w:rPr>
+        <w:t>i.e</w:t>
+      </w:r>
+      <w:r>
+        <w:rPr>
+          <w:bCs/>
+        </w:rPr>
+        <w:t xml:space="preserve"> Advanced students are a</w:t>
+      </w:r>
+      <w:r>
+        <w:rPr>
+          <w:bCs/>
+        </w:rPr>
+        <w:t xml:space="preserve">llowed to speed through or bypass instruction that is     </w:t>
+      </w:r>
+      <w:r>
+        <w:rPr>
+          <w:bCs/>
+        </w:rPr>
+        <w:t>redundant wh</w:t>
+      </w:r>
+      <w:r>
+        <w:rPr>
+          <w:bCs/>
+        </w:rPr>
+        <w:t xml:space="preserve">ile novices slow their own </w:t>
+      </w:r>
+      <w:r>
+        <w:rPr>
+          <w:bCs/>
+        </w:rPr>
+        <w:t>progress through con</w:t>
+      </w:r>
+      <w:r>
+        <w:rPr>
+          <w:bCs/>
+        </w:rPr>
+        <w:t>tent, eli</w:t>
+      </w:r>
+      <w:r>
+        <w:rPr>
+          <w:bCs/>
+        </w:rPr>
+        <w:t xml:space="preserve">minating frustration with </w:t>
+      </w:r>
+      <w:r>
+        <w:rPr>
+          <w:bCs/>
+        </w:rPr>
+        <w:br/>
+        <w:t xml:space="preserve"> </w:t>
+      </w:r>
+      <w:r>
+        <w:rPr>
+          <w:bCs/>
+        </w:rPr>
+        <w:t>themselves,  their fellow students.</w:t>
+      </w:r>
+      <w:r>
+        <w:rPr>
+          <w:bCs/>
+        </w:rPr>
+        <w:t xml:space="preserve"> </w:t>
+      </w:r>
+    </w:p>
+    <w:p>
+      <w:pPr>
+        <w:rPr>
+          <w:b/>
+          <w:bCs/>
+          <w:sz w:val="28"/>
+        </w:rPr>
+      </w:pPr>
+      <w:r>
+        <w:rPr>
+          <w:b/>
+          <w:bCs/>
+          <w:sz w:val="28"/>
+        </w:rPr>
+        <w:t>Flexibility to learn</w:t>
+      </w:r>
+    </w:p>
+    <w:p>
+      <w:pPr>
+        <w:numPr>
+          <w:ilvl w:val="0"/>
+          <w:numId w:val="10"/>
+        </w:numPr>
+        <w:rPr>
+          <w:bCs/>
+        </w:rPr>
+      </w:pPr>
+      <w:r>
+        <w:rPr>
+          <w:bCs/>
+        </w:rPr>
+        <w:t>On-demand availability enables students to complete training conveniently at more convenient times and/or from the comfor</w:t>
+      </w:r>
+      <w:r>
+        <w:rPr>
+          <w:bCs/>
+        </w:rPr>
+        <w:t>t of their home.</w:t>
+      </w:r>
+    </w:p>
+    <w:p>
+      <w:pPr>
+        <w:numPr>
+          <w:ilvl w:val="0"/>
+          <w:numId w:val="10"/>
+        </w:numPr>
+        <w:rPr>
+          <w:bCs/>
+        </w:rPr>
+      </w:pPr>
+      <w:r>
+        <w:rPr>
+          <w:bCs/>
+        </w:rPr>
+        <w:t xml:space="preserve">Self-pacing for slow or quick students reduces stress and increases satisfaction. </w:t>
+      </w:r>
+    </w:p>
+    <w:p>
+      <w:pPr>
+        <w:numPr>
+          <w:ilvl w:val="0"/>
+          <w:numId w:val="10"/>
+        </w:numPr>
+        <w:rPr>
+          <w:bCs/>
+        </w:rPr>
+      </w:pPr>
+      <w:r>
+        <w:rPr>
+          <w:bCs/>
+        </w:rPr>
+        <w:t>Skip over material you already know and focus on topics you'd like to learn</w:t>
+      </w:r>
+      <w:r>
+        <w:rPr>
+          <w:bCs/>
+        </w:rPr>
+        <w:t>.</w:t>
+      </w:r>
+    </w:p>
+    <w:p>
+      <w:pPr>
+        <w:numPr>
+          <w:ilvl w:val="0"/>
+          <w:numId w:val="10"/>
+        </w:numPr>
+        <w:rPr>
+          <w:bCs/>
+        </w:rPr>
+      </w:pPr>
+      <w:r>
+        <w:rPr>
+          <w:bCs/>
+        </w:rPr>
+        <w:t>Unbound by ti</w:t>
+      </w:r>
+      <w:r>
+        <w:rPr>
+          <w:bCs/>
+        </w:rPr>
+        <w:t>me - courses are available 24/7.</w:t>
+      </w:r>
+    </w:p>
+    <w:p>
+      <w:pPr>
+        <w:numPr>
+          <w:ilvl w:val="0"/>
+          <w:numId w:val="10"/>
+        </w:numPr>
+        <w:rPr>
+          <w:bCs/>
+        </w:rPr>
+      </w:pPr>
+      <w:r>
+        <w:rPr>
+          <w:bCs/>
+        </w:rPr>
+        <w:t>Unbound by place - study at ho</w:t>
+      </w:r>
+      <w:r>
+        <w:rPr>
+          <w:bCs/>
+        </w:rPr>
+        <w:t>me, work, or on any place</w:t>
+      </w:r>
+      <w:r>
+        <w:rPr>
+          <w:bCs/>
+        </w:rPr>
+        <w:t>.</w:t>
+      </w:r>
+    </w:p>
+    <w:p>
+      <w:pPr>
+        <w:rPr>
+          <w:b/>
+          <w:bCs/>
+          <w:sz w:val="28"/>
+        </w:rPr>
+      </w:pPr>
+    </w:p>
+    <w:p>
+      <w:pPr>
+        <w:rPr>
+          <w:b/>
+          <w:bCs/>
+          <w:sz w:val="28"/>
+        </w:rPr>
+      </w:pPr>
+    </w:p>
+    <w:p>
+      <w:pPr>
+        <w:rPr>
+          <w:bCs/>
+        </w:rPr>
+      </w:pPr>
+    </w:p>
+    <w:p>
+      <w:pPr>
+        <w:ind w:left="360"/>
+        <w:rPr>
+          <w:b/>
+          <w:bCs/>
+          <w:sz w:val="28"/>
+        </w:rPr>
+      </w:pPr>
+    </w:p>
+    <w:p>
+      <w:pPr>
+        <w:ind w:left="360"/>
+        <w:rPr>
+          <w:b/>
+          <w:bCs/>
+        </w:rPr>
+      </w:pPr>
+    </w:p>
+    <w:p>
+      <w:pPr>
+        <w:jc w:val="center"/>
+      </w:pPr>
+      <w:r>
         <w:br w:type="page"/>
       </w:r>
       <w:r>
@@ -3591,7 +4305,7 @@
         <v:path o:extrusionok="f" gradientshapeok="t" o:connecttype="rect"/>
         <o:lock v:ext="edit" aspectratio="t"/>
       </v:shapetype>
-      <v:shape id="_x0000_i1045" type="#_x0000_t75" style="width:11.7pt;height:11.7pt" o:bullet="t">
+      <v:shape id="_x0000_i1035" type="#_x0000_t75" style="width:11.8pt;height:11.8pt" o:bullet="t">
         <v:imagedata r:id="rId1" o:title="msoA593"/>
       </v:shape>
     </w:pict>
@@ -3939,6 +4653,286 @@
     </w:lvl>
   </w:abstractNum>
   <w:abstractNum w:abstractNumId="3">
+    <w:nsid w:val="28450ECC"/>
+    <w:multiLevelType w:val="hybridMultilevel"/>
+    <w:tmpl w:val="C39AA2B2"/>
+    <w:lvl w:ilvl="0" w:tplc="08A4E2AC">
+      <w:start w:val="1"/>
+      <w:numFmt w:val="bullet"/>
+      <w:lvlText w:val=""/>
+      <w:lvlJc w:val="left"/>
+      <w:pPr>
+        <w:tabs>
+          <w:tab w:val="num" w:pos="720"/>
+        </w:tabs>
+        <w:ind w:left="720" w:hanging="360"/>
+      </w:pPr>
+      <w:rPr>
+        <w:rFonts w:ascii="Wingdings" w:hAnsi="Wingdings" w:hint="default"/>
+      </w:rPr>
+    </w:lvl>
+    <w:lvl w:ilvl="1" w:tplc="818A039C" w:tentative="1">
+      <w:start w:val="1"/>
+      <w:numFmt w:val="bullet"/>
+      <w:lvlText w:val=""/>
+      <w:lvlJc w:val="left"/>
+      <w:pPr>
+        <w:tabs>
+          <w:tab w:val="num" w:pos="1440"/>
+        </w:tabs>
+        <w:ind w:left="1440" w:hanging="360"/>
+      </w:pPr>
+      <w:rPr>
+        <w:rFonts w:ascii="Wingdings" w:hAnsi="Wingdings" w:hint="default"/>
+      </w:rPr>
+    </w:lvl>
+    <w:lvl w:ilvl="2" w:tplc="E6DAD0EC" w:tentative="1">
+      <w:start w:val="1"/>
+      <w:numFmt w:val="bullet"/>
+      <w:lvlText w:val=""/>
+      <w:lvlJc w:val="left"/>
+      <w:pPr>
+        <w:tabs>
+          <w:tab w:val="num" w:pos="2160"/>
+        </w:tabs>
+        <w:ind w:left="2160" w:hanging="360"/>
+      </w:pPr>
+      <w:rPr>
+        <w:rFonts w:ascii="Wingdings" w:hAnsi="Wingdings" w:hint="default"/>
+      </w:rPr>
+    </w:lvl>
+    <w:lvl w:ilvl="3" w:tplc="6A688D60" w:tentative="1">
+      <w:start w:val="1"/>
+      <w:numFmt w:val="bullet"/>
+      <w:lvlText w:val=""/>
+      <w:lvlJc w:val="left"/>
+      <w:pPr>
+        <w:tabs>
+          <w:tab w:val="num" w:pos="2880"/>
+        </w:tabs>
+        <w:ind w:left="2880" w:hanging="360"/>
+      </w:pPr>
+      <w:rPr>
+        <w:rFonts w:ascii="Wingdings" w:hAnsi="Wingdings" w:hint="default"/>
+      </w:rPr>
+    </w:lvl>
+    <w:lvl w:ilvl="4" w:tplc="3350FDFE" w:tentative="1">
+      <w:start w:val="1"/>
+      <w:numFmt w:val="bullet"/>
+      <w:lvlText w:val=""/>
+      <w:lvlJc w:val="left"/>
+      <w:pPr>
+        <w:tabs>
+          <w:tab w:val="num" w:pos="3600"/>
+        </w:tabs>
+        <w:ind w:left="3600" w:hanging="360"/>
+      </w:pPr>
+      <w:rPr>
+        <w:rFonts w:ascii="Wingdings" w:hAnsi="Wingdings" w:hint="default"/>
+      </w:rPr>
+    </w:lvl>
+    <w:lvl w:ilvl="5" w:tplc="AED2335E" w:tentative="1">
+      <w:start w:val="1"/>
+      <w:numFmt w:val="bullet"/>
+      <w:lvlText w:val=""/>
+      <w:lvlJc w:val="left"/>
+      <w:pPr>
+        <w:tabs>
+          <w:tab w:val="num" w:pos="4320"/>
+        </w:tabs>
+        <w:ind w:left="4320" w:hanging="360"/>
+      </w:pPr>
+      <w:rPr>
+        <w:rFonts w:ascii="Wingdings" w:hAnsi="Wingdings" w:hint="default"/>
+      </w:rPr>
+    </w:lvl>
+    <w:lvl w:ilvl="6" w:tplc="2D6264F4" w:tentative="1">
+      <w:start w:val="1"/>
+      <w:numFmt w:val="bullet"/>
+      <w:lvlText w:val=""/>
+      <w:lvlJc w:val="left"/>
+      <w:pPr>
+        <w:tabs>
+          <w:tab w:val="num" w:pos="5040"/>
+        </w:tabs>
+        <w:ind w:left="5040" w:hanging="360"/>
+      </w:pPr>
+      <w:rPr>
+        <w:rFonts w:ascii="Wingdings" w:hAnsi="Wingdings" w:hint="default"/>
+      </w:rPr>
+    </w:lvl>
+    <w:lvl w:ilvl="7" w:tplc="466C18EE" w:tentative="1">
+      <w:start w:val="1"/>
+      <w:numFmt w:val="bullet"/>
+      <w:lvlText w:val=""/>
+      <w:lvlJc w:val="left"/>
+      <w:pPr>
+        <w:tabs>
+          <w:tab w:val="num" w:pos="5760"/>
+        </w:tabs>
+        <w:ind w:left="5760" w:hanging="360"/>
+      </w:pPr>
+      <w:rPr>
+        <w:rFonts w:ascii="Wingdings" w:hAnsi="Wingdings" w:hint="default"/>
+      </w:rPr>
+    </w:lvl>
+    <w:lvl w:ilvl="8" w:tplc="B5E6D15A" w:tentative="1">
+      <w:start w:val="1"/>
+      <w:numFmt w:val="bullet"/>
+      <w:lvlText w:val=""/>
+      <w:lvlJc w:val="left"/>
+      <w:pPr>
+        <w:tabs>
+          <w:tab w:val="num" w:pos="6480"/>
+        </w:tabs>
+        <w:ind w:left="6480" w:hanging="360"/>
+      </w:pPr>
+      <w:rPr>
+        <w:rFonts w:ascii="Wingdings" w:hAnsi="Wingdings" w:hint="default"/>
+      </w:rPr>
+    </w:lvl>
+  </w:abstractNum>
+  <w:abstractNum w:abstractNumId="4">
+    <w:nsid w:val="31EB507C"/>
+    <w:multiLevelType w:val="hybridMultilevel"/>
+    <w:tmpl w:val="F55A0846"/>
+    <w:lvl w:ilvl="0" w:tplc="BD086250">
+      <w:start w:val="1"/>
+      <w:numFmt w:val="bullet"/>
+      <w:lvlText w:val=""/>
+      <w:lvlJc w:val="left"/>
+      <w:pPr>
+        <w:tabs>
+          <w:tab w:val="num" w:pos="720"/>
+        </w:tabs>
+        <w:ind w:left="720" w:hanging="360"/>
+      </w:pPr>
+      <w:rPr>
+        <w:rFonts w:ascii="Wingdings" w:hAnsi="Wingdings" w:hint="default"/>
+      </w:rPr>
+    </w:lvl>
+    <w:lvl w:ilvl="1" w:tplc="2C2AD15A" w:tentative="1">
+      <w:start w:val="1"/>
+      <w:numFmt w:val="bullet"/>
+      <w:lvlText w:val=""/>
+      <w:lvlJc w:val="left"/>
+      <w:pPr>
+        <w:tabs>
+          <w:tab w:val="num" w:pos="1440"/>
+        </w:tabs>
+        <w:ind w:left="1440" w:hanging="360"/>
+      </w:pPr>
+      <w:rPr>
+        <w:rFonts w:ascii="Wingdings" w:hAnsi="Wingdings" w:hint="default"/>
+      </w:rPr>
+    </w:lvl>
+    <w:lvl w:ilvl="2" w:tplc="E28E2292" w:tentative="1">
+      <w:start w:val="1"/>
+      <w:numFmt w:val="bullet"/>
+      <w:lvlText w:val=""/>
+      <w:lvlJc w:val="left"/>
+      <w:pPr>
+        <w:tabs>
+          <w:tab w:val="num" w:pos="2160"/>
+        </w:tabs>
+        <w:ind w:left="2160" w:hanging="360"/>
+      </w:pPr>
+      <w:rPr>
+        <w:rFonts w:ascii="Wingdings" w:hAnsi="Wingdings" w:hint="default"/>
+      </w:rPr>
+    </w:lvl>
+    <w:lvl w:ilvl="3" w:tplc="B302C270" w:tentative="1">
+      <w:start w:val="1"/>
+      <w:numFmt w:val="bullet"/>
+      <w:lvlText w:val=""/>
+      <w:lvlJc w:val="left"/>
+      <w:pPr>
+        <w:tabs>
+          <w:tab w:val="num" w:pos="2880"/>
+        </w:tabs>
+        <w:ind w:left="2880" w:hanging="360"/>
+      </w:pPr>
+      <w:rPr>
+        <w:rFonts w:ascii="Wingdings" w:hAnsi="Wingdings" w:hint="default"/>
+      </w:rPr>
+    </w:lvl>
+    <w:lvl w:ilvl="4" w:tplc="C36A6274" w:tentative="1">
+      <w:start w:val="1"/>
+      <w:numFmt w:val="bullet"/>
+      <w:lvlText w:val=""/>
+      <w:lvlJc w:val="left"/>
+      <w:pPr>
+        <w:tabs>
+          <w:tab w:val="num" w:pos="3600"/>
+        </w:tabs>
+        <w:ind w:left="3600" w:hanging="360"/>
+      </w:pPr>
+      <w:rPr>
+        <w:rFonts w:ascii="Wingdings" w:hAnsi="Wingdings" w:hint="default"/>
+      </w:rPr>
+    </w:lvl>
+    <w:lvl w:ilvl="5" w:tplc="5E2290C8" w:tentative="1">
+      <w:start w:val="1"/>
+      <w:numFmt w:val="bullet"/>
+      <w:lvlText w:val=""/>
+      <w:lvlJc w:val="left"/>
+      <w:pPr>
+        <w:tabs>
+          <w:tab w:val="num" w:pos="4320"/>
+        </w:tabs>
+        <w:ind w:left="4320" w:hanging="360"/>
+      </w:pPr>
+      <w:rPr>
+        <w:rFonts w:ascii="Wingdings" w:hAnsi="Wingdings" w:hint="default"/>
+      </w:rPr>
+    </w:lvl>
+    <w:lvl w:ilvl="6" w:tplc="E514D7AC" w:tentative="1">
+      <w:start w:val="1"/>
+      <w:numFmt w:val="bullet"/>
+      <w:lvlText w:val=""/>
+      <w:lvlJc w:val="left"/>
+      <w:pPr>
+        <w:tabs>
+          <w:tab w:val="num" w:pos="5040"/>
+        </w:tabs>
+        <w:ind w:left="5040" w:hanging="360"/>
+      </w:pPr>
+      <w:rPr>
+        <w:rFonts w:ascii="Wingdings" w:hAnsi="Wingdings" w:hint="default"/>
+      </w:rPr>
+    </w:lvl>
+    <w:lvl w:ilvl="7" w:tplc="87125CBA" w:tentative="1">
+      <w:start w:val="1"/>
+      <w:numFmt w:val="bullet"/>
+      <w:lvlText w:val=""/>
+      <w:lvlJc w:val="left"/>
+      <w:pPr>
+        <w:tabs>
+          <w:tab w:val="num" w:pos="5760"/>
+        </w:tabs>
+        <w:ind w:left="5760" w:hanging="360"/>
+      </w:pPr>
+      <w:rPr>
+        <w:rFonts w:ascii="Wingdings" w:hAnsi="Wingdings" w:hint="default"/>
+      </w:rPr>
+    </w:lvl>
+    <w:lvl w:ilvl="8" w:tplc="BEBCAB9C" w:tentative="1">
+      <w:start w:val="1"/>
+      <w:numFmt w:val="bullet"/>
+      <w:lvlText w:val=""/>
+      <w:lvlJc w:val="left"/>
+      <w:pPr>
+        <w:tabs>
+          <w:tab w:val="num" w:pos="6480"/>
+        </w:tabs>
+        <w:ind w:left="6480" w:hanging="360"/>
+      </w:pPr>
+      <w:rPr>
+        <w:rFonts w:ascii="Wingdings" w:hAnsi="Wingdings" w:hint="default"/>
+      </w:rPr>
+    </w:lvl>
+  </w:abstractNum>
+  <w:abstractNum w:abstractNumId="5">
     <w:nsid w:val="32D13B98"/>
     <w:multiLevelType w:val="hybridMultilevel"/>
     <w:tmpl w:val="BA40DB9E"/>
@@ -4052,7 +5046,7 @@
       </w:rPr>
     </w:lvl>
   </w:abstractNum>
-  <w:abstractNum w:abstractNumId="4">
+  <w:abstractNum w:abstractNumId="6">
     <w:nsid w:val="4A060B33"/>
     <w:multiLevelType w:val="hybridMultilevel"/>
     <w:tmpl w:val="C64A8484"/>
@@ -4165,7 +5159,7 @@
       </w:rPr>
     </w:lvl>
   </w:abstractNum>
-  <w:abstractNum w:abstractNumId="5">
+  <w:abstractNum w:abstractNumId="7">
     <w:nsid w:val="50517E55"/>
     <w:multiLevelType w:val="hybridMultilevel"/>
     <w:tmpl w:val="818C5662"/>
@@ -4277,7 +5271,7 @@
       </w:rPr>
     </w:lvl>
   </w:abstractNum>
-  <w:abstractNum w:abstractNumId="6">
+  <w:abstractNum w:abstractNumId="8">
     <w:nsid w:val="52EA193B"/>
     <w:multiLevelType w:val="hybridMultilevel"/>
     <w:tmpl w:val="41688E94"/>
@@ -4391,11 +5385,151 @@
       </w:rPr>
     </w:lvl>
   </w:abstractNum>
+  <w:abstractNum w:abstractNumId="9">
+    <w:nsid w:val="53A34A5A"/>
+    <w:multiLevelType w:val="hybridMultilevel"/>
+    <w:tmpl w:val="4C0E16D8"/>
+    <w:lvl w:ilvl="0" w:tplc="AF2CA2E0">
+      <w:start w:val="1"/>
+      <w:numFmt w:val="bullet"/>
+      <w:lvlText w:val=""/>
+      <w:lvlJc w:val="left"/>
+      <w:pPr>
+        <w:tabs>
+          <w:tab w:val="num" w:pos="360"/>
+        </w:tabs>
+        <w:ind w:left="360" w:hanging="360"/>
+      </w:pPr>
+      <w:rPr>
+        <w:rFonts w:ascii="Wingdings" w:hAnsi="Wingdings" w:hint="default"/>
+      </w:rPr>
+    </w:lvl>
+    <w:lvl w:ilvl="1" w:tplc="D27ECD8C" w:tentative="1">
+      <w:start w:val="1"/>
+      <w:numFmt w:val="bullet"/>
+      <w:lvlText w:val=""/>
+      <w:lvlJc w:val="left"/>
+      <w:pPr>
+        <w:tabs>
+          <w:tab w:val="num" w:pos="1080"/>
+        </w:tabs>
+        <w:ind w:left="1080" w:hanging="360"/>
+      </w:pPr>
+      <w:rPr>
+        <w:rFonts w:ascii="Wingdings" w:hAnsi="Wingdings" w:hint="default"/>
+      </w:rPr>
+    </w:lvl>
+    <w:lvl w:ilvl="2" w:tplc="16FAE3EA" w:tentative="1">
+      <w:start w:val="1"/>
+      <w:numFmt w:val="bullet"/>
+      <w:lvlText w:val=""/>
+      <w:lvlJc w:val="left"/>
+      <w:pPr>
+        <w:tabs>
+          <w:tab w:val="num" w:pos="1800"/>
+        </w:tabs>
+        <w:ind w:left="1800" w:hanging="360"/>
+      </w:pPr>
+      <w:rPr>
+        <w:rFonts w:ascii="Wingdings" w:hAnsi="Wingdings" w:hint="default"/>
+      </w:rPr>
+    </w:lvl>
+    <w:lvl w:ilvl="3" w:tplc="3E00EA20" w:tentative="1">
+      <w:start w:val="1"/>
+      <w:numFmt w:val="bullet"/>
+      <w:lvlText w:val=""/>
+      <w:lvlJc w:val="left"/>
+      <w:pPr>
+        <w:tabs>
+          <w:tab w:val="num" w:pos="2520"/>
+        </w:tabs>
+        <w:ind w:left="2520" w:hanging="360"/>
+      </w:pPr>
+      <w:rPr>
+        <w:rFonts w:ascii="Wingdings" w:hAnsi="Wingdings" w:hint="default"/>
+      </w:rPr>
+    </w:lvl>
+    <w:lvl w:ilvl="4" w:tplc="830C05A6" w:tentative="1">
+      <w:start w:val="1"/>
+      <w:numFmt w:val="bullet"/>
+      <w:lvlText w:val=""/>
+      <w:lvlJc w:val="left"/>
+      <w:pPr>
+        <w:tabs>
+          <w:tab w:val="num" w:pos="3240"/>
+        </w:tabs>
+        <w:ind w:left="3240" w:hanging="360"/>
+      </w:pPr>
+      <w:rPr>
+        <w:rFonts w:ascii="Wingdings" w:hAnsi="Wingdings" w:hint="default"/>
+      </w:rPr>
+    </w:lvl>
+    <w:lvl w:ilvl="5" w:tplc="21A2B12C" w:tentative="1">
+      <w:start w:val="1"/>
+      <w:numFmt w:val="bullet"/>
+      <w:lvlText w:val=""/>
+      <w:lvlJc w:val="left"/>
+      <w:pPr>
+        <w:tabs>
+          <w:tab w:val="num" w:pos="3960"/>
+        </w:tabs>
+        <w:ind w:left="3960" w:hanging="360"/>
+      </w:pPr>
+      <w:rPr>
+        <w:rFonts w:ascii="Wingdings" w:hAnsi="Wingdings" w:hint="default"/>
+      </w:rPr>
+    </w:lvl>
+    <w:lvl w:ilvl="6" w:tplc="73808234" w:tentative="1">
+      <w:start w:val="1"/>
+      <w:numFmt w:val="bullet"/>
+      <w:lvlText w:val=""/>
+      <w:lvlJc w:val="left"/>
+      <w:pPr>
+        <w:tabs>
+          <w:tab w:val="num" w:pos="4680"/>
+        </w:tabs>
+        <w:ind w:left="4680" w:hanging="360"/>
+      </w:pPr>
+      <w:rPr>
+        <w:rFonts w:ascii="Wingdings" w:hAnsi="Wingdings" w:hint="default"/>
+      </w:rPr>
+    </w:lvl>
+    <w:lvl w:ilvl="7" w:tplc="6728CC9A" w:tentative="1">
+      <w:start w:val="1"/>
+      <w:numFmt w:val="bullet"/>
+      <w:lvlText w:val=""/>
+      <w:lvlJc w:val="left"/>
+      <w:pPr>
+        <w:tabs>
+          <w:tab w:val="num" w:pos="5400"/>
+        </w:tabs>
+        <w:ind w:left="5400" w:hanging="360"/>
+      </w:pPr>
+      <w:rPr>
+        <w:rFonts w:ascii="Wingdings" w:hAnsi="Wingdings" w:hint="default"/>
+      </w:rPr>
+    </w:lvl>
+    <w:lvl w:ilvl="8" w:tplc="C9C0471E" w:tentative="1">
+      <w:start w:val="1"/>
+      <w:numFmt w:val="bullet"/>
+      <w:lvlText w:val=""/>
+      <w:lvlJc w:val="left"/>
+      <w:pPr>
+        <w:tabs>
+          <w:tab w:val="num" w:pos="6120"/>
+        </w:tabs>
+        <w:ind w:left="6120" w:hanging="360"/>
+      </w:pPr>
+      <w:rPr>
+        <w:rFonts w:ascii="Wingdings" w:hAnsi="Wingdings" w:hint="default"/>
+      </w:rPr>
+    </w:lvl>
+  </w:abstractNum>
   <w:num w:numId="1">
-    <w:abstractNumId w:val="5"/>
+    <w:abstractNumId w:val="7"/>
   </w:num>
   <w:num w:numId="2">
-    <w:abstractNumId w:val="6"/>
+    <w:abstractNumId w:val="8"/>
   </w:num>
   <w:num w:numId="3">
     <w:abstractNumId w:val="1"/>
@@ -4407,9 +5541,18 @@
     <w:abstractNumId w:val="2"/>
   </w:num>
   <w:num w:numId="6">
+    <w:abstractNumId w:val="5"/>
+  </w:num>
+  <w:num w:numId="7">
+    <w:abstractNumId w:val="6"/>
+  </w:num>
+  <w:num w:numId="8">
+    <w:abstractNumId w:val="9"/>
+  </w:num>
+  <w:num w:numId="9">
     <w:abstractNumId w:val="3"/>
   </w:num>
-  <w:num w:numId="7">
+  <w:num w:numId="10">
     <w:abstractNumId w:val="4"/>
   </w:num>
 </w:numbering>
@@ -4579,7 +5722,6 @@
   <w:style w:type="character" w:default="1" w:styleId="DefaultParagraphFont">
     <w:name w:val="Default Paragraph Font"/>
     <w:uiPriority w:val="1"/>
-    <w:semiHidden/>
     <w:unhideWhenUsed/>
   </w:style>
   <w:style w:type="table" w:default="1" w:styleId="TableNormal">
@@ -4715,6 +5857,27 @@
       <w:sz w:val="16"/>
       <w:szCs w:val="16"/>
     </w:rPr>
+  </w:style>
+  <w:style w:type="paragraph" w:styleId="NormalWeb">
+    <w:name w:val="Normal (Web)"/>
+    <w:basedOn w:val="Normal"/>
+    <w:uiPriority w:val="99"/>
+    <w:semiHidden/>
+    <w:unhideWhenUsed/>
+    <w:rsid w:val="00107A2F"/>
+    <w:pPr>
+      <w:spacing w:before="100" w:beforeAutospacing="1" w:after="100" w:afterAutospacing="1" w:line="240" w:lineRule="auto"/>
+    </w:pPr>
+    <w:rPr>
+      <w:rFonts w:ascii="Times New Roman" w:eastAsia="Times New Roman" w:hAnsi="Times New Roman" w:cs="Times New Roman"/>
+      <w:sz w:val="24"/>
+      <w:szCs w:val="24"/>
+    </w:rPr>
+  </w:style>
+  <w:style w:type="character" w:customStyle="1" w:styleId="ilad">
+    <w:name w:val="il_ad"/>
+    <w:basedOn w:val="DefaultParagraphFont"/>
+    <w:rsid w:val="00107A2F"/>
   </w:style>
 </w:styles>
 </file>
@@ -4974,7 +6137,7 @@
   <a:extraClrSchemeLst/>
   <a:extLst>
     <a:ext uri="{05A4C25C-085E-4340-85A3-A5531E510DB2}">
-      <thm15:themeFamily xmlns:thm15="http://schemas.microsoft.com/office/thememl/2012/main" xmlns="" name="Office Theme" id="{62F939B6-93AF-4DB8-9C6B-D6C7DFDC589F}" vid="{4A3C46E8-61CC-4603-A589-7422A47A8E4A}"/>
+      <thm15:themeFamily xmlns="" xmlns:thm15="http://schemas.microsoft.com/office/thememl/2012/main" name="Office Theme" id="{62F939B6-93AF-4DB8-9C6B-D6C7DFDC589F}" vid="{4A3C46E8-61CC-4603-A589-7422A47A8E4A}"/>
     </a:ext>
   </a:extLst>
 </a:theme>
@@ -4985,7 +6148,7 @@
 </file>
 
 <file path=customXml/itemProps1.xml><?xml version="1.0" encoding="utf-8"?>
-<ds:datastoreItem xmlns:ds="http://schemas.openxmlformats.org/officeDocument/2006/customXml" ds:itemID="{58370397-2D9D-4FD8-9568-D4D63B1C7AE7}">
+<ds:datastoreItem xmlns:ds="http://schemas.openxmlformats.org/officeDocument/2006/customXml" ds:itemID="{1CC54CE5-4D85-4D9F-954C-6A23CA500784}">
   <ds:schemaRefs>
     <ds:schemaRef ds:uri="http://schemas.openxmlformats.org/officeDocument/2006/bibliography"/>
   </ds:schemaRefs>

--- a/Documentation.docx
+++ b/Documentation.docx
@@ -279,7 +279,7 @@
           <w:p>
             <w:pPr>
               <w:rPr>
-                <w:rFonts w:ascii="Adobe Gothic Std B" w:eastAsia="Adobe Gothic Std B" w:hAnsi="Adobe Gothic Std B" w:cs="BrowalliaUPC"/>
+                <w:rFonts w:eastAsia="Adobe Gothic Std B" w:cs="BrowalliaUPC"/>
                 <w:b/>
                 <w:sz w:val="32"/>
                 <w:szCs w:val="32"/>
@@ -287,7 +287,7 @@
             </w:pPr>
             <w:r>
               <w:rPr>
-                <w:rFonts w:ascii="Adobe Gothic Std B" w:eastAsia="Adobe Gothic Std B" w:hAnsi="Adobe Gothic Std B" w:cs="BrowalliaUPC"/>
+                <w:rFonts w:eastAsia="Adobe Gothic Std B" w:cs="BrowalliaUPC"/>
                 <w:b/>
                 <w:sz w:val="32"/>
                 <w:szCs w:val="32"/>
@@ -296,7 +296,7 @@
             </w:r>
             <w:r>
               <w:rPr>
-                <w:rFonts w:ascii="Adobe Gothic Std B" w:eastAsia="Adobe Gothic Std B" w:hAnsi="Adobe Gothic Std B" w:cs="BrowalliaUPC"/>
+                <w:rFonts w:eastAsia="Adobe Gothic Std B" w:cs="BrowalliaUPC"/>
                 <w:b/>
                 <w:sz w:val="32"/>
                 <w:szCs w:val="32"/>
@@ -306,7 +306,7 @@
             </w:r>
             <w:r>
               <w:rPr>
-                <w:rFonts w:ascii="Adobe Gothic Std B" w:eastAsia="Adobe Gothic Std B" w:hAnsi="Adobe Gothic Std B" w:cs="BrowalliaUPC"/>
+                <w:rFonts w:eastAsia="Adobe Gothic Std B" w:cs="BrowalliaUPC"/>
                 <w:b/>
                 <w:sz w:val="32"/>
                 <w:szCs w:val="32"/>
@@ -328,7 +328,7 @@
               <w:rPr>
                 <w:rFonts w:eastAsia="Times New Roman" w:cs="Arial"/>
                 <w:i/>
-                <w:sz w:val="28"/>
+                <w:sz w:val="24"/>
                 <w:szCs w:val="32"/>
               </w:rPr>
               <w:t>Prof. Abhishek Barman</w:t>
@@ -349,7 +349,7 @@
           <w:p>
             <w:pPr>
               <w:rPr>
-                <w:rFonts w:ascii="Adobe Gothic Std B" w:eastAsia="Adobe Gothic Std B" w:hAnsi="Adobe Gothic Std B" w:cs="Arial"/>
+                <w:rFonts w:eastAsia="Adobe Gothic Std B" w:cs="Arial"/>
                 <w:b/>
                 <w:sz w:val="32"/>
                 <w:szCs w:val="32"/>
@@ -357,7 +357,7 @@
             </w:pPr>
             <w:r>
               <w:rPr>
-                <w:rFonts w:ascii="Adobe Gothic Std B" w:eastAsia="Adobe Gothic Std B" w:hAnsi="Adobe Gothic Std B" w:cs="Arial"/>
+                <w:rFonts w:eastAsia="Adobe Gothic Std B" w:cs="Arial"/>
                 <w:b/>
                 <w:sz w:val="32"/>
                 <w:szCs w:val="32"/>
@@ -370,55 +370,24 @@
               <w:rPr>
                 <w:rFonts w:eastAsia="Times New Roman" w:cs="Times New Roman"/>
                 <w:i/>
-                <w:sz w:val="28"/>
+                <w:sz w:val="24"/>
                 <w:szCs w:val="29"/>
               </w:rPr>
             </w:pPr>
-            <w:proofErr w:type="spellStart"/>
             <w:r>
               <w:rPr>
                 <w:rFonts w:eastAsia="Times New Roman" w:cs="Arial"/>
                 <w:i/>
-                <w:sz w:val="28"/>
+                <w:sz w:val="24"/>
                 <w:szCs w:val="32"/>
               </w:rPr>
-              <w:t>Shirshendu</w:t>
-            </w:r>
-            <w:proofErr w:type="spellEnd"/>
-            <w:r>
-              <w:rPr>
-                <w:rFonts w:eastAsia="Times New Roman" w:cs="Arial"/>
-                <w:i/>
-                <w:sz w:val="28"/>
-                <w:szCs w:val="32"/>
-              </w:rPr>
-              <w:t xml:space="preserve"> </w:t>
-            </w:r>
-            <w:proofErr w:type="spellStart"/>
-            <w:r>
-              <w:rPr>
-                <w:rFonts w:eastAsia="Times New Roman" w:cs="Arial"/>
-                <w:i/>
-                <w:sz w:val="28"/>
-                <w:szCs w:val="32"/>
-              </w:rPr>
-              <w:t>Halder</w:t>
-            </w:r>
-            <w:proofErr w:type="spellEnd"/>
-            <w:r>
-              <w:rPr>
-                <w:rFonts w:eastAsia="Times New Roman" w:cs="Arial"/>
-                <w:i/>
-                <w:sz w:val="28"/>
-                <w:szCs w:val="32"/>
-              </w:rPr>
-              <w:t>(01)</w:t>
+              <w:t>Shirshendu Halder(01)</w:t>
             </w:r>
             <w:r>
               <w:rPr>
                 <w:rFonts w:eastAsia="Times New Roman" w:cs="Times New Roman"/>
                 <w:i/>
-                <w:sz w:val="28"/>
+                <w:sz w:val="24"/>
                 <w:szCs w:val="29"/>
               </w:rPr>
               <w:tab/>
@@ -427,7 +396,7 @@
               <w:rPr>
                 <w:rFonts w:eastAsia="Times New Roman" w:cs="Times New Roman"/>
                 <w:i/>
-                <w:sz w:val="28"/>
+                <w:sz w:val="24"/>
                 <w:szCs w:val="29"/>
               </w:rPr>
               <w:tab/>
@@ -439,49 +408,18 @@
                 <w:rFonts w:eastAsia="Times New Roman" w:cs="Arial"/>
                 <w:b/>
                 <w:i/>
-                <w:sz w:val="28"/>
+                <w:sz w:val="24"/>
                 <w:szCs w:val="32"/>
               </w:rPr>
             </w:pPr>
-            <w:proofErr w:type="spellStart"/>
             <w:r>
               <w:rPr>
                 <w:rFonts w:eastAsia="Times New Roman" w:cs="Arial"/>
                 <w:i/>
-                <w:sz w:val="28"/>
+                <w:sz w:val="24"/>
                 <w:szCs w:val="32"/>
               </w:rPr>
-              <w:t>Sujay</w:t>
-            </w:r>
-            <w:proofErr w:type="spellEnd"/>
-            <w:r>
-              <w:rPr>
-                <w:rFonts w:eastAsia="Times New Roman" w:cs="Arial"/>
-                <w:i/>
-                <w:sz w:val="28"/>
-                <w:szCs w:val="32"/>
-              </w:rPr>
-              <w:t xml:space="preserve"> </w:t>
-            </w:r>
-            <w:proofErr w:type="spellStart"/>
-            <w:r>
-              <w:rPr>
-                <w:rFonts w:eastAsia="Times New Roman" w:cs="Arial"/>
-                <w:i/>
-                <w:sz w:val="28"/>
-                <w:szCs w:val="32"/>
-              </w:rPr>
-              <w:t>Bakchi</w:t>
-            </w:r>
-            <w:proofErr w:type="spellEnd"/>
-            <w:r>
-              <w:rPr>
-                <w:rFonts w:eastAsia="Times New Roman" w:cs="Arial"/>
-                <w:i/>
-                <w:sz w:val="28"/>
-                <w:szCs w:val="32"/>
-              </w:rPr>
-              <w:t>(04)</w:t>
+              <w:t>Sujay Bakchi(04)</w:t>
             </w:r>
           </w:p>
           <w:p>
@@ -489,69 +427,18 @@
               <w:rPr>
                 <w:rFonts w:eastAsia="Times New Roman" w:cs="Arial"/>
                 <w:i/>
-                <w:sz w:val="28"/>
+                <w:sz w:val="24"/>
                 <w:szCs w:val="32"/>
               </w:rPr>
             </w:pPr>
-            <w:proofErr w:type="spellStart"/>
             <w:r>
               <w:rPr>
                 <w:rFonts w:eastAsia="Times New Roman" w:cs="Arial"/>
                 <w:i/>
-                <w:sz w:val="28"/>
+                <w:sz w:val="24"/>
                 <w:szCs w:val="32"/>
               </w:rPr>
-              <w:t>Soumitra</w:t>
-            </w:r>
-            <w:proofErr w:type="spellEnd"/>
-            <w:r>
-              <w:rPr>
-                <w:rFonts w:eastAsia="Times New Roman" w:cs="Arial"/>
-                <w:i/>
-                <w:sz w:val="28"/>
-                <w:szCs w:val="32"/>
-              </w:rPr>
-              <w:t xml:space="preserve"> </w:t>
-            </w:r>
-            <w:proofErr w:type="spellStart"/>
-            <w:r>
-              <w:rPr>
-                <w:rFonts w:eastAsia="Times New Roman" w:cs="Arial"/>
-                <w:i/>
-                <w:sz w:val="28"/>
-                <w:szCs w:val="32"/>
-              </w:rPr>
-              <w:t>Patra</w:t>
-            </w:r>
-            <w:proofErr w:type="spellEnd"/>
-            <w:r>
-              <w:rPr>
-                <w:rFonts w:eastAsia="Times New Roman" w:cs="Arial"/>
-                <w:i/>
-                <w:sz w:val="28"/>
-                <w:szCs w:val="32"/>
-              </w:rPr>
-              <w:t xml:space="preserve">(21)                                                   </w:t>
-            </w:r>
-            <w:proofErr w:type="spellStart"/>
-            <w:r>
-              <w:rPr>
-                <w:rFonts w:eastAsia="Times New Roman" w:cs="Arial"/>
-                <w:i/>
-                <w:sz w:val="28"/>
-                <w:szCs w:val="32"/>
-              </w:rPr>
-              <w:t>Sumanjit</w:t>
-            </w:r>
-            <w:proofErr w:type="spellEnd"/>
-            <w:r>
-              <w:rPr>
-                <w:rFonts w:eastAsia="Times New Roman" w:cs="Arial"/>
-                <w:i/>
-                <w:sz w:val="28"/>
-                <w:szCs w:val="32"/>
-              </w:rPr>
-              <w:t xml:space="preserve"> Banerjee(22)         </w:t>
+              <w:t xml:space="preserve">Soumitra Patra(21)                                                   Sumanjit Banerjee(22)         </w:t>
             </w:r>
           </w:p>
           <w:p>
@@ -560,29 +447,18 @@
                 <w:rFonts w:eastAsia="Times New Roman" w:cs="Arial"/>
                 <w:i/>
                 <w:color w:val="FFFF00"/>
-                <w:sz w:val="28"/>
+                <w:sz w:val="24"/>
                 <w:szCs w:val="32"/>
               </w:rPr>
             </w:pPr>
-            <w:proofErr w:type="spellStart"/>
             <w:r>
               <w:rPr>
                 <w:rFonts w:eastAsia="Times New Roman" w:cs="Arial"/>
                 <w:i/>
-                <w:sz w:val="28"/>
+                <w:sz w:val="24"/>
                 <w:szCs w:val="32"/>
               </w:rPr>
-              <w:t>Swarup</w:t>
-            </w:r>
-            <w:proofErr w:type="spellEnd"/>
-            <w:r>
-              <w:rPr>
-                <w:rFonts w:eastAsia="Times New Roman" w:cs="Arial"/>
-                <w:i/>
-                <w:sz w:val="28"/>
-                <w:szCs w:val="32"/>
-              </w:rPr>
-              <w:t xml:space="preserve"> Das(23)</w:t>
+              <w:t>Swarup Das(23)</w:t>
             </w:r>
           </w:p>
           <w:p>
@@ -751,113 +627,13 @@
           <w:szCs w:val="32"/>
         </w:rPr>
       </w:pPr>
-      <w:proofErr w:type="spellStart"/>
       <w:r>
         <w:rPr>
           <w:rFonts w:eastAsia="Times New Roman" w:cs="Arial"/>
           <w:sz w:val="28"/>
           <w:szCs w:val="32"/>
         </w:rPr>
-        <w:t>Shirshendu</w:t>
-      </w:r>
-      <w:proofErr w:type="spellEnd"/>
-      <w:r>
-        <w:rPr>
-          <w:rFonts w:eastAsia="Times New Roman" w:cs="Arial"/>
-          <w:sz w:val="28"/>
-          <w:szCs w:val="32"/>
-        </w:rPr>
-        <w:t xml:space="preserve"> </w:t>
-      </w:r>
-      <w:proofErr w:type="spellStart"/>
-      <w:r>
-        <w:rPr>
-          <w:rFonts w:eastAsia="Times New Roman" w:cs="Arial"/>
-          <w:sz w:val="28"/>
-          <w:szCs w:val="32"/>
-        </w:rPr>
-        <w:t>Halder</w:t>
-      </w:r>
-      <w:proofErr w:type="spellEnd"/>
-      <w:r>
-        <w:rPr>
-          <w:rFonts w:eastAsia="Times New Roman" w:cs="Arial"/>
-          <w:sz w:val="28"/>
-          <w:szCs w:val="32"/>
-        </w:rPr>
-        <w:t xml:space="preserve">, </w:t>
-      </w:r>
-      <w:proofErr w:type="spellStart"/>
-      <w:r>
-        <w:rPr>
-          <w:rFonts w:eastAsia="Times New Roman" w:cs="Arial"/>
-          <w:sz w:val="28"/>
-          <w:szCs w:val="32"/>
-        </w:rPr>
-        <w:t>Sujay</w:t>
-      </w:r>
-      <w:proofErr w:type="spellEnd"/>
-      <w:r>
-        <w:rPr>
-          <w:rFonts w:eastAsia="Times New Roman" w:cs="Arial"/>
-          <w:sz w:val="28"/>
-          <w:szCs w:val="32"/>
-        </w:rPr>
-        <w:t xml:space="preserve"> </w:t>
-      </w:r>
-      <w:proofErr w:type="spellStart"/>
-      <w:r>
-        <w:rPr>
-          <w:rFonts w:eastAsia="Times New Roman" w:cs="Arial"/>
-          <w:sz w:val="28"/>
-          <w:szCs w:val="32"/>
-        </w:rPr>
-        <w:t>Bakchi</w:t>
-      </w:r>
-      <w:proofErr w:type="spellEnd"/>
-      <w:r>
-        <w:rPr>
-          <w:rFonts w:eastAsia="Times New Roman" w:cs="Arial"/>
-          <w:sz w:val="28"/>
-          <w:szCs w:val="32"/>
-        </w:rPr>
-        <w:t xml:space="preserve">, </w:t>
-      </w:r>
-      <w:proofErr w:type="spellStart"/>
-      <w:r>
-        <w:rPr>
-          <w:rFonts w:eastAsia="Times New Roman" w:cs="Arial"/>
-          <w:sz w:val="28"/>
-          <w:szCs w:val="32"/>
-        </w:rPr>
-        <w:t>Soumitra</w:t>
-      </w:r>
-      <w:proofErr w:type="spellEnd"/>
-      <w:r>
-        <w:rPr>
-          <w:rFonts w:eastAsia="Times New Roman" w:cs="Arial"/>
-          <w:sz w:val="28"/>
-          <w:szCs w:val="32"/>
-        </w:rPr>
-        <w:t xml:space="preserve"> </w:t>
-      </w:r>
-      <w:proofErr w:type="spellStart"/>
-      <w:r>
-        <w:rPr>
-          <w:rFonts w:eastAsia="Times New Roman" w:cs="Arial"/>
-          <w:sz w:val="28"/>
-          <w:szCs w:val="32"/>
-        </w:rPr>
-        <w:t>Patra</w:t>
-      </w:r>
-      <w:proofErr w:type="spellEnd"/>
-      <w:r>
-        <w:rPr>
-          <w:rFonts w:eastAsia="Times New Roman" w:cs="Arial"/>
-          <w:sz w:val="28"/>
-          <w:szCs w:val="32"/>
-        </w:rPr>
-        <w:t>,</w:t>
+        <w:t>Shirshendu Halder, Sujay Bakchi, Soumitra Patra,</w:t>
       </w:r>
     </w:p>
     <w:p>
@@ -880,43 +656,7 @@
           <w:sz w:val="28"/>
           <w:szCs w:val="32"/>
         </w:rPr>
-        <w:t xml:space="preserve"> </w:t>
-      </w:r>
-      <w:proofErr w:type="spellStart"/>
-      <w:r>
-        <w:rPr>
-          <w:rFonts w:eastAsia="Times New Roman" w:cs="Arial"/>
-          <w:sz w:val="28"/>
-          <w:szCs w:val="32"/>
-        </w:rPr>
-        <w:t>Sumanjit</w:t>
-      </w:r>
-      <w:proofErr w:type="spellEnd"/>
-      <w:r>
-        <w:rPr>
-          <w:rFonts w:eastAsia="Times New Roman" w:cs="Arial"/>
-          <w:sz w:val="28"/>
-          <w:szCs w:val="32"/>
-        </w:rPr>
-        <w:t xml:space="preserve"> Banerjee and </w:t>
-      </w:r>
-      <w:proofErr w:type="spellStart"/>
-      <w:r>
-        <w:rPr>
-          <w:rFonts w:eastAsia="Times New Roman" w:cs="Arial"/>
-          <w:sz w:val="28"/>
-          <w:szCs w:val="32"/>
-        </w:rPr>
-        <w:t>swarup</w:t>
-      </w:r>
-      <w:proofErr w:type="spellEnd"/>
-      <w:r>
-        <w:rPr>
-          <w:rFonts w:eastAsia="Times New Roman" w:cs="Arial"/>
-          <w:sz w:val="28"/>
-          <w:szCs w:val="32"/>
-        </w:rPr>
-        <w:t xml:space="preserve"> das</w:t>
+        <w:t xml:space="preserve"> Sumanjit Banerjee and swarup das</w:t>
       </w:r>
     </w:p>
     <w:p>
@@ -979,7 +719,6 @@
         </w:rPr>
         <w:t xml:space="preserve">Prof. </w:t>
       </w:r>
-      <w:proofErr w:type="spellStart"/>
       <w:r>
         <w:rPr>
           <w:rFonts w:eastAsia="Times New Roman" w:cs="Arial"/>
@@ -987,17 +726,7 @@
           <w:sz w:val="28"/>
           <w:szCs w:val="32"/>
         </w:rPr>
-        <w:t>Avishek</w:t>
-      </w:r>
-      <w:proofErr w:type="spellEnd"/>
-      <w:r>
-        <w:rPr>
-          <w:rFonts w:eastAsia="Times New Roman" w:cs="Arial"/>
-          <w:b/>
-          <w:sz w:val="28"/>
-          <w:szCs w:val="32"/>
-        </w:rPr>
-        <w:t xml:space="preserve"> Barman</w:t>
+        <w:t>Avishek Barman</w:t>
       </w:r>
       <w:r>
         <w:rPr>
@@ -1022,23 +751,13 @@
           <w:szCs w:val="32"/>
         </w:rPr>
       </w:pPr>
-      <w:proofErr w:type="spellStart"/>
       <w:r>
         <w:rPr>
           <w:rFonts w:eastAsia="Times New Roman" w:cs="Arial"/>
           <w:sz w:val="28"/>
           <w:szCs w:val="32"/>
         </w:rPr>
-        <w:t>Proffessor</w:t>
-      </w:r>
-      <w:proofErr w:type="spellEnd"/>
-      <w:r>
-        <w:rPr>
-          <w:rFonts w:eastAsia="Times New Roman" w:cs="Arial"/>
-          <w:sz w:val="28"/>
-          <w:szCs w:val="32"/>
-        </w:rPr>
-        <w:t xml:space="preserve"> of</w:t>
+        <w:t>Proffessor of</w:t>
       </w:r>
     </w:p>
     <w:p>
@@ -1055,7 +774,6 @@
           <w:szCs w:val="32"/>
         </w:rPr>
       </w:pPr>
-      <w:proofErr w:type="spellStart"/>
       <w:r>
         <w:rPr>
           <w:rFonts w:eastAsia="Times New Roman" w:cs="Arial"/>
@@ -1063,37 +781,16 @@
           <w:sz w:val="28"/>
           <w:szCs w:val="32"/>
         </w:rPr>
-        <w:t>B.voc</w:t>
-      </w:r>
-      <w:proofErr w:type="spellEnd"/>
-      <w:r>
-        <w:rPr>
-          <w:rFonts w:eastAsia="Times New Roman" w:cs="Arial"/>
-          <w:i/>
+        <w:t>B.voc (Software development)</w:t>
+      </w:r>
+      <w:r>
+        <w:rPr>
+          <w:rFonts w:eastAsia="Times New Roman" w:cs="Arial"/>
           <w:sz w:val="28"/>
           <w:szCs w:val="32"/>
         </w:rPr>
-        <w:t xml:space="preserve"> (Software development</w:t>
-      </w:r>
-      <w:proofErr w:type="gramStart"/>
-      <w:r>
-        <w:rPr>
-          <w:rFonts w:eastAsia="Times New Roman" w:cs="Arial"/>
-          <w:i/>
-          <w:sz w:val="28"/>
-          <w:szCs w:val="32"/>
-        </w:rPr>
-        <w:t>)</w:t>
-      </w:r>
-      <w:r>
-        <w:rPr>
-          <w:rFonts w:eastAsia="Times New Roman" w:cs="Arial"/>
-          <w:sz w:val="28"/>
-          <w:szCs w:val="32"/>
-        </w:rPr>
         <w:t xml:space="preserve">  Department</w:t>
       </w:r>
-      <w:proofErr w:type="gramEnd"/>
     </w:p>
     <w:p>
       <w:pPr>
@@ -1177,23 +874,13 @@
           <w:szCs w:val="32"/>
         </w:rPr>
       </w:pPr>
-      <w:proofErr w:type="gramStart"/>
       <w:r>
         <w:rPr>
           <w:rFonts w:eastAsia="Times New Roman" w:cs="Arial"/>
           <w:sz w:val="28"/>
           <w:szCs w:val="32"/>
         </w:rPr>
-        <w:t>in</w:t>
-      </w:r>
-      <w:proofErr w:type="gramEnd"/>
-      <w:r>
-        <w:rPr>
-          <w:rFonts w:eastAsia="Times New Roman" w:cs="Arial"/>
-          <w:sz w:val="28"/>
-          <w:szCs w:val="32"/>
-        </w:rPr>
-        <w:t xml:space="preserve"> partial fulfilment of the requirement for the degree of </w:t>
+        <w:t xml:space="preserve">in partial fulfilment of the requirement for the degree of </w:t>
       </w:r>
     </w:p>
     <w:p>
@@ -1217,27 +904,16 @@
           <w:sz w:val="28"/>
           <w:szCs w:val="32"/>
         </w:rPr>
-        <w:t xml:space="preserve">BACHLOR OF </w:t>
-      </w:r>
-      <w:proofErr w:type="gramStart"/>
-      <w:r>
-        <w:rPr>
-          <w:rFonts w:eastAsia="Times New Roman" w:cs="Arial"/>
-          <w:b/>
+        <w:t>BACHLOR OF VOCATIONAL</w:t>
+      </w:r>
+      <w:r>
+        <w:rPr>
+          <w:rFonts w:eastAsia="Times New Roman" w:cs="Arial"/>
           <w:sz w:val="28"/>
           <w:szCs w:val="32"/>
         </w:rPr>
-        <w:t>VOCATIONAL</w:t>
-      </w:r>
-      <w:r>
-        <w:rPr>
-          <w:rFonts w:eastAsia="Times New Roman" w:cs="Arial"/>
-          <w:sz w:val="28"/>
-          <w:szCs w:val="32"/>
-        </w:rPr>
         <w:t>(</w:t>
       </w:r>
-      <w:proofErr w:type="gramEnd"/>
       <w:r>
         <w:rPr>
           <w:rFonts w:eastAsia="Times New Roman" w:cs="Arial"/>
@@ -1300,26 +976,14 @@
           <w:szCs w:val="32"/>
         </w:rPr>
       </w:pPr>
-      <w:proofErr w:type="spellStart"/>
-      <w:proofErr w:type="gramStart"/>
       <w:r>
         <w:rPr>
           <w:rFonts w:eastAsia="Times New Roman" w:cs="Arial"/>
           <w:sz w:val="28"/>
           <w:szCs w:val="32"/>
         </w:rPr>
-        <w:t>B.Voc</w:t>
-      </w:r>
-      <w:proofErr w:type="spellEnd"/>
-      <w:r>
-        <w:rPr>
-          <w:rFonts w:eastAsia="Times New Roman" w:cs="Arial"/>
-          <w:sz w:val="28"/>
-          <w:szCs w:val="32"/>
-        </w:rPr>
-        <w:t xml:space="preserve"> :</w:t>
-      </w:r>
-      <w:proofErr w:type="gramEnd"/>
+        <w:t>B.Voc :</w:t>
+      </w:r>
       <w:r>
         <w:rPr>
           <w:rFonts w:eastAsia="Times New Roman" w:cs="Arial"/>
@@ -1408,23 +1072,13 @@
           <w:szCs w:val="32"/>
         </w:rPr>
       </w:pPr>
-      <w:proofErr w:type="spellStart"/>
       <w:r>
         <w:rPr>
           <w:rFonts w:eastAsia="Times New Roman" w:cs="Arial"/>
           <w:sz w:val="28"/>
           <w:szCs w:val="32"/>
         </w:rPr>
-        <w:t>Asutosh</w:t>
-      </w:r>
-      <w:proofErr w:type="spellEnd"/>
-      <w:r>
-        <w:rPr>
-          <w:rFonts w:eastAsia="Times New Roman" w:cs="Arial"/>
-          <w:sz w:val="28"/>
-          <w:szCs w:val="32"/>
-        </w:rPr>
-        <w:t xml:space="preserve"> college second campus</w:t>
+        <w:t>Asutosh college second campus</w:t>
       </w:r>
     </w:p>
     <w:p>
@@ -1441,26 +1095,14 @@
           <w:szCs w:val="32"/>
         </w:rPr>
       </w:pPr>
-      <w:proofErr w:type="spellStart"/>
-      <w:proofErr w:type="gramStart"/>
       <w:r>
         <w:rPr>
           <w:rFonts w:eastAsia="Times New Roman" w:cs="Arial"/>
           <w:sz w:val="28"/>
           <w:szCs w:val="32"/>
         </w:rPr>
-        <w:t>Bishnupur</w:t>
-      </w:r>
-      <w:proofErr w:type="spellEnd"/>
-      <w:r>
-        <w:rPr>
-          <w:rFonts w:eastAsia="Times New Roman" w:cs="Arial"/>
-          <w:sz w:val="28"/>
-          <w:szCs w:val="32"/>
-        </w:rPr>
-        <w:t xml:space="preserve"> ,Vasa</w:t>
-      </w:r>
-      <w:proofErr w:type="gramEnd"/>
+        <w:t>Bishnupur ,Vasa</w:t>
+      </w:r>
     </w:p>
     <w:p>
       <w:pPr>
@@ -1524,13 +1166,7 @@
         <w:rPr>
           <w:sz w:val="36"/>
         </w:rPr>
-        <w:t>………………</w:t>
-      </w:r>
-      <w:r>
-        <w:rPr>
-          <w:sz w:val="36"/>
-        </w:rPr>
-        <w:t>.</w:t>
+        <w:t>……………….</w:t>
       </w:r>
       <w:r>
         <w:rPr>
@@ -1924,8 +1560,6 @@
         </w:rPr>
         <w:t>CHAPTER 3-Implimentation</w:t>
       </w:r>
-      <w:bookmarkStart w:id="0" w:name="_GoBack"/>
-      <w:bookmarkEnd w:id="0"/>
     </w:p>
     <w:p>
       <w:pPr>
@@ -2321,7 +1955,6 @@
           <w:u w:val="dotDotDash"/>
         </w:rPr>
       </w:pPr>
-      <w:proofErr w:type="gramStart"/>
       <w:r>
         <w:rPr>
           <w:b/>
@@ -2329,11 +1962,7 @@
         <w:t>IHLEMS</w:t>
       </w:r>
       <w:r>
-        <w:t xml:space="preserve">  :</w:t>
-      </w:r>
-      <w:proofErr w:type="gramEnd"/>
-      <w:r>
-        <w:t xml:space="preserve"> </w:t>
+        <w:t xml:space="preserve">  : </w:t>
       </w:r>
       <w:r>
         <w:rPr>
@@ -2351,10 +1980,7 @@
         <w:t>H</w:t>
       </w:r>
       <w:r>
-        <w:t>ybrid</w:t>
-      </w:r>
-      <w:r>
-        <w:t xml:space="preserve"> </w:t>
+        <w:t xml:space="preserve">ybrid </w:t>
       </w:r>
       <w:r>
         <w:rPr>
@@ -2457,19 +2083,19 @@
           <w:sz w:val="28"/>
           <w:szCs w:val="28"/>
         </w:rPr>
-        <w:t xml:space="preserve">We are </w:t>
-      </w:r>
-      <w:proofErr w:type="spellStart"/>
-      <w:r>
+        <w:t>We are please to acknowledge Prof. Abhishek Barman for their invaluable guidance</w:t>
+      </w:r>
+    </w:p>
+    <w:p>
+      <w:pPr>
+        <w:spacing w:after="0" w:line="240" w:lineRule="auto"/>
         <w:rPr>
           <w:rFonts w:asciiTheme="majorHAnsi" w:eastAsia="Times New Roman" w:hAnsiTheme="majorHAnsi" w:cs="Arial"/>
           <w:i/>
           <w:sz w:val="28"/>
           <w:szCs w:val="28"/>
         </w:rPr>
-        <w:t>please</w:t>
-      </w:r>
-      <w:proofErr w:type="spellEnd"/>
+      </w:pPr>
       <w:r>
         <w:rPr>
           <w:rFonts w:asciiTheme="majorHAnsi" w:eastAsia="Times New Roman" w:hAnsiTheme="majorHAnsi" w:cs="Arial"/>
@@ -2477,7 +2103,7 @@
           <w:sz w:val="28"/>
           <w:szCs w:val="28"/>
         </w:rPr>
-        <w:t xml:space="preserve"> to acknowledge Prof. Abhishek Barman for their invaluable guidance</w:t>
+        <w:t>during the course of the project work.</w:t>
       </w:r>
     </w:p>
     <w:p>
@@ -2490,7 +2116,6 @@
           <w:szCs w:val="28"/>
         </w:rPr>
       </w:pPr>
-      <w:proofErr w:type="gramStart"/>
       <w:r>
         <w:rPr>
           <w:rFonts w:asciiTheme="majorHAnsi" w:eastAsia="Times New Roman" w:hAnsiTheme="majorHAnsi" w:cs="Arial"/>
@@ -2498,18 +2123,19 @@
           <w:sz w:val="28"/>
           <w:szCs w:val="28"/>
         </w:rPr>
-        <w:t>during</w:t>
-      </w:r>
-      <w:proofErr w:type="gramEnd"/>
-      <w:r>
+        <w:t>We extent our sincerely many-many thanks to Google who continuously helped throughout the project, without guidance, this project have been an uphill task.</w:t>
+      </w:r>
+    </w:p>
+    <w:p>
+      <w:pPr>
+        <w:spacing w:after="0" w:line="240" w:lineRule="auto"/>
         <w:rPr>
           <w:rFonts w:asciiTheme="majorHAnsi" w:eastAsia="Times New Roman" w:hAnsiTheme="majorHAnsi" w:cs="Arial"/>
           <w:i/>
           <w:sz w:val="28"/>
           <w:szCs w:val="28"/>
         </w:rPr>
-        <w:t xml:space="preserve"> the course of the project work.</w:t>
-      </w:r>
+      </w:pPr>
     </w:p>
     <w:p>
       <w:pPr>
@@ -2517,34 +2143,53 @@
         <w:rPr>
           <w:rFonts w:asciiTheme="majorHAnsi" w:eastAsia="Times New Roman" w:hAnsiTheme="majorHAnsi" w:cs="Arial"/>
           <w:i/>
-          <w:sz w:val="28"/>
-          <w:szCs w:val="28"/>
+          <w:sz w:val="27"/>
+          <w:szCs w:val="27"/>
         </w:rPr>
       </w:pPr>
       <w:r>
         <w:rPr>
           <w:rFonts w:asciiTheme="majorHAnsi" w:eastAsia="Times New Roman" w:hAnsiTheme="majorHAnsi" w:cs="Arial"/>
           <w:i/>
+          <w:sz w:val="27"/>
+          <w:szCs w:val="27"/>
+        </w:rPr>
+        <w:t>I would like to express my special thanks of gratitude to my teachers and guide who gave me the golden opportunity to do this wonderful project on the topic In -</w:t>
+      </w:r>
+    </w:p>
+    <w:p>
+      <w:pPr>
+        <w:spacing w:after="0" w:line="240" w:lineRule="auto"/>
+        <w:rPr>
+          <w:rFonts w:asciiTheme="majorHAnsi" w:eastAsia="Times New Roman" w:hAnsiTheme="majorHAnsi" w:cs="Arial"/>
+          <w:b/>
+          <w:i/>
           <w:sz w:val="28"/>
           <w:szCs w:val="28"/>
         </w:rPr>
-        <w:t>We extent our sincerely many-many thanks to Google who continuously helped throughout the project, without guidance, this project have been an uphill task.</w:t>
-      </w:r>
-    </w:p>
-    <w:p>
-      <w:pPr>
-        <w:spacing w:after="0" w:line="240" w:lineRule="auto"/>
+      </w:pPr>
+      <w:r>
+        <w:rPr>
+          <w:rFonts w:asciiTheme="majorHAnsi" w:eastAsia="Times New Roman" w:hAnsiTheme="majorHAnsi" w:cs="Arial"/>
+          <w:b/>
+          <w:i/>
+          <w:sz w:val="28"/>
+          <w:szCs w:val="28"/>
+        </w:rPr>
+        <w:t xml:space="preserve">“Integrated Hybrid Learning Earning Trading Services” </w:t>
+      </w:r>
+      <w:r>
         <w:rPr>
           <w:rFonts w:asciiTheme="majorHAnsi" w:eastAsia="Times New Roman" w:hAnsiTheme="majorHAnsi" w:cs="Arial"/>
           <w:i/>
-          <w:sz w:val="28"/>
-          <w:szCs w:val="28"/>
-        </w:rPr>
-      </w:pPr>
-    </w:p>
-    <w:p>
-      <w:pPr>
-        <w:spacing w:after="0" w:line="240" w:lineRule="auto"/>
+          <w:sz w:val="27"/>
+          <w:szCs w:val="27"/>
+        </w:rPr>
+        <w:t xml:space="preserve">which also helped me in doing a lot of Research and I came to know about so many new things, I am really thankful. Without his guidance and support I wouldn’t have ventured into learning </w:t>
+      </w:r>
+    </w:p>
+    <w:p>
+      <w:pPr>
         <w:rPr>
           <w:rFonts w:asciiTheme="majorHAnsi" w:eastAsia="Times New Roman" w:hAnsiTheme="majorHAnsi" w:cs="Arial"/>
           <w:i/>
@@ -2559,108 +2204,7 @@
           <w:sz w:val="27"/>
           <w:szCs w:val="27"/>
         </w:rPr>
-        <w:t xml:space="preserve">I would like to express my special thanks of gratitude to my teachers and guide who gave me the golden opportunity to do this wonderful project on the topic </w:t>
-      </w:r>
-      <w:proofErr w:type="gramStart"/>
-      <w:r>
-        <w:rPr>
-          <w:rFonts w:asciiTheme="majorHAnsi" w:eastAsia="Times New Roman" w:hAnsiTheme="majorHAnsi" w:cs="Arial"/>
-          <w:i/>
-          <w:sz w:val="27"/>
-          <w:szCs w:val="27"/>
-        </w:rPr>
-        <w:t>In</w:t>
-      </w:r>
-      <w:proofErr w:type="gramEnd"/>
-      <w:r>
-        <w:rPr>
-          <w:rFonts w:asciiTheme="majorHAnsi" w:eastAsia="Times New Roman" w:hAnsiTheme="majorHAnsi" w:cs="Arial"/>
-          <w:i/>
-          <w:sz w:val="27"/>
-          <w:szCs w:val="27"/>
-        </w:rPr>
-        <w:t xml:space="preserve"> -</w:t>
-      </w:r>
-    </w:p>
-    <w:p>
-      <w:pPr>
-        <w:spacing w:after="0" w:line="240" w:lineRule="auto"/>
-        <w:rPr>
-          <w:rFonts w:asciiTheme="majorHAnsi" w:eastAsia="Times New Roman" w:hAnsiTheme="majorHAnsi" w:cs="Arial"/>
-          <w:b/>
-          <w:i/>
-          <w:sz w:val="28"/>
-          <w:szCs w:val="28"/>
-        </w:rPr>
-      </w:pPr>
-      <w:r>
-        <w:rPr>
-          <w:rFonts w:asciiTheme="majorHAnsi" w:eastAsia="Times New Roman" w:hAnsiTheme="majorHAnsi" w:cs="Arial"/>
-          <w:b/>
-          <w:i/>
-          <w:sz w:val="28"/>
-          <w:szCs w:val="28"/>
-        </w:rPr>
-        <w:t xml:space="preserve">“Integrated Hybrid Learning Earning Trading Services” </w:t>
-      </w:r>
-      <w:r>
-        <w:rPr>
-          <w:rFonts w:asciiTheme="majorHAnsi" w:eastAsia="Times New Roman" w:hAnsiTheme="majorHAnsi" w:cs="Arial"/>
-          <w:i/>
-          <w:sz w:val="27"/>
-          <w:szCs w:val="27"/>
-        </w:rPr>
-        <w:t xml:space="preserve">which also helped me in doing a lot of Research and I came to know about so many new things, I am really thankful. Without his guidance and support I wouldn’t have ventured into learning </w:t>
-      </w:r>
-    </w:p>
-    <w:p>
-      <w:pPr>
-        <w:rPr>
-          <w:rFonts w:asciiTheme="majorHAnsi" w:eastAsia="Times New Roman" w:hAnsiTheme="majorHAnsi" w:cs="Arial"/>
-          <w:i/>
-          <w:sz w:val="27"/>
-          <w:szCs w:val="27"/>
-        </w:rPr>
-      </w:pPr>
-      <w:proofErr w:type="gramStart"/>
-      <w:r>
-        <w:rPr>
-          <w:rFonts w:asciiTheme="majorHAnsi" w:eastAsia="Times New Roman" w:hAnsiTheme="majorHAnsi" w:cs="Arial"/>
-          <w:i/>
-          <w:sz w:val="27"/>
-          <w:szCs w:val="27"/>
-        </w:rPr>
-        <w:t>about</w:t>
-      </w:r>
-      <w:proofErr w:type="gramEnd"/>
-      <w:r>
-        <w:rPr>
-          <w:rFonts w:asciiTheme="majorHAnsi" w:eastAsia="Times New Roman" w:hAnsiTheme="majorHAnsi" w:cs="Arial"/>
-          <w:i/>
-          <w:sz w:val="27"/>
-          <w:szCs w:val="27"/>
-        </w:rPr>
-        <w:t xml:space="preserve"> PHP/ MySQL. I’d like to especially thank my sir for trusting me to guide and develop the applications and for allowing me the freedom to manage my projects and provide the necessary time and resource toward our applications and databases. Secondly </w:t>
-      </w:r>
-      <w:proofErr w:type="spellStart"/>
-      <w:r>
-        <w:rPr>
-          <w:rFonts w:asciiTheme="majorHAnsi" w:eastAsia="Times New Roman" w:hAnsiTheme="majorHAnsi" w:cs="Arial"/>
-          <w:i/>
-          <w:sz w:val="27"/>
-          <w:szCs w:val="27"/>
-        </w:rPr>
-        <w:t>i</w:t>
-      </w:r>
-      <w:proofErr w:type="spellEnd"/>
-      <w:r>
-        <w:rPr>
-          <w:rFonts w:asciiTheme="majorHAnsi" w:eastAsia="Times New Roman" w:hAnsiTheme="majorHAnsi" w:cs="Arial"/>
-          <w:i/>
-          <w:sz w:val="27"/>
-          <w:szCs w:val="27"/>
-        </w:rPr>
-        <w:t xml:space="preserve"> would also like to thank my friends who helped me a lot in finalizing this project within the limited time frame.</w:t>
+        <w:t>about PHP/ MySQL. I’d like to especially thank my sir for trusting me to guide and develop the applications and for allowing me the freedom to manage my projects and provide the necessary time and resource toward our applications and databases. Secondly i would also like to thank my friends who helped me a lot in finalizing this project within the limited time frame.</w:t>
       </w:r>
     </w:p>
     <w:p>
@@ -2810,18 +2354,8 @@
           <w:sz w:val="27"/>
           <w:szCs w:val="27"/>
         </w:rPr>
-        <w:t xml:space="preserve">Web Technology: core </w:t>
-      </w:r>
-      <w:proofErr w:type="spellStart"/>
-      <w:r>
-        <w:rPr>
-          <w:rFonts w:eastAsia="Times New Roman" w:cs="Arial"/>
-          <w:sz w:val="27"/>
-          <w:szCs w:val="27"/>
-        </w:rPr>
-        <w:t>php</w:t>
-      </w:r>
-      <w:proofErr w:type="spellEnd"/>
+        <w:t>Web Technology: core php</w:t>
+      </w:r>
     </w:p>
     <w:p>
       <w:pPr>
@@ -2843,18 +2377,8 @@
           <w:sz w:val="27"/>
           <w:szCs w:val="27"/>
         </w:rPr>
-        <w:t xml:space="preserve">Languages Used: </w:t>
-      </w:r>
-      <w:proofErr w:type="spellStart"/>
-      <w:r>
-        <w:rPr>
-          <w:rFonts w:eastAsia="Times New Roman" w:cs="Arial"/>
-          <w:sz w:val="27"/>
-          <w:szCs w:val="27"/>
-        </w:rPr>
-        <w:t>HTML,CSS,Jqery,Bootstrap,php</w:t>
-      </w:r>
-      <w:proofErr w:type="spellEnd"/>
+        <w:t>Languages Used: HTML,CSS,Jqery,Bootstrap,php</w:t>
+      </w:r>
     </w:p>
     <w:p>
       <w:pPr>
@@ -2876,18 +2400,8 @@
           <w:sz w:val="27"/>
           <w:szCs w:val="27"/>
         </w:rPr>
-        <w:t xml:space="preserve">Development Tool: Notepad ++, Atom, </w:t>
-      </w:r>
-      <w:proofErr w:type="spellStart"/>
-      <w:r>
-        <w:rPr>
-          <w:rFonts w:eastAsia="Times New Roman" w:cs="Arial"/>
-          <w:sz w:val="27"/>
-          <w:szCs w:val="27"/>
-        </w:rPr>
-        <w:t>Xampp</w:t>
-      </w:r>
-      <w:proofErr w:type="spellEnd"/>
+        <w:t>Development Tool: Notepad ++, Atom, Xampp</w:t>
+      </w:r>
     </w:p>
     <w:p>
       <w:pPr>
@@ -3036,18 +2550,8 @@
           <w:sz w:val="27"/>
           <w:szCs w:val="27"/>
         </w:rPr>
-        <w:t xml:space="preserve">Processor: Intel(R) Core(TM) i3-4030U CPU @1.90GHz </w:t>
-      </w:r>
-      <w:proofErr w:type="spellStart"/>
-      <w:r>
-        <w:rPr>
-          <w:rFonts w:eastAsia="Times New Roman" w:cs="Arial"/>
-          <w:sz w:val="27"/>
-          <w:szCs w:val="27"/>
-        </w:rPr>
-        <w:t>1.90GHz</w:t>
-      </w:r>
-      <w:proofErr w:type="spellEnd"/>
+        <w:t>Processor: Intel(R) Core(TM) i3-4030U CPU @1.90GHz 1.90GHz</w:t>
+      </w:r>
     </w:p>
     <w:p>
       <w:pPr>
@@ -3220,25 +2724,7 @@
           <w:sz w:val="27"/>
           <w:szCs w:val="27"/>
         </w:rPr>
-        <w:t xml:space="preserve">Hardware Environment Like any good communicational software, a user interface is a two-way street. User don’t want to just see or hear what-ever the computer puts in front of them, They also wants to tell it what they would like to do. However everything they tells the computer is input and whatever the computer conveys to the user is </w:t>
-      </w:r>
-      <w:proofErr w:type="spellStart"/>
-      <w:r>
-        <w:rPr>
-          <w:rFonts w:eastAsia="Times New Roman" w:cs="Arial"/>
-          <w:sz w:val="27"/>
-          <w:szCs w:val="27"/>
-        </w:rPr>
-        <w:t>output.On</w:t>
-      </w:r>
-      <w:proofErr w:type="spellEnd"/>
-      <w:r>
-        <w:rPr>
-          <w:rFonts w:eastAsia="Times New Roman" w:cs="Arial"/>
-          <w:sz w:val="27"/>
-          <w:szCs w:val="27"/>
-        </w:rPr>
-        <w:t xml:space="preserve"> Interacting with computers an input and output devices used to communicate with users, and controls used to set preferences and make choices. A printer shall be used frequently. For this purpose, Dot Matrix/Inkjet printer is the minimum requirement. A line printer should prove to be more efficient. Authenticated Reports can be generated using a Laser Printer. The software shall be independent of printer type.</w:t>
+        <w:t>Hardware Environment Like any good communicational software, a user interface is a two-way street. User don’t want to just see or hear what-ever the computer puts in front of them, They also wants to tell it what they would like to do. However everything they tells the computer is input and whatever the computer conveys to the user is output.On Interacting with computers an input and output devices used to communicate with users, and controls used to set preferences and make choices. A printer shall be used frequently. For this purpose, Dot Matrix/Inkjet printer is the minimum requirement. A line printer should prove to be more efficient. Authenticated Reports can be generated using a Laser Printer. The software shall be independent of printer type.</w:t>
       </w:r>
     </w:p>
     <w:p>
@@ -3296,43 +2782,7 @@
           <w:sz w:val="27"/>
           <w:szCs w:val="27"/>
         </w:rPr>
-        <w:t xml:space="preserve">Introduction to PHP: PHP started out as a small open source project that evolved as more and more people found out how useful it was. </w:t>
-      </w:r>
-      <w:proofErr w:type="spellStart"/>
-      <w:r>
-        <w:rPr>
-          <w:rFonts w:eastAsia="Times New Roman" w:cs="Arial"/>
-          <w:sz w:val="27"/>
-          <w:szCs w:val="27"/>
-        </w:rPr>
-        <w:t>Rasmus</w:t>
-      </w:r>
-      <w:proofErr w:type="spellEnd"/>
-      <w:r>
-        <w:rPr>
-          <w:rFonts w:eastAsia="Times New Roman" w:cs="Arial"/>
-          <w:sz w:val="27"/>
-          <w:szCs w:val="27"/>
-        </w:rPr>
-        <w:t xml:space="preserve"> </w:t>
-      </w:r>
-      <w:proofErr w:type="spellStart"/>
-      <w:r>
-        <w:rPr>
-          <w:rFonts w:eastAsia="Times New Roman" w:cs="Arial"/>
-          <w:sz w:val="27"/>
-          <w:szCs w:val="27"/>
-        </w:rPr>
-        <w:t>Lerdorf</w:t>
-      </w:r>
-      <w:proofErr w:type="spellEnd"/>
-      <w:r>
-        <w:rPr>
-          <w:rFonts w:eastAsia="Times New Roman" w:cs="Arial"/>
-          <w:sz w:val="27"/>
-          <w:szCs w:val="27"/>
-        </w:rPr>
-        <w:t xml:space="preserve"> unleashed the first version of PHP way back in 1994.</w:t>
+        <w:t>Introduction to PHP: PHP started out as a small open source project that evolved as more and more people found out how useful it was. Rasmus Lerdorf unleashed the first version of PHP way back in 1994.</w:t>
       </w:r>
     </w:p>
     <w:p>
@@ -3498,49 +2948,13 @@
           <w:sz w:val="27"/>
           <w:szCs w:val="27"/>
         </w:rPr>
-        <w:t xml:space="preserve">PHP is pleasingly zippy in its execution, especially when compiled as an Apache module on </w:t>
-      </w:r>
-      <w:proofErr w:type="spellStart"/>
-      <w:r>
-        <w:rPr>
-          <w:rFonts w:eastAsia="Times New Roman" w:cs="Arial"/>
-          <w:sz w:val="27"/>
-          <w:szCs w:val="27"/>
-        </w:rPr>
-        <w:t>theUnix</w:t>
-      </w:r>
-      <w:proofErr w:type="spellEnd"/>
-      <w:r>
-        <w:rPr>
-          <w:rFonts w:eastAsia="Times New Roman" w:cs="Arial"/>
-          <w:sz w:val="27"/>
-          <w:szCs w:val="27"/>
-        </w:rPr>
-        <w:t xml:space="preserve"> side. The MySQL server, once started, executes even very complex queries with huge result sets in record</w:t>
-      </w:r>
-    </w:p>
-    <w:p>
-      <w:pPr>
-        <w:pStyle w:val="ListParagraph"/>
-        <w:spacing w:after="0" w:line="240" w:lineRule="auto"/>
-        <w:rPr>
-          <w:rFonts w:ascii="Arial" w:eastAsia="Times New Roman" w:hAnsi="Arial" w:cs="Arial"/>
-          <w:sz w:val="27"/>
-          <w:szCs w:val="27"/>
-        </w:rPr>
-      </w:pPr>
-    </w:p>
-    <w:p>
-      <w:pPr>
-        <w:pBdr>
-          <w:top w:val="single" w:sz="4" w:space="1" w:color="FFFFFF" w:themeColor="background1"/>
-          <w:bottom w:val="single" w:sz="4" w:space="1" w:color="FFFFFF" w:themeColor="background1"/>
-        </w:pBdr>
-        <w:shd w:val="clear" w:color="auto" w:fill="FFFFFF" w:themeFill="background1"/>
-        <w:jc w:val="center"/>
-      </w:pPr>
-    </w:p>
-    <w:p/>
+        <w:t>PHP is pleasingly zippy in its execution, especially when compiled as an Apache module on theUnix side. The MySQL server, once started, executes even very complex queries with huge result sets in record</w:t>
+      </w:r>
+    </w:p>
+    <w:p>
+      <w:bookmarkStart w:id="0" w:name="_GoBack"/>
+      <w:bookmarkEnd w:id="0"/>
+    </w:p>
     <w:sectPr>
       <w:pgSz w:w="12240" w:h="15840"/>
       <w:pgMar w:top="1440" w:right="1440" w:bottom="1440" w:left="1440" w:header="720" w:footer="720" w:gutter="0"/>
@@ -3624,7 +3038,7 @@
         <v:path o:extrusionok="f" gradientshapeok="t" o:connecttype="rect"/>
         <o:lock v:ext="edit" aspectratio="t"/>
       </v:shapetype>
-      <v:shape id="_x0000_i1170" type="#_x0000_t75" style="width:11.55pt;height:11.55pt" o:bullet="t">
+      <v:shape id="_x0000_i1027" type="#_x0000_t75" style="width:11.25pt;height:11.25pt" o:bullet="t">
         <v:imagedata r:id="rId1" o:title="msoA593"/>
       </v:shape>
     </w:pict>

--- a/Documentation.docx
+++ b/Documentation.docx
@@ -10,8 +10,6 @@
           <w:color w:val="000000" w:themeColor="text1"/>
         </w:rPr>
       </w:pPr>
-      <w:bookmarkStart w:id="0" w:name="_GoBack"/>
-      <w:bookmarkEnd w:id="0"/>
       <w:r>
         <w:rPr>
           <w:rFonts w:ascii="Futura Md BT" w:eastAsia="Microsoft JhengHei Light" w:hAnsi="Futura Md BT" w:cs="Iskoola Pota"/>
@@ -1590,11 +1588,8 @@
     </w:p>
     <w:p>
       <w:pPr>
-        <w:pStyle w:val="ListParagraph"/>
-        <w:numPr>
-          <w:ilvl w:val="0"/>
-          <w:numId w:val="15"/>
-        </w:numPr>
+        <w:ind w:left="1080"/>
+        <w:jc w:val="both"/>
         <w:rPr>
           <w:rFonts w:ascii="Futura Md BT" w:eastAsia="Microsoft JhengHei Light" w:hAnsi="Futura Md BT" w:cs="Iskoola Pota"/>
           <w:color w:val="000000" w:themeColor="text1"/>
@@ -1609,6 +1604,15 @@
           <w:sz w:val="24"/>
           <w:szCs w:val="28"/>
         </w:rPr>
+        <w:t xml:space="preserve">1.1 </w:t>
+      </w:r>
+      <w:r>
+        <w:rPr>
+          <w:rFonts w:ascii="Futura Md BT" w:eastAsia="Microsoft JhengHei Light" w:hAnsi="Futura Md BT" w:cs="Iskoola Pota"/>
+          <w:color w:val="000000" w:themeColor="text1"/>
+          <w:sz w:val="24"/>
+          <w:szCs w:val="28"/>
+        </w:rPr>
         <w:t>Introduction.........................................................................</w:t>
       </w:r>
       <w:r>
@@ -1623,11 +1627,7 @@
     </w:p>
     <w:p>
       <w:pPr>
-        <w:pStyle w:val="ListParagraph"/>
-        <w:numPr>
-          <w:ilvl w:val="0"/>
-          <w:numId w:val="15"/>
-        </w:numPr>
+        <w:ind w:left="720" w:firstLine="360"/>
         <w:rPr>
           <w:rFonts w:ascii="Futura Md BT" w:eastAsia="Microsoft JhengHei Light" w:hAnsi="Futura Md BT" w:cs="Iskoola Pota"/>
           <w:color w:val="000000" w:themeColor="text1"/>
@@ -1642,6 +1642,15 @@
           <w:sz w:val="24"/>
           <w:szCs w:val="28"/>
         </w:rPr>
+        <w:t xml:space="preserve">1.2 </w:t>
+      </w:r>
+      <w:r>
+        <w:rPr>
+          <w:rFonts w:ascii="Futura Md BT" w:eastAsia="Microsoft JhengHei Light" w:hAnsi="Futura Md BT" w:cs="Iskoola Pota"/>
+          <w:color w:val="000000" w:themeColor="text1"/>
+          <w:sz w:val="24"/>
+          <w:szCs w:val="28"/>
+        </w:rPr>
         <w:t>Why e-Learning</w:t>
       </w:r>
       <w:r>
@@ -1656,11 +1665,7 @@
     </w:p>
     <w:p>
       <w:pPr>
-        <w:pStyle w:val="ListParagraph"/>
-        <w:numPr>
-          <w:ilvl w:val="0"/>
-          <w:numId w:val="15"/>
-        </w:numPr>
+        <w:ind w:left="720" w:firstLine="360"/>
         <w:rPr>
           <w:rFonts w:ascii="Futura Md BT" w:eastAsia="Microsoft JhengHei Light" w:hAnsi="Futura Md BT" w:cs="Iskoola Pota"/>
           <w:color w:val="000000" w:themeColor="text1"/>
@@ -1675,6 +1680,15 @@
           <w:sz w:val="24"/>
           <w:szCs w:val="28"/>
         </w:rPr>
+        <w:t xml:space="preserve">1.3 </w:t>
+      </w:r>
+      <w:r>
+        <w:rPr>
+          <w:rFonts w:ascii="Futura Md BT" w:eastAsia="Microsoft JhengHei Light" w:hAnsi="Futura Md BT" w:cs="Iskoola Pota"/>
+          <w:color w:val="000000" w:themeColor="text1"/>
+          <w:sz w:val="24"/>
+          <w:szCs w:val="28"/>
+        </w:rPr>
         <w:t>About Integrated Learning earning system…….........................</w:t>
       </w:r>
       <w:r>
@@ -1689,11 +1703,7 @@
     </w:p>
     <w:p>
       <w:pPr>
-        <w:pStyle w:val="ListParagraph"/>
-        <w:numPr>
-          <w:ilvl w:val="0"/>
-          <w:numId w:val="15"/>
-        </w:numPr>
+        <w:ind w:left="720" w:firstLine="360"/>
         <w:rPr>
           <w:rFonts w:ascii="Futura Md BT" w:eastAsia="Microsoft JhengHei Light" w:hAnsi="Futura Md BT" w:cs="Iskoola Pota"/>
           <w:color w:val="000000" w:themeColor="text1"/>
@@ -1708,6 +1718,15 @@
           <w:sz w:val="24"/>
           <w:szCs w:val="28"/>
         </w:rPr>
+        <w:t xml:space="preserve">1.4 </w:t>
+      </w:r>
+      <w:r>
+        <w:rPr>
+          <w:rFonts w:ascii="Futura Md BT" w:eastAsia="Microsoft JhengHei Light" w:hAnsi="Futura Md BT" w:cs="Iskoola Pota"/>
+          <w:color w:val="000000" w:themeColor="text1"/>
+          <w:sz w:val="24"/>
+          <w:szCs w:val="28"/>
+        </w:rPr>
         <w:t>E-learning Scope in India.......................................................</w:t>
       </w:r>
       <w:r>
@@ -1722,11 +1741,7 @@
     </w:p>
     <w:p>
       <w:pPr>
-        <w:pStyle w:val="ListParagraph"/>
-        <w:numPr>
-          <w:ilvl w:val="0"/>
-          <w:numId w:val="15"/>
-        </w:numPr>
+        <w:ind w:left="720" w:firstLine="360"/>
         <w:rPr>
           <w:rFonts w:ascii="Futura Md BT" w:eastAsia="Microsoft JhengHei Light" w:hAnsi="Futura Md BT" w:cs="Iskoola Pota"/>
           <w:color w:val="000000" w:themeColor="text1"/>
@@ -1734,6 +1749,15 @@
           <w:szCs w:val="28"/>
         </w:rPr>
       </w:pPr>
+      <w:r>
+        <w:rPr>
+          <w:rFonts w:ascii="Futura Md BT" w:eastAsia="Microsoft JhengHei Light" w:hAnsi="Futura Md BT" w:cs="Iskoola Pota"/>
+          <w:color w:val="000000" w:themeColor="text1"/>
+          <w:sz w:val="24"/>
+          <w:szCs w:val="28"/>
+        </w:rPr>
+        <w:t xml:space="preserve">1.5 </w:t>
+      </w:r>
       <w:r>
         <w:rPr>
           <w:rFonts w:ascii="Futura Md BT" w:eastAsia="Microsoft JhengHei Light" w:hAnsi="Futura Md BT" w:cs="Iskoola Pota"/>
@@ -1790,11 +1814,7 @@
     </w:p>
     <w:p>
       <w:pPr>
-        <w:pStyle w:val="ListParagraph"/>
-        <w:numPr>
-          <w:ilvl w:val="0"/>
-          <w:numId w:val="16"/>
-        </w:numPr>
+        <w:ind w:left="1080"/>
         <w:rPr>
           <w:rFonts w:ascii="Futura Md BT" w:eastAsia="Microsoft JhengHei Light" w:hAnsi="Futura Md BT" w:cs="Iskoola Pota"/>
           <w:color w:val="000000" w:themeColor="text1"/>
@@ -1823,11 +1843,7 @@
     </w:p>
     <w:p>
       <w:pPr>
-        <w:pStyle w:val="ListParagraph"/>
-        <w:numPr>
-          <w:ilvl w:val="0"/>
-          <w:numId w:val="16"/>
-        </w:numPr>
+        <w:ind w:left="1080"/>
         <w:rPr>
           <w:rFonts w:ascii="Futura Md BT" w:eastAsia="Microsoft JhengHei Light" w:hAnsi="Futura Md BT" w:cs="Iskoola Pota"/>
           <w:color w:val="000000" w:themeColor="text1"/>
@@ -1856,11 +1872,7 @@
     </w:p>
     <w:p>
       <w:pPr>
-        <w:pStyle w:val="ListParagraph"/>
-        <w:numPr>
-          <w:ilvl w:val="0"/>
-          <w:numId w:val="16"/>
-        </w:numPr>
+        <w:ind w:left="1080"/>
         <w:rPr>
           <w:rFonts w:ascii="Futura Md BT" w:eastAsia="Microsoft JhengHei Light" w:hAnsi="Futura Md BT" w:cs="Iskoola Pota"/>
           <w:color w:val="000000" w:themeColor="text1"/>
@@ -1889,11 +1901,7 @@
     </w:p>
     <w:p>
       <w:pPr>
-        <w:pStyle w:val="ListParagraph"/>
-        <w:numPr>
-          <w:ilvl w:val="0"/>
-          <w:numId w:val="16"/>
-        </w:numPr>
+        <w:ind w:left="1080"/>
         <w:rPr>
           <w:rFonts w:ascii="Futura Md BT" w:eastAsia="Microsoft JhengHei Light" w:hAnsi="Futura Md BT" w:cs="Iskoola Pota"/>
           <w:color w:val="000000" w:themeColor="text1"/>
@@ -1958,135 +1966,131 @@
     </w:p>
     <w:p>
       <w:pPr>
+        <w:ind w:left="1080"/>
+        <w:rPr>
+          <w:rFonts w:ascii="Futura Md BT" w:eastAsia="Microsoft JhengHei Light" w:hAnsi="Futura Md BT" w:cs="Iskoola Pota"/>
+          <w:color w:val="000000" w:themeColor="text1"/>
+          <w:sz w:val="24"/>
+          <w:szCs w:val="24"/>
+        </w:rPr>
+      </w:pPr>
+      <w:r>
+        <w:rPr>
+          <w:rFonts w:ascii="Futura Md BT" w:eastAsia="Microsoft JhengHei Light" w:hAnsi="Futura Md BT" w:cs="Iskoola Pota"/>
+          <w:color w:val="000000" w:themeColor="text1"/>
+          <w:sz w:val="24"/>
+          <w:szCs w:val="24"/>
+        </w:rPr>
+        <w:t>Introduction to SDLC</w:t>
+      </w:r>
+      <w:r>
+        <w:rPr>
+          <w:rFonts w:ascii="Futura Md BT" w:eastAsia="Microsoft JhengHei Light" w:hAnsi="Futura Md BT" w:cs="Iskoola Pota"/>
+          <w:color w:val="000000" w:themeColor="text1"/>
+          <w:sz w:val="24"/>
+          <w:szCs w:val="24"/>
+        </w:rPr>
+        <w:t>………………………………………………………..</w:t>
+      </w:r>
+    </w:p>
+    <w:p>
+      <w:pPr>
+        <w:ind w:left="1080"/>
+        <w:rPr>
+          <w:rFonts w:ascii="Futura Md BT" w:eastAsia="Microsoft JhengHei Light" w:hAnsi="Futura Md BT" w:cs="Iskoola Pota"/>
+          <w:color w:val="000000" w:themeColor="text1"/>
+          <w:sz w:val="24"/>
+          <w:szCs w:val="24"/>
+        </w:rPr>
+      </w:pPr>
+      <w:r>
+        <w:rPr>
+          <w:rFonts w:ascii="Futura Md BT" w:eastAsia="Microsoft JhengHei Light" w:hAnsi="Futura Md BT" w:cs="Iskoola Pota"/>
+          <w:color w:val="000000" w:themeColor="text1"/>
+          <w:sz w:val="24"/>
+          <w:szCs w:val="24"/>
+        </w:rPr>
+        <w:t>Waterfall Model</w:t>
+      </w:r>
+      <w:r>
+        <w:rPr>
+          <w:rFonts w:ascii="Futura Md BT" w:eastAsia="Microsoft JhengHei Light" w:hAnsi="Futura Md BT" w:cs="Iskoola Pota"/>
+          <w:color w:val="000000" w:themeColor="text1"/>
+          <w:sz w:val="24"/>
+          <w:szCs w:val="24"/>
+        </w:rPr>
+        <w:t>……………………………………………………………….</w:t>
+      </w:r>
+    </w:p>
+    <w:p>
+      <w:pPr>
+        <w:ind w:left="1080"/>
+        <w:rPr>
+          <w:rFonts w:ascii="Futura Md BT" w:eastAsia="Microsoft JhengHei Light" w:hAnsi="Futura Md BT" w:cs="Iskoola Pota"/>
+          <w:color w:val="000000" w:themeColor="text1"/>
+          <w:sz w:val="24"/>
+          <w:szCs w:val="24"/>
+        </w:rPr>
+      </w:pPr>
+      <w:r>
+        <w:rPr>
+          <w:rFonts w:ascii="Futura Md BT" w:eastAsia="Microsoft JhengHei Light" w:hAnsi="Futura Md BT" w:cs="Iskoola Pota"/>
+          <w:color w:val="000000" w:themeColor="text1"/>
+          <w:sz w:val="24"/>
+          <w:szCs w:val="24"/>
+        </w:rPr>
+        <w:t>Advantages of Waterfall Model</w:t>
+      </w:r>
+      <w:r>
+        <w:rPr>
+          <w:rFonts w:ascii="Futura Md BT" w:eastAsia="Microsoft JhengHei Light" w:hAnsi="Futura Md BT" w:cs="Iskoola Pota"/>
+          <w:color w:val="000000" w:themeColor="text1"/>
+          <w:sz w:val="24"/>
+          <w:szCs w:val="24"/>
+        </w:rPr>
+        <w:t>……………………………………………</w:t>
+      </w:r>
+    </w:p>
+    <w:p>
+      <w:pPr>
+        <w:ind w:left="1080"/>
+        <w:rPr>
+          <w:rFonts w:ascii="Futura Md BT" w:eastAsia="Microsoft JhengHei Light" w:hAnsi="Futura Md BT" w:cs="Iskoola Pota"/>
+          <w:color w:val="000000" w:themeColor="text1"/>
+          <w:sz w:val="24"/>
+          <w:szCs w:val="24"/>
+        </w:rPr>
+      </w:pPr>
+      <w:r>
+        <w:rPr>
+          <w:rFonts w:ascii="Futura Md BT" w:eastAsia="Microsoft JhengHei Light" w:hAnsi="Futura Md BT" w:cs="Iskoola Pota"/>
+          <w:color w:val="000000" w:themeColor="text1"/>
+          <w:sz w:val="24"/>
+          <w:szCs w:val="24"/>
+        </w:rPr>
+        <w:t>What we use Prototype Model</w:t>
+      </w:r>
+      <w:r>
+        <w:rPr>
+          <w:rFonts w:ascii="Futura Md BT" w:eastAsia="Microsoft JhengHei Light" w:hAnsi="Futura Md BT" w:cs="Iskoola Pota"/>
+          <w:color w:val="000000" w:themeColor="text1"/>
+          <w:sz w:val="24"/>
+          <w:szCs w:val="24"/>
+        </w:rPr>
+        <w:t>……………………………………………</w:t>
+      </w:r>
+    </w:p>
+    <w:p>
+      <w:pPr>
         <w:pStyle w:val="ListParagraph"/>
-        <w:numPr>
-          <w:ilvl w:val="0"/>
-          <w:numId w:val="17"/>
-        </w:numPr>
-        <w:rPr>
-          <w:rFonts w:ascii="Futura Md BT" w:eastAsia="Microsoft JhengHei Light" w:hAnsi="Futura Md BT" w:cs="Iskoola Pota"/>
-          <w:color w:val="000000" w:themeColor="text1"/>
-          <w:sz w:val="24"/>
-          <w:szCs w:val="24"/>
-        </w:rPr>
-      </w:pPr>
-      <w:r>
-        <w:rPr>
-          <w:rFonts w:ascii="Futura Md BT" w:eastAsia="Microsoft JhengHei Light" w:hAnsi="Futura Md BT" w:cs="Iskoola Pota"/>
-          <w:color w:val="000000" w:themeColor="text1"/>
-          <w:sz w:val="24"/>
-          <w:szCs w:val="24"/>
-        </w:rPr>
-        <w:t>Introduction to SDLC</w:t>
-      </w:r>
-      <w:r>
-        <w:rPr>
-          <w:rFonts w:ascii="Futura Md BT" w:eastAsia="Microsoft JhengHei Light" w:hAnsi="Futura Md BT" w:cs="Iskoola Pota"/>
-          <w:color w:val="000000" w:themeColor="text1"/>
-          <w:sz w:val="24"/>
-          <w:szCs w:val="24"/>
-        </w:rPr>
-        <w:t>………………………………………………………..</w:t>
-      </w:r>
-    </w:p>
-    <w:p>
-      <w:pPr>
-        <w:pStyle w:val="ListParagraph"/>
-        <w:numPr>
-          <w:ilvl w:val="0"/>
-          <w:numId w:val="17"/>
-        </w:numPr>
-        <w:rPr>
-          <w:rFonts w:ascii="Futura Md BT" w:eastAsia="Microsoft JhengHei Light" w:hAnsi="Futura Md BT" w:cs="Iskoola Pota"/>
-          <w:color w:val="000000" w:themeColor="text1"/>
-          <w:sz w:val="24"/>
-          <w:szCs w:val="24"/>
-        </w:rPr>
-      </w:pPr>
-      <w:r>
-        <w:rPr>
-          <w:rFonts w:ascii="Futura Md BT" w:eastAsia="Microsoft JhengHei Light" w:hAnsi="Futura Md BT" w:cs="Iskoola Pota"/>
-          <w:color w:val="000000" w:themeColor="text1"/>
-          <w:sz w:val="24"/>
-          <w:szCs w:val="24"/>
-        </w:rPr>
-        <w:t>Waterfall Model</w:t>
-      </w:r>
-      <w:r>
-        <w:rPr>
-          <w:rFonts w:ascii="Futura Md BT" w:eastAsia="Microsoft JhengHei Light" w:hAnsi="Futura Md BT" w:cs="Iskoola Pota"/>
-          <w:color w:val="000000" w:themeColor="text1"/>
-          <w:sz w:val="24"/>
-          <w:szCs w:val="24"/>
-        </w:rPr>
-        <w:t>……………………………………………………………….</w:t>
-      </w:r>
-    </w:p>
-    <w:p>
-      <w:pPr>
-        <w:pStyle w:val="ListParagraph"/>
-        <w:numPr>
-          <w:ilvl w:val="0"/>
-          <w:numId w:val="17"/>
-        </w:numPr>
-        <w:rPr>
-          <w:rFonts w:ascii="Futura Md BT" w:eastAsia="Microsoft JhengHei Light" w:hAnsi="Futura Md BT" w:cs="Iskoola Pota"/>
-          <w:color w:val="000000" w:themeColor="text1"/>
-          <w:sz w:val="24"/>
-          <w:szCs w:val="24"/>
-        </w:rPr>
-      </w:pPr>
-      <w:r>
-        <w:rPr>
-          <w:rFonts w:ascii="Futura Md BT" w:eastAsia="Microsoft JhengHei Light" w:hAnsi="Futura Md BT" w:cs="Iskoola Pota"/>
-          <w:color w:val="000000" w:themeColor="text1"/>
-          <w:sz w:val="24"/>
-          <w:szCs w:val="24"/>
-        </w:rPr>
-        <w:t>Advantages of Waterfall Model</w:t>
-      </w:r>
-      <w:r>
-        <w:rPr>
-          <w:rFonts w:ascii="Futura Md BT" w:eastAsia="Microsoft JhengHei Light" w:hAnsi="Futura Md BT" w:cs="Iskoola Pota"/>
-          <w:color w:val="000000" w:themeColor="text1"/>
-          <w:sz w:val="24"/>
-          <w:szCs w:val="24"/>
-        </w:rPr>
-        <w:t>……………………………………………</w:t>
-      </w:r>
-    </w:p>
-    <w:p>
-      <w:pPr>
-        <w:pStyle w:val="ListParagraph"/>
-        <w:numPr>
-          <w:ilvl w:val="0"/>
-          <w:numId w:val="17"/>
-        </w:numPr>
-        <w:rPr>
-          <w:rFonts w:ascii="Futura Md BT" w:eastAsia="Microsoft JhengHei Light" w:hAnsi="Futura Md BT" w:cs="Iskoola Pota"/>
-          <w:color w:val="000000" w:themeColor="text1"/>
-          <w:sz w:val="24"/>
-          <w:szCs w:val="24"/>
-        </w:rPr>
-      </w:pPr>
-      <w:r>
-        <w:rPr>
-          <w:rFonts w:ascii="Futura Md BT" w:eastAsia="Microsoft JhengHei Light" w:hAnsi="Futura Md BT" w:cs="Iskoola Pota"/>
-          <w:color w:val="000000" w:themeColor="text1"/>
-          <w:sz w:val="24"/>
-          <w:szCs w:val="24"/>
-        </w:rPr>
-        <w:t>What we use Prototype Model</w:t>
-      </w:r>
-      <w:r>
-        <w:rPr>
-          <w:rFonts w:ascii="Futura Md BT" w:eastAsia="Microsoft JhengHei Light" w:hAnsi="Futura Md BT" w:cs="Iskoola Pota"/>
-          <w:color w:val="000000" w:themeColor="text1"/>
-          <w:sz w:val="24"/>
-          <w:szCs w:val="24"/>
-        </w:rPr>
-        <w:t>…………………………………………….</w:t>
-      </w:r>
+        <w:ind w:left="1440"/>
+        <w:rPr>
+          <w:rFonts w:ascii="Futura Md BT" w:eastAsia="Microsoft JhengHei Light" w:hAnsi="Futura Md BT" w:cs="Iskoola Pota"/>
+          <w:color w:val="000000" w:themeColor="text1"/>
+          <w:sz w:val="24"/>
+          <w:szCs w:val="24"/>
+        </w:rPr>
+      </w:pPr>
     </w:p>
     <w:p>
       <w:pPr>
@@ -2106,6 +2110,7 @@
           <w:sz w:val="28"/>
           <w:szCs w:val="28"/>
         </w:rPr>
+        <w:lastRenderedPageBreak/>
         <w:t>CHAPTER</w:t>
       </w:r>
       <w:r>
@@ -2213,11 +2218,7 @@
     </w:p>
     <w:p>
       <w:pPr>
-        <w:pStyle w:val="ListParagraph"/>
-        <w:numPr>
-          <w:ilvl w:val="0"/>
-          <w:numId w:val="18"/>
-        </w:numPr>
+        <w:ind w:left="1080"/>
         <w:rPr>
           <w:rFonts w:ascii="Futura Md BT" w:eastAsia="Microsoft JhengHei Light" w:hAnsi="Futura Md BT" w:cs="Iskoola Pota"/>
           <w:color w:val="000000" w:themeColor="text1"/>
@@ -2246,11 +2247,7 @@
     </w:p>
     <w:p>
       <w:pPr>
-        <w:pStyle w:val="ListParagraph"/>
-        <w:numPr>
-          <w:ilvl w:val="0"/>
-          <w:numId w:val="18"/>
-        </w:numPr>
+        <w:ind w:left="1080"/>
         <w:rPr>
           <w:rFonts w:ascii="Futura Md BT" w:eastAsia="Microsoft JhengHei Light" w:hAnsi="Futura Md BT" w:cs="Iskoola Pota"/>
           <w:color w:val="000000" w:themeColor="text1"/>
@@ -2279,78 +2276,7 @@
     </w:p>
     <w:p>
       <w:pPr>
-        <w:pStyle w:val="ListParagraph"/>
-        <w:numPr>
-          <w:ilvl w:val="0"/>
-          <w:numId w:val="18"/>
-        </w:numPr>
-        <w:rPr>
-          <w:rFonts w:ascii="Futura Md BT" w:eastAsia="Microsoft JhengHei Light" w:hAnsi="Futura Md BT" w:cs="Iskoola Pota"/>
-          <w:color w:val="000000" w:themeColor="text1"/>
-          <w:sz w:val="24"/>
-          <w:szCs w:val="28"/>
-        </w:rPr>
-      </w:pPr>
-      <w:r>
-        <w:rPr>
-          <w:rFonts w:ascii="Futura Md BT" w:eastAsia="Microsoft JhengHei Light" w:hAnsi="Futura Md BT" w:cs="Iskoola Pota"/>
-          <w:color w:val="000000" w:themeColor="text1"/>
-          <w:sz w:val="24"/>
-          <w:szCs w:val="28"/>
-        </w:rPr>
-        <w:lastRenderedPageBreak/>
-        <w:t xml:space="preserve">Data Dictionary </w:t>
-      </w:r>
-      <w:r>
-        <w:rPr>
-          <w:rFonts w:ascii="Futura Md BT" w:eastAsia="Microsoft JhengHei Light" w:hAnsi="Futura Md BT" w:cs="Iskoola Pota"/>
-          <w:color w:val="000000" w:themeColor="text1"/>
-          <w:sz w:val="24"/>
-          <w:szCs w:val="28"/>
-        </w:rPr>
-        <w:t>……………………………………………………………….</w:t>
-      </w:r>
-    </w:p>
-    <w:p>
-      <w:pPr>
-        <w:pStyle w:val="ListParagraph"/>
-        <w:numPr>
-          <w:ilvl w:val="0"/>
-          <w:numId w:val="18"/>
-        </w:numPr>
-        <w:rPr>
-          <w:rFonts w:ascii="Futura Md BT" w:eastAsia="Microsoft JhengHei Light" w:hAnsi="Futura Md BT" w:cs="Iskoola Pota"/>
-          <w:color w:val="000000" w:themeColor="text1"/>
-          <w:sz w:val="24"/>
-          <w:szCs w:val="28"/>
-        </w:rPr>
-      </w:pPr>
-      <w:r>
-        <w:rPr>
-          <w:rFonts w:ascii="Futura Md BT" w:eastAsia="Microsoft JhengHei Light" w:hAnsi="Futura Md BT" w:cs="Iskoola Pota"/>
-          <w:color w:val="000000" w:themeColor="text1"/>
-          <w:sz w:val="24"/>
-          <w:szCs w:val="28"/>
-        </w:rPr>
-        <w:t>Data Flow Diagram</w:t>
-      </w:r>
-      <w:r>
-        <w:rPr>
-          <w:rFonts w:ascii="Futura Md BT" w:eastAsia="Microsoft JhengHei Light" w:hAnsi="Futura Md BT" w:cs="Iskoola Pota"/>
-          <w:color w:val="000000" w:themeColor="text1"/>
-          <w:sz w:val="24"/>
-          <w:szCs w:val="28"/>
-        </w:rPr>
-        <w:t>……………………………………………………………</w:t>
-      </w:r>
-    </w:p>
-    <w:p>
-      <w:pPr>
-        <w:pStyle w:val="ListParagraph"/>
-        <w:numPr>
-          <w:ilvl w:val="0"/>
-          <w:numId w:val="18"/>
-        </w:numPr>
+        <w:ind w:left="1080"/>
         <w:rPr>
           <w:rFonts w:ascii="Futura Md BT" w:eastAsia="Microsoft JhengHei Light" w:hAnsi="Futura Md BT" w:cs="Iskoola Pota"/>
           <w:color w:val="000000" w:themeColor="text1"/>
@@ -4022,12 +3948,12 @@
       <w:pPr>
         <w:pStyle w:val="ListParagraph"/>
         <w:numPr>
-          <w:ilvl w:val="0"/>
-          <w:numId w:val="19"/>
+          <w:ilvl w:val="1"/>
+          <w:numId w:val="38"/>
         </w:numPr>
         <w:jc w:val="both"/>
         <w:rPr>
-          <w:rFonts w:ascii="Franklin Gothic Demi" w:eastAsia="Microsoft JhengHei Light" w:hAnsi="Franklin Gothic Demi" w:cs="Iskoola Pota"/>
+          <w:rFonts w:eastAsia="Microsoft JhengHei Light" w:cs="Iskoola Pota"/>
           <w:b/>
           <w:color w:val="000000" w:themeColor="text1"/>
           <w:sz w:val="28"/>
@@ -4036,7 +3962,7 @@
       </w:pPr>
       <w:r>
         <w:rPr>
-          <w:rFonts w:ascii="Franklin Gothic Demi" w:eastAsia="Microsoft JhengHei Light" w:hAnsi="Franklin Gothic Demi" w:cs="Iskoola Pota"/>
+          <w:rFonts w:eastAsia="Microsoft JhengHei Light" w:cs="Iskoola Pota"/>
           <w:b/>
           <w:color w:val="000000" w:themeColor="text1"/>
           <w:sz w:val="28"/>
@@ -4211,14 +4137,9 @@
     </w:p>
     <w:p>
       <w:pPr>
-        <w:pStyle w:val="ListParagraph"/>
-        <w:numPr>
-          <w:ilvl w:val="0"/>
-          <w:numId w:val="19"/>
-        </w:numPr>
         <w:jc w:val="both"/>
         <w:rPr>
-          <w:rFonts w:ascii="Franklin Gothic Demi" w:eastAsia="Microsoft JhengHei Light" w:hAnsi="Franklin Gothic Demi" w:cs="Iskoola Pota"/>
+          <w:rFonts w:eastAsia="Microsoft JhengHei Light" w:cs="Iskoola Pota"/>
           <w:b/>
           <w:color w:val="000000" w:themeColor="text1"/>
           <w:sz w:val="28"/>
@@ -4227,7 +4148,17 @@
       </w:pPr>
       <w:r>
         <w:rPr>
-          <w:rFonts w:ascii="Franklin Gothic Demi" w:eastAsia="Microsoft JhengHei Light" w:hAnsi="Franklin Gothic Demi" w:cs="Iskoola Pota"/>
+          <w:rFonts w:eastAsia="Microsoft JhengHei Light" w:cs="Iskoola Pota"/>
+          <w:b/>
+          <w:color w:val="000000" w:themeColor="text1"/>
+          <w:sz w:val="28"/>
+          <w:szCs w:val="28"/>
+        </w:rPr>
+        <w:t xml:space="preserve"> 1.1.1 </w:t>
+      </w:r>
+      <w:r>
+        <w:rPr>
+          <w:rFonts w:eastAsia="Microsoft JhengHei Light" w:cs="Iskoola Pota"/>
           <w:b/>
           <w:color w:val="000000" w:themeColor="text1"/>
           <w:sz w:val="28"/>
@@ -4494,9 +4425,10 @@
     </w:p>
     <w:p>
       <w:pPr>
+        <w:ind w:firstLine="360"/>
         <w:jc w:val="both"/>
         <w:rPr>
-          <w:rFonts w:ascii="Franklin Gothic Demi" w:eastAsia="Microsoft JhengHei Light" w:hAnsi="Franklin Gothic Demi" w:cs="Iskoola Pota"/>
+          <w:rFonts w:eastAsia="Microsoft JhengHei Light" w:cs="Iskoola Pota"/>
           <w:b/>
           <w:bCs/>
           <w:color w:val="000000" w:themeColor="text1"/>
@@ -4505,7 +4437,17 @@
       </w:pPr>
       <w:r>
         <w:rPr>
-          <w:rFonts w:ascii="Franklin Gothic Demi" w:eastAsia="Microsoft JhengHei Light" w:hAnsi="Franklin Gothic Demi" w:cs="Iskoola Pota"/>
+          <w:rFonts w:eastAsia="Microsoft JhengHei Light" w:cs="Iskoola Pota"/>
+          <w:b/>
+          <w:bCs/>
+          <w:color w:val="000000" w:themeColor="text1"/>
+          <w:sz w:val="28"/>
+        </w:rPr>
+        <w:t xml:space="preserve">1.1.2 </w:t>
+      </w:r>
+      <w:r>
+        <w:rPr>
+          <w:rFonts w:eastAsia="Microsoft JhengHei Light" w:cs="Iskoola Pota"/>
           <w:b/>
           <w:bCs/>
           <w:color w:val="000000" w:themeColor="text1"/>
@@ -4648,14 +4590,9 @@
     </w:p>
     <w:p>
       <w:pPr>
-        <w:pStyle w:val="ListParagraph"/>
-        <w:numPr>
-          <w:ilvl w:val="0"/>
-          <w:numId w:val="20"/>
-        </w:numPr>
         <w:jc w:val="both"/>
         <w:rPr>
-          <w:rFonts w:ascii="Franklin Gothic Demi" w:eastAsia="Microsoft JhengHei Light" w:hAnsi="Franklin Gothic Demi" w:cs="Iskoola Pota"/>
+          <w:rFonts w:eastAsia="Microsoft JhengHei Light" w:cs="Iskoola Pota"/>
           <w:b/>
           <w:color w:val="000000" w:themeColor="text1"/>
           <w:sz w:val="28"/>
@@ -4663,7 +4600,16 @@
       </w:pPr>
       <w:r>
         <w:rPr>
-          <w:rFonts w:ascii="Franklin Gothic Demi" w:eastAsia="Microsoft JhengHei Light" w:hAnsi="Franklin Gothic Demi" w:cs="Iskoola Pota"/>
+          <w:rFonts w:eastAsia="Microsoft JhengHei Light" w:cs="Iskoola Pota"/>
+          <w:b/>
+          <w:color w:val="000000" w:themeColor="text1"/>
+          <w:sz w:val="28"/>
+        </w:rPr>
+        <w:t xml:space="preserve">1.1.3 </w:t>
+      </w:r>
+      <w:r>
+        <w:rPr>
+          <w:rFonts w:eastAsia="Microsoft JhengHei Light" w:cs="Iskoola Pota"/>
           <w:b/>
           <w:color w:val="000000" w:themeColor="text1"/>
           <w:sz w:val="28"/>
@@ -4842,14 +4788,10 @@
     <w:p>
       <w:pPr>
         <w:pStyle w:val="uiqtextpara"/>
-        <w:numPr>
-          <w:ilvl w:val="0"/>
-          <w:numId w:val="20"/>
-        </w:numPr>
         <w:spacing w:before="0" w:beforeAutospacing="0" w:after="240" w:afterAutospacing="0"/>
         <w:jc w:val="both"/>
         <w:rPr>
-          <w:rFonts w:ascii="Franklin Gothic Demi" w:eastAsia="Microsoft JhengHei Light" w:hAnsi="Franklin Gothic Demi" w:cs="Iskoola Pota"/>
+          <w:rFonts w:asciiTheme="minorHAnsi" w:eastAsia="Microsoft JhengHei Light" w:hAnsiTheme="minorHAnsi" w:cs="Iskoola Pota"/>
           <w:b/>
           <w:color w:val="000000" w:themeColor="text1"/>
           <w:sz w:val="28"/>
@@ -4858,13 +4800,23 @@
       </w:pPr>
       <w:r>
         <w:rPr>
-          <w:rFonts w:ascii="Franklin Gothic Demi" w:eastAsia="Microsoft JhengHei Light" w:hAnsi="Franklin Gothic Demi" w:cs="Iskoola Pota"/>
+          <w:rFonts w:asciiTheme="minorHAnsi" w:eastAsia="Microsoft JhengHei Light" w:hAnsiTheme="minorHAnsi" w:cs="Iskoola Pota"/>
           <w:b/>
           <w:color w:val="000000" w:themeColor="text1"/>
           <w:sz w:val="28"/>
           <w:szCs w:val="28"/>
         </w:rPr>
         <w:lastRenderedPageBreak/>
+        <w:t xml:space="preserve">1.1.2 </w:t>
+      </w:r>
+      <w:r>
+        <w:rPr>
+          <w:rFonts w:asciiTheme="minorHAnsi" w:eastAsia="Microsoft JhengHei Light" w:hAnsiTheme="minorHAnsi" w:cs="Iskoola Pota"/>
+          <w:b/>
+          <w:color w:val="000000" w:themeColor="text1"/>
+          <w:sz w:val="28"/>
+          <w:szCs w:val="28"/>
+        </w:rPr>
         <w:t>History of eLearning</w:t>
       </w:r>
     </w:p>
@@ -4932,78 +4884,167 @@
           <w:szCs w:val="40"/>
         </w:rPr>
       </w:pPr>
-      <w:r>
+    </w:p>
+    <w:p>
+      <w:pPr>
+        <w:pStyle w:val="ListParagraph"/>
+        <w:ind w:left="0"/>
+        <w:jc w:val="both"/>
         <w:rPr>
           <w:rFonts w:ascii="Aharoni" w:eastAsia="Microsoft JhengHei Light" w:hAnsi="Aharoni" w:cs="Aharoni"/>
           <w:color w:val="000000" w:themeColor="text1"/>
           <w:sz w:val="40"/>
           <w:szCs w:val="40"/>
         </w:rPr>
-        <w:t xml:space="preserve">CHAPTER-2 </w:t>
-      </w:r>
-      <w:r>
+      </w:pPr>
+    </w:p>
+    <w:p>
+      <w:pPr>
+        <w:pStyle w:val="ListParagraph"/>
+        <w:ind w:left="0"/>
+        <w:jc w:val="both"/>
         <w:rPr>
           <w:rFonts w:ascii="Aharoni" w:eastAsia="Microsoft JhengHei Light" w:hAnsi="Aharoni" w:cs="Aharoni"/>
           <w:color w:val="000000" w:themeColor="text1"/>
           <w:sz w:val="40"/>
           <w:szCs w:val="40"/>
         </w:rPr>
+      </w:pPr>
+    </w:p>
+    <w:p>
+      <w:pPr>
+        <w:pStyle w:val="ListParagraph"/>
+        <w:ind w:left="0"/>
+        <w:jc w:val="both"/>
+        <w:rPr>
+          <w:rFonts w:ascii="Aharoni" w:eastAsia="Microsoft JhengHei Light" w:hAnsi="Aharoni" w:cs="Aharoni"/>
+          <w:color w:val="000000" w:themeColor="text1"/>
+          <w:sz w:val="40"/>
+          <w:szCs w:val="40"/>
+        </w:rPr>
+      </w:pPr>
+    </w:p>
+    <w:p>
+      <w:pPr>
+        <w:pStyle w:val="ListParagraph"/>
+        <w:ind w:left="0"/>
+        <w:jc w:val="both"/>
+        <w:rPr>
+          <w:rFonts w:ascii="Aharoni" w:eastAsia="Microsoft JhengHei Light" w:hAnsi="Aharoni" w:cs="Aharoni"/>
+          <w:color w:val="000000" w:themeColor="text1"/>
+          <w:sz w:val="40"/>
+          <w:szCs w:val="40"/>
+        </w:rPr>
+      </w:pPr>
+    </w:p>
+    <w:p>
+      <w:pPr>
+        <w:pStyle w:val="ListParagraph"/>
+        <w:ind w:left="0"/>
+        <w:jc w:val="both"/>
+        <w:rPr>
+          <w:rFonts w:ascii="Aharoni" w:eastAsia="Microsoft JhengHei Light" w:hAnsi="Aharoni" w:cs="Aharoni"/>
+          <w:color w:val="000000" w:themeColor="text1"/>
+          <w:sz w:val="40"/>
+          <w:szCs w:val="40"/>
+        </w:rPr>
+      </w:pPr>
+      <w:r>
+        <w:rPr>
+          <w:rFonts w:ascii="Aharoni" w:eastAsia="Microsoft JhengHei Light" w:hAnsi="Aharoni" w:cs="Aharoni"/>
+          <w:color w:val="000000" w:themeColor="text1"/>
+          <w:sz w:val="40"/>
+          <w:szCs w:val="40"/>
+        </w:rPr>
+        <w:lastRenderedPageBreak/>
+        <w:t xml:space="preserve">CHAPTER-2 </w:t>
+      </w:r>
+      <w:r>
+        <w:rPr>
+          <w:rFonts w:ascii="Aharoni" w:eastAsia="Microsoft JhengHei Light" w:hAnsi="Aharoni" w:cs="Aharoni"/>
+          <w:color w:val="000000" w:themeColor="text1"/>
+          <w:sz w:val="40"/>
+          <w:szCs w:val="40"/>
+        </w:rPr>
         <w:t>Tools and Environments Used</w:t>
       </w:r>
+    </w:p>
+    <w:p>
+      <w:pPr>
+        <w:pStyle w:val="ListParagraph"/>
+        <w:ind w:left="0"/>
+        <w:jc w:val="both"/>
+        <w:rPr>
+          <w:rFonts w:ascii="Aharoni" w:eastAsia="Microsoft JhengHei Light" w:hAnsi="Aharoni" w:cs="Aharoni"/>
+          <w:color w:val="000000" w:themeColor="text1"/>
+          <w:sz w:val="2"/>
+          <w:szCs w:val="40"/>
+        </w:rPr>
+      </w:pPr>
     </w:p>
     <w:p>
       <w:pPr>
         <w:spacing w:after="0" w:line="240" w:lineRule="auto"/>
         <w:jc w:val="both"/>
         <w:rPr>
-          <w:rFonts w:ascii="Futura Md BT" w:eastAsia="Microsoft JhengHei Light" w:hAnsi="Futura Md BT" w:cs="Iskoola Pota"/>
-          <w:color w:val="000000" w:themeColor="text1"/>
-          <w:sz w:val="40"/>
-          <w:szCs w:val="40"/>
-        </w:rPr>
-      </w:pPr>
-    </w:p>
-    <w:p>
-      <w:pPr>
-        <w:pStyle w:val="ListParagraph"/>
-        <w:numPr>
-          <w:ilvl w:val="0"/>
-          <w:numId w:val="1"/>
-        </w:numPr>
+          <w:rFonts w:eastAsia="Microsoft JhengHei Light" w:cs="Iskoola Pota"/>
+          <w:b/>
+          <w:color w:val="000000" w:themeColor="text1"/>
+          <w:sz w:val="32"/>
+          <w:szCs w:val="27"/>
+        </w:rPr>
+      </w:pPr>
+      <w:r>
+        <w:rPr>
+          <w:rFonts w:eastAsia="Microsoft JhengHei Light" w:cs="Iskoola Pota"/>
+          <w:b/>
+          <w:color w:val="000000" w:themeColor="text1"/>
+          <w:sz w:val="32"/>
+          <w:szCs w:val="27"/>
+        </w:rPr>
+        <w:t xml:space="preserve">2.1 </w:t>
+      </w:r>
+      <w:r>
+        <w:rPr>
+          <w:rFonts w:eastAsia="Microsoft JhengHei Light" w:cs="Iskoola Pota"/>
+          <w:b/>
+          <w:color w:val="000000" w:themeColor="text1"/>
+          <w:sz w:val="32"/>
+          <w:szCs w:val="27"/>
+        </w:rPr>
+        <w:t>Tools / Platforms:</w:t>
+      </w:r>
+    </w:p>
+    <w:p>
+      <w:pPr>
         <w:spacing w:after="0" w:line="240" w:lineRule="auto"/>
         <w:jc w:val="both"/>
         <w:rPr>
           <w:rFonts w:ascii="Futura Md BT" w:eastAsia="Microsoft JhengHei Light" w:hAnsi="Futura Md BT" w:cs="Iskoola Pota"/>
-          <w:b/>
-          <w:i/>
-          <w:color w:val="000000" w:themeColor="text1"/>
-          <w:sz w:val="32"/>
+          <w:color w:val="000000" w:themeColor="text1"/>
+          <w:sz w:val="24"/>
           <w:szCs w:val="27"/>
         </w:rPr>
       </w:pPr>
       <w:r>
         <w:rPr>
           <w:rFonts w:ascii="Futura Md BT" w:eastAsia="Microsoft JhengHei Light" w:hAnsi="Futura Md BT" w:cs="Iskoola Pota"/>
-          <w:b/>
-          <w:i/>
-          <w:color w:val="000000" w:themeColor="text1"/>
-          <w:sz w:val="32"/>
+          <w:color w:val="000000" w:themeColor="text1"/>
+          <w:sz w:val="24"/>
           <w:szCs w:val="27"/>
         </w:rPr>
-        <w:t>Tools / Platforms:</w:t>
-      </w:r>
-    </w:p>
-    <w:p>
-      <w:pPr>
-        <w:spacing w:after="0" w:line="240" w:lineRule="auto"/>
-        <w:jc w:val="both"/>
-        <w:rPr>
-          <w:rFonts w:ascii="Futura Md BT" w:eastAsia="Microsoft JhengHei Light" w:hAnsi="Futura Md BT" w:cs="Iskoola Pota"/>
+        <w:t xml:space="preserve">   </w:t>
+      </w:r>
+      <w:r>
+        <w:rPr>
+          <w:rFonts w:ascii="Futura Md BT" w:eastAsia="Microsoft JhengHei Light" w:hAnsi="Futura Md BT" w:cs="Iskoola Pota"/>
+          <w:b/>
           <w:color w:val="000000" w:themeColor="text1"/>
           <w:sz w:val="24"/>
           <w:szCs w:val="27"/>
         </w:rPr>
-      </w:pPr>
+        <w:t>2.1.1</w:t>
+      </w:r>
       <w:r>
         <w:rPr>
           <w:rFonts w:ascii="Futura Md BT" w:eastAsia="Microsoft JhengHei Light" w:hAnsi="Futura Md BT" w:cs="Iskoola Pota"/>
@@ -5011,17 +5052,17 @@
           <w:sz w:val="24"/>
           <w:szCs w:val="27"/>
         </w:rPr>
-        <w:t xml:space="preserve">   • </w:t>
-      </w:r>
-      <w:r>
-        <w:rPr>
-          <w:rFonts w:ascii="Futura Md BT" w:eastAsia="Microsoft JhengHei Light" w:hAnsi="Futura Md BT" w:cs="Iskoola Pota"/>
+        <w:t xml:space="preserve"> </w:t>
+      </w:r>
+      <w:r>
+        <w:rPr>
+          <w:rFonts w:eastAsia="Microsoft JhengHei Light" w:cs="Iskoola Pota"/>
           <w:b/>
           <w:color w:val="000000" w:themeColor="text1"/>
           <w:sz w:val="28"/>
           <w:szCs w:val="27"/>
         </w:rPr>
-        <w:t>Front-end-</w:t>
+        <w:t>Front-end</w:t>
       </w:r>
     </w:p>
     <w:p>
@@ -5099,7 +5140,6 @@
           <w:sz w:val="24"/>
           <w:szCs w:val="27"/>
         </w:rPr>
-        <w:lastRenderedPageBreak/>
         <w:t>Development Tool: Notepad ++, Atom, Xampp</w:t>
       </w:r>
     </w:p>
@@ -5142,10 +5182,30 @@
           <w:rFonts w:ascii="Futura Md BT" w:eastAsia="Microsoft JhengHei Light" w:hAnsi="Futura Md BT" w:cs="Iskoola Pota"/>
           <w:b/>
           <w:color w:val="000000" w:themeColor="text1"/>
+          <w:sz w:val="24"/>
+          <w:szCs w:val="27"/>
+        </w:rPr>
+        <w:t>2.1.2</w:t>
+      </w:r>
+      <w:r>
+        <w:rPr>
+          <w:rFonts w:ascii="Futura Md BT" w:eastAsia="Microsoft JhengHei Light" w:hAnsi="Futura Md BT" w:cs="Iskoola Pota"/>
+          <w:b/>
+          <w:color w:val="000000" w:themeColor="text1"/>
+          <w:sz w:val="24"/>
+          <w:szCs w:val="27"/>
+        </w:rPr>
+        <w:t xml:space="preserve"> </w:t>
+      </w:r>
+      <w:r>
+        <w:rPr>
+          <w:rFonts w:eastAsia="Microsoft JhengHei Light" w:cs="Iskoola Pota"/>
+          <w:b/>
+          <w:color w:val="000000" w:themeColor="text1"/>
           <w:sz w:val="28"/>
           <w:szCs w:val="27"/>
         </w:rPr>
-        <w:t>• Back end</w:t>
+        <w:t>Back end</w:t>
       </w:r>
     </w:p>
     <w:p>
@@ -5244,7 +5304,7 @@
         <w:spacing w:after="0" w:line="240" w:lineRule="auto"/>
         <w:jc w:val="both"/>
         <w:rPr>
-          <w:rFonts w:ascii="Futura Md BT" w:eastAsia="Microsoft JhengHei Light" w:hAnsi="Futura Md BT" w:cs="Iskoola Pota"/>
+          <w:rFonts w:eastAsia="Microsoft JhengHei Light" w:cs="Iskoola Pota"/>
           <w:color w:val="000000" w:themeColor="text1"/>
           <w:sz w:val="24"/>
           <w:szCs w:val="27"/>
@@ -5252,16 +5312,35 @@
       </w:pPr>
       <w:r>
         <w:rPr>
-          <w:rFonts w:ascii="Futura Md BT" w:eastAsia="Microsoft JhengHei Light" w:hAnsi="Futura Md BT" w:cs="Iskoola Pota"/>
+          <w:rFonts w:eastAsia="Microsoft JhengHei Light" w:cs="Iskoola Pota"/>
           <w:color w:val="000000" w:themeColor="text1"/>
           <w:sz w:val="24"/>
           <w:szCs w:val="27"/>
         </w:rPr>
-        <w:t xml:space="preserve">   •</w:t>
-      </w:r>
-      <w:r>
-        <w:rPr>
-          <w:rFonts w:ascii="Futura Md BT" w:eastAsia="Microsoft JhengHei Light" w:hAnsi="Futura Md BT" w:cs="Iskoola Pota"/>
+        <w:t xml:space="preserve">   </w:t>
+      </w:r>
+      <w:r>
+        <w:rPr>
+          <w:rFonts w:eastAsia="Microsoft JhengHei Light" w:cs="Iskoola Pota"/>
+          <w:b/>
+          <w:color w:val="000000" w:themeColor="text1"/>
+          <w:sz w:val="28"/>
+          <w:szCs w:val="27"/>
+        </w:rPr>
+        <w:t>2.1.3</w:t>
+      </w:r>
+      <w:r>
+        <w:rPr>
+          <w:rFonts w:eastAsia="Microsoft JhengHei Light" w:cs="Iskoola Pota"/>
+          <w:color w:val="000000" w:themeColor="text1"/>
+          <w:sz w:val="28"/>
+          <w:szCs w:val="27"/>
+        </w:rPr>
+        <w:t xml:space="preserve"> </w:t>
+      </w:r>
+      <w:r>
+        <w:rPr>
+          <w:rFonts w:eastAsia="Microsoft JhengHei Light" w:cs="Iskoola Pota"/>
           <w:b/>
           <w:color w:val="000000" w:themeColor="text1"/>
           <w:sz w:val="28"/>
@@ -5447,12 +5526,35 @@
       <w:pPr>
         <w:pStyle w:val="ListParagraph"/>
         <w:numPr>
-          <w:ilvl w:val="0"/>
-          <w:numId w:val="1"/>
+          <w:ilvl w:val="1"/>
+          <w:numId w:val="42"/>
         </w:numPr>
         <w:spacing w:after="0" w:line="240" w:lineRule="auto"/>
         <w:jc w:val="both"/>
         <w:rPr>
+          <w:rFonts w:eastAsia="Microsoft JhengHei Light" w:cs="Iskoola Pota"/>
+          <w:b/>
+          <w:color w:val="000000" w:themeColor="text1"/>
+          <w:sz w:val="32"/>
+          <w:szCs w:val="27"/>
+        </w:rPr>
+      </w:pPr>
+      <w:r>
+        <w:rPr>
+          <w:rFonts w:eastAsia="Microsoft JhengHei Light" w:cs="Iskoola Pota"/>
+          <w:b/>
+          <w:color w:val="000000" w:themeColor="text1"/>
+          <w:sz w:val="32"/>
+          <w:szCs w:val="27"/>
+        </w:rPr>
+        <w:t>Hardware Environment</w:t>
+      </w:r>
+    </w:p>
+    <w:p>
+      <w:pPr>
+        <w:spacing w:after="0" w:line="240" w:lineRule="auto"/>
+        <w:jc w:val="both"/>
+        <w:rPr>
           <w:rFonts w:ascii="Futura Md BT" w:eastAsia="Microsoft JhengHei Light" w:hAnsi="Futura Md BT" w:cs="Iskoola Pota"/>
           <w:color w:val="000000" w:themeColor="text1"/>
           <w:sz w:val="32"/>
@@ -5460,29 +5562,6 @@
           <w:u w:val="single"/>
         </w:rPr>
       </w:pPr>
-      <w:r>
-        <w:rPr>
-          <w:rFonts w:ascii="Futura Md BT" w:eastAsia="Microsoft JhengHei Light" w:hAnsi="Futura Md BT" w:cs="Iskoola Pota"/>
-          <w:color w:val="000000" w:themeColor="text1"/>
-          <w:sz w:val="32"/>
-          <w:szCs w:val="27"/>
-          <w:u w:val="single"/>
-        </w:rPr>
-        <w:t>Hardware Environment</w:t>
-      </w:r>
-    </w:p>
-    <w:p>
-      <w:pPr>
-        <w:spacing w:after="0" w:line="240" w:lineRule="auto"/>
-        <w:jc w:val="both"/>
-        <w:rPr>
-          <w:rFonts w:ascii="Futura Md BT" w:eastAsia="Microsoft JhengHei Light" w:hAnsi="Futura Md BT" w:cs="Iskoola Pota"/>
-          <w:color w:val="000000" w:themeColor="text1"/>
-          <w:sz w:val="32"/>
-          <w:szCs w:val="27"/>
-          <w:u w:val="single"/>
-        </w:rPr>
-      </w:pPr>
     </w:p>
     <w:p>
       <w:pPr>
@@ -5522,8 +5601,8 @@
       <w:pPr>
         <w:pStyle w:val="ListParagraph"/>
         <w:numPr>
-          <w:ilvl w:val="0"/>
-          <w:numId w:val="1"/>
+          <w:ilvl w:val="1"/>
+          <w:numId w:val="42"/>
         </w:numPr>
         <w:spacing w:after="0" w:line="240" w:lineRule="auto"/>
         <w:jc w:val="both"/>
@@ -5531,7 +5610,7 @@
           <w:rFonts w:ascii="Futura Md BT" w:eastAsia="Microsoft JhengHei Light" w:hAnsi="Futura Md BT" w:cs="Iskoola Pota"/>
           <w:b/>
           <w:color w:val="000000" w:themeColor="text1"/>
-          <w:sz w:val="32"/>
+          <w:sz w:val="36"/>
           <w:szCs w:val="27"/>
           <w:u w:val="single"/>
         </w:rPr>
@@ -5541,11 +5620,33 @@
           <w:rFonts w:ascii="Futura Md BT" w:eastAsia="Microsoft JhengHei Light" w:hAnsi="Futura Md BT" w:cs="Iskoola Pota"/>
           <w:b/>
           <w:color w:val="000000" w:themeColor="text1"/>
-          <w:sz w:val="32"/>
+          <w:sz w:val="36"/>
           <w:szCs w:val="27"/>
           <w:u w:val="single"/>
         </w:rPr>
-        <w:t>Software Environment</w:t>
+        <w:t>Software</w:t>
+      </w:r>
+      <w:r>
+        <w:rPr>
+          <w:rFonts w:ascii="Futura Md BT" w:eastAsia="Microsoft JhengHei Light" w:hAnsi="Futura Md BT" w:cs="Iskoola Pota"/>
+          <w:b/>
+          <w:color w:val="000000" w:themeColor="text1"/>
+          <w:sz w:val="36"/>
+          <w:szCs w:val="27"/>
+          <w:u w:val="single"/>
+        </w:rPr>
+        <w:t xml:space="preserve"> &amp; Language</w:t>
+      </w:r>
+      <w:r>
+        <w:rPr>
+          <w:rFonts w:ascii="Futura Md BT" w:eastAsia="Microsoft JhengHei Light" w:hAnsi="Futura Md BT" w:cs="Iskoola Pota"/>
+          <w:b/>
+          <w:color w:val="000000" w:themeColor="text1"/>
+          <w:sz w:val="36"/>
+          <w:szCs w:val="27"/>
+          <w:u w:val="single"/>
+        </w:rPr>
+        <w:t xml:space="preserve"> Environment</w:t>
       </w:r>
     </w:p>
     <w:p>
@@ -5556,7 +5657,6 @@
         <w:jc w:val="both"/>
         <w:rPr>
           <w:rFonts w:ascii="Futura Md BT" w:eastAsia="Microsoft JhengHei Light" w:hAnsi="Futura Md BT" w:cs="Iskoola Pota"/>
-          <w:b/>
           <w:color w:val="000000" w:themeColor="text1"/>
           <w:sz w:val="32"/>
           <w:szCs w:val="27"/>
@@ -5566,18 +5666,244 @@
     </w:p>
     <w:p>
       <w:pPr>
+        <w:pStyle w:val="ListParagraph"/>
         <w:spacing w:after="0" w:line="240" w:lineRule="auto"/>
+        <w:ind w:left="360"/>
         <w:jc w:val="both"/>
         <w:rPr>
-          <w:rFonts w:ascii="Franklin Gothic Demi" w:eastAsia="Microsoft JhengHei Light" w:hAnsi="Franklin Gothic Demi" w:cs="Iskoola Pota"/>
-          <w:color w:val="000000" w:themeColor="text1"/>
-        </w:rPr>
-      </w:pPr>
-      <w:r>
-        <w:rPr>
-          <w:rFonts w:ascii="Franklin Gothic Demi" w:eastAsia="Microsoft JhengHei Light" w:hAnsi="Franklin Gothic Demi" w:cs="Iskoola Pota"/>
+          <w:rFonts w:ascii="Futura Md BT" w:eastAsia="Microsoft JhengHei Light" w:hAnsi="Futura Md BT" w:cs="Iskoola Pota"/>
+          <w:b/>
+          <w:color w:val="000000" w:themeColor="text1"/>
+          <w:sz w:val="24"/>
+          <w:szCs w:val="27"/>
+          <w:u w:val="single"/>
+        </w:rPr>
+      </w:pPr>
+      <w:r>
+        <w:rPr>
+          <w:rFonts w:ascii="Futura Md BT" w:eastAsia="Microsoft JhengHei Light" w:hAnsi="Futura Md BT" w:cs="Iskoola Pota"/>
+          <w:b/>
           <w:color w:val="000000" w:themeColor="text1"/>
           <w:sz w:val="28"/>
+          <w:szCs w:val="28"/>
+          <w:u w:val="single"/>
+        </w:rPr>
+        <w:t>2.3.</w:t>
+      </w:r>
+      <w:r>
+        <w:rPr>
+          <w:rFonts w:ascii="Futura Md BT" w:eastAsia="Microsoft JhengHei Light" w:hAnsi="Futura Md BT" w:cs="Iskoola Pota"/>
+          <w:b/>
+          <w:color w:val="000000" w:themeColor="text1"/>
+          <w:sz w:val="28"/>
+          <w:szCs w:val="28"/>
+          <w:u w:val="single"/>
+        </w:rPr>
+        <w:t xml:space="preserve">1 </w:t>
+      </w:r>
+      <w:r>
+        <w:rPr>
+          <w:rFonts w:ascii="Futura Md BT" w:eastAsia="Microsoft JhengHei Light" w:hAnsi="Futura Md BT" w:cs="Iskoola Pota"/>
+          <w:b/>
+          <w:color w:val="000000" w:themeColor="text1"/>
+          <w:sz w:val="28"/>
+          <w:szCs w:val="27"/>
+          <w:u w:val="single"/>
+        </w:rPr>
+        <w:t>HTML</w:t>
+      </w:r>
+      <w:r>
+        <w:rPr>
+          <w:rFonts w:ascii="Futura Md BT" w:eastAsia="Microsoft JhengHei Light" w:hAnsi="Futura Md BT" w:cs="Iskoola Pota"/>
+          <w:b/>
+          <w:color w:val="000000" w:themeColor="text1"/>
+          <w:sz w:val="24"/>
+          <w:szCs w:val="27"/>
+          <w:u w:val="single"/>
+        </w:rPr>
+        <w:t>:</w:t>
+      </w:r>
+    </w:p>
+    <w:p>
+      <w:pPr>
+        <w:pStyle w:val="ListParagraph"/>
+        <w:spacing w:after="0" w:line="240" w:lineRule="auto"/>
+        <w:ind w:left="360"/>
+        <w:jc w:val="both"/>
+        <w:rPr>
+          <w:rFonts w:ascii="Futura Md BT" w:eastAsia="Microsoft JhengHei Light" w:hAnsi="Futura Md BT" w:cs="Iskoola Pota"/>
+          <w:b/>
+          <w:color w:val="000000" w:themeColor="text1"/>
+          <w:sz w:val="28"/>
+          <w:szCs w:val="27"/>
+          <w:u w:val="single"/>
+        </w:rPr>
+      </w:pPr>
+      <w:r>
+        <w:rPr>
+          <w:rFonts w:ascii="Futura Md BT" w:eastAsia="Microsoft JhengHei Light" w:hAnsi="Futura Md BT" w:cs="Iskoola Pota"/>
+          <w:b/>
+          <w:color w:val="000000" w:themeColor="text1"/>
+          <w:sz w:val="28"/>
+          <w:szCs w:val="27"/>
+          <w:u w:val="single"/>
+        </w:rPr>
+        <w:t xml:space="preserve">2.3.2 </w:t>
+      </w:r>
+      <w:r>
+        <w:rPr>
+          <w:rFonts w:ascii="Futura Md BT" w:eastAsia="Microsoft JhengHei Light" w:hAnsi="Futura Md BT" w:cs="Iskoola Pota"/>
+          <w:b/>
+          <w:color w:val="000000" w:themeColor="text1"/>
+          <w:sz w:val="28"/>
+          <w:szCs w:val="27"/>
+          <w:u w:val="single"/>
+        </w:rPr>
+        <w:t>CSS:</w:t>
+      </w:r>
+    </w:p>
+    <w:p>
+      <w:pPr>
+        <w:pStyle w:val="ListParagraph"/>
+        <w:spacing w:after="0" w:line="240" w:lineRule="auto"/>
+        <w:ind w:left="360"/>
+        <w:jc w:val="both"/>
+        <w:rPr>
+          <w:rFonts w:ascii="Futura Md BT" w:eastAsia="Microsoft JhengHei Light" w:hAnsi="Futura Md BT" w:cs="Iskoola Pota"/>
+          <w:b/>
+          <w:color w:val="000000" w:themeColor="text1"/>
+          <w:sz w:val="32"/>
+          <w:szCs w:val="27"/>
+          <w:u w:val="single"/>
+        </w:rPr>
+      </w:pPr>
+      <w:r>
+        <w:rPr>
+          <w:rFonts w:ascii="Futura Md BT" w:eastAsia="Microsoft JhengHei Light" w:hAnsi="Futura Md BT" w:cs="Iskoola Pota"/>
+          <w:b/>
+          <w:color w:val="000000" w:themeColor="text1"/>
+          <w:sz w:val="28"/>
+          <w:szCs w:val="27"/>
+          <w:u w:val="single"/>
+        </w:rPr>
+        <w:t xml:space="preserve">2.3.3 </w:t>
+      </w:r>
+      <w:r>
+        <w:rPr>
+          <w:rFonts w:ascii="Futura Md BT" w:eastAsia="Microsoft JhengHei Light" w:hAnsi="Futura Md BT" w:cs="Iskoola Pota"/>
+          <w:b/>
+          <w:color w:val="000000" w:themeColor="text1"/>
+          <w:sz w:val="28"/>
+          <w:szCs w:val="27"/>
+          <w:u w:val="single"/>
+        </w:rPr>
+        <w:t>Bootstrap</w:t>
+      </w:r>
+      <w:r>
+        <w:rPr>
+          <w:rFonts w:ascii="Futura Md BT" w:eastAsia="Microsoft JhengHei Light" w:hAnsi="Futura Md BT" w:cs="Iskoola Pota"/>
+          <w:b/>
+          <w:color w:val="000000" w:themeColor="text1"/>
+          <w:sz w:val="32"/>
+          <w:szCs w:val="27"/>
+          <w:u w:val="single"/>
+        </w:rPr>
+        <w:t>:</w:t>
+      </w:r>
+    </w:p>
+    <w:p>
+      <w:pPr>
+        <w:pStyle w:val="ListParagraph"/>
+        <w:spacing w:after="0" w:line="240" w:lineRule="auto"/>
+        <w:ind w:left="360"/>
+        <w:jc w:val="both"/>
+        <w:rPr>
+          <w:rFonts w:ascii="Futura Md BT" w:eastAsia="Microsoft JhengHei Light" w:hAnsi="Futura Md BT" w:cs="Iskoola Pota"/>
+          <w:b/>
+          <w:color w:val="000000" w:themeColor="text1"/>
+          <w:sz w:val="32"/>
+          <w:szCs w:val="27"/>
+          <w:u w:val="single"/>
+        </w:rPr>
+      </w:pPr>
+      <w:r>
+        <w:rPr>
+          <w:rFonts w:ascii="Futura Md BT" w:eastAsia="Microsoft JhengHei Light" w:hAnsi="Futura Md BT" w:cs="Iskoola Pota"/>
+          <w:b/>
+          <w:color w:val="000000" w:themeColor="text1"/>
+          <w:sz w:val="28"/>
+          <w:szCs w:val="27"/>
+          <w:u w:val="single"/>
+        </w:rPr>
+        <w:t xml:space="preserve">2.3.4 </w:t>
+      </w:r>
+      <w:r>
+        <w:rPr>
+          <w:rFonts w:ascii="Futura Md BT" w:eastAsia="Microsoft JhengHei Light" w:hAnsi="Futura Md BT" w:cs="Iskoola Pota"/>
+          <w:b/>
+          <w:color w:val="000000" w:themeColor="text1"/>
+          <w:sz w:val="28"/>
+          <w:szCs w:val="27"/>
+          <w:u w:val="single"/>
+        </w:rPr>
+        <w:t>Jquery</w:t>
+      </w:r>
+      <w:r>
+        <w:rPr>
+          <w:rFonts w:ascii="Futura Md BT" w:eastAsia="Microsoft JhengHei Light" w:hAnsi="Futura Md BT" w:cs="Iskoola Pota"/>
+          <w:b/>
+          <w:color w:val="000000" w:themeColor="text1"/>
+          <w:sz w:val="32"/>
+          <w:szCs w:val="27"/>
+          <w:u w:val="single"/>
+        </w:rPr>
+        <w:t>:</w:t>
+      </w:r>
+    </w:p>
+    <w:p>
+      <w:pPr>
+        <w:spacing w:after="0" w:line="240" w:lineRule="auto"/>
+        <w:ind w:firstLine="360"/>
+        <w:jc w:val="both"/>
+        <w:rPr>
+          <w:rFonts w:ascii="Futura Md BT" w:eastAsia="Microsoft JhengHei Light" w:hAnsi="Futura Md BT" w:cs="Iskoola Pota"/>
+          <w:b/>
+          <w:color w:val="000000" w:themeColor="text1"/>
+          <w:sz w:val="28"/>
+          <w:szCs w:val="28"/>
+          <w:u w:val="single"/>
+        </w:rPr>
+      </w:pPr>
+      <w:r>
+        <w:rPr>
+          <w:rFonts w:ascii="Futura Md BT" w:eastAsia="Microsoft JhengHei Light" w:hAnsi="Futura Md BT" w:cs="Iskoola Pota"/>
+          <w:b/>
+          <w:color w:val="000000" w:themeColor="text1"/>
+          <w:sz w:val="28"/>
+          <w:szCs w:val="28"/>
+          <w:u w:val="single"/>
+        </w:rPr>
+        <w:t>2.3.5</w:t>
+      </w:r>
+      <w:r>
+        <w:rPr>
+          <w:rFonts w:ascii="Futura Md BT" w:eastAsia="Microsoft JhengHei Light" w:hAnsi="Futura Md BT" w:cs="Iskoola Pota"/>
+          <w:b/>
+          <w:color w:val="000000" w:themeColor="text1"/>
+          <w:sz w:val="28"/>
+          <w:szCs w:val="28"/>
+          <w:u w:val="single"/>
+        </w:rPr>
+        <w:t xml:space="preserve"> </w:t>
+      </w:r>
+      <w:r>
+        <w:rPr>
+          <w:rFonts w:ascii="Futura Md BT" w:eastAsia="Microsoft JhengHei Light" w:hAnsi="Futura Md BT" w:cs="Iskoola Pota"/>
+          <w:b/>
+          <w:color w:val="000000" w:themeColor="text1"/>
+          <w:sz w:val="28"/>
+          <w:szCs w:val="28"/>
+          <w:u w:val="single"/>
         </w:rPr>
         <w:t xml:space="preserve">Introduction to PHP </w:t>
       </w:r>
@@ -5601,6 +5927,7 @@
           <w:sz w:val="24"/>
           <w:szCs w:val="24"/>
         </w:rPr>
+        <w:lastRenderedPageBreak/>
         <w:t xml:space="preserve">PHP started out as a small open source project that evolved as more and more people found out how useful it was. Rasmus Lerdorf unleashed the first version of PHP way back in 1994. • PHP is a recursive acronym for "PHP: Hypertext Preprocessor". </w:t>
       </w:r>
     </w:p>
@@ -5689,7 +6016,6 @@
           <w:sz w:val="24"/>
           <w:szCs w:val="24"/>
         </w:rPr>
-        <w:lastRenderedPageBreak/>
         <w:t>• PHP supports a large number of major protocols such as POP3, IMAP, and LDAP. PHP4 addedsupport for Java and distributed object architectures (COM and CORBA), making n-tierdevelopment a possibility for the first time.</w:t>
       </w:r>
     </w:p>
@@ -5757,19 +6083,82 @@
         <w:rPr>
           <w:rFonts w:ascii="Futura Md BT" w:eastAsia="Microsoft JhengHei Light" w:hAnsi="Futura Md BT" w:cs="Iskoola Pota"/>
           <w:b/>
-          <w:color w:val="000000" w:themeColor="text1"/>
-          <w:sz w:val="24"/>
-          <w:szCs w:val="27"/>
-        </w:rPr>
-      </w:pPr>
-      <w:r>
-        <w:rPr>
-          <w:rFonts w:ascii="Futura Md BT" w:eastAsia="Microsoft JhengHei Light" w:hAnsi="Futura Md BT" w:cs="Iskoola Pota"/>
-          <w:b/>
+          <w:i/>
           <w:color w:val="000000" w:themeColor="text1"/>
           <w:sz w:val="28"/>
-        </w:rPr>
-        <w:t xml:space="preserve">Why RDBMS? </w:t>
+          <w:szCs w:val="28"/>
+          <w:u w:val="single"/>
+        </w:rPr>
+      </w:pPr>
+      <w:r>
+        <w:rPr>
+          <w:rFonts w:ascii="Futura Md BT" w:eastAsia="Microsoft JhengHei Light" w:hAnsi="Futura Md BT" w:cs="Iskoola Pota"/>
+          <w:b/>
+          <w:i/>
+          <w:color w:val="000000" w:themeColor="text1"/>
+          <w:sz w:val="28"/>
+          <w:szCs w:val="28"/>
+          <w:u w:val="single"/>
+        </w:rPr>
+        <w:t>2.3.6</w:t>
+      </w:r>
+      <w:r>
+        <w:rPr>
+          <w:rFonts w:ascii="Futura Md BT" w:eastAsia="Microsoft JhengHei Light" w:hAnsi="Futura Md BT" w:cs="Iskoola Pota"/>
+          <w:b/>
+          <w:i/>
+          <w:color w:val="000000" w:themeColor="text1"/>
+          <w:sz w:val="28"/>
+          <w:szCs w:val="28"/>
+          <w:u w:val="single"/>
+        </w:rPr>
+        <w:t xml:space="preserve"> </w:t>
+      </w:r>
+      <w:r>
+        <w:rPr>
+          <w:rFonts w:ascii="Futura Md BT" w:eastAsia="Microsoft JhengHei Light" w:hAnsi="Futura Md BT" w:cs="Iskoola Pota"/>
+          <w:b/>
+          <w:color w:val="000000" w:themeColor="text1"/>
+          <w:sz w:val="28"/>
+          <w:szCs w:val="28"/>
+          <w:u w:val="single"/>
+        </w:rPr>
+        <w:t>Why</w:t>
+      </w:r>
+      <w:r>
+        <w:rPr>
+          <w:rFonts w:ascii="Futura Md BT" w:eastAsia="Microsoft JhengHei Light" w:hAnsi="Futura Md BT" w:cs="Iskoola Pota"/>
+          <w:b/>
+          <w:i/>
+          <w:color w:val="000000" w:themeColor="text1"/>
+          <w:sz w:val="28"/>
+          <w:szCs w:val="28"/>
+          <w:u w:val="single"/>
+        </w:rPr>
+        <w:t xml:space="preserve"> </w:t>
+      </w:r>
+      <w:r>
+        <w:rPr>
+          <w:rFonts w:ascii="Futura Md BT" w:eastAsia="Microsoft JhengHei Light" w:hAnsi="Futura Md BT" w:cs="Iskoola Pota"/>
+          <w:b/>
+          <w:color w:val="000000" w:themeColor="text1"/>
+          <w:sz w:val="28"/>
+          <w:szCs w:val="28"/>
+          <w:u w:val="single"/>
+        </w:rPr>
+        <w:t>RDBMS</w:t>
+      </w:r>
+      <w:r>
+        <w:rPr>
+          <w:rFonts w:ascii="Futura Md BT" w:eastAsia="Microsoft JhengHei Light" w:hAnsi="Futura Md BT" w:cs="Iskoola Pota"/>
+          <w:b/>
+          <w:i/>
+          <w:color w:val="000000" w:themeColor="text1"/>
+          <w:sz w:val="28"/>
+          <w:szCs w:val="28"/>
+          <w:u w:val="single"/>
+        </w:rPr>
+        <w:t xml:space="preserve">? </w:t>
       </w:r>
     </w:p>
     <w:p>
@@ -5900,15 +6289,44 @@
         <w:spacing w:after="0" w:line="240" w:lineRule="auto"/>
         <w:jc w:val="both"/>
         <w:rPr>
-          <w:rFonts w:ascii="Franklin Gothic Demi" w:eastAsia="Microsoft JhengHei Light" w:hAnsi="Franklin Gothic Demi" w:cs="Iskoola Pota"/>
-          <w:color w:val="000000" w:themeColor="text1"/>
-        </w:rPr>
-      </w:pPr>
-      <w:r>
-        <w:rPr>
-          <w:rFonts w:ascii="Franklin Gothic Demi" w:eastAsia="Microsoft JhengHei Light" w:hAnsi="Franklin Gothic Demi" w:cs="Iskoola Pota"/>
+          <w:rFonts w:ascii="Futura Md BT" w:eastAsia="Microsoft JhengHei Light" w:hAnsi="Futura Md BT" w:cs="Iskoola Pota"/>
+          <w:b/>
           <w:color w:val="000000" w:themeColor="text1"/>
           <w:sz w:val="28"/>
+          <w:szCs w:val="28"/>
+          <w:u w:val="single"/>
+        </w:rPr>
+      </w:pPr>
+      <w:r>
+        <w:rPr>
+          <w:rFonts w:ascii="Futura Md BT" w:eastAsia="Microsoft JhengHei Light" w:hAnsi="Futura Md BT" w:cs="Iskoola Pota"/>
+          <w:b/>
+          <w:color w:val="000000" w:themeColor="text1"/>
+          <w:sz w:val="28"/>
+          <w:szCs w:val="28"/>
+          <w:u w:val="single"/>
+        </w:rPr>
+        <w:t>2.3.7</w:t>
+      </w:r>
+      <w:r>
+        <w:rPr>
+          <w:rFonts w:ascii="Futura Md BT" w:eastAsia="Microsoft JhengHei Light" w:hAnsi="Futura Md BT" w:cs="Iskoola Pota"/>
+          <w:b/>
+          <w:color w:val="000000" w:themeColor="text1"/>
+          <w:sz w:val="28"/>
+          <w:szCs w:val="28"/>
+          <w:u w:val="single"/>
+        </w:rPr>
+        <w:t xml:space="preserve"> </w:t>
+      </w:r>
+      <w:r>
+        <w:rPr>
+          <w:rFonts w:ascii="Futura Md BT" w:eastAsia="Microsoft JhengHei Light" w:hAnsi="Futura Md BT" w:cs="Iskoola Pota"/>
+          <w:b/>
+          <w:color w:val="000000" w:themeColor="text1"/>
+          <w:sz w:val="28"/>
+          <w:szCs w:val="28"/>
+          <w:u w:val="single"/>
         </w:rPr>
         <w:t>Introduction to MySQL</w:t>
       </w:r>
@@ -6042,6 +6460,7 @@
           <w:sz w:val="24"/>
           <w:szCs w:val="24"/>
         </w:rPr>
+        <w:lastRenderedPageBreak/>
         <w:t xml:space="preserve">• MySQL works on many operating systems and with many languages including PHP, PERL, C,C++, JAVA, etc. </w:t>
       </w:r>
     </w:p>
@@ -6123,266 +6542,147 @@
     <w:p>
       <w:pPr>
         <w:spacing w:after="0" w:line="240" w:lineRule="auto"/>
-        <w:rPr>
-          <w:rFonts w:ascii="Futura Md BT" w:eastAsia="Microsoft JhengHei Light" w:hAnsi="Futura Md BT" w:cs="Iskoola Pota"/>
-          <w:color w:val="000000" w:themeColor="text1"/>
-          <w:sz w:val="24"/>
-          <w:szCs w:val="27"/>
+        <w:ind w:firstLine="720"/>
+        <w:jc w:val="both"/>
+        <w:rPr>
+          <w:rFonts w:ascii="Futura Md BT" w:eastAsia="Microsoft JhengHei Light" w:hAnsi="Futura Md BT" w:cs="Iskoola Pota"/>
+          <w:color w:val="000000" w:themeColor="text1"/>
+          <w:sz w:val="24"/>
+          <w:szCs w:val="24"/>
         </w:rPr>
       </w:pPr>
     </w:p>
     <w:p>
       <w:pPr>
         <w:spacing w:after="0" w:line="240" w:lineRule="auto"/>
-        <w:rPr>
-          <w:rFonts w:ascii="Futura Md BT" w:eastAsia="Microsoft JhengHei Light" w:hAnsi="Futura Md BT" w:cs="Iskoola Pota"/>
-          <w:color w:val="000000" w:themeColor="text1"/>
-          <w:sz w:val="24"/>
-          <w:szCs w:val="27"/>
-        </w:rPr>
-      </w:pPr>
+        <w:ind w:firstLine="720"/>
+        <w:jc w:val="both"/>
+        <w:rPr>
+          <w:rFonts w:ascii="Futura Md BT" w:eastAsia="Microsoft JhengHei Light" w:hAnsi="Futura Md BT" w:cs="Iskoola Pota"/>
+          <w:color w:val="000000" w:themeColor="text1"/>
+          <w:sz w:val="24"/>
+          <w:szCs w:val="24"/>
+        </w:rPr>
+      </w:pPr>
+      <w:r>
+        <w:rPr>
+          <w:rFonts w:ascii="Futura Md BT" w:eastAsia="Microsoft JhengHei Light" w:hAnsi="Futura Md BT" w:cs="Iskoola Pota"/>
+          <w:b/>
+          <w:color w:val="000000" w:themeColor="text1"/>
+          <w:sz w:val="28"/>
+          <w:szCs w:val="28"/>
+          <w:u w:val="single"/>
+        </w:rPr>
+        <w:t xml:space="preserve">2.3.8 </w:t>
+      </w:r>
+      <w:r>
+        <w:rPr>
+          <w:rFonts w:ascii="Futura Md BT" w:eastAsia="Microsoft JhengHei Light" w:hAnsi="Futura Md BT" w:cs="Iskoola Pota"/>
+          <w:b/>
+          <w:color w:val="000000" w:themeColor="text1"/>
+          <w:sz w:val="28"/>
+          <w:szCs w:val="28"/>
+          <w:u w:val="single"/>
+        </w:rPr>
+        <w:t>Xampp</w:t>
+      </w:r>
+      <w:r>
+        <w:rPr>
+          <w:rFonts w:ascii="Futura Md BT" w:eastAsia="Microsoft JhengHei Light" w:hAnsi="Futura Md BT" w:cs="Iskoola Pota"/>
+          <w:color w:val="000000" w:themeColor="text1"/>
+          <w:sz w:val="24"/>
+          <w:szCs w:val="24"/>
+        </w:rPr>
+        <w:t>:</w:t>
+      </w:r>
     </w:p>
     <w:p>
       <w:pPr>
         <w:spacing w:after="0" w:line="240" w:lineRule="auto"/>
-        <w:rPr>
-          <w:rFonts w:ascii="Futura Md BT" w:eastAsia="Microsoft JhengHei Light" w:hAnsi="Futura Md BT" w:cs="Iskoola Pota"/>
-          <w:color w:val="000000" w:themeColor="text1"/>
-          <w:sz w:val="24"/>
-          <w:szCs w:val="27"/>
-        </w:rPr>
-      </w:pPr>
+        <w:ind w:firstLine="720"/>
+        <w:jc w:val="both"/>
+        <w:rPr>
+          <w:rFonts w:ascii="Futura Md BT" w:eastAsia="Microsoft JhengHei Light" w:hAnsi="Futura Md BT" w:cs="Iskoola Pota"/>
+          <w:color w:val="000000" w:themeColor="text1"/>
+          <w:sz w:val="24"/>
+          <w:szCs w:val="24"/>
+        </w:rPr>
+      </w:pPr>
+      <w:r>
+        <w:rPr>
+          <w:rFonts w:ascii="Futura Md BT" w:eastAsia="Microsoft JhengHei Light" w:hAnsi="Futura Md BT" w:cs="Iskoola Pota"/>
+          <w:b/>
+          <w:color w:val="000000" w:themeColor="text1"/>
+          <w:sz w:val="28"/>
+          <w:szCs w:val="28"/>
+          <w:u w:val="single"/>
+        </w:rPr>
+        <w:t xml:space="preserve">2.3.9 </w:t>
+      </w:r>
+      <w:r>
+        <w:rPr>
+          <w:rFonts w:ascii="Futura Md BT" w:eastAsia="Microsoft JhengHei Light" w:hAnsi="Futura Md BT" w:cs="Iskoola Pota"/>
+          <w:b/>
+          <w:color w:val="000000" w:themeColor="text1"/>
+          <w:sz w:val="28"/>
+          <w:szCs w:val="28"/>
+          <w:u w:val="single"/>
+        </w:rPr>
+        <w:t>Git</w:t>
+      </w:r>
+      <w:r>
+        <w:rPr>
+          <w:rFonts w:ascii="Futura Md BT" w:eastAsia="Microsoft JhengHei Light" w:hAnsi="Futura Md BT" w:cs="Iskoola Pota"/>
+          <w:color w:val="000000" w:themeColor="text1"/>
+          <w:sz w:val="24"/>
+          <w:szCs w:val="24"/>
+        </w:rPr>
+        <w:t>:</w:t>
+      </w:r>
     </w:p>
     <w:p>
       <w:pPr>
         <w:spacing w:after="0" w:line="240" w:lineRule="auto"/>
-        <w:rPr>
-          <w:rFonts w:ascii="Futura Md BT" w:eastAsia="Microsoft JhengHei Light" w:hAnsi="Futura Md BT" w:cs="Iskoola Pota"/>
-          <w:color w:val="000000" w:themeColor="text1"/>
-          <w:sz w:val="24"/>
-          <w:szCs w:val="27"/>
-        </w:rPr>
-      </w:pPr>
-    </w:p>
-    <w:p>
-      <w:pPr>
-        <w:spacing w:after="0" w:line="240" w:lineRule="auto"/>
-        <w:rPr>
-          <w:rFonts w:ascii="Futura Md BT" w:eastAsia="Microsoft JhengHei Light" w:hAnsi="Futura Md BT" w:cs="Iskoola Pota"/>
-          <w:color w:val="000000" w:themeColor="text1"/>
-          <w:sz w:val="24"/>
-          <w:szCs w:val="27"/>
-        </w:rPr>
-      </w:pPr>
-    </w:p>
-    <w:p>
-      <w:pPr>
-        <w:spacing w:after="0" w:line="240" w:lineRule="auto"/>
-        <w:rPr>
-          <w:rFonts w:ascii="Futura Md BT" w:eastAsia="Microsoft JhengHei Light" w:hAnsi="Futura Md BT" w:cs="Iskoola Pota"/>
-          <w:color w:val="000000" w:themeColor="text1"/>
-          <w:sz w:val="24"/>
-          <w:szCs w:val="27"/>
-        </w:rPr>
-      </w:pPr>
-    </w:p>
-    <w:p>
-      <w:pPr>
-        <w:spacing w:after="0" w:line="240" w:lineRule="auto"/>
-        <w:rPr>
-          <w:rFonts w:ascii="Futura Md BT" w:eastAsia="Microsoft JhengHei Light" w:hAnsi="Futura Md BT" w:cs="Iskoola Pota"/>
-          <w:color w:val="000000" w:themeColor="text1"/>
-          <w:sz w:val="24"/>
-          <w:szCs w:val="27"/>
-        </w:rPr>
-      </w:pPr>
-    </w:p>
-    <w:p>
-      <w:pPr>
-        <w:spacing w:after="0" w:line="240" w:lineRule="auto"/>
-        <w:rPr>
-          <w:rFonts w:ascii="Futura Md BT" w:eastAsia="Microsoft JhengHei Light" w:hAnsi="Futura Md BT" w:cs="Iskoola Pota"/>
-          <w:color w:val="000000" w:themeColor="text1"/>
-          <w:sz w:val="24"/>
-          <w:szCs w:val="27"/>
-        </w:rPr>
-      </w:pPr>
-    </w:p>
-    <w:p>
-      <w:pPr>
-        <w:spacing w:after="0" w:line="240" w:lineRule="auto"/>
-        <w:rPr>
-          <w:rFonts w:ascii="Futura Md BT" w:eastAsia="Microsoft JhengHei Light" w:hAnsi="Futura Md BT" w:cs="Iskoola Pota"/>
-          <w:color w:val="000000" w:themeColor="text1"/>
-          <w:sz w:val="24"/>
-          <w:szCs w:val="27"/>
-        </w:rPr>
-      </w:pPr>
-    </w:p>
-    <w:p>
-      <w:pPr>
-        <w:spacing w:after="0" w:line="240" w:lineRule="auto"/>
-        <w:rPr>
-          <w:rFonts w:ascii="Futura Md BT" w:eastAsia="Microsoft JhengHei Light" w:hAnsi="Futura Md BT" w:cs="Iskoola Pota"/>
-          <w:color w:val="000000" w:themeColor="text1"/>
-          <w:sz w:val="24"/>
-          <w:szCs w:val="27"/>
-        </w:rPr>
-      </w:pPr>
-    </w:p>
-    <w:p>
-      <w:pPr>
-        <w:spacing w:after="0" w:line="240" w:lineRule="auto"/>
-        <w:rPr>
-          <w:rFonts w:ascii="Futura Md BT" w:eastAsia="Microsoft JhengHei Light" w:hAnsi="Futura Md BT" w:cs="Iskoola Pota"/>
-          <w:color w:val="000000" w:themeColor="text1"/>
-          <w:sz w:val="24"/>
-          <w:szCs w:val="27"/>
-        </w:rPr>
-      </w:pPr>
-    </w:p>
-    <w:p>
-      <w:pPr>
-        <w:spacing w:after="0" w:line="240" w:lineRule="auto"/>
-        <w:rPr>
-          <w:rFonts w:ascii="Futura Md BT" w:eastAsia="Microsoft JhengHei Light" w:hAnsi="Futura Md BT" w:cs="Iskoola Pota"/>
-          <w:color w:val="000000" w:themeColor="text1"/>
-          <w:sz w:val="24"/>
-          <w:szCs w:val="27"/>
-        </w:rPr>
-      </w:pPr>
-    </w:p>
-    <w:p>
-      <w:pPr>
-        <w:spacing w:after="0" w:line="240" w:lineRule="auto"/>
-        <w:rPr>
-          <w:rFonts w:ascii="Futura Md BT" w:eastAsia="Microsoft JhengHei Light" w:hAnsi="Futura Md BT" w:cs="Iskoola Pota"/>
-          <w:color w:val="000000" w:themeColor="text1"/>
-          <w:sz w:val="24"/>
-          <w:szCs w:val="27"/>
-        </w:rPr>
-      </w:pPr>
-    </w:p>
-    <w:p>
-      <w:pPr>
-        <w:spacing w:after="0" w:line="240" w:lineRule="auto"/>
-        <w:rPr>
-          <w:rFonts w:ascii="Futura Md BT" w:eastAsia="Microsoft JhengHei Light" w:hAnsi="Futura Md BT" w:cs="Iskoola Pota"/>
-          <w:color w:val="000000" w:themeColor="text1"/>
-          <w:sz w:val="24"/>
-          <w:szCs w:val="27"/>
-        </w:rPr>
-      </w:pPr>
-    </w:p>
-    <w:p>
-      <w:pPr>
-        <w:spacing w:after="0" w:line="240" w:lineRule="auto"/>
-        <w:rPr>
-          <w:rFonts w:ascii="Futura Md BT" w:eastAsia="Microsoft JhengHei Light" w:hAnsi="Futura Md BT" w:cs="Iskoola Pota"/>
-          <w:color w:val="000000" w:themeColor="text1"/>
-          <w:sz w:val="24"/>
-          <w:szCs w:val="27"/>
-        </w:rPr>
-      </w:pPr>
-    </w:p>
-    <w:p>
-      <w:pPr>
-        <w:spacing w:after="0" w:line="240" w:lineRule="auto"/>
-        <w:rPr>
-          <w:rFonts w:ascii="Futura Md BT" w:eastAsia="Microsoft JhengHei Light" w:hAnsi="Futura Md BT" w:cs="Iskoola Pota"/>
-          <w:color w:val="000000" w:themeColor="text1"/>
-          <w:sz w:val="24"/>
-          <w:szCs w:val="27"/>
-        </w:rPr>
-      </w:pPr>
-    </w:p>
-    <w:p>
-      <w:pPr>
-        <w:spacing w:after="0" w:line="240" w:lineRule="auto"/>
-        <w:rPr>
-          <w:rFonts w:ascii="Futura Md BT" w:eastAsia="Microsoft JhengHei Light" w:hAnsi="Futura Md BT" w:cs="Iskoola Pota"/>
-          <w:color w:val="000000" w:themeColor="text1"/>
-          <w:sz w:val="24"/>
-          <w:szCs w:val="27"/>
-        </w:rPr>
-      </w:pPr>
-    </w:p>
-    <w:p>
-      <w:pPr>
-        <w:spacing w:after="0" w:line="240" w:lineRule="auto"/>
-        <w:rPr>
-          <w:rFonts w:ascii="Futura Md BT" w:eastAsia="Microsoft JhengHei Light" w:hAnsi="Futura Md BT" w:cs="Iskoola Pota"/>
-          <w:color w:val="000000" w:themeColor="text1"/>
-          <w:sz w:val="24"/>
-          <w:szCs w:val="27"/>
-        </w:rPr>
-      </w:pPr>
-    </w:p>
-    <w:p>
-      <w:pPr>
-        <w:spacing w:after="0" w:line="240" w:lineRule="auto"/>
-        <w:rPr>
-          <w:rFonts w:ascii="Futura Md BT" w:eastAsia="Microsoft JhengHei Light" w:hAnsi="Futura Md BT" w:cs="Iskoola Pota"/>
-          <w:color w:val="000000" w:themeColor="text1"/>
-          <w:sz w:val="24"/>
-          <w:szCs w:val="27"/>
-        </w:rPr>
-      </w:pPr>
-    </w:p>
-    <w:p>
-      <w:pPr>
-        <w:spacing w:after="0" w:line="240" w:lineRule="auto"/>
-        <w:rPr>
-          <w:rFonts w:ascii="Futura Md BT" w:eastAsia="Microsoft JhengHei Light" w:hAnsi="Futura Md BT" w:cs="Iskoola Pota"/>
-          <w:color w:val="000000" w:themeColor="text1"/>
-          <w:sz w:val="24"/>
-          <w:szCs w:val="27"/>
-        </w:rPr>
-      </w:pPr>
-    </w:p>
-    <w:p>
-      <w:pPr>
-        <w:spacing w:after="0" w:line="240" w:lineRule="auto"/>
-        <w:rPr>
-          <w:rFonts w:ascii="Futura Md BT" w:eastAsia="Microsoft JhengHei Light" w:hAnsi="Futura Md BT" w:cs="Iskoola Pota"/>
-          <w:color w:val="000000" w:themeColor="text1"/>
-          <w:sz w:val="24"/>
-          <w:szCs w:val="27"/>
-        </w:rPr>
-      </w:pPr>
-    </w:p>
-    <w:p>
-      <w:pPr>
-        <w:spacing w:after="0" w:line="240" w:lineRule="auto"/>
-        <w:rPr>
-          <w:rFonts w:ascii="Futura Md BT" w:eastAsia="Microsoft JhengHei Light" w:hAnsi="Futura Md BT" w:cs="Iskoola Pota"/>
-          <w:color w:val="000000" w:themeColor="text1"/>
-          <w:sz w:val="24"/>
-          <w:szCs w:val="27"/>
-        </w:rPr>
-      </w:pPr>
-    </w:p>
-    <w:p>
-      <w:pPr>
-        <w:spacing w:after="0" w:line="240" w:lineRule="auto"/>
-        <w:rPr>
-          <w:rFonts w:ascii="Futura Md BT" w:eastAsia="Microsoft JhengHei Light" w:hAnsi="Futura Md BT" w:cs="Iskoola Pota"/>
-          <w:color w:val="000000" w:themeColor="text1"/>
-          <w:sz w:val="24"/>
-          <w:szCs w:val="27"/>
-        </w:rPr>
-      </w:pPr>
-    </w:p>
-    <w:p>
-      <w:pPr>
-        <w:spacing w:after="0" w:line="240" w:lineRule="auto"/>
-        <w:rPr>
-          <w:rFonts w:ascii="Futura Md BT" w:eastAsia="Microsoft JhengHei Light" w:hAnsi="Futura Md BT" w:cs="Iskoola Pota"/>
-          <w:color w:val="000000" w:themeColor="text1"/>
-          <w:sz w:val="24"/>
-          <w:szCs w:val="27"/>
-        </w:rPr>
-      </w:pPr>
+        <w:ind w:firstLine="720"/>
+        <w:jc w:val="both"/>
+        <w:rPr>
+          <w:rFonts w:ascii="Futura Md BT" w:eastAsia="Microsoft JhengHei Light" w:hAnsi="Futura Md BT" w:cs="Iskoola Pota"/>
+          <w:color w:val="000000" w:themeColor="text1"/>
+          <w:sz w:val="24"/>
+          <w:szCs w:val="24"/>
+        </w:rPr>
+      </w:pPr>
+      <w:r>
+        <w:rPr>
+          <w:rFonts w:ascii="Futura Md BT" w:eastAsia="Microsoft JhengHei Light" w:hAnsi="Futura Md BT" w:cs="Iskoola Pota"/>
+          <w:b/>
+          <w:color w:val="000000" w:themeColor="text1"/>
+          <w:sz w:val="28"/>
+          <w:szCs w:val="28"/>
+          <w:u w:val="single"/>
+        </w:rPr>
+        <w:t xml:space="preserve">2.3.10 </w:t>
+      </w:r>
+      <w:r>
+        <w:rPr>
+          <w:rFonts w:ascii="Futura Md BT" w:eastAsia="Microsoft JhengHei Light" w:hAnsi="Futura Md BT" w:cs="Iskoola Pota"/>
+          <w:b/>
+          <w:color w:val="000000" w:themeColor="text1"/>
+          <w:sz w:val="28"/>
+          <w:szCs w:val="28"/>
+          <w:u w:val="single"/>
+        </w:rPr>
+        <w:t>Github</w:t>
+      </w:r>
+      <w:r>
+        <w:rPr>
+          <w:rFonts w:ascii="Futura Md BT" w:eastAsia="Microsoft JhengHei Light" w:hAnsi="Futura Md BT" w:cs="Iskoola Pota"/>
+          <w:color w:val="000000" w:themeColor="text1"/>
+          <w:sz w:val="24"/>
+          <w:szCs w:val="24"/>
+        </w:rPr>
+        <w:t>:</w:t>
+      </w:r>
     </w:p>
     <w:p>
       <w:pPr>
@@ -6391,138 +6691,41 @@
         <w:rPr>
           <w:rFonts w:ascii="Futura Md BT" w:eastAsia="Microsoft JhengHei Light" w:hAnsi="Futura Md BT" w:cs="Iskoola Pota"/>
           <w:color w:val="000000" w:themeColor="text1"/>
-          <w:sz w:val="36"/>
-          <w:szCs w:val="32"/>
-        </w:rPr>
-      </w:pPr>
+          <w:sz w:val="24"/>
+          <w:szCs w:val="27"/>
+        </w:rPr>
+      </w:pPr>
+    </w:p>
+    <w:p>
+      <w:pPr>
+        <w:rPr>
+          <w:rFonts w:ascii="Futura Md BT" w:eastAsia="Microsoft JhengHei Light" w:hAnsi="Futura Md BT" w:cs="Iskoola Pota"/>
+          <w:color w:val="000000" w:themeColor="text1"/>
+          <w:sz w:val="24"/>
+          <w:szCs w:val="27"/>
+        </w:rPr>
+      </w:pPr>
+      <w:r>
+        <w:rPr>
+          <w:rFonts w:ascii="Futura Md BT" w:eastAsia="Microsoft JhengHei Light" w:hAnsi="Futura Md BT" w:cs="Iskoola Pota"/>
+          <w:color w:val="000000" w:themeColor="text1"/>
+          <w:sz w:val="24"/>
+          <w:szCs w:val="27"/>
+        </w:rPr>
+        <w:br w:type="page"/>
+      </w:r>
+      <w:bookmarkStart w:id="0" w:name="_GoBack"/>
+      <w:bookmarkEnd w:id="0"/>
     </w:p>
     <w:p>
       <w:pPr>
         <w:pStyle w:val="ListParagraph"/>
         <w:ind w:left="0"/>
-        <w:jc w:val="center"/>
-        <w:rPr>
-          <w:rFonts w:ascii="Aharoni" w:eastAsia="Microsoft JhengHei Light" w:hAnsi="Aharoni" w:cs="Aharoni"/>
-          <w:color w:val="000000" w:themeColor="text1"/>
-          <w:sz w:val="40"/>
-          <w:szCs w:val="32"/>
-        </w:rPr>
-      </w:pPr>
-    </w:p>
-    <w:p>
-      <w:pPr>
-        <w:pStyle w:val="ListParagraph"/>
-        <w:ind w:left="0"/>
-        <w:jc w:val="center"/>
-        <w:rPr>
-          <w:rFonts w:ascii="Aharoni" w:eastAsia="Microsoft JhengHei Light" w:hAnsi="Aharoni" w:cs="Aharoni"/>
-          <w:color w:val="000000" w:themeColor="text1"/>
-          <w:sz w:val="40"/>
-          <w:szCs w:val="32"/>
-        </w:rPr>
-      </w:pPr>
-    </w:p>
-    <w:p>
-      <w:pPr>
-        <w:pStyle w:val="ListParagraph"/>
-        <w:ind w:left="0"/>
-        <w:jc w:val="center"/>
-        <w:rPr>
-          <w:rFonts w:ascii="Aharoni" w:eastAsia="Microsoft JhengHei Light" w:hAnsi="Aharoni" w:cs="Aharoni"/>
-          <w:color w:val="000000" w:themeColor="text1"/>
-          <w:sz w:val="40"/>
-          <w:szCs w:val="32"/>
-        </w:rPr>
-      </w:pPr>
-    </w:p>
-    <w:p>
-      <w:pPr>
-        <w:pStyle w:val="ListParagraph"/>
-        <w:ind w:left="0"/>
-        <w:jc w:val="center"/>
-        <w:rPr>
-          <w:rFonts w:ascii="Aharoni" w:eastAsia="Microsoft JhengHei Light" w:hAnsi="Aharoni" w:cs="Aharoni"/>
-          <w:color w:val="000000" w:themeColor="text1"/>
-          <w:sz w:val="40"/>
-          <w:szCs w:val="32"/>
-        </w:rPr>
-      </w:pPr>
-    </w:p>
-    <w:p>
-      <w:pPr>
-        <w:pStyle w:val="ListParagraph"/>
-        <w:ind w:left="0"/>
-        <w:jc w:val="center"/>
-        <w:rPr>
-          <w:rFonts w:ascii="Aharoni" w:eastAsia="Microsoft JhengHei Light" w:hAnsi="Aharoni" w:cs="Aharoni"/>
-          <w:color w:val="000000" w:themeColor="text1"/>
-          <w:sz w:val="40"/>
-          <w:szCs w:val="32"/>
-        </w:rPr>
-      </w:pPr>
-    </w:p>
-    <w:p>
-      <w:pPr>
-        <w:pStyle w:val="ListParagraph"/>
-        <w:ind w:left="0"/>
-        <w:jc w:val="center"/>
-        <w:rPr>
-          <w:rFonts w:ascii="Aharoni" w:eastAsia="Microsoft JhengHei Light" w:hAnsi="Aharoni" w:cs="Aharoni"/>
-          <w:color w:val="000000" w:themeColor="text1"/>
-          <w:sz w:val="40"/>
-          <w:szCs w:val="32"/>
-        </w:rPr>
-      </w:pPr>
-    </w:p>
-    <w:p>
-      <w:pPr>
-        <w:pStyle w:val="ListParagraph"/>
-        <w:ind w:left="0"/>
-        <w:jc w:val="center"/>
-        <w:rPr>
-          <w:rFonts w:ascii="Aharoni" w:eastAsia="Microsoft JhengHei Light" w:hAnsi="Aharoni" w:cs="Aharoni"/>
-          <w:color w:val="000000" w:themeColor="text1"/>
-          <w:sz w:val="40"/>
-          <w:szCs w:val="32"/>
-        </w:rPr>
-      </w:pPr>
-    </w:p>
-    <w:p>
-      <w:pPr>
-        <w:pStyle w:val="ListParagraph"/>
-        <w:ind w:left="0"/>
-        <w:jc w:val="center"/>
-        <w:rPr>
-          <w:rFonts w:ascii="Aharoni" w:eastAsia="Microsoft JhengHei Light" w:hAnsi="Aharoni" w:cs="Aharoni"/>
-          <w:color w:val="000000" w:themeColor="text1"/>
-          <w:sz w:val="40"/>
-          <w:szCs w:val="32"/>
-        </w:rPr>
-      </w:pPr>
-    </w:p>
-    <w:p>
-      <w:pPr>
-        <w:pStyle w:val="ListParagraph"/>
-        <w:ind w:left="0"/>
-        <w:jc w:val="center"/>
-        <w:rPr>
-          <w:rFonts w:ascii="Aharoni" w:eastAsia="Microsoft JhengHei Light" w:hAnsi="Aharoni" w:cs="Aharoni"/>
-          <w:color w:val="000000" w:themeColor="text1"/>
-          <w:sz w:val="40"/>
-          <w:szCs w:val="32"/>
-        </w:rPr>
-      </w:pPr>
-    </w:p>
-    <w:p>
-      <w:pPr>
-        <w:pStyle w:val="ListParagraph"/>
-        <w:ind w:left="0"/>
-        <w:jc w:val="center"/>
-        <w:rPr>
-          <w:rFonts w:ascii="Aharoni" w:eastAsia="Microsoft JhengHei Light" w:hAnsi="Aharoni" w:cs="Aharoni"/>
-          <w:color w:val="000000" w:themeColor="text1"/>
-          <w:sz w:val="40"/>
-          <w:szCs w:val="32"/>
+        <w:rPr>
+          <w:rFonts w:ascii="Futura Md BT" w:eastAsia="Microsoft JhengHei Light" w:hAnsi="Futura Md BT" w:cs="Iskoola Pota"/>
+          <w:color w:val="000000" w:themeColor="text1"/>
+          <w:sz w:val="24"/>
+          <w:szCs w:val="27"/>
         </w:rPr>
       </w:pPr>
     </w:p>
@@ -6605,17 +6808,7 @@
           <w:sz w:val="24"/>
           <w:szCs w:val="24"/>
         </w:rPr>
-        <w:t xml:space="preserve">The software development life cycle (SDLC) is a process which is used to develop software. SDLC is a step by step procedure need to be followed by the organization to design and develop a high quality product. The phases of software development life cycle are which describes that how to develop, maintain particular software. The life </w:t>
-      </w:r>
-      <w:r>
-        <w:rPr>
-          <w:rFonts w:ascii="Futura Md BT" w:eastAsia="Microsoft JhengHei Light" w:hAnsi="Futura Md BT" w:cs="Iskoola Pota"/>
-          <w:color w:val="000000" w:themeColor="text1"/>
-          <w:sz w:val="24"/>
-          <w:szCs w:val="24"/>
-        </w:rPr>
-        <w:lastRenderedPageBreak/>
-        <w:t>cycle aims to develop a good quality product/software. SDLC produces intermediate products that can be reviewed to check whether they work according to customer requirement.</w:t>
+        <w:t>The software development life cycle (SDLC) is a process which is used to develop software. SDLC is a step by step procedure need to be followed by the organization to design and develop a high quality product. The phases of software development life cycle are which describes that how to develop, maintain particular software. The life cycle aims to develop a good quality product/software. SDLC produces intermediate products that can be reviewed to check whether they work according to customer requirement.</w:t>
       </w:r>
     </w:p>
     <w:p>
@@ -10173,10 +10366,22 @@
           <w:szCs w:val="24"/>
         </w:rPr>
       </w:pPr>
+    </w:p>
+    <w:p>
+      <w:pPr>
+        <w:spacing w:line="240" w:lineRule="auto"/>
+        <w:rPr>
+          <w:rFonts w:ascii="Futura Md BT" w:eastAsia="Microsoft JhengHei Light" w:hAnsi="Futura Md BT" w:cs="Iskoola Pota"/>
+          <w:color w:val="000000" w:themeColor="text1"/>
+          <w:sz w:val="24"/>
+          <w:szCs w:val="24"/>
+        </w:rPr>
+      </w:pPr>
       <w:r>
         <w:rPr>
           <w:noProof/>
         </w:rPr>
+        <w:lastRenderedPageBreak/>
         <w:drawing>
           <wp:anchor distT="0" distB="0" distL="114300" distR="114300" simplePos="0" relativeHeight="251658240" behindDoc="0" locked="0" layoutInCell="1" allowOverlap="1">
             <wp:simplePos x="0" y="0"/>
@@ -10258,7 +10463,6 @@
           <w:sz w:val="24"/>
           <w:szCs w:val="24"/>
         </w:rPr>
-        <w:lastRenderedPageBreak/>
         <w:t>Figure 4.3 1-Level (0.3)</w:t>
       </w:r>
     </w:p>
@@ -10271,6 +10475,71 @@
           <w:szCs w:val="24"/>
         </w:rPr>
       </w:pPr>
+    </w:p>
+    <w:p>
+      <w:pPr>
+        <w:rPr>
+          <w:rFonts w:ascii="Aharoni" w:eastAsia="Microsoft JhengHei Light" w:hAnsi="Aharoni" w:cs="Aharoni"/>
+          <w:b/>
+          <w:color w:val="000000" w:themeColor="text1"/>
+          <w:sz w:val="40"/>
+          <w:szCs w:val="40"/>
+        </w:rPr>
+      </w:pPr>
+      <w:r>
+        <w:rPr>
+          <w:rFonts w:ascii="Futura Md BT" w:eastAsia="Microsoft JhengHei Light" w:hAnsi="Futura Md BT" w:cs="Iskoola Pota"/>
+          <w:color w:val="000000" w:themeColor="text1"/>
+          <w:sz w:val="24"/>
+          <w:szCs w:val="24"/>
+        </w:rPr>
+        <w:t>In this diagram (fig 3.4) shows the Admin interaction between the system. Hence admin is the most liable person to the system that’s why Admin has full control the system also</w:t>
+      </w:r>
+      <w:r>
+        <w:rPr>
+          <w:rFonts w:ascii="Futura Md BT" w:eastAsia="Microsoft JhengHei Light" w:hAnsi="Futura Md BT" w:cs="Iskoola Pota"/>
+          <w:color w:val="000000" w:themeColor="text1"/>
+          <w:sz w:val="24"/>
+          <w:szCs w:val="24"/>
+        </w:rPr>
+        <w:t xml:space="preserve"> such as </w:t>
+      </w:r>
+      <w:r>
+        <w:rPr>
+          <w:rFonts w:ascii="Futura Md BT" w:eastAsia="Microsoft JhengHei Light" w:hAnsi="Futura Md BT" w:cs="Iskoola Pota"/>
+          <w:color w:val="000000" w:themeColor="text1"/>
+          <w:sz w:val="24"/>
+          <w:szCs w:val="24"/>
+        </w:rPr>
+        <w:t>Blocking an employee ad admin e</w:t>
+      </w:r>
+      <w:r>
+        <w:rPr>
+          <w:rFonts w:ascii="Futura Md BT" w:eastAsia="Microsoft JhengHei Light" w:hAnsi="Futura Md BT" w:cs="Iskoola Pota"/>
+          <w:color w:val="000000" w:themeColor="text1"/>
+          <w:sz w:val="24"/>
+          <w:szCs w:val="24"/>
+        </w:rPr>
+        <w:t>t</w:t>
+      </w:r>
+      <w:r>
+        <w:rPr>
+          <w:rFonts w:ascii="Futura Md BT" w:eastAsia="Microsoft JhengHei Light" w:hAnsi="Futura Md BT" w:cs="Iskoola Pota"/>
+          <w:color w:val="000000" w:themeColor="text1"/>
+          <w:sz w:val="24"/>
+          <w:szCs w:val="24"/>
+        </w:rPr>
+        <w:t>c</w:t>
+      </w:r>
+      <w:r>
+        <w:rPr>
+          <w:rFonts w:ascii="Futura Md BT" w:eastAsia="Microsoft JhengHei Light" w:hAnsi="Futura Md BT" w:cs="Iskoola Pota"/>
+          <w:color w:val="000000" w:themeColor="text1"/>
+          <w:sz w:val="24"/>
+          <w:szCs w:val="24"/>
+        </w:rPr>
+        <w:t>.</w:t>
+      </w:r>
     </w:p>
     <w:p>
       <w:pPr>
@@ -10284,15 +10553,6 @@
           <w:szCs w:val="40"/>
         </w:rPr>
       </w:pPr>
-      <w:r>
-        <w:rPr>
-          <w:rFonts w:ascii="Futura Md BT" w:eastAsia="Microsoft JhengHei Light" w:hAnsi="Futura Md BT" w:cs="Iskoola Pota"/>
-          <w:color w:val="000000" w:themeColor="text1"/>
-          <w:sz w:val="24"/>
-          <w:szCs w:val="24"/>
-        </w:rPr>
-        <w:t>In this diagram (fig 3.4) shows the Admin interaction between the system. Hence admin is the most liable person to the system that’s why Admin has full control the system also</w:t>
-      </w:r>
     </w:p>
     <w:p>
       <w:pPr>
@@ -10306,6 +10566,788 @@
           <w:szCs w:val="40"/>
         </w:rPr>
       </w:pPr>
+      <w:r>
+        <w:rPr>
+          <w:rFonts w:ascii="Futura Md BT" w:eastAsia="Microsoft JhengHei Light" w:hAnsi="Futura Md BT" w:cs="Iskoola Pota"/>
+          <w:noProof/>
+          <w:color w:val="000000" w:themeColor="text1"/>
+          <w:sz w:val="24"/>
+          <w:szCs w:val="24"/>
+        </w:rPr>
+        <w:drawing>
+          <wp:anchor distT="0" distB="0" distL="114300" distR="114300" simplePos="0" relativeHeight="251678720" behindDoc="1" locked="0" layoutInCell="1" allowOverlap="1">
+            <wp:simplePos x="0" y="0"/>
+            <wp:positionH relativeFrom="column">
+              <wp:posOffset>1471930</wp:posOffset>
+            </wp:positionH>
+            <wp:positionV relativeFrom="paragraph">
+              <wp:posOffset>0</wp:posOffset>
+            </wp:positionV>
+            <wp:extent cx="3443605" cy="1211580"/>
+            <wp:effectExtent l="0" t="0" r="4445" b="7620"/>
+            <wp:wrapTopAndBottom/>
+            <wp:docPr id="18" name="Picture 18" descr="C:\Users\snadbox\AppData\Local\Microsoft\Windows\INetCache\Content.Word\dfd0.4.png"/>
+            <wp:cNvGraphicFramePr>
+              <a:graphicFrameLocks xmlns:a="http://schemas.openxmlformats.org/drawingml/2006/main" noChangeAspect="1"/>
+            </wp:cNvGraphicFramePr>
+            <a:graphic xmlns:a="http://schemas.openxmlformats.org/drawingml/2006/main">
+              <a:graphicData uri="http://schemas.openxmlformats.org/drawingml/2006/picture">
+                <pic:pic xmlns:pic="http://schemas.openxmlformats.org/drawingml/2006/picture">
+                  <pic:nvPicPr>
+                    <pic:cNvPr id="0" name="Picture 6" descr="C:\Users\snadbox\AppData\Local\Microsoft\Windows\INetCache\Content.Word\dfd0.4.png"/>
+                    <pic:cNvPicPr>
+                      <a:picLocks noChangeAspect="1" noChangeArrowheads="1"/>
+                    </pic:cNvPicPr>
+                  </pic:nvPicPr>
+                  <pic:blipFill>
+                    <a:blip r:embed="rId23" cstate="print">
+                      <a:extLst>
+                        <a:ext uri="{28A0092B-C50C-407E-A947-70E740481C1C}">
+                          <a14:useLocalDpi xmlns:a14="http://schemas.microsoft.com/office/drawing/2010/main" val="0"/>
+                        </a:ext>
+                      </a:extLst>
+                    </a:blip>
+                    <a:srcRect/>
+                    <a:stretch>
+                      <a:fillRect/>
+                    </a:stretch>
+                  </pic:blipFill>
+                  <pic:spPr bwMode="auto">
+                    <a:xfrm>
+                      <a:off x="0" y="0"/>
+                      <a:ext cx="3443605" cy="1211580"/>
+                    </a:xfrm>
+                    <a:prstGeom prst="rect">
+                      <a:avLst/>
+                    </a:prstGeom>
+                    <a:noFill/>
+                    <a:ln>
+                      <a:noFill/>
+                    </a:ln>
+                  </pic:spPr>
+                </pic:pic>
+              </a:graphicData>
+            </a:graphic>
+          </wp:anchor>
+        </w:drawing>
+      </w:r>
+    </w:p>
+    <w:p>
+      <w:pPr>
+        <w:jc w:val="center"/>
+        <w:rPr>
+          <w:rFonts w:ascii="Futura Md BT" w:eastAsia="Microsoft JhengHei Light" w:hAnsi="Futura Md BT" w:cs="Iskoola Pota"/>
+          <w:color w:val="000000" w:themeColor="text1"/>
+          <w:sz w:val="24"/>
+          <w:szCs w:val="24"/>
+        </w:rPr>
+      </w:pPr>
+      <w:r>
+        <w:rPr>
+          <w:rFonts w:ascii="Futura Md BT" w:eastAsia="Microsoft JhengHei Light" w:hAnsi="Futura Md BT" w:cs="Iskoola Pota"/>
+          <w:color w:val="000000" w:themeColor="text1"/>
+          <w:sz w:val="24"/>
+          <w:szCs w:val="24"/>
+        </w:rPr>
+        <w:t>Figure 4.5 1-Level (0.4)</w:t>
+      </w:r>
+    </w:p>
+    <w:p>
+      <w:pPr>
+        <w:pStyle w:val="ListParagraph"/>
+        <w:ind w:left="0"/>
+        <w:rPr>
+          <w:rFonts w:ascii="Aharoni" w:eastAsia="Microsoft JhengHei Light" w:hAnsi="Aharoni" w:cs="Aharoni"/>
+          <w:b/>
+          <w:color w:val="000000" w:themeColor="text1"/>
+          <w:sz w:val="40"/>
+          <w:szCs w:val="40"/>
+        </w:rPr>
+      </w:pPr>
+    </w:p>
+    <w:p>
+      <w:pPr>
+        <w:pStyle w:val="ListParagraph"/>
+        <w:ind w:left="0"/>
+        <w:rPr>
+          <w:rFonts w:ascii="Futura Md BT" w:eastAsia="Microsoft JhengHei Light" w:hAnsi="Futura Md BT" w:cs="Iskoola Pota"/>
+          <w:color w:val="000000" w:themeColor="text1"/>
+          <w:sz w:val="24"/>
+          <w:szCs w:val="24"/>
+        </w:rPr>
+      </w:pPr>
+      <w:r>
+        <w:rPr>
+          <w:rFonts w:ascii="Futura Md BT" w:eastAsia="Microsoft JhengHei Light" w:hAnsi="Futura Md BT" w:cs="Iskoola Pota"/>
+          <w:color w:val="000000" w:themeColor="text1"/>
+          <w:sz w:val="24"/>
+          <w:szCs w:val="24"/>
+        </w:rPr>
+        <w:t>T</w:t>
+      </w:r>
+      <w:r>
+        <w:rPr>
+          <w:rFonts w:ascii="Futura Md BT" w:eastAsia="Microsoft JhengHei Light" w:hAnsi="Futura Md BT" w:cs="Iskoola Pota"/>
+          <w:color w:val="000000" w:themeColor="text1"/>
+          <w:sz w:val="24"/>
+          <w:szCs w:val="24"/>
+        </w:rPr>
+        <w:t>his diagram (fig 3.5</w:t>
+      </w:r>
+      <w:r>
+        <w:rPr>
+          <w:rFonts w:ascii="Futura Md BT" w:eastAsia="Microsoft JhengHei Light" w:hAnsi="Futura Md BT" w:cs="Iskoola Pota"/>
+          <w:color w:val="000000" w:themeColor="text1"/>
+          <w:sz w:val="24"/>
+          <w:szCs w:val="24"/>
+        </w:rPr>
+        <w:t xml:space="preserve">) shows </w:t>
+      </w:r>
+      <w:r>
+        <w:rPr>
+          <w:rFonts w:ascii="Futura Md BT" w:eastAsia="Microsoft JhengHei Light" w:hAnsi="Futura Md BT" w:cs="Iskoola Pota"/>
+          <w:color w:val="000000" w:themeColor="text1"/>
+          <w:sz w:val="24"/>
+          <w:szCs w:val="24"/>
+        </w:rPr>
+        <w:t>User authentication data flow between user and the system.In order to enter user in our system new user must have to Register Himself/herself via sign up process and existing user can login directly into the system.If error found during the sign up and login process then system will through error to the user.</w:t>
+      </w:r>
+    </w:p>
+    <w:p>
+      <w:pPr>
+        <w:pStyle w:val="ListParagraph"/>
+        <w:rPr>
+          <w:rFonts w:ascii="Futura Md BT" w:eastAsia="Microsoft JhengHei Light" w:hAnsi="Futura Md BT" w:cs="Iskoola Pota"/>
+          <w:color w:val="000000" w:themeColor="text1"/>
+          <w:sz w:val="24"/>
+          <w:szCs w:val="24"/>
+        </w:rPr>
+      </w:pPr>
+    </w:p>
+    <w:p>
+      <w:pPr>
+        <w:pStyle w:val="ListParagraph"/>
+        <w:rPr>
+          <w:rFonts w:ascii="Futura Md BT" w:eastAsia="Microsoft JhengHei Light" w:hAnsi="Futura Md BT" w:cs="Iskoola Pota"/>
+          <w:color w:val="000000" w:themeColor="text1"/>
+          <w:sz w:val="24"/>
+          <w:szCs w:val="24"/>
+        </w:rPr>
+      </w:pPr>
+    </w:p>
+    <w:p>
+      <w:pPr>
+        <w:pStyle w:val="ListParagraph"/>
+        <w:rPr>
+          <w:rFonts w:ascii="Futura Md BT" w:eastAsia="Microsoft JhengHei Light" w:hAnsi="Futura Md BT" w:cs="Iskoola Pota"/>
+          <w:color w:val="000000" w:themeColor="text1"/>
+          <w:sz w:val="24"/>
+          <w:szCs w:val="24"/>
+        </w:rPr>
+      </w:pPr>
+    </w:p>
+    <w:p>
+      <w:pPr>
+        <w:pStyle w:val="ListParagraph"/>
+        <w:rPr>
+          <w:rFonts w:ascii="Futura Md BT" w:eastAsia="Microsoft JhengHei Light" w:hAnsi="Futura Md BT" w:cs="Iskoola Pota"/>
+          <w:color w:val="000000" w:themeColor="text1"/>
+          <w:sz w:val="24"/>
+          <w:szCs w:val="24"/>
+        </w:rPr>
+      </w:pPr>
+    </w:p>
+    <w:p>
+      <w:pPr>
+        <w:pStyle w:val="ListParagraph"/>
+        <w:rPr>
+          <w:rFonts w:ascii="Futura Md BT" w:eastAsia="Microsoft JhengHei Light" w:hAnsi="Futura Md BT" w:cs="Iskoola Pota"/>
+          <w:color w:val="000000" w:themeColor="text1"/>
+          <w:sz w:val="24"/>
+          <w:szCs w:val="24"/>
+        </w:rPr>
+      </w:pPr>
+    </w:p>
+    <w:p>
+      <w:pPr>
+        <w:pStyle w:val="ListParagraph"/>
+        <w:rPr>
+          <w:rFonts w:ascii="Futura Md BT" w:eastAsia="Microsoft JhengHei Light" w:hAnsi="Futura Md BT" w:cs="Iskoola Pota"/>
+          <w:color w:val="000000" w:themeColor="text1"/>
+          <w:sz w:val="24"/>
+          <w:szCs w:val="24"/>
+        </w:rPr>
+      </w:pPr>
+    </w:p>
+    <w:p>
+      <w:pPr>
+        <w:pStyle w:val="ListParagraph"/>
+        <w:rPr>
+          <w:rFonts w:ascii="Futura Md BT" w:eastAsia="Microsoft JhengHei Light" w:hAnsi="Futura Md BT" w:cs="Iskoola Pota"/>
+          <w:color w:val="000000" w:themeColor="text1"/>
+          <w:sz w:val="24"/>
+          <w:szCs w:val="24"/>
+        </w:rPr>
+      </w:pPr>
+    </w:p>
+    <w:p>
+      <w:pPr>
+        <w:pStyle w:val="ListParagraph"/>
+        <w:rPr>
+          <w:rFonts w:ascii="Futura Md BT" w:eastAsia="Microsoft JhengHei Light" w:hAnsi="Futura Md BT" w:cs="Iskoola Pota"/>
+          <w:color w:val="000000" w:themeColor="text1"/>
+          <w:sz w:val="24"/>
+          <w:szCs w:val="24"/>
+        </w:rPr>
+      </w:pPr>
+    </w:p>
+    <w:p>
+      <w:pPr>
+        <w:jc w:val="both"/>
+        <w:rPr>
+          <w:rStyle w:val="fontstyle01"/>
+          <w:rFonts w:ascii="Futura Md BT" w:hAnsi="Futura Md BT"/>
+          <w:b/>
+        </w:rPr>
+      </w:pPr>
+      <w:r>
+        <w:rPr>
+          <w:rStyle w:val="fontstyle01"/>
+          <w:rFonts w:ascii="Futura Md BT" w:hAnsi="Futura Md BT"/>
+          <w:b/>
+        </w:rPr>
+        <w:lastRenderedPageBreak/>
+        <w:t>2</w:t>
+      </w:r>
+      <w:r>
+        <w:rPr>
+          <w:rStyle w:val="fontstyle01"/>
+          <w:rFonts w:ascii="Futura Md BT" w:hAnsi="Futura Md BT"/>
+          <w:b/>
+        </w:rPr>
+        <w:t>-LEVEL</w:t>
+      </w:r>
+      <w:r>
+        <w:rPr>
+          <w:rStyle w:val="fontstyle01"/>
+          <w:rFonts w:ascii="Futura Md BT" w:hAnsi="Futura Md BT"/>
+          <w:b/>
+        </w:rPr>
+        <w:t xml:space="preserve"> Diagram:</w:t>
+      </w:r>
+    </w:p>
+    <w:p>
+      <w:pPr>
+        <w:jc w:val="both"/>
+        <w:rPr>
+          <w:sz w:val="24"/>
+        </w:rPr>
+      </w:pPr>
+      <w:r>
+        <w:rPr>
+          <w:sz w:val="24"/>
+        </w:rPr>
+        <w:t>DFD Level 2 then goes one step deeper into parts of Level 1. It may require more text to reach the necessary level of detail about the system’s functioning. </w:t>
+      </w:r>
+    </w:p>
+    <w:p>
+      <w:pPr>
+        <w:jc w:val="both"/>
+        <w:rPr>
+          <w:sz w:val="24"/>
+        </w:rPr>
+      </w:pPr>
+    </w:p>
+    <w:p>
+      <w:pPr>
+        <w:jc w:val="both"/>
+        <w:rPr>
+          <w:sz w:val="24"/>
+        </w:rPr>
+      </w:pPr>
+    </w:p>
+    <w:p>
+      <w:pPr>
+        <w:jc w:val="center"/>
+        <w:rPr>
+          <w:rStyle w:val="fontstyle01"/>
+          <w:rFonts w:ascii="Futura Md BT" w:hAnsi="Futura Md BT"/>
+          <w:b/>
+          <w:sz w:val="28"/>
+        </w:rPr>
+      </w:pPr>
+      <w:r>
+        <w:rPr>
+          <w:noProof/>
+        </w:rPr>
+        <w:pict>
+          <v:shape id="_x0000_s1028" type="#_x0000_t75" style="position:absolute;left:0;text-align:left;margin-left:43pt;margin-top:0;width:381.5pt;height:215.05pt;z-index:251680768;mso-position-horizontal:absolute;mso-position-horizontal-relative:text;mso-position-vertical:absolute;mso-position-vertical-relative:text;mso-width-relative:page;mso-height-relative:page">
+            <v:imagedata r:id="rId24" o:title="dfd0"/>
+            <w10:wrap type="topAndBottom"/>
+          </v:shape>
+        </w:pict>
+      </w:r>
+    </w:p>
+    <w:p>
+      <w:pPr>
+        <w:jc w:val="center"/>
+        <w:rPr>
+          <w:rFonts w:ascii="Futura Md BT" w:eastAsia="Microsoft JhengHei Light" w:hAnsi="Futura Md BT" w:cs="Iskoola Pota"/>
+          <w:color w:val="000000" w:themeColor="text1"/>
+          <w:sz w:val="24"/>
+          <w:szCs w:val="24"/>
+        </w:rPr>
+      </w:pPr>
+      <w:r>
+        <w:rPr>
+          <w:rFonts w:ascii="Futura Md BT" w:eastAsia="Microsoft JhengHei Light" w:hAnsi="Futura Md BT" w:cs="Iskoola Pota"/>
+          <w:color w:val="000000" w:themeColor="text1"/>
+          <w:sz w:val="24"/>
+          <w:szCs w:val="24"/>
+        </w:rPr>
+        <w:t>Figure 4.6 2</w:t>
+      </w:r>
+      <w:r>
+        <w:rPr>
+          <w:rFonts w:ascii="Futura Md BT" w:eastAsia="Microsoft JhengHei Light" w:hAnsi="Futura Md BT" w:cs="Iskoola Pota"/>
+          <w:color w:val="000000" w:themeColor="text1"/>
+          <w:sz w:val="24"/>
+          <w:szCs w:val="24"/>
+        </w:rPr>
+        <w:t>-Level (0.1.1)</w:t>
+      </w:r>
+    </w:p>
+    <w:p>
+      <w:pPr>
+        <w:rPr>
+          <w:rFonts w:ascii="Futura Md BT" w:eastAsia="Microsoft JhengHei Light" w:hAnsi="Futura Md BT" w:cs="Iskoola Pota"/>
+          <w:color w:val="000000" w:themeColor="text1"/>
+          <w:sz w:val="24"/>
+          <w:szCs w:val="24"/>
+        </w:rPr>
+      </w:pPr>
+    </w:p>
+    <w:p>
+      <w:pPr>
+        <w:rPr>
+          <w:rStyle w:val="fontstyle01"/>
+          <w:rFonts w:ascii="Futura Md BT" w:hAnsi="Futura Md BT"/>
+        </w:rPr>
+      </w:pPr>
+      <w:r>
+        <w:rPr>
+          <w:rFonts w:ascii="Futura Md BT" w:eastAsia="Microsoft JhengHei Light" w:hAnsi="Futura Md BT" w:cs="Iskoola Pota"/>
+          <w:color w:val="000000" w:themeColor="text1"/>
+          <w:sz w:val="24"/>
+          <w:szCs w:val="24"/>
+        </w:rPr>
+        <w:t>This diagram</w:t>
+      </w:r>
+      <w:r>
+        <w:rPr>
+          <w:rFonts w:ascii="Futura Md BT" w:eastAsia="Microsoft JhengHei Light" w:hAnsi="Futura Md BT" w:cs="Iskoola Pota"/>
+          <w:color w:val="000000" w:themeColor="text1"/>
+          <w:sz w:val="24"/>
+          <w:szCs w:val="24"/>
+        </w:rPr>
+        <w:t xml:space="preserve"> </w:t>
+      </w:r>
+      <w:r>
+        <w:rPr>
+          <w:rFonts w:ascii="Futura Md BT" w:eastAsia="Microsoft JhengHei Light" w:hAnsi="Futura Md BT" w:cs="Iskoola Pota"/>
+          <w:color w:val="000000" w:themeColor="text1"/>
+          <w:sz w:val="24"/>
+          <w:szCs w:val="24"/>
+        </w:rPr>
+        <w:t xml:space="preserve">(Figure 4.6 ) </w:t>
+      </w:r>
+      <w:r>
+        <w:rPr>
+          <w:rFonts w:ascii="Futura Md BT" w:eastAsia="Microsoft JhengHei Light" w:hAnsi="Futura Md BT" w:cs="Iskoola Pota"/>
+          <w:color w:val="000000" w:themeColor="text1"/>
+          <w:sz w:val="24"/>
+          <w:szCs w:val="24"/>
+        </w:rPr>
+        <w:t xml:space="preserve">is the ilaboration of  1-level diagram  here we can see that the More detaling of the system such as user have to authenticate in order to access some point of the system. and those data is store into Authentication storage.After that User will get his/her account </w:t>
+      </w:r>
+      <w:r>
+        <w:rPr>
+          <w:rStyle w:val="fontstyle01"/>
+          <w:rFonts w:ascii="Futura Md BT" w:hAnsi="Futura Md BT"/>
+        </w:rPr>
+        <w:t>then the user must have to pay for his/her cource fee afterthat the student can start learning the cources and will get Full access to the library otherwise without authentication user can only access the demo version of the library</w:t>
+      </w:r>
+      <w:r>
+        <w:rPr>
+          <w:rStyle w:val="fontstyle01"/>
+          <w:rFonts w:ascii="Futura Md BT" w:hAnsi="Futura Md BT"/>
+        </w:rPr>
+        <w:t xml:space="preserve">.payment Detailse will store into Tranzaction storage,learning record will store Learning record storage and Cources in the library </w:t>
+      </w:r>
+      <w:r>
+        <w:rPr>
+          <w:rStyle w:val="fontstyle01"/>
+          <w:rFonts w:ascii="Futura Md BT" w:hAnsi="Futura Md BT"/>
+        </w:rPr>
+        <w:t>is stored in Content storage wich is controlled by Employee.</w:t>
+      </w:r>
+    </w:p>
+    <w:p>
+      <w:pPr>
+        <w:rPr>
+          <w:rStyle w:val="fontstyle01"/>
+          <w:rFonts w:ascii="Futura Md BT" w:hAnsi="Futura Md BT"/>
+        </w:rPr>
+      </w:pPr>
+    </w:p>
+    <w:p>
+      <w:pPr>
+        <w:jc w:val="center"/>
+        <w:rPr>
+          <w:rFonts w:ascii="Futura Md BT" w:eastAsia="Microsoft JhengHei Light" w:hAnsi="Futura Md BT" w:cs="Iskoola Pota"/>
+          <w:color w:val="000000" w:themeColor="text1"/>
+          <w:sz w:val="24"/>
+          <w:szCs w:val="24"/>
+        </w:rPr>
+      </w:pPr>
+    </w:p>
+    <w:p>
+      <w:pPr>
+        <w:jc w:val="center"/>
+        <w:rPr>
+          <w:rFonts w:ascii="Futura Md BT" w:eastAsia="Microsoft JhengHei Light" w:hAnsi="Futura Md BT" w:cs="Iskoola Pota"/>
+          <w:color w:val="000000" w:themeColor="text1"/>
+          <w:sz w:val="24"/>
+          <w:szCs w:val="24"/>
+        </w:rPr>
+      </w:pPr>
+    </w:p>
+    <w:p>
+      <w:pPr>
+        <w:jc w:val="center"/>
+        <w:rPr>
+          <w:rFonts w:ascii="Futura Md BT" w:eastAsia="Microsoft JhengHei Light" w:hAnsi="Futura Md BT" w:cs="Iskoola Pota"/>
+          <w:color w:val="000000" w:themeColor="text1"/>
+          <w:sz w:val="24"/>
+          <w:szCs w:val="24"/>
+        </w:rPr>
+      </w:pPr>
+      <w:r>
+        <w:rPr>
+          <w:rStyle w:val="fontstyle01"/>
+          <w:rFonts w:ascii="Futura Md BT" w:hAnsi="Futura Md BT"/>
+          <w:noProof/>
+        </w:rPr>
+        <w:lastRenderedPageBreak/>
+        <w:drawing>
+          <wp:anchor distT="0" distB="0" distL="114300" distR="114300" simplePos="0" relativeHeight="251681792" behindDoc="0" locked="0" layoutInCell="1" allowOverlap="1">
+            <wp:simplePos x="0" y="0"/>
+            <wp:positionH relativeFrom="column">
+              <wp:posOffset>380010</wp:posOffset>
+            </wp:positionH>
+            <wp:positionV relativeFrom="paragraph">
+              <wp:posOffset>0</wp:posOffset>
+            </wp:positionV>
+            <wp:extent cx="5189220" cy="1603375"/>
+            <wp:effectExtent l="0" t="0" r="0" b="0"/>
+            <wp:wrapTopAndBottom/>
+            <wp:docPr id="19" name="Picture 19" descr="C:\Users\snadbox\AppData\Local\Microsoft\Windows\INetCache\Content.Word\dfd0.1.2.png"/>
+            <wp:cNvGraphicFramePr>
+              <a:graphicFrameLocks xmlns:a="http://schemas.openxmlformats.org/drawingml/2006/main" noChangeAspect="1"/>
+            </wp:cNvGraphicFramePr>
+            <a:graphic xmlns:a="http://schemas.openxmlformats.org/drawingml/2006/main">
+              <a:graphicData uri="http://schemas.openxmlformats.org/drawingml/2006/picture">
+                <pic:pic xmlns:pic="http://schemas.openxmlformats.org/drawingml/2006/picture">
+                  <pic:nvPicPr>
+                    <pic:cNvPr id="0" name="Picture 13" descr="C:\Users\snadbox\AppData\Local\Microsoft\Windows\INetCache\Content.Word\dfd0.1.2.png"/>
+                    <pic:cNvPicPr>
+                      <a:picLocks noChangeAspect="1" noChangeArrowheads="1"/>
+                    </pic:cNvPicPr>
+                  </pic:nvPicPr>
+                  <pic:blipFill>
+                    <a:blip r:embed="rId25" cstate="print">
+                      <a:extLst>
+                        <a:ext uri="{28A0092B-C50C-407E-A947-70E740481C1C}">
+                          <a14:useLocalDpi xmlns:a14="http://schemas.microsoft.com/office/drawing/2010/main" val="0"/>
+                        </a:ext>
+                      </a:extLst>
+                    </a:blip>
+                    <a:srcRect/>
+                    <a:stretch>
+                      <a:fillRect/>
+                    </a:stretch>
+                  </pic:blipFill>
+                  <pic:spPr bwMode="auto">
+                    <a:xfrm>
+                      <a:off x="0" y="0"/>
+                      <a:ext cx="5189220" cy="1603375"/>
+                    </a:xfrm>
+                    <a:prstGeom prst="rect">
+                      <a:avLst/>
+                    </a:prstGeom>
+                    <a:noFill/>
+                    <a:ln>
+                      <a:noFill/>
+                    </a:ln>
+                  </pic:spPr>
+                </pic:pic>
+              </a:graphicData>
+            </a:graphic>
+            <wp14:sizeRelH relativeFrom="page">
+              <wp14:pctWidth>0</wp14:pctWidth>
+            </wp14:sizeRelH>
+            <wp14:sizeRelV relativeFrom="page">
+              <wp14:pctHeight>0</wp14:pctHeight>
+            </wp14:sizeRelV>
+          </wp:anchor>
+        </w:drawing>
+      </w:r>
+    </w:p>
+    <w:p>
+      <w:pPr>
+        <w:jc w:val="center"/>
+        <w:rPr>
+          <w:rFonts w:ascii="Futura Md BT" w:eastAsia="Microsoft JhengHei Light" w:hAnsi="Futura Md BT" w:cs="Iskoola Pota"/>
+          <w:color w:val="000000" w:themeColor="text1"/>
+          <w:sz w:val="24"/>
+          <w:szCs w:val="24"/>
+        </w:rPr>
+      </w:pPr>
+      <w:r>
+        <w:rPr>
+          <w:rFonts w:ascii="Futura Md BT" w:eastAsia="Microsoft JhengHei Light" w:hAnsi="Futura Md BT" w:cs="Iskoola Pota"/>
+          <w:color w:val="000000" w:themeColor="text1"/>
+          <w:sz w:val="24"/>
+          <w:szCs w:val="24"/>
+        </w:rPr>
+        <w:t>Figure 4.7 2</w:t>
+      </w:r>
+      <w:r>
+        <w:rPr>
+          <w:rFonts w:ascii="Futura Md BT" w:eastAsia="Microsoft JhengHei Light" w:hAnsi="Futura Md BT" w:cs="Iskoola Pota"/>
+          <w:color w:val="000000" w:themeColor="text1"/>
+          <w:sz w:val="24"/>
+          <w:szCs w:val="24"/>
+        </w:rPr>
+        <w:t>-Level (0.1</w:t>
+      </w:r>
+      <w:r>
+        <w:rPr>
+          <w:rFonts w:ascii="Futura Md BT" w:eastAsia="Microsoft JhengHei Light" w:hAnsi="Futura Md BT" w:cs="Iskoola Pota"/>
+          <w:color w:val="000000" w:themeColor="text1"/>
+          <w:sz w:val="24"/>
+          <w:szCs w:val="24"/>
+        </w:rPr>
+        <w:t>.2)</w:t>
+      </w:r>
+    </w:p>
+    <w:p>
+      <w:pPr>
+        <w:jc w:val="center"/>
+        <w:rPr>
+          <w:rFonts w:ascii="Futura Md BT" w:eastAsia="Microsoft JhengHei Light" w:hAnsi="Futura Md BT" w:cs="Iskoola Pota"/>
+          <w:color w:val="000000" w:themeColor="text1"/>
+          <w:sz w:val="24"/>
+          <w:szCs w:val="24"/>
+        </w:rPr>
+      </w:pPr>
+    </w:p>
+    <w:p>
+      <w:pPr>
+        <w:jc w:val="both"/>
+        <w:rPr>
+          <w:rFonts w:ascii="Futura Md BT" w:eastAsia="Microsoft JhengHei Light" w:hAnsi="Futura Md BT" w:cs="Iskoola Pota"/>
+          <w:color w:val="000000" w:themeColor="text1"/>
+          <w:sz w:val="24"/>
+          <w:szCs w:val="24"/>
+        </w:rPr>
+      </w:pPr>
+      <w:r>
+        <w:rPr>
+          <w:rFonts w:ascii="Futura Md BT" w:eastAsia="Microsoft JhengHei Light" w:hAnsi="Futura Md BT" w:cs="Iskoola Pota"/>
+          <w:color w:val="000000" w:themeColor="text1"/>
+          <w:sz w:val="24"/>
+          <w:szCs w:val="24"/>
+        </w:rPr>
+        <w:t>This diagram (Figure 4.6 ) is the ilaboration of  1-level diagram  here we can see that the More detaling of</w:t>
+      </w:r>
+      <w:r>
+        <w:rPr>
+          <w:rFonts w:ascii="Futura Md BT" w:eastAsia="Microsoft JhengHei Light" w:hAnsi="Futura Md BT" w:cs="Iskoola Pota"/>
+          <w:color w:val="000000" w:themeColor="text1"/>
+          <w:sz w:val="24"/>
+          <w:szCs w:val="24"/>
+        </w:rPr>
+        <w:t xml:space="preserve"> Emolpyee area data flow now we are able to see Employee can add content and update the existing content or it can be deletion of an old content which all going into content Storage from where the W</w:t>
+      </w:r>
+      <w:r>
+        <w:rPr>
+          <w:rFonts w:ascii="Futura Md BT" w:eastAsia="Microsoft JhengHei Light" w:hAnsi="Futura Md BT" w:cs="Iskoola Pota"/>
+          <w:color w:val="000000" w:themeColor="text1"/>
+          <w:sz w:val="24"/>
+          <w:szCs w:val="24"/>
+        </w:rPr>
+        <w:t>ebsite contents are shown.</w:t>
+      </w:r>
+    </w:p>
+    <w:p>
+      <w:pPr>
+        <w:jc w:val="center"/>
+        <w:rPr>
+          <w:rFonts w:ascii="Futura Md BT" w:eastAsia="Microsoft JhengHei Light" w:hAnsi="Futura Md BT" w:cs="Iskoola Pota"/>
+          <w:color w:val="000000" w:themeColor="text1"/>
+          <w:sz w:val="24"/>
+          <w:szCs w:val="24"/>
+        </w:rPr>
+      </w:pPr>
+    </w:p>
+    <w:p>
+      <w:pPr>
+        <w:jc w:val="center"/>
+        <w:rPr>
+          <w:rFonts w:ascii="Aharoni" w:eastAsia="Microsoft JhengHei Light" w:hAnsi="Aharoni" w:cs="Aharoni"/>
+          <w:b/>
+          <w:color w:val="000000" w:themeColor="text1"/>
+          <w:sz w:val="40"/>
+          <w:szCs w:val="40"/>
+        </w:rPr>
+      </w:pPr>
+      <w:r>
+        <w:rPr>
+          <w:noProof/>
+        </w:rPr>
+        <w:pict>
+          <v:shape id="_x0000_s1029" type="#_x0000_t75" style="position:absolute;left:0;text-align:left;margin-left:70.15pt;margin-top:-.55pt;width:328.2pt;height:154.3pt;z-index:251683840;mso-position-horizontal:absolute;mso-position-horizontal-relative:text;mso-position-vertical:absolute;mso-position-vertical-relative:text;mso-width-relative:page;mso-height-relative:page">
+            <v:imagedata r:id="rId26" o:title="dfd0.1.3"/>
+            <w10:wrap type="topAndBottom"/>
+          </v:shape>
+        </w:pict>
+      </w:r>
+    </w:p>
+    <w:p>
+      <w:pPr>
+        <w:jc w:val="center"/>
+        <w:rPr>
+          <w:rFonts w:ascii="Futura Md BT" w:eastAsia="Microsoft JhengHei Light" w:hAnsi="Futura Md BT" w:cs="Iskoola Pota"/>
+          <w:color w:val="000000" w:themeColor="text1"/>
+          <w:sz w:val="24"/>
+          <w:szCs w:val="24"/>
+        </w:rPr>
+      </w:pPr>
+      <w:r>
+        <w:rPr>
+          <w:rFonts w:ascii="Futura Md BT" w:eastAsia="Microsoft JhengHei Light" w:hAnsi="Futura Md BT" w:cs="Iskoola Pota"/>
+          <w:color w:val="000000" w:themeColor="text1"/>
+          <w:sz w:val="24"/>
+          <w:szCs w:val="24"/>
+        </w:rPr>
+        <w:t>Figure 4.7 2</w:t>
+      </w:r>
+      <w:r>
+        <w:rPr>
+          <w:rFonts w:ascii="Futura Md BT" w:eastAsia="Microsoft JhengHei Light" w:hAnsi="Futura Md BT" w:cs="Iskoola Pota"/>
+          <w:color w:val="000000" w:themeColor="text1"/>
+          <w:sz w:val="24"/>
+          <w:szCs w:val="24"/>
+        </w:rPr>
+        <w:t>-Level (0.1</w:t>
+      </w:r>
+      <w:r>
+        <w:rPr>
+          <w:rFonts w:ascii="Futura Md BT" w:eastAsia="Microsoft JhengHei Light" w:hAnsi="Futura Md BT" w:cs="Iskoola Pota"/>
+          <w:color w:val="000000" w:themeColor="text1"/>
+          <w:sz w:val="24"/>
+          <w:szCs w:val="24"/>
+        </w:rPr>
+        <w:t>.3</w:t>
+      </w:r>
+      <w:r>
+        <w:rPr>
+          <w:rFonts w:ascii="Futura Md BT" w:eastAsia="Microsoft JhengHei Light" w:hAnsi="Futura Md BT" w:cs="Iskoola Pota"/>
+          <w:color w:val="000000" w:themeColor="text1"/>
+          <w:sz w:val="24"/>
+          <w:szCs w:val="24"/>
+        </w:rPr>
+        <w:t>)</w:t>
+      </w:r>
+    </w:p>
+    <w:p>
+      <w:pPr>
+        <w:rPr>
+          <w:rFonts w:ascii="Aharoni" w:eastAsia="Microsoft JhengHei Light" w:hAnsi="Aharoni" w:cs="Aharoni"/>
+          <w:b/>
+          <w:color w:val="000000" w:themeColor="text1"/>
+          <w:sz w:val="40"/>
+          <w:szCs w:val="40"/>
+        </w:rPr>
+      </w:pPr>
+    </w:p>
+    <w:p>
+      <w:pPr>
+        <w:pStyle w:val="ListParagraph"/>
+        <w:ind w:left="0"/>
+        <w:rPr>
+          <w:rFonts w:ascii="Aharoni" w:eastAsia="Microsoft JhengHei Light" w:hAnsi="Aharoni" w:cs="Aharoni"/>
+          <w:b/>
+          <w:color w:val="000000" w:themeColor="text1"/>
+          <w:sz w:val="40"/>
+          <w:szCs w:val="40"/>
+        </w:rPr>
+      </w:pPr>
+      <w:r>
+        <w:rPr>
+          <w:rFonts w:ascii="Futura Md BT" w:eastAsia="Microsoft JhengHei Light" w:hAnsi="Futura Md BT" w:cs="Iskoola Pota"/>
+          <w:color w:val="000000" w:themeColor="text1"/>
+          <w:sz w:val="24"/>
+          <w:szCs w:val="24"/>
+        </w:rPr>
+        <w:t xml:space="preserve">In this diagram </w:t>
+      </w:r>
+      <w:r>
+        <w:rPr>
+          <w:rFonts w:ascii="Futura Md BT" w:eastAsia="Microsoft JhengHei Light" w:hAnsi="Futura Md BT" w:cs="Iskoola Pota"/>
+          <w:color w:val="000000" w:themeColor="text1"/>
+          <w:sz w:val="24"/>
+          <w:szCs w:val="24"/>
+        </w:rPr>
+        <w:t xml:space="preserve">we can see that  the diagram is same as </w:t>
+      </w:r>
+      <w:r>
+        <w:rPr>
+          <w:rFonts w:ascii="Futura Md BT" w:eastAsia="Microsoft JhengHei Light" w:hAnsi="Futura Md BT" w:cs="Iskoola Pota"/>
+          <w:color w:val="000000" w:themeColor="text1"/>
+          <w:sz w:val="24"/>
+          <w:szCs w:val="24"/>
+        </w:rPr>
+        <w:t>(fig 3.4)</w:t>
+      </w:r>
+      <w:r>
+        <w:rPr>
+          <w:rFonts w:ascii="Futura Md BT" w:eastAsia="Microsoft JhengHei Light" w:hAnsi="Futura Md BT" w:cs="Iskoola Pota"/>
+          <w:color w:val="000000" w:themeColor="text1"/>
+          <w:sz w:val="24"/>
+          <w:szCs w:val="24"/>
+        </w:rPr>
+        <w:t xml:space="preserve"> only this diagram (</w:t>
+      </w:r>
+      <w:r>
+        <w:rPr>
+          <w:rFonts w:ascii="Futura Md BT" w:eastAsia="Microsoft JhengHei Light" w:hAnsi="Futura Md BT" w:cs="Iskoola Pota"/>
+          <w:color w:val="000000" w:themeColor="text1"/>
+          <w:sz w:val="24"/>
+          <w:szCs w:val="24"/>
+        </w:rPr>
+        <w:t>Figure 4.7</w:t>
+      </w:r>
+      <w:r>
+        <w:rPr>
+          <w:rFonts w:ascii="Futura Md BT" w:eastAsia="Microsoft JhengHei Light" w:hAnsi="Futura Md BT" w:cs="Iskoola Pota"/>
+          <w:color w:val="000000" w:themeColor="text1"/>
+          <w:sz w:val="24"/>
+          <w:szCs w:val="24"/>
+        </w:rPr>
+        <w:t>) the extra component is Authentication storage which is for control someone activitiey such blocking employee user like that.</w:t>
+      </w:r>
     </w:p>
     <w:p>
       <w:pPr>
@@ -10397,9 +11439,7 @@
           <w:szCs w:val="40"/>
         </w:rPr>
       </w:pPr>
-    </w:p>
-    <w:p>
-      <w:pPr>
+      <w:r>
         <w:rPr>
           <w:rFonts w:ascii="Aharoni" w:eastAsia="Microsoft JhengHei Light" w:hAnsi="Aharoni" w:cs="Aharoni"/>
           <w:b/>
@@ -10407,12 +11447,9 @@
           <w:sz w:val="40"/>
           <w:szCs w:val="40"/>
         </w:rPr>
-      </w:pPr>
-    </w:p>
-    <w:p>
-      <w:pPr>
-        <w:pStyle w:val="ListParagraph"/>
-        <w:jc w:val="center"/>
+        <w:t xml:space="preserve">CHAPTER-4 Development </w:t>
+      </w:r>
+      <w:r>
         <w:rPr>
           <w:rFonts w:ascii="Aharoni" w:eastAsia="Microsoft JhengHei Light" w:hAnsi="Aharoni" w:cs="Aharoni"/>
           <w:b/>
@@ -10420,148 +11457,12 @@
           <w:sz w:val="40"/>
           <w:szCs w:val="40"/>
         </w:rPr>
-      </w:pPr>
+        <w:t>schedule</w:t>
+      </w:r>
     </w:p>
     <w:p>
       <w:pPr>
         <w:pStyle w:val="ListParagraph"/>
-        <w:jc w:val="center"/>
-        <w:rPr>
-          <w:rFonts w:ascii="Aharoni" w:eastAsia="Microsoft JhengHei Light" w:hAnsi="Aharoni" w:cs="Aharoni"/>
-          <w:b/>
-          <w:color w:val="000000" w:themeColor="text1"/>
-          <w:sz w:val="40"/>
-          <w:szCs w:val="40"/>
-        </w:rPr>
-      </w:pPr>
-    </w:p>
-    <w:p>
-      <w:pPr>
-        <w:pStyle w:val="ListParagraph"/>
-        <w:jc w:val="center"/>
-        <w:rPr>
-          <w:rFonts w:ascii="Aharoni" w:eastAsia="Microsoft JhengHei Light" w:hAnsi="Aharoni" w:cs="Aharoni"/>
-          <w:b/>
-          <w:color w:val="000000" w:themeColor="text1"/>
-          <w:sz w:val="40"/>
-          <w:szCs w:val="40"/>
-        </w:rPr>
-      </w:pPr>
-    </w:p>
-    <w:p>
-      <w:pPr>
-        <w:pStyle w:val="ListParagraph"/>
-        <w:jc w:val="center"/>
-        <w:rPr>
-          <w:rFonts w:ascii="Aharoni" w:eastAsia="Microsoft JhengHei Light" w:hAnsi="Aharoni" w:cs="Aharoni"/>
-          <w:b/>
-          <w:color w:val="000000" w:themeColor="text1"/>
-          <w:sz w:val="40"/>
-          <w:szCs w:val="40"/>
-        </w:rPr>
-      </w:pPr>
-    </w:p>
-    <w:p>
-      <w:pPr>
-        <w:pStyle w:val="ListParagraph"/>
-        <w:jc w:val="center"/>
-        <w:rPr>
-          <w:rFonts w:ascii="Aharoni" w:eastAsia="Microsoft JhengHei Light" w:hAnsi="Aharoni" w:cs="Aharoni"/>
-          <w:b/>
-          <w:color w:val="000000" w:themeColor="text1"/>
-          <w:sz w:val="40"/>
-          <w:szCs w:val="40"/>
-        </w:rPr>
-      </w:pPr>
-    </w:p>
-    <w:p>
-      <w:pPr>
-        <w:pStyle w:val="ListParagraph"/>
-        <w:jc w:val="center"/>
-        <w:rPr>
-          <w:rFonts w:ascii="Aharoni" w:eastAsia="Microsoft JhengHei Light" w:hAnsi="Aharoni" w:cs="Aharoni"/>
-          <w:b/>
-          <w:color w:val="000000" w:themeColor="text1"/>
-          <w:sz w:val="40"/>
-          <w:szCs w:val="40"/>
-        </w:rPr>
-      </w:pPr>
-    </w:p>
-    <w:p>
-      <w:pPr>
-        <w:pStyle w:val="ListParagraph"/>
-        <w:jc w:val="center"/>
-        <w:rPr>
-          <w:rFonts w:ascii="Aharoni" w:eastAsia="Microsoft JhengHei Light" w:hAnsi="Aharoni" w:cs="Aharoni"/>
-          <w:b/>
-          <w:color w:val="000000" w:themeColor="text1"/>
-          <w:sz w:val="40"/>
-          <w:szCs w:val="40"/>
-        </w:rPr>
-      </w:pPr>
-    </w:p>
-    <w:p>
-      <w:pPr>
-        <w:pStyle w:val="ListParagraph"/>
-        <w:jc w:val="center"/>
-        <w:rPr>
-          <w:rFonts w:ascii="Aharoni" w:eastAsia="Microsoft JhengHei Light" w:hAnsi="Aharoni" w:cs="Aharoni"/>
-          <w:b/>
-          <w:color w:val="000000" w:themeColor="text1"/>
-          <w:sz w:val="40"/>
-          <w:szCs w:val="40"/>
-        </w:rPr>
-      </w:pPr>
-    </w:p>
-    <w:p>
-      <w:pPr>
-        <w:pStyle w:val="ListParagraph"/>
-        <w:jc w:val="center"/>
-        <w:rPr>
-          <w:rFonts w:ascii="Aharoni" w:eastAsia="Microsoft JhengHei Light" w:hAnsi="Aharoni" w:cs="Aharoni"/>
-          <w:b/>
-          <w:color w:val="000000" w:themeColor="text1"/>
-          <w:sz w:val="40"/>
-          <w:szCs w:val="40"/>
-        </w:rPr>
-      </w:pPr>
-    </w:p>
-    <w:p>
-      <w:pPr>
-        <w:pStyle w:val="ListParagraph"/>
-        <w:jc w:val="center"/>
-        <w:rPr>
-          <w:rFonts w:ascii="Aharoni" w:eastAsia="Microsoft JhengHei Light" w:hAnsi="Aharoni" w:cs="Aharoni"/>
-          <w:b/>
-          <w:color w:val="000000" w:themeColor="text1"/>
-          <w:sz w:val="40"/>
-          <w:szCs w:val="40"/>
-        </w:rPr>
-      </w:pPr>
-      <w:r>
-        <w:rPr>
-          <w:rFonts w:ascii="Aharoni" w:eastAsia="Microsoft JhengHei Light" w:hAnsi="Aharoni" w:cs="Aharoni"/>
-          <w:b/>
-          <w:color w:val="000000" w:themeColor="text1"/>
-          <w:sz w:val="40"/>
-          <w:szCs w:val="40"/>
-        </w:rPr>
-        <w:t xml:space="preserve">CHAPTER-4 Development </w:t>
-      </w:r>
-      <w:r>
-        <w:rPr>
-          <w:rFonts w:ascii="Aharoni" w:eastAsia="Microsoft JhengHei Light" w:hAnsi="Aharoni" w:cs="Aharoni"/>
-          <w:b/>
-          <w:color w:val="000000" w:themeColor="text1"/>
-          <w:sz w:val="40"/>
-          <w:szCs w:val="40"/>
-        </w:rPr>
-        <w:t>schedule</w:t>
-      </w:r>
-    </w:p>
-    <w:p>
-      <w:pPr>
-        <w:pStyle w:val="ListParagraph"/>
         <w:rPr>
           <w:rFonts w:ascii="Franklin Gothic Demi" w:eastAsia="Microsoft JhengHei Light" w:hAnsi="Franklin Gothic Demi" w:cs="Iskoola Pota"/>
           <w:color w:val="000000" w:themeColor="text1"/>
@@ -10587,17 +11488,7 @@
           <w:sz w:val="24"/>
           <w:szCs w:val="24"/>
         </w:rPr>
-        <w:t xml:space="preserve">Development schedule is one of the important part of the planning, there are different way of making development here we used Gantt chart for development schedule. The development schedule must be independent as possible. Ideally the components should be stand-alone so that it does not need any other component to operate. This </w:t>
-      </w:r>
-      <w:r>
-        <w:rPr>
-          <w:rFonts w:ascii="Futura Md BT" w:eastAsia="Microsoft JhengHei Light" w:hAnsi="Futura Md BT" w:cs="Iskoola Pota"/>
-          <w:color w:val="000000" w:themeColor="text1"/>
-          <w:sz w:val="24"/>
-          <w:szCs w:val="24"/>
-        </w:rPr>
-        <w:lastRenderedPageBreak/>
-        <w:t>is only possible for every simple component and more complex component is inevitably having some dependencies on other component. The schedule gives the time estimation of the project. In the project or development of software there are different phases like study, design, implementation and test. Our project also has different phases and each phase takes different time for development. Our project starts from 22/03/2018 and ends on 22/05/201. The total time taken by our project is 8 weeks. The project consists of different phases like Analysis, design, implementation and testing</w:t>
+        <w:t>Development schedule is one of the important part of the planning, there are different way of making development here we used Gantt chart for development schedule. The development schedule must be independent as possible. Ideally the components should be stand-alone so that it does not need any other component to operate. This is only possible for every simple component and more complex component is inevitably having some dependencies on other component. The schedule gives the time estimation of the project. In the project or development of software there are different phases like study, design, implementation and test. Our project also has different phases and each phase takes different time for development. Our project starts from 22/03/2018 and ends on 22/05/201. The total time taken by our project is 8 weeks. The project consists of different phases like Analysis, design, implementation and testing</w:t>
       </w:r>
     </w:p>
     <w:p>
@@ -10997,7 +11888,7 @@
         <w:pStyle w:val="ListParagraph"/>
         <w:numPr>
           <w:ilvl w:val="0"/>
-          <w:numId w:val="1"/>
+          <w:numId w:val="42"/>
         </w:numPr>
         <w:spacing w:after="0" w:line="240" w:lineRule="auto"/>
         <w:rPr>
@@ -11063,7 +11954,6 @@
           <w:color w:val="000000" w:themeColor="text1"/>
           <w:sz w:val="24"/>
         </w:rPr>
-        <w:lastRenderedPageBreak/>
         <w:t xml:space="preserve">• Whether there is sufficient support for the project from the organization. </w:t>
       </w:r>
     </w:p>
@@ -11117,7 +12007,7 @@
         <w:pStyle w:val="ListParagraph"/>
         <w:numPr>
           <w:ilvl w:val="0"/>
-          <w:numId w:val="1"/>
+          <w:numId w:val="42"/>
         </w:numPr>
         <w:spacing w:after="0" w:line="240" w:lineRule="auto"/>
         <w:rPr>
@@ -11247,7 +12137,7 @@
         <w:pStyle w:val="ListParagraph"/>
         <w:numPr>
           <w:ilvl w:val="0"/>
-          <w:numId w:val="1"/>
+          <w:numId w:val="42"/>
         </w:numPr>
         <w:spacing w:after="0" w:line="240" w:lineRule="auto"/>
         <w:rPr>
@@ -11385,7 +12275,7 @@
         <w:pStyle w:val="ListParagraph"/>
         <w:numPr>
           <w:ilvl w:val="0"/>
-          <w:numId w:val="1"/>
+          <w:numId w:val="42"/>
         </w:numPr>
         <w:spacing w:after="0" w:line="240" w:lineRule="auto"/>
         <w:rPr>
@@ -11438,7 +12328,7 @@
         <w:pStyle w:val="ListParagraph"/>
         <w:numPr>
           <w:ilvl w:val="0"/>
-          <w:numId w:val="1"/>
+          <w:numId w:val="42"/>
         </w:numPr>
         <w:spacing w:after="0" w:line="240" w:lineRule="auto"/>
         <w:rPr>
@@ -11546,7 +12436,6 @@
           <w:color w:val="000000" w:themeColor="text1"/>
           <w:sz w:val="24"/>
         </w:rPr>
-        <w:lastRenderedPageBreak/>
         <w:t xml:space="preserve">• Accessing costs and benefits of alternatives approaches. </w:t>
       </w:r>
     </w:p>
@@ -11584,7 +12473,7 @@
         <w:pStyle w:val="ListParagraph"/>
         <w:numPr>
           <w:ilvl w:val="0"/>
-          <w:numId w:val="1"/>
+          <w:numId w:val="42"/>
         </w:numPr>
         <w:spacing w:after="0" w:line="240" w:lineRule="auto"/>
         <w:rPr>
@@ -11610,7 +12499,7 @@
         <w:pStyle w:val="ListParagraph"/>
         <w:numPr>
           <w:ilvl w:val="1"/>
-          <w:numId w:val="1"/>
+          <w:numId w:val="42"/>
         </w:numPr>
         <w:spacing w:after="0" w:line="240" w:lineRule="auto"/>
         <w:rPr>
@@ -11634,7 +12523,7 @@
         <w:pStyle w:val="ListParagraph"/>
         <w:numPr>
           <w:ilvl w:val="1"/>
-          <w:numId w:val="1"/>
+          <w:numId w:val="42"/>
         </w:numPr>
         <w:spacing w:after="0" w:line="240" w:lineRule="auto"/>
         <w:rPr>
@@ -11896,7 +12785,6 @@
           <w:sz w:val="40"/>
           <w:szCs w:val="40"/>
         </w:rPr>
-        <w:lastRenderedPageBreak/>
         <w:t xml:space="preserve">CHAPTER-6 </w:t>
       </w:r>
       <w:r>
@@ -12014,7 +12902,7 @@
                     </pic:cNvPicPr>
                   </pic:nvPicPr>
                   <pic:blipFill>
-                    <a:blip r:embed="rId23" cstate="print"/>
+                    <a:blip r:embed="rId27" cstate="print"/>
                     <a:srcRect/>
                     <a:stretch>
                       <a:fillRect/>
@@ -12045,18 +12933,54 @@
     </w:p>
     <w:p>
       <w:pPr>
+        <w:ind w:firstLine="720"/>
+        <w:jc w:val="center"/>
+        <w:rPr>
+          <w:rFonts w:ascii="Futura Md BT" w:eastAsia="Microsoft JhengHei Light" w:hAnsi="Futura Md BT" w:cs="Iskoola Pota"/>
+          <w:color w:val="000000" w:themeColor="text1"/>
+        </w:rPr>
+      </w:pPr>
+      <w:r>
+        <w:rPr>
+          <w:rFonts w:ascii="Futura Md BT" w:eastAsia="Microsoft JhengHei Light" w:hAnsi="Futura Md BT" w:cs="Iskoola Pota"/>
+          <w:color w:val="000000" w:themeColor="text1"/>
+        </w:rPr>
+        <w:t>Figure 5.0 Database interaction</w:t>
+      </w:r>
+    </w:p>
+    <w:p>
+      <w:pPr>
         <w:rPr>
           <w:rFonts w:ascii="Franklin Gothic Demi" w:eastAsia="Microsoft JhengHei Light" w:hAnsi="Franklin Gothic Demi" w:cs="Iskoola Pota"/>
           <w:color w:val="000000" w:themeColor="text1"/>
           <w:sz w:val="28"/>
         </w:rPr>
       </w:pPr>
-      <w:r>
+    </w:p>
+    <w:p>
+      <w:pPr>
         <w:rPr>
           <w:rFonts w:ascii="Franklin Gothic Demi" w:eastAsia="Microsoft JhengHei Light" w:hAnsi="Franklin Gothic Demi" w:cs="Iskoola Pota"/>
           <w:color w:val="000000" w:themeColor="text1"/>
           <w:sz w:val="28"/>
         </w:rPr>
+      </w:pPr>
+    </w:p>
+    <w:p>
+      <w:pPr>
+        <w:rPr>
+          <w:rFonts w:ascii="Franklin Gothic Demi" w:eastAsia="Microsoft JhengHei Light" w:hAnsi="Franklin Gothic Demi" w:cs="Iskoola Pota"/>
+          <w:color w:val="000000" w:themeColor="text1"/>
+          <w:sz w:val="28"/>
+        </w:rPr>
+      </w:pPr>
+      <w:r>
+        <w:rPr>
+          <w:rFonts w:ascii="Franklin Gothic Demi" w:eastAsia="Microsoft JhengHei Light" w:hAnsi="Franklin Gothic Demi" w:cs="Iskoola Pota"/>
+          <w:color w:val="000000" w:themeColor="text1"/>
+          <w:sz w:val="28"/>
+        </w:rPr>
+        <w:lastRenderedPageBreak/>
         <w:t>Entity :</w:t>
       </w:r>
     </w:p>
@@ -12108,7 +13032,6 @@
           <w:noProof/>
           <w:color w:val="000000" w:themeColor="text1"/>
         </w:rPr>
-        <w:lastRenderedPageBreak/>
         <w:drawing>
           <wp:inline distT="0" distB="0" distL="0" distR="0">
             <wp:extent cx="2317750" cy="1265614"/>
@@ -12127,7 +13050,7 @@
                     </pic:cNvPicPr>
                   </pic:nvPicPr>
                   <pic:blipFill>
-                    <a:blip r:embed="rId24" cstate="print"/>
+                    <a:blip r:embed="rId28" cstate="print"/>
                     <a:srcRect/>
                     <a:stretch>
                       <a:fillRect/>
@@ -12187,7 +13110,7 @@
                     </pic:cNvPicPr>
                   </pic:nvPicPr>
                   <pic:blipFill>
-                    <a:blip r:embed="rId25" cstate="print"/>
+                    <a:blip r:embed="rId29" cstate="print"/>
                     <a:srcRect/>
                     <a:stretch>
                       <a:fillRect/>
@@ -12218,6 +13141,80 @@
     </w:p>
     <w:p>
       <w:pPr>
+        <w:ind w:left="720" w:firstLine="720"/>
+        <w:rPr>
+          <w:rFonts w:ascii="Futura Md BT" w:eastAsia="Microsoft JhengHei Light" w:hAnsi="Futura Md BT" w:cs="Iskoola Pota"/>
+          <w:color w:val="000000" w:themeColor="text1"/>
+          <w:sz w:val="24"/>
+        </w:rPr>
+      </w:pPr>
+      <w:r>
+        <w:rPr>
+          <w:rFonts w:ascii="Futura Md BT" w:eastAsia="Microsoft JhengHei Light" w:hAnsi="Futura Md BT" w:cs="Iskoola Pota"/>
+          <w:color w:val="000000" w:themeColor="text1"/>
+        </w:rPr>
+        <w:t xml:space="preserve">  </w:t>
+      </w:r>
+      <w:r>
+        <w:rPr>
+          <w:rFonts w:ascii="Futura Md BT" w:eastAsia="Microsoft JhengHei Light" w:hAnsi="Futura Md BT" w:cs="Iskoola Pota"/>
+          <w:color w:val="000000" w:themeColor="text1"/>
+        </w:rPr>
+        <w:t>Figure</w:t>
+      </w:r>
+      <w:r>
+        <w:rPr>
+          <w:rFonts w:ascii="Futura Md BT" w:eastAsia="Microsoft JhengHei Light" w:hAnsi="Futura Md BT" w:cs="Iskoola Pota"/>
+          <w:color w:val="000000" w:themeColor="text1"/>
+        </w:rPr>
+        <w:t xml:space="preserve"> 5.1 Entity</w:t>
+      </w:r>
+      <w:r>
+        <w:rPr>
+          <w:rFonts w:ascii="Futura Md BT" w:eastAsia="Microsoft JhengHei Light" w:hAnsi="Futura Md BT" w:cs="Iskoola Pota"/>
+          <w:color w:val="000000" w:themeColor="text1"/>
+        </w:rPr>
+        <w:tab/>
+      </w:r>
+      <w:r>
+        <w:rPr>
+          <w:rFonts w:ascii="Futura Md BT" w:eastAsia="Microsoft JhengHei Light" w:hAnsi="Futura Md BT" w:cs="Iskoola Pota"/>
+          <w:color w:val="000000" w:themeColor="text1"/>
+        </w:rPr>
+        <w:tab/>
+      </w:r>
+      <w:r>
+        <w:rPr>
+          <w:rFonts w:ascii="Futura Md BT" w:eastAsia="Microsoft JhengHei Light" w:hAnsi="Futura Md BT" w:cs="Iskoola Pota"/>
+          <w:color w:val="000000" w:themeColor="text1"/>
+        </w:rPr>
+        <w:tab/>
+      </w:r>
+      <w:r>
+        <w:rPr>
+          <w:rFonts w:ascii="Futura Md BT" w:eastAsia="Microsoft JhengHei Light" w:hAnsi="Futura Md BT" w:cs="Iskoola Pota"/>
+          <w:color w:val="000000" w:themeColor="text1"/>
+        </w:rPr>
+        <w:tab/>
+        <w:t xml:space="preserve">      </w:t>
+      </w:r>
+      <w:r>
+        <w:rPr>
+          <w:rFonts w:ascii="Futura Md BT" w:eastAsia="Microsoft JhengHei Light" w:hAnsi="Futura Md BT" w:cs="Iskoola Pota"/>
+          <w:color w:val="000000" w:themeColor="text1"/>
+        </w:rPr>
+        <w:t>Figure</w:t>
+      </w:r>
+      <w:r>
+        <w:rPr>
+          <w:rFonts w:ascii="Futura Md BT" w:eastAsia="Microsoft JhengHei Light" w:hAnsi="Futura Md BT" w:cs="Iskoola Pota"/>
+          <w:color w:val="000000" w:themeColor="text1"/>
+        </w:rPr>
+        <w:t xml:space="preserve"> 5.2 Week Entity</w:t>
+      </w:r>
+    </w:p>
+    <w:p>
+      <w:pPr>
         <w:rPr>
           <w:rFonts w:ascii="Franklin Gothic Demi" w:eastAsia="Microsoft JhengHei Light" w:hAnsi="Franklin Gothic Demi" w:cs="Iskoola Pota"/>
           <w:b/>
@@ -12291,7 +13288,7 @@
                     </pic:cNvPicPr>
                   </pic:nvPicPr>
                   <pic:blipFill>
-                    <a:blip r:embed="rId26" cstate="print"/>
+                    <a:blip r:embed="rId30" cstate="print"/>
                     <a:srcRect/>
                     <a:stretch>
                       <a:fillRect/>
@@ -12322,6 +13319,58 @@
     </w:p>
     <w:p>
       <w:pPr>
+        <w:jc w:val="center"/>
+        <w:rPr>
+          <w:rFonts w:ascii="Futura Md BT" w:eastAsia="Microsoft JhengHei Light" w:hAnsi="Futura Md BT" w:cs="Iskoola Pota"/>
+          <w:color w:val="000000" w:themeColor="text1"/>
+        </w:rPr>
+      </w:pPr>
+      <w:r>
+        <w:rPr>
+          <w:rFonts w:ascii="Futura Md BT" w:eastAsia="Microsoft JhengHei Light" w:hAnsi="Futura Md BT" w:cs="Iskoola Pota"/>
+          <w:color w:val="000000" w:themeColor="text1"/>
+        </w:rPr>
+        <w:t xml:space="preserve"> </w:t>
+      </w:r>
+      <w:r>
+        <w:rPr>
+          <w:rFonts w:ascii="Futura Md BT" w:eastAsia="Microsoft JhengHei Light" w:hAnsi="Futura Md BT" w:cs="Iskoola Pota"/>
+          <w:color w:val="000000" w:themeColor="text1"/>
+        </w:rPr>
+        <w:tab/>
+      </w:r>
+      <w:r>
+        <w:rPr>
+          <w:rFonts w:ascii="Futura Md BT" w:eastAsia="Microsoft JhengHei Light" w:hAnsi="Futura Md BT" w:cs="Iskoola Pota"/>
+          <w:color w:val="000000" w:themeColor="text1"/>
+        </w:rPr>
+        <w:tab/>
+      </w:r>
+      <w:r>
+        <w:rPr>
+          <w:rFonts w:ascii="Futura Md BT" w:eastAsia="Microsoft JhengHei Light" w:hAnsi="Futura Md BT" w:cs="Iskoola Pota"/>
+          <w:color w:val="000000" w:themeColor="text1"/>
+        </w:rPr>
+        <w:t>Figure</w:t>
+      </w:r>
+      <w:r>
+        <w:rPr>
+          <w:rFonts w:ascii="Futura Md BT" w:eastAsia="Microsoft JhengHei Light" w:hAnsi="Futura Md BT" w:cs="Iskoola Pota"/>
+          <w:color w:val="000000" w:themeColor="text1"/>
+        </w:rPr>
+        <w:t xml:space="preserve"> 5.3 Attribute</w:t>
+      </w:r>
+    </w:p>
+    <w:p>
+      <w:pPr>
+        <w:rPr>
+          <w:rFonts w:ascii="Futura Md BT" w:eastAsia="Microsoft JhengHei Light" w:hAnsi="Futura Md BT" w:cs="Iskoola Pota"/>
+          <w:color w:val="000000" w:themeColor="text1"/>
+        </w:rPr>
+      </w:pPr>
+    </w:p>
+    <w:p>
+      <w:pPr>
         <w:rPr>
           <w:rFonts w:ascii="Franklin Gothic Demi" w:eastAsia="Microsoft JhengHei Light" w:hAnsi="Franklin Gothic Demi" w:cs="Iskoola Pota"/>
           <w:color w:val="000000" w:themeColor="text1"/>
@@ -12397,6 +13446,7 @@
           <w:color w:val="000000" w:themeColor="text1"/>
           <w:sz w:val="24"/>
         </w:rPr>
+        <w:lastRenderedPageBreak/>
         <w:t xml:space="preserve">            </w:t>
       </w:r>
       <w:r>
@@ -12424,7 +13474,7 @@
                     </pic:cNvPicPr>
                   </pic:nvPicPr>
                   <pic:blipFill>
-                    <a:blip r:embed="rId27" cstate="print"/>
+                    <a:blip r:embed="rId31" cstate="print"/>
                     <a:srcRect/>
                     <a:stretch>
                       <a:fillRect/>
@@ -12485,7 +13535,7 @@
                     </pic:cNvPicPr>
                   </pic:nvPicPr>
                   <pic:blipFill>
-                    <a:blip r:embed="rId28" cstate="print"/>
+                    <a:blip r:embed="rId32" cstate="print"/>
                     <a:srcRect/>
                     <a:stretch>
                       <a:fillRect/>
@@ -12519,126 +13569,1218 @@
         <w:rPr>
           <w:rFonts w:ascii="Futura Md BT" w:eastAsia="Microsoft JhengHei Light" w:hAnsi="Futura Md BT" w:cs="Iskoola Pota"/>
           <w:color w:val="000000" w:themeColor="text1"/>
-          <w:sz w:val="24"/>
-        </w:rPr>
-      </w:pPr>
-      <w:r>
-        <w:rPr>
-          <w:rFonts w:ascii="Futura Md BT" w:eastAsia="Microsoft JhengHei Light" w:hAnsi="Futura Md BT" w:cs="Iskoola Pota"/>
-          <w:color w:val="000000" w:themeColor="text1"/>
-          <w:sz w:val="24"/>
+        </w:rPr>
+      </w:pPr>
+      <w:r>
+        <w:rPr>
+          <w:rFonts w:ascii="Futura Md BT" w:eastAsia="Microsoft JhengHei Light" w:hAnsi="Futura Md BT" w:cs="Iskoola Pota"/>
+          <w:color w:val="000000" w:themeColor="text1"/>
+        </w:rPr>
+        <w:tab/>
+      </w:r>
+      <w:r>
+        <w:rPr>
+          <w:rFonts w:ascii="Futura Md BT" w:eastAsia="Microsoft JhengHei Light" w:hAnsi="Futura Md BT" w:cs="Iskoola Pota"/>
+          <w:color w:val="000000" w:themeColor="text1"/>
+        </w:rPr>
+        <w:tab/>
+      </w:r>
+      <w:r>
+        <w:rPr>
+          <w:rFonts w:ascii="Futura Md BT" w:eastAsia="Microsoft JhengHei Light" w:hAnsi="Futura Md BT" w:cs="Iskoola Pota"/>
+          <w:color w:val="000000" w:themeColor="text1"/>
+        </w:rPr>
+        <w:t>Figure 5.3</w:t>
+      </w:r>
+      <w:r>
+        <w:rPr>
+          <w:rFonts w:ascii="Futura Md BT" w:eastAsia="Microsoft JhengHei Light" w:hAnsi="Futura Md BT" w:cs="Iskoola Pota"/>
+          <w:color w:val="000000" w:themeColor="text1"/>
+        </w:rPr>
+        <w:t xml:space="preserve"> Relationship</w:t>
+      </w:r>
+      <w:r>
+        <w:rPr>
+          <w:rFonts w:ascii="Futura Md BT" w:eastAsia="Microsoft JhengHei Light" w:hAnsi="Futura Md BT" w:cs="Iskoola Pota"/>
+          <w:color w:val="000000" w:themeColor="text1"/>
+        </w:rPr>
+        <w:tab/>
+      </w:r>
+      <w:r>
+        <w:rPr>
+          <w:rFonts w:ascii="Futura Md BT" w:eastAsia="Microsoft JhengHei Light" w:hAnsi="Futura Md BT" w:cs="Iskoola Pota"/>
+          <w:color w:val="000000" w:themeColor="text1"/>
+        </w:rPr>
+        <w:tab/>
+        <w:t xml:space="preserve">          </w:t>
+      </w:r>
+      <w:r>
+        <w:rPr>
+          <w:rFonts w:ascii="Futura Md BT" w:eastAsia="Microsoft JhengHei Light" w:hAnsi="Futura Md BT" w:cs="Iskoola Pota"/>
+          <w:color w:val="000000" w:themeColor="text1"/>
+        </w:rPr>
+        <w:t>Figure 5.4 Week Relations</w:t>
+      </w:r>
+      <w:r>
+        <w:rPr>
+          <w:rFonts w:ascii="Futura Md BT" w:eastAsia="Microsoft JhengHei Light" w:hAnsi="Futura Md BT" w:cs="Iskoola Pota"/>
+          <w:color w:val="000000" w:themeColor="text1"/>
+        </w:rPr>
+        <w:t>hip</w:t>
+      </w:r>
+    </w:p>
+    <w:p>
+      <w:pPr>
+        <w:rPr>
+          <w:rFonts w:ascii="Futura Md BT" w:eastAsia="Microsoft JhengHei Light" w:hAnsi="Futura Md BT" w:cs="Iskoola Pota"/>
+          <w:color w:val="000000" w:themeColor="text1"/>
+          <w:sz w:val="24"/>
+        </w:rPr>
+      </w:pPr>
+    </w:p>
+    <w:p>
+      <w:pPr>
+        <w:rPr>
+          <w:rFonts w:ascii="Futura Md BT" w:eastAsia="Microsoft JhengHei Light" w:hAnsi="Futura Md BT" w:cs="Iskoola Pota"/>
+          <w:color w:val="000000" w:themeColor="text1"/>
+          <w:sz w:val="24"/>
+        </w:rPr>
+      </w:pPr>
+      <w:r>
+        <w:rPr>
+          <w:rFonts w:ascii="Futura Md BT" w:eastAsia="Microsoft JhengHei Light" w:hAnsi="Futura Md BT" w:cs="Iskoola Pota"/>
+          <w:color w:val="000000" w:themeColor="text1"/>
+          <w:sz w:val="24"/>
+        </w:rPr>
+        <w:t>In our project we have identified entities, att</w:t>
+      </w:r>
+      <w:r>
+        <w:rPr>
+          <w:rFonts w:ascii="Futura Md BT" w:eastAsia="Microsoft JhengHei Light" w:hAnsi="Futura Md BT" w:cs="Iskoola Pota"/>
+          <w:color w:val="000000" w:themeColor="text1"/>
+          <w:sz w:val="24"/>
+        </w:rPr>
+        <w:t xml:space="preserve">ributes for those entities, and </w:t>
+      </w:r>
+      <w:r>
+        <w:rPr>
+          <w:rFonts w:ascii="Futura Md BT" w:eastAsia="Microsoft JhengHei Light" w:hAnsi="Futura Md BT" w:cs="Iskoola Pota"/>
+          <w:color w:val="000000" w:themeColor="text1"/>
+          <w:sz w:val="24"/>
+        </w:rPr>
+        <w:t>relationships between those entities from data collected at analysis phase.</w:t>
+      </w:r>
+    </w:p>
+    <w:p>
+      <w:pPr>
+        <w:rPr>
+          <w:rFonts w:ascii="Futura Md BT" w:eastAsia="Microsoft JhengHei Light" w:hAnsi="Futura Md BT" w:cs="Iskoola Pota"/>
+          <w:color w:val="000000" w:themeColor="text1"/>
+          <w:sz w:val="24"/>
+        </w:rPr>
+      </w:pPr>
+    </w:p>
+    <w:p>
+      <w:pPr>
+        <w:ind w:firstLine="720"/>
+        <w:rPr>
+          <w:rFonts w:ascii="Futura Md BT" w:eastAsia="Microsoft JhengHei Light" w:hAnsi="Futura Md BT" w:cs="Iskoola Pota"/>
+          <w:color w:val="000000" w:themeColor="text1"/>
+        </w:rPr>
+      </w:pPr>
+      <w:r>
+        <w:rPr>
+          <w:noProof/>
+        </w:rPr>
+        <w:pict>
+          <v:shape id="_x0000_s1030" type="#_x0000_t75" style="position:absolute;left:0;text-align:left;margin-left:2.7pt;margin-top:37.85pt;width:471.4pt;height:307.5pt;z-index:251685888;mso-position-horizontal-relative:text;mso-position-vertical-relative:text;mso-width-relative:page;mso-height-relative:page">
+            <v:imagedata r:id="rId33" o:title="erd"/>
+            <w10:wrap type="topAndBottom"/>
+          </v:shape>
+        </w:pict>
+      </w:r>
+      <w:r>
+        <w:rPr>
+          <w:rFonts w:ascii="Futura Md BT" w:eastAsia="Microsoft JhengHei Light" w:hAnsi="Futura Md BT" w:cs="Iskoola Pota"/>
+          <w:color w:val="000000" w:themeColor="text1"/>
+        </w:rPr>
+        <w:t xml:space="preserve">This is our System </w:t>
+      </w:r>
+      <w:r>
+        <w:rPr>
+          <w:rFonts w:ascii="Futura Md BT" w:eastAsia="Microsoft JhengHei Light" w:hAnsi="Futura Md BT" w:cs="Iskoola Pota"/>
+          <w:color w:val="000000" w:themeColor="text1"/>
+        </w:rPr>
+        <w:t>Integrated Hybrid Learning Earning System</w:t>
+      </w:r>
+      <w:r>
+        <w:rPr>
+          <w:rFonts w:ascii="Futura Md BT" w:eastAsia="Microsoft JhengHei Light" w:hAnsi="Futura Md BT" w:cs="Iskoola Pota"/>
+          <w:color w:val="000000" w:themeColor="text1"/>
+        </w:rPr>
+        <w:t>’s ER Diagram to illustrate the conecept of our Database sytem .</w:t>
+      </w:r>
+    </w:p>
+    <w:p>
+      <w:pPr>
+        <w:rPr>
+          <w:rFonts w:ascii="Aharoni" w:eastAsia="Microsoft JhengHei Light" w:hAnsi="Aharoni" w:cs="Aharoni"/>
+          <w:color w:val="000000" w:themeColor="text1"/>
+          <w:sz w:val="32"/>
+        </w:rPr>
+      </w:pPr>
+    </w:p>
+    <w:p>
+      <w:pPr>
+        <w:jc w:val="center"/>
+        <w:rPr>
+          <w:rFonts w:ascii="Aharoni" w:eastAsia="Microsoft JhengHei Light" w:hAnsi="Aharoni" w:cs="Aharoni"/>
+          <w:color w:val="000000" w:themeColor="text1"/>
+          <w:sz w:val="32"/>
+        </w:rPr>
+      </w:pPr>
+      <w:r>
+        <w:rPr>
+          <w:rFonts w:ascii="Futura Md BT" w:eastAsia="Microsoft JhengHei Light" w:hAnsi="Futura Md BT" w:cs="Iskoola Pota"/>
+          <w:color w:val="000000" w:themeColor="text1"/>
+        </w:rPr>
+        <w:t>Figure 5.3</w:t>
+      </w:r>
+      <w:r>
+        <w:rPr>
+          <w:rFonts w:ascii="Futura Md BT" w:eastAsia="Microsoft JhengHei Light" w:hAnsi="Futura Md BT" w:cs="Iskoola Pota"/>
+          <w:color w:val="000000" w:themeColor="text1"/>
+        </w:rPr>
+        <w:t xml:space="preserve"> Entity Relationship Diagram</w:t>
+      </w:r>
+      <w:r>
+        <w:rPr>
+          <w:rFonts w:ascii="Futura Md BT" w:eastAsia="Microsoft JhengHei Light" w:hAnsi="Futura Md BT" w:cs="Iskoola Pota"/>
+          <w:color w:val="000000" w:themeColor="text1"/>
+        </w:rPr>
+        <w:t xml:space="preserve"> ERD</w:t>
+      </w:r>
+    </w:p>
+    <w:p>
+      <w:pPr>
+        <w:rPr>
+          <w:rFonts w:ascii="Aharoni" w:eastAsia="Microsoft JhengHei Light" w:hAnsi="Aharoni" w:cs="Aharoni"/>
+          <w:color w:val="000000" w:themeColor="text1"/>
+        </w:rPr>
+      </w:pPr>
+      <w:r>
+        <w:rPr>
+          <w:rFonts w:ascii="Aharoni" w:eastAsia="Microsoft JhengHei Light" w:hAnsi="Aharoni" w:cs="Aharoni"/>
+          <w:color w:val="000000" w:themeColor="text1"/>
+          <w:sz w:val="32"/>
         </w:rPr>
         <w:lastRenderedPageBreak/>
-        <w:t>In our project we have identified entities, attributes for those entities, and relationships between those entities from data collected at analysis phase.</w:t>
-      </w:r>
-    </w:p>
-    <w:p>
-      <w:pPr>
-        <w:rPr>
-          <w:rFonts w:ascii="Futura Md BT" w:eastAsia="Microsoft JhengHei Light" w:hAnsi="Futura Md BT" w:cs="Iskoola Pota"/>
-          <w:color w:val="000000" w:themeColor="text1"/>
-        </w:rPr>
-      </w:pPr>
-    </w:p>
-    <w:p>
-      <w:pPr>
-        <w:rPr>
-          <w:rFonts w:ascii="Aharoni" w:eastAsia="Microsoft JhengHei Light" w:hAnsi="Aharoni" w:cs="Aharoni"/>
-          <w:color w:val="000000" w:themeColor="text1"/>
-        </w:rPr>
-      </w:pPr>
-      <w:r>
-        <w:rPr>
-          <w:rFonts w:ascii="Aharoni" w:eastAsia="Microsoft JhengHei Light" w:hAnsi="Aharoni" w:cs="Aharoni"/>
+        <w:t>Normalization</w:t>
+      </w:r>
+    </w:p>
+    <w:p>
+      <w:pPr>
+        <w:rPr>
+          <w:rFonts w:ascii="Futura Md BT" w:eastAsia="Microsoft JhengHei Light" w:hAnsi="Futura Md BT" w:cs="Iskoola Pota"/>
+          <w:color w:val="000000" w:themeColor="text1"/>
+          <w:sz w:val="24"/>
+        </w:rPr>
+      </w:pPr>
+      <w:r>
+        <w:rPr>
+          <w:rFonts w:ascii="Futura Md BT" w:eastAsia="Microsoft JhengHei Light" w:hAnsi="Futura Md BT" w:cs="Iskoola Pota"/>
+          <w:color w:val="000000" w:themeColor="text1"/>
+          <w:sz w:val="24"/>
+        </w:rPr>
+        <w:t xml:space="preserve"> </w:t>
+      </w:r>
+      <w:r>
+        <w:rPr>
+          <w:rFonts w:ascii="Futura Md BT" w:eastAsia="Microsoft JhengHei Light" w:hAnsi="Futura Md BT" w:cs="Iskoola Pota"/>
+          <w:color w:val="000000" w:themeColor="text1"/>
+          <w:sz w:val="24"/>
+        </w:rPr>
+        <w:tab/>
+      </w:r>
+      <w:r>
+        <w:rPr>
+          <w:rFonts w:ascii="Futura Md BT" w:eastAsia="Microsoft JhengHei Light" w:hAnsi="Futura Md BT" w:cs="Iskoola Pota"/>
+          <w:color w:val="000000" w:themeColor="text1"/>
+          <w:sz w:val="24"/>
+        </w:rPr>
+        <w:tab/>
+      </w:r>
+      <w:r>
+        <w:rPr>
+          <w:rFonts w:ascii="Futura Md BT" w:eastAsia="Microsoft JhengHei Light" w:hAnsi="Futura Md BT" w:cs="Iskoola Pota"/>
+          <w:color w:val="000000" w:themeColor="text1"/>
+          <w:sz w:val="24"/>
+        </w:rPr>
+        <w:t xml:space="preserve">Normalization is the process of refining the data model built by the ER diagram. The normalization technique, logically groups the data over the number of tables, with minimum redundancy of data. The entities or tables resulting from normalization contain data items, with relationships being represented by replication of key data items. The goal of relational database design is to generate a set of relation schemes that allow us to store information with minimum redundancy of data and allow us to retrieve information easily and efficiently. The approach followed is to design schemas that are in an appropriate form one of the so-called normal form. </w:t>
+      </w:r>
+    </w:p>
+    <w:p>
+      <w:pPr>
+        <w:rPr>
+          <w:rFonts w:ascii="Futura Md BT" w:eastAsia="Microsoft JhengHei Light" w:hAnsi="Futura Md BT" w:cs="Iskoola Pota"/>
+          <w:color w:val="000000" w:themeColor="text1"/>
+          <w:sz w:val="24"/>
+        </w:rPr>
+      </w:pPr>
+      <w:r>
+        <w:rPr>
+          <w:rFonts w:ascii="Futura Md BT" w:eastAsia="Microsoft JhengHei Light" w:hAnsi="Futura Md BT" w:cs="Iskoola Pota"/>
+          <w:color w:val="000000" w:themeColor="text1"/>
+          <w:sz w:val="24"/>
+        </w:rPr>
+        <w:t>The first step towards normalization is to convert the ER model into tables or relations. The next step is to examine the database for redundancy and if necessary, change them to non-redundant forms. This non-redundant model is then converted into a database definition, which achieves the objective of the database design phase. We defined database from the above ER model by normalizing it to 3rd normal form. We will show the definitions of those database tables later at the time of physical database design phase.</w:t>
+      </w:r>
+    </w:p>
+    <w:p>
+      <w:pPr>
+        <w:rPr>
+          <w:rFonts w:ascii="Futura Md BT" w:eastAsia="Microsoft JhengHei Light" w:hAnsi="Futura Md BT" w:cs="Iskoola Pota"/>
+          <w:color w:val="000000" w:themeColor="text1"/>
+          <w:sz w:val="24"/>
+        </w:rPr>
+      </w:pPr>
+    </w:p>
+    <w:p>
+      <w:pPr>
+        <w:rPr>
+          <w:rFonts w:ascii="Futura Md BT" w:eastAsia="Microsoft JhengHei Light" w:hAnsi="Futura Md BT" w:cs="Iskoola Pota"/>
+          <w:color w:val="000000" w:themeColor="text1"/>
+          <w:sz w:val="24"/>
+        </w:rPr>
+      </w:pPr>
+      <w:r>
+        <w:rPr>
+          <w:rFonts w:ascii="Futura Md BT" w:eastAsia="Microsoft JhengHei Light" w:hAnsi="Futura Md BT" w:cs="Iskoola Pota"/>
+          <w:color w:val="000000" w:themeColor="text1"/>
+          <w:sz w:val="24"/>
+        </w:rPr>
+        <w:t>Our data base is Segmented by ordering their normal forms of databse.</w:t>
+      </w:r>
+    </w:p>
+    <w:p>
+      <w:pPr>
+        <w:rPr>
+          <w:rFonts w:ascii="Futura Md BT" w:eastAsia="Microsoft JhengHei Light" w:hAnsi="Futura Md BT" w:cs="Iskoola Pota"/>
+          <w:b/>
+          <w:color w:val="000000" w:themeColor="text1"/>
+          <w:sz w:val="24"/>
+        </w:rPr>
+      </w:pPr>
+      <w:r>
+        <w:rPr>
+          <w:rFonts w:ascii="Futura Md BT" w:eastAsia="Microsoft JhengHei Light" w:hAnsi="Futura Md BT" w:cs="Iskoola Pota"/>
+          <w:b/>
+          <w:color w:val="000000" w:themeColor="text1"/>
+          <w:sz w:val="24"/>
+        </w:rPr>
+        <w:t>4NF(Boyce-coded normal form)</w:t>
+      </w:r>
+      <w:r>
+        <w:rPr>
+          <w:rFonts w:ascii="Futura Md BT" w:eastAsia="Microsoft JhengHei Light" w:hAnsi="Futura Md BT" w:cs="Iskoola Pota"/>
+          <w:b/>
+          <w:color w:val="000000" w:themeColor="text1"/>
+          <w:sz w:val="24"/>
+        </w:rPr>
+        <w:t>:</w:t>
+      </w:r>
+    </w:p>
+    <w:p>
+      <w:pPr>
+        <w:spacing w:after="0"/>
+        <w:rPr>
+          <w:rFonts w:ascii="Futura Md BT" w:eastAsia="Microsoft JhengHei Light" w:hAnsi="Futura Md BT" w:cs="Iskoola Pota"/>
+          <w:color w:val="000000" w:themeColor="text1"/>
+          <w:sz w:val="24"/>
+        </w:rPr>
+      </w:pPr>
+      <w:r>
+        <w:rPr>
+          <w:rFonts w:ascii="Futura Md BT" w:hAnsi="Futura Md BT"/>
+          <w:sz w:val="24"/>
+        </w:rPr>
+        <w:t>4NF is the next level of normalization after</w:t>
+      </w:r>
+      <w:r>
+        <w:rPr>
+          <w:rFonts w:ascii="Futura Md BT" w:hAnsi="Futura Md BT"/>
+          <w:sz w:val="24"/>
+        </w:rPr>
+        <w:t xml:space="preserve"> Boyce-Codd normal form</w:t>
+      </w:r>
+      <w:r>
+        <w:rPr>
+          <w:rFonts w:ascii="Futura Md BT" w:hAnsi="Futura Md BT"/>
+          <w:sz w:val="24"/>
+        </w:rPr>
+        <w:t xml:space="preserve"> </w:t>
+      </w:r>
+      <w:r>
+        <w:rPr>
+          <w:rFonts w:ascii="Futura Md BT" w:hAnsi="Futura Md BT"/>
+          <w:sz w:val="24"/>
+        </w:rPr>
+        <w:t xml:space="preserve">Boyce–Codd </w:t>
+      </w:r>
+      <w:r>
+        <w:rPr>
+          <w:rFonts w:ascii="Futura Md BT" w:hAnsi="Futura Md BT"/>
+          <w:sz w:val="24"/>
+        </w:rPr>
+        <w:t xml:space="preserve">(BCNF). Whereas the </w:t>
+      </w:r>
+      <w:r>
+        <w:rPr>
+          <w:rFonts w:ascii="Futura Md BT" w:hAnsi="Futura Md BT"/>
+          <w:sz w:val="24"/>
+        </w:rPr>
+        <w:t>second,third</w:t>
+      </w:r>
+      <w:r>
+        <w:rPr>
+          <w:rFonts w:ascii="Futura Md BT" w:hAnsi="Futura Md BT"/>
+          <w:sz w:val="24"/>
+        </w:rPr>
+        <w:t xml:space="preserve"> and </w:t>
+      </w:r>
+      <w:r>
+        <w:rPr>
+          <w:rFonts w:ascii="Futura Md BT" w:hAnsi="Futura Md BT"/>
+          <w:sz w:val="24"/>
+        </w:rPr>
+        <w:t>Boyce-codd</w:t>
+      </w:r>
+      <w:r>
+        <w:rPr>
+          <w:rFonts w:ascii="Futura Md BT" w:hAnsi="Futura Md BT"/>
+          <w:sz w:val="24"/>
+        </w:rPr>
+        <w:t xml:space="preserve"> normal forms are concerned with</w:t>
+      </w:r>
+      <w:r>
+        <w:rPr>
+          <w:rFonts w:ascii="Futura Md BT" w:hAnsi="Futura Md BT"/>
+          <w:sz w:val="24"/>
+        </w:rPr>
+        <w:t xml:space="preserve"> functional dependencies</w:t>
+      </w:r>
+      <w:r>
+        <w:rPr>
+          <w:rFonts w:ascii="Futura Md BT" w:hAnsi="Futura Md BT"/>
+          <w:sz w:val="24"/>
+        </w:rPr>
+        <w:t>, 4NF is concerned with a more general type of dependency known as a</w:t>
+      </w:r>
+      <w:r>
+        <w:rPr>
+          <w:rFonts w:ascii="Futura Md BT" w:hAnsi="Futura Md BT"/>
+          <w:sz w:val="24"/>
+        </w:rPr>
+        <w:t xml:space="preserve"> multivalued dependency</w:t>
+      </w:r>
+      <w:r>
+        <w:rPr>
+          <w:rFonts w:ascii="Futura Md BT" w:hAnsi="Futura Md BT"/>
+          <w:sz w:val="24"/>
+        </w:rPr>
+        <w:t xml:space="preserve"> . A </w:t>
+      </w:r>
+      <w:r>
+        <w:rPr>
+          <w:rFonts w:ascii="Futura Md BT" w:hAnsi="Futura Md BT"/>
+          <w:sz w:val="24"/>
+        </w:rPr>
+        <w:t xml:space="preserve">table is in </w:t>
+      </w:r>
+      <w:r>
+        <w:rPr>
+          <w:rFonts w:ascii="Futura Md BT" w:hAnsi="Futura Md BT"/>
+          <w:sz w:val="24"/>
+        </w:rPr>
+        <w:t xml:space="preserve">4NF </w:t>
+      </w:r>
+      <w:r>
+        <w:rPr>
+          <w:rFonts w:ascii="Futura Md BT" w:hAnsi="Futura Md BT"/>
+          <w:sz w:val="24"/>
+        </w:rPr>
+        <w:t>if and only if</w:t>
+      </w:r>
+      <w:r>
+        <w:rPr>
+          <w:rFonts w:ascii="Futura Md BT" w:hAnsi="Futura Md BT"/>
+          <w:sz w:val="24"/>
+        </w:rPr>
+        <w:t xml:space="preserve">, for every one of its non-trivial multivalued dependencies </w:t>
+      </w:r>
+      <w:r>
+        <w:rPr>
+          <w:rFonts w:ascii="Futura Md BT" w:hAnsi="Futura Md BT"/>
+          <w:i/>
+          <w:iCs/>
+          <w:sz w:val="24"/>
+        </w:rPr>
+        <w:t>X</w:t>
+      </w:r>
+      <w:r>
+        <w:rPr>
+          <w:rFonts w:ascii="Futura Md BT" w:hAnsi="Futura Md BT"/>
+          <w:sz w:val="24"/>
+        </w:rPr>
+        <w:t xml:space="preserve"> </w:t>
+      </w:r>
+      <w:r>
+        <w:rPr>
+          <w:rStyle w:val="mwe-math-mathml-inline"/>
+          <w:rFonts w:ascii="Cambria Math" w:hAnsi="Cambria Math" w:cs="Cambria Math"/>
+          <w:vanish/>
+          <w:sz w:val="24"/>
+        </w:rPr>
+        <w:t>↠</w:t>
+      </w:r>
+      <w:r>
+        <w:rPr>
+          <w:rStyle w:val="mwe-math-mathml-inline"/>
+          <w:rFonts w:ascii="Futura Md BT" w:hAnsi="Futura Md BT"/>
+          <w:vanish/>
+          <w:sz w:val="24"/>
+        </w:rPr>
+        <w:t xml:space="preserve"> {\displaystyle \twoheadrightarrow } </w:t>
+      </w:r>
+      <w:r>
+        <w:rPr>
+          <w:rFonts w:ascii="Futura Md BT" w:hAnsi="Futura Md BT"/>
+          <w:i/>
+          <w:iCs/>
+          <w:sz w:val="24"/>
+        </w:rPr>
+        <w:t>Y</w:t>
+      </w:r>
+      <w:r>
+        <w:rPr>
+          <w:rFonts w:ascii="Futura Md BT" w:hAnsi="Futura Md BT"/>
+          <w:sz w:val="24"/>
+        </w:rPr>
+        <w:t xml:space="preserve">, </w:t>
+      </w:r>
+      <w:r>
+        <w:rPr>
+          <w:rFonts w:ascii="Futura Md BT" w:hAnsi="Futura Md BT"/>
+          <w:i/>
+          <w:iCs/>
+          <w:sz w:val="24"/>
+        </w:rPr>
+        <w:t>X</w:t>
+      </w:r>
+      <w:r>
+        <w:rPr>
+          <w:rFonts w:ascii="Futura Md BT" w:hAnsi="Futura Md BT"/>
+          <w:sz w:val="24"/>
+        </w:rPr>
+        <w:t xml:space="preserve"> is a </w:t>
+      </w:r>
+      <w:r>
+        <w:rPr>
+          <w:rFonts w:ascii="Futura Md BT" w:hAnsi="Futura Md BT"/>
+          <w:sz w:val="24"/>
+        </w:rPr>
+        <w:t>superkey</w:t>
+      </w:r>
+      <w:r>
+        <w:rPr>
+          <w:rFonts w:ascii="Futura Md BT" w:hAnsi="Futura Md BT"/>
+          <w:sz w:val="24"/>
+        </w:rPr>
+        <w:t xml:space="preserve">—that is, </w:t>
+      </w:r>
+      <w:r>
+        <w:rPr>
+          <w:rFonts w:ascii="Futura Md BT" w:hAnsi="Futura Md BT"/>
+          <w:i/>
+          <w:iCs/>
+          <w:sz w:val="24"/>
+        </w:rPr>
+        <w:t>X</w:t>
+      </w:r>
+      <w:r>
+        <w:rPr>
+          <w:rFonts w:ascii="Futura Md BT" w:hAnsi="Futura Md BT"/>
+          <w:sz w:val="24"/>
+        </w:rPr>
+        <w:t xml:space="preserve"> is either a </w:t>
+      </w:r>
+      <w:r>
+        <w:rPr>
+          <w:rFonts w:ascii="Futura Md BT" w:hAnsi="Futura Md BT"/>
+          <w:sz w:val="24"/>
+        </w:rPr>
+        <w:t>candidate key</w:t>
+      </w:r>
+      <w:r>
+        <w:rPr>
+          <w:rFonts w:ascii="Futura Md BT" w:hAnsi="Futura Md BT"/>
+          <w:sz w:val="24"/>
+        </w:rPr>
+        <w:t xml:space="preserve"> or a superset thereof.</w:t>
+      </w:r>
+      <w:r>
+        <w:rPr>
+          <w:rFonts w:ascii="Futura Md BT" w:eastAsia="Microsoft JhengHei Light" w:hAnsi="Futura Md BT" w:cs="Iskoola Pota"/>
+          <w:color w:val="000000" w:themeColor="text1"/>
+          <w:sz w:val="24"/>
+        </w:rPr>
+        <w:tab/>
+        <w:t xml:space="preserve"> </w:t>
+      </w:r>
+    </w:p>
+    <w:p>
+      <w:pPr>
+        <w:rPr>
+          <w:rFonts w:ascii="Futura Md BT" w:eastAsia="Microsoft JhengHei Light" w:hAnsi="Futura Md BT" w:cs="Iskoola Pota"/>
+          <w:color w:val="000000" w:themeColor="text1"/>
+          <w:sz w:val="24"/>
+        </w:rPr>
+      </w:pPr>
+    </w:p>
+    <w:p>
+      <w:pPr>
+        <w:jc w:val="center"/>
+        <w:rPr>
+          <w:rFonts w:ascii="Futura Md BT" w:eastAsia="Microsoft JhengHei Light" w:hAnsi="Futura Md BT" w:cs="Iskoola Pota"/>
           <w:color w:val="000000" w:themeColor="text1"/>
           <w:sz w:val="32"/>
         </w:rPr>
-        <w:t>Normalization</w:t>
-      </w:r>
-    </w:p>
-    <w:p>
-      <w:pPr>
-        <w:rPr>
-          <w:rFonts w:ascii="Futura Md BT" w:eastAsia="Microsoft JhengHei Light" w:hAnsi="Futura Md BT" w:cs="Iskoola Pota"/>
-          <w:color w:val="000000" w:themeColor="text1"/>
-          <w:sz w:val="24"/>
-        </w:rPr>
-      </w:pPr>
-      <w:r>
-        <w:rPr>
-          <w:rFonts w:ascii="Futura Md BT" w:eastAsia="Microsoft JhengHei Light" w:hAnsi="Futura Md BT" w:cs="Iskoola Pota"/>
-          <w:color w:val="000000" w:themeColor="text1"/>
-          <w:sz w:val="24"/>
-        </w:rPr>
-        <w:t xml:space="preserve"> </w:t>
-      </w:r>
-      <w:r>
-        <w:rPr>
-          <w:rFonts w:ascii="Futura Md BT" w:eastAsia="Microsoft JhengHei Light" w:hAnsi="Futura Md BT" w:cs="Iskoola Pota"/>
-          <w:color w:val="000000" w:themeColor="text1"/>
-          <w:sz w:val="24"/>
-        </w:rPr>
-        <w:tab/>
-      </w:r>
-      <w:r>
-        <w:rPr>
-          <w:rFonts w:ascii="Futura Md BT" w:eastAsia="Microsoft JhengHei Light" w:hAnsi="Futura Md BT" w:cs="Iskoola Pota"/>
-          <w:color w:val="000000" w:themeColor="text1"/>
-          <w:sz w:val="24"/>
-        </w:rPr>
-        <w:tab/>
-      </w:r>
-      <w:r>
-        <w:rPr>
-          <w:rFonts w:ascii="Futura Md BT" w:eastAsia="Microsoft JhengHei Light" w:hAnsi="Futura Md BT" w:cs="Iskoola Pota"/>
-          <w:color w:val="000000" w:themeColor="text1"/>
-          <w:sz w:val="24"/>
-        </w:rPr>
-        <w:t xml:space="preserve">Normalization is the process of refining the data model built by the ER diagram. The normalization technique, logically groups the data over the number of tables, with minimum redundancy of data. The entities or tables resulting from normalization contain data items, with relationships being represented by replication of key data items. The goal of relational database design is to generate a set of relation schemes that allow us to store information with minimum redundancy of data and allow us to retrieve information easily and efficiently. The approach followed is to design schemas that are in an appropriate form one of the so-called normal form. </w:t>
-      </w:r>
-    </w:p>
-    <w:p>
-      <w:pPr>
-        <w:rPr>
-          <w:rFonts w:ascii="Futura Md BT" w:eastAsia="Microsoft JhengHei Light" w:hAnsi="Futura Md BT" w:cs="Iskoola Pota"/>
-          <w:color w:val="000000" w:themeColor="text1"/>
-          <w:sz w:val="24"/>
-        </w:rPr>
-      </w:pPr>
-      <w:r>
-        <w:rPr>
-          <w:rFonts w:ascii="Futura Md BT" w:eastAsia="Microsoft JhengHei Light" w:hAnsi="Futura Md BT" w:cs="Iskoola Pota"/>
-          <w:color w:val="000000" w:themeColor="text1"/>
-          <w:sz w:val="24"/>
-        </w:rPr>
-        <w:t>The first step towards normalization is to convert the ER model into tables or relations. The next step is to examine the database for redundancy and if necessary, change them to non-redundant forms. This non-redundant model is then converted into a database definition, which achieves the objective of the database design phase. We defined database from the above ER model by normalizing it to 3rd normal form. We will show the definitions of those database tables later at the time of physical database design phase.</w:t>
-      </w:r>
-    </w:p>
-    <w:p>
-      <w:pPr>
-        <w:pStyle w:val="Header"/>
-        <w:rPr>
-          <w:rFonts w:ascii="Futura Md BT" w:eastAsia="Microsoft JhengHei Light" w:hAnsi="Futura Md BT" w:cs="Iskoola Pota"/>
-          <w:color w:val="000000" w:themeColor="text1"/>
-          <w:sz w:val="21"/>
-          <w:szCs w:val="21"/>
-        </w:rPr>
-      </w:pPr>
-    </w:p>
-    <w:p>
-      <w:pPr>
-        <w:pStyle w:val="Header"/>
-        <w:rPr>
-          <w:rFonts w:ascii="Futura Md BT" w:eastAsia="Microsoft JhengHei Light" w:hAnsi="Futura Md BT" w:cs="Iskoola Pota"/>
-          <w:color w:val="000000" w:themeColor="text1"/>
-          <w:sz w:val="21"/>
-          <w:szCs w:val="21"/>
-        </w:rPr>
-      </w:pPr>
-    </w:p>
-    <w:p>
-      <w:pPr>
-        <w:jc w:val="center"/>
+      </w:pPr>
+      <w:r>
+        <w:rPr>
+          <w:rFonts w:ascii="Futura Md BT" w:eastAsia="Microsoft JhengHei Light" w:hAnsi="Futura Md BT" w:cs="Iskoola Pota"/>
+          <w:color w:val="000000" w:themeColor="text1"/>
+          <w:sz w:val="32"/>
+        </w:rPr>
+        <w:t>User account</w:t>
+      </w:r>
+    </w:p>
+    <w:tbl>
+      <w:tblPr>
+        <w:tblStyle w:val="TableGrid"/>
+        <w:tblpPr w:leftFromText="180" w:rightFromText="180" w:vertAnchor="text" w:horzAnchor="margin" w:tblpY="14"/>
+        <w:tblW w:w="0" w:type="auto"/>
+        <w:tblLook w:val="04A0" w:firstRow="1" w:lastRow="0" w:firstColumn="1" w:lastColumn="0" w:noHBand="0" w:noVBand="1"/>
+      </w:tblPr>
+      <w:tblGrid>
+        <w:gridCol w:w="1260"/>
+        <w:gridCol w:w="1135"/>
+        <w:gridCol w:w="1249"/>
+        <w:gridCol w:w="946"/>
+        <w:gridCol w:w="1844"/>
+      </w:tblGrid>
+      <w:tr>
+        <w:tc>
+          <w:tcPr>
+            <w:tcW w:w="6434" w:type="dxa"/>
+            <w:gridSpan w:val="5"/>
+            <w:shd w:val="clear" w:color="auto" w:fill="000000" w:themeFill="text1"/>
+          </w:tcPr>
+          <w:p>
+            <w:pPr>
+              <w:rPr>
+                <w:rFonts w:ascii="Futura Md BT" w:eastAsia="Microsoft JhengHei Light" w:hAnsi="Futura Md BT" w:cs="Iskoola Pota"/>
+                <w:color w:val="FFFFFF" w:themeColor="background1"/>
+                <w:sz w:val="24"/>
+              </w:rPr>
+            </w:pPr>
+            <w:r>
+              <w:rPr>
+                <w:rFonts w:ascii="Futura Md BT" w:eastAsia="Microsoft JhengHei Light" w:hAnsi="Futura Md BT" w:cs="Iskoola Pota"/>
+                <w:color w:val="FFFFFF" w:themeColor="background1"/>
+                <w:sz w:val="24"/>
+              </w:rPr>
+              <w:t>User</w:t>
+            </w:r>
+          </w:p>
+        </w:tc>
+      </w:tr>
+      <w:tr>
+        <w:tc>
+          <w:tcPr>
+            <w:tcW w:w="1260" w:type="dxa"/>
+          </w:tcPr>
+          <w:p>
+            <w:pPr>
+              <w:rPr>
+                <w:rFonts w:ascii="Futura Md BT" w:eastAsia="Microsoft JhengHei Light" w:hAnsi="Futura Md BT" w:cs="Iskoola Pota"/>
+                <w:color w:val="000000" w:themeColor="text1"/>
+                <w:sz w:val="24"/>
+              </w:rPr>
+            </w:pPr>
+            <w:r>
+              <w:rPr>
+                <w:rFonts w:ascii="Futura Md BT" w:eastAsia="Microsoft JhengHei Light" w:hAnsi="Futura Md BT" w:cs="Iskoola Pota"/>
+                <w:color w:val="000000" w:themeColor="text1"/>
+                <w:sz w:val="24"/>
+              </w:rPr>
+              <w:t>uid</w:t>
+            </w:r>
+          </w:p>
+        </w:tc>
+        <w:tc>
+          <w:tcPr>
+            <w:tcW w:w="1135" w:type="dxa"/>
+          </w:tcPr>
+          <w:p>
+            <w:pPr>
+              <w:rPr>
+                <w:rFonts w:ascii="Futura Md BT" w:eastAsia="Microsoft JhengHei Light" w:hAnsi="Futura Md BT" w:cs="Iskoola Pota"/>
+                <w:color w:val="000000" w:themeColor="text1"/>
+                <w:sz w:val="24"/>
+              </w:rPr>
+            </w:pPr>
+            <w:r>
+              <w:rPr>
+                <w:rFonts w:ascii="Futura Md BT" w:eastAsia="Microsoft JhengHei Light" w:hAnsi="Futura Md BT" w:cs="Iskoola Pota"/>
+                <w:color w:val="000000" w:themeColor="text1"/>
+                <w:sz w:val="24"/>
+              </w:rPr>
+              <w:t>email</w:t>
+            </w:r>
+          </w:p>
+        </w:tc>
+        <w:tc>
+          <w:tcPr>
+            <w:tcW w:w="1249" w:type="dxa"/>
+          </w:tcPr>
+          <w:p>
+            <w:pPr>
+              <w:rPr>
+                <w:rFonts w:ascii="Futura Md BT" w:eastAsia="Microsoft JhengHei Light" w:hAnsi="Futura Md BT" w:cs="Iskoola Pota"/>
+                <w:color w:val="000000" w:themeColor="text1"/>
+                <w:sz w:val="24"/>
+              </w:rPr>
+            </w:pPr>
+            <w:r>
+              <w:rPr>
+                <w:rFonts w:ascii="Futura Md BT" w:eastAsia="Microsoft JhengHei Light" w:hAnsi="Futura Md BT" w:cs="Iskoola Pota"/>
+                <w:color w:val="000000" w:themeColor="text1"/>
+                <w:sz w:val="24"/>
+              </w:rPr>
+              <w:t>password</w:t>
+            </w:r>
+          </w:p>
+        </w:tc>
+        <w:tc>
+          <w:tcPr>
+            <w:tcW w:w="946" w:type="dxa"/>
+          </w:tcPr>
+          <w:p>
+            <w:pPr>
+              <w:rPr>
+                <w:rFonts w:ascii="Futura Md BT" w:eastAsia="Microsoft JhengHei Light" w:hAnsi="Futura Md BT" w:cs="Iskoola Pota"/>
+                <w:color w:val="000000" w:themeColor="text1"/>
+                <w:sz w:val="24"/>
+              </w:rPr>
+            </w:pPr>
+            <w:r>
+              <w:rPr>
+                <w:rFonts w:ascii="Futura Md BT" w:eastAsia="Microsoft JhengHei Light" w:hAnsi="Futura Md BT" w:cs="Iskoola Pota"/>
+                <w:color w:val="000000" w:themeColor="text1"/>
+                <w:sz w:val="24"/>
+              </w:rPr>
+              <w:t>roll</w:t>
+            </w:r>
+          </w:p>
+        </w:tc>
+        <w:tc>
+          <w:tcPr>
+            <w:tcW w:w="1844" w:type="dxa"/>
+          </w:tcPr>
+          <w:p>
+            <w:pPr>
+              <w:rPr>
+                <w:rFonts w:ascii="Futura Md BT" w:eastAsia="Microsoft JhengHei Light" w:hAnsi="Futura Md BT" w:cs="Iskoola Pota"/>
+                <w:color w:val="000000" w:themeColor="text1"/>
+                <w:sz w:val="24"/>
+              </w:rPr>
+            </w:pPr>
+            <w:r>
+              <w:rPr>
+                <w:rFonts w:ascii="Futura Md BT" w:eastAsia="Microsoft JhengHei Light" w:hAnsi="Futura Md BT" w:cs="Iskoola Pota"/>
+                <w:color w:val="000000" w:themeColor="text1"/>
+                <w:sz w:val="24"/>
+              </w:rPr>
+              <w:t>Created-at</w:t>
+            </w:r>
+          </w:p>
+        </w:tc>
+      </w:tr>
+    </w:tbl>
+    <w:p>
+      <w:pPr>
+        <w:rPr>
+          <w:rFonts w:ascii="Futura Md BT" w:eastAsia="Microsoft JhengHei Light" w:hAnsi="Futura Md BT" w:cs="Iskoola Pota"/>
+          <w:color w:val="000000" w:themeColor="text1"/>
+          <w:sz w:val="24"/>
+        </w:rPr>
+      </w:pPr>
+    </w:p>
+    <w:tbl>
+      <w:tblPr>
+        <w:tblStyle w:val="TableGrid"/>
+        <w:tblpPr w:leftFromText="180" w:rightFromText="180" w:vertAnchor="text" w:horzAnchor="margin" w:tblpY="386"/>
+        <w:tblW w:w="0" w:type="auto"/>
+        <w:tblLook w:val="04A0" w:firstRow="1" w:lastRow="0" w:firstColumn="1" w:lastColumn="0" w:noHBand="0" w:noVBand="1"/>
+      </w:tblPr>
+      <w:tblGrid>
+        <w:gridCol w:w="3116"/>
+        <w:gridCol w:w="3117"/>
+      </w:tblGrid>
+      <w:tr>
+        <w:tc>
+          <w:tcPr>
+            <w:tcW w:w="6233" w:type="dxa"/>
+            <w:gridSpan w:val="2"/>
+            <w:shd w:val="clear" w:color="auto" w:fill="000000" w:themeFill="text1"/>
+          </w:tcPr>
+          <w:p>
+            <w:pPr>
+              <w:rPr>
+                <w:rFonts w:ascii="Futura Md BT" w:eastAsia="Microsoft JhengHei Light" w:hAnsi="Futura Md BT" w:cs="Iskoola Pota"/>
+                <w:color w:val="FFFFFF" w:themeColor="background1"/>
+                <w:sz w:val="24"/>
+              </w:rPr>
+            </w:pPr>
+            <w:r>
+              <w:rPr>
+                <w:rFonts w:ascii="Futura Md BT" w:eastAsia="Microsoft JhengHei Light" w:hAnsi="Futura Md BT" w:cs="Iskoola Pota"/>
+                <w:color w:val="FFFFFF" w:themeColor="background1"/>
+                <w:sz w:val="24"/>
+              </w:rPr>
+              <w:t>User_parameter</w:t>
+            </w:r>
+          </w:p>
+        </w:tc>
+      </w:tr>
+      <w:tr>
+        <w:tc>
+          <w:tcPr>
+            <w:tcW w:w="3116" w:type="dxa"/>
+          </w:tcPr>
+          <w:p>
+            <w:pPr>
+              <w:rPr>
+                <w:rFonts w:ascii="Futura Md BT" w:eastAsia="Microsoft JhengHei Light" w:hAnsi="Futura Md BT" w:cs="Iskoola Pota"/>
+                <w:color w:val="000000" w:themeColor="text1"/>
+                <w:sz w:val="24"/>
+              </w:rPr>
+            </w:pPr>
+            <w:r>
+              <w:rPr>
+                <w:rFonts w:ascii="Futura Md BT" w:eastAsia="Microsoft JhengHei Light" w:hAnsi="Futura Md BT" w:cs="Iskoola Pota"/>
+                <w:color w:val="000000" w:themeColor="text1"/>
+                <w:sz w:val="24"/>
+              </w:rPr>
+              <w:t>Pram_id</w:t>
+            </w:r>
+          </w:p>
+        </w:tc>
+        <w:tc>
+          <w:tcPr>
+            <w:tcW w:w="3117" w:type="dxa"/>
+          </w:tcPr>
+          <w:p>
+            <w:pPr>
+              <w:rPr>
+                <w:rFonts w:ascii="Futura Md BT" w:eastAsia="Microsoft JhengHei Light" w:hAnsi="Futura Md BT" w:cs="Iskoola Pota"/>
+                <w:color w:val="000000" w:themeColor="text1"/>
+                <w:sz w:val="24"/>
+              </w:rPr>
+            </w:pPr>
+            <w:r>
+              <w:rPr>
+                <w:rFonts w:ascii="Futura Md BT" w:eastAsia="Microsoft JhengHei Light" w:hAnsi="Futura Md BT" w:cs="Iskoola Pota"/>
+                <w:color w:val="000000" w:themeColor="text1"/>
+                <w:sz w:val="24"/>
+              </w:rPr>
+              <w:t>parameter</w:t>
+            </w:r>
+          </w:p>
+        </w:tc>
+      </w:tr>
+    </w:tbl>
+    <w:p>
+      <w:pPr>
+        <w:rPr>
+          <w:rFonts w:ascii="Futura Md BT" w:eastAsia="Microsoft JhengHei Light" w:hAnsi="Futura Md BT" w:cs="Iskoola Pota"/>
+          <w:color w:val="000000" w:themeColor="text1"/>
+          <w:sz w:val="24"/>
+        </w:rPr>
+      </w:pPr>
+    </w:p>
+    <w:p>
+      <w:pPr>
+        <w:rPr>
+          <w:rFonts w:ascii="Futura Md BT" w:eastAsia="Microsoft JhengHei Light" w:hAnsi="Futura Md BT" w:cs="Iskoola Pota"/>
+          <w:color w:val="000000" w:themeColor="text1"/>
+          <w:sz w:val="24"/>
+        </w:rPr>
+      </w:pPr>
+    </w:p>
+    <w:tbl>
+      <w:tblPr>
+        <w:tblStyle w:val="TableGrid"/>
+        <w:tblpPr w:leftFromText="180" w:rightFromText="180" w:vertAnchor="text" w:horzAnchor="margin" w:tblpY="368"/>
+        <w:tblW w:w="0" w:type="auto"/>
+        <w:tblLook w:val="04A0" w:firstRow="1" w:lastRow="0" w:firstColumn="1" w:lastColumn="0" w:noHBand="0" w:noVBand="1"/>
+      </w:tblPr>
+      <w:tblGrid>
+        <w:gridCol w:w="1255"/>
+        <w:gridCol w:w="1170"/>
+        <w:gridCol w:w="1440"/>
+        <w:gridCol w:w="1350"/>
+        <w:gridCol w:w="1890"/>
+      </w:tblGrid>
+      <w:tr>
+        <w:tc>
+          <w:tcPr>
+            <w:tcW w:w="7105" w:type="dxa"/>
+            <w:gridSpan w:val="5"/>
+            <w:shd w:val="clear" w:color="auto" w:fill="000000" w:themeFill="text1"/>
+          </w:tcPr>
+          <w:p>
+            <w:pPr>
+              <w:rPr>
+                <w:rFonts w:ascii="Futura Md BT" w:eastAsia="Microsoft JhengHei Light" w:hAnsi="Futura Md BT" w:cs="Iskoola Pota"/>
+                <w:color w:val="FFFFFF" w:themeColor="background1"/>
+                <w:sz w:val="24"/>
+              </w:rPr>
+            </w:pPr>
+            <w:r>
+              <w:rPr>
+                <w:rFonts w:ascii="Futura Md BT" w:eastAsia="Microsoft JhengHei Light" w:hAnsi="Futura Md BT" w:cs="Iskoola Pota"/>
+                <w:color w:val="FFFFFF" w:themeColor="background1"/>
+                <w:sz w:val="24"/>
+              </w:rPr>
+              <w:t>User-value</w:t>
+            </w:r>
+          </w:p>
+        </w:tc>
+      </w:tr>
+      <w:tr>
+        <w:tc>
+          <w:tcPr>
+            <w:tcW w:w="1255" w:type="dxa"/>
+          </w:tcPr>
+          <w:p>
+            <w:pPr>
+              <w:rPr>
+                <w:rFonts w:ascii="Futura Md BT" w:eastAsia="Microsoft JhengHei Light" w:hAnsi="Futura Md BT" w:cs="Iskoola Pota"/>
+                <w:color w:val="000000" w:themeColor="text1"/>
+                <w:sz w:val="24"/>
+              </w:rPr>
+            </w:pPr>
+            <w:r>
+              <w:rPr>
+                <w:rFonts w:ascii="Futura Md BT" w:eastAsia="Microsoft JhengHei Light" w:hAnsi="Futura Md BT" w:cs="Iskoola Pota"/>
+                <w:color w:val="000000" w:themeColor="text1"/>
+                <w:sz w:val="24"/>
+              </w:rPr>
+              <w:t>Uv-id</w:t>
+            </w:r>
+          </w:p>
+        </w:tc>
+        <w:tc>
+          <w:tcPr>
+            <w:tcW w:w="1170" w:type="dxa"/>
+          </w:tcPr>
+          <w:p>
+            <w:pPr>
+              <w:rPr>
+                <w:rFonts w:ascii="Futura Md BT" w:eastAsia="Microsoft JhengHei Light" w:hAnsi="Futura Md BT" w:cs="Iskoola Pota"/>
+                <w:color w:val="000000" w:themeColor="text1"/>
+                <w:sz w:val="24"/>
+              </w:rPr>
+            </w:pPr>
+            <w:r>
+              <w:rPr>
+                <w:rFonts w:ascii="Futura Md BT" w:eastAsia="Microsoft JhengHei Light" w:hAnsi="Futura Md BT" w:cs="Iskoola Pota"/>
+                <w:color w:val="000000" w:themeColor="text1"/>
+                <w:sz w:val="24"/>
+              </w:rPr>
+              <w:t>uid</w:t>
+            </w:r>
+          </w:p>
+        </w:tc>
+        <w:tc>
+          <w:tcPr>
+            <w:tcW w:w="1440" w:type="dxa"/>
+          </w:tcPr>
+          <w:p>
+            <w:pPr>
+              <w:rPr>
+                <w:rFonts w:ascii="Futura Md BT" w:eastAsia="Microsoft JhengHei Light" w:hAnsi="Futura Md BT" w:cs="Iskoola Pota"/>
+                <w:color w:val="000000" w:themeColor="text1"/>
+                <w:sz w:val="24"/>
+              </w:rPr>
+            </w:pPr>
+            <w:r>
+              <w:rPr>
+                <w:rFonts w:ascii="Futura Md BT" w:eastAsia="Microsoft JhengHei Light" w:hAnsi="Futura Md BT" w:cs="Iskoola Pota"/>
+                <w:color w:val="000000" w:themeColor="text1"/>
+                <w:sz w:val="24"/>
+              </w:rPr>
+              <w:t>Pram_id</w:t>
+            </w:r>
+          </w:p>
+        </w:tc>
+        <w:tc>
+          <w:tcPr>
+            <w:tcW w:w="1350" w:type="dxa"/>
+          </w:tcPr>
+          <w:p>
+            <w:pPr>
+              <w:rPr>
+                <w:rFonts w:ascii="Futura Md BT" w:eastAsia="Microsoft JhengHei Light" w:hAnsi="Futura Md BT" w:cs="Iskoola Pota"/>
+                <w:color w:val="000000" w:themeColor="text1"/>
+                <w:sz w:val="24"/>
+              </w:rPr>
+            </w:pPr>
+            <w:r>
+              <w:rPr>
+                <w:rFonts w:ascii="Futura Md BT" w:eastAsia="Microsoft JhengHei Light" w:hAnsi="Futura Md BT" w:cs="Iskoola Pota"/>
+                <w:color w:val="000000" w:themeColor="text1"/>
+                <w:sz w:val="24"/>
+              </w:rPr>
+              <w:t>value</w:t>
+            </w:r>
+          </w:p>
+        </w:tc>
+        <w:tc>
+          <w:tcPr>
+            <w:tcW w:w="1890" w:type="dxa"/>
+          </w:tcPr>
+          <w:p>
+            <w:pPr>
+              <w:rPr>
+                <w:rFonts w:ascii="Futura Md BT" w:eastAsia="Microsoft JhengHei Light" w:hAnsi="Futura Md BT" w:cs="Iskoola Pota"/>
+                <w:color w:val="000000" w:themeColor="text1"/>
+                <w:sz w:val="24"/>
+              </w:rPr>
+            </w:pPr>
+            <w:r>
+              <w:rPr>
+                <w:rFonts w:ascii="Futura Md BT" w:eastAsia="Microsoft JhengHei Light" w:hAnsi="Futura Md BT" w:cs="Iskoola Pota"/>
+                <w:color w:val="000000" w:themeColor="text1"/>
+                <w:sz w:val="24"/>
+              </w:rPr>
+              <w:t>Created_at</w:t>
+            </w:r>
+          </w:p>
+        </w:tc>
+      </w:tr>
+    </w:tbl>
+    <w:p>
+      <w:pPr>
+        <w:rPr>
+          <w:rFonts w:ascii="Futura Md BT" w:eastAsia="Microsoft JhengHei Light" w:hAnsi="Futura Md BT" w:cs="Iskoola Pota"/>
+          <w:color w:val="000000" w:themeColor="text1"/>
+          <w:sz w:val="24"/>
+        </w:rPr>
+      </w:pPr>
+    </w:p>
+    <w:p>
+      <w:pPr>
+        <w:rPr>
+          <w:rFonts w:ascii="Futura Md BT" w:eastAsia="Microsoft JhengHei Light" w:hAnsi="Futura Md BT" w:cs="Iskoola Pota"/>
+          <w:color w:val="000000" w:themeColor="text1"/>
+          <w:sz w:val="24"/>
+        </w:rPr>
+      </w:pPr>
+    </w:p>
+    <w:p>
+      <w:pPr>
+        <w:rPr>
+          <w:rFonts w:ascii="Futura Md BT" w:eastAsia="Microsoft JhengHei Light" w:hAnsi="Futura Md BT" w:cs="Iskoola Pota"/>
+          <w:color w:val="000000" w:themeColor="text1"/>
+          <w:sz w:val="24"/>
+        </w:rPr>
+      </w:pPr>
+    </w:p>
+    <w:p>
+      <w:pPr>
+        <w:rPr>
+          <w:rFonts w:ascii="Futura Md BT" w:eastAsia="Microsoft JhengHei Light" w:hAnsi="Futura Md BT" w:cs="Iskoola Pota"/>
+          <w:b/>
+          <w:color w:val="000000" w:themeColor="text1"/>
+          <w:sz w:val="24"/>
+        </w:rPr>
+      </w:pPr>
+    </w:p>
+    <w:p>
+      <w:pPr>
+        <w:rPr>
+          <w:rFonts w:ascii="Futura Md BT" w:eastAsia="Microsoft JhengHei Light" w:hAnsi="Futura Md BT" w:cs="Iskoola Pota"/>
+          <w:b/>
+          <w:color w:val="000000" w:themeColor="text1"/>
+          <w:sz w:val="24"/>
+        </w:rPr>
+      </w:pPr>
+      <w:r>
+        <w:rPr>
+          <w:rFonts w:ascii="Futura Md BT" w:eastAsia="Microsoft JhengHei Light" w:hAnsi="Futura Md BT" w:cs="Iskoola Pota"/>
+          <w:b/>
+          <w:color w:val="000000" w:themeColor="text1"/>
+          <w:sz w:val="24"/>
+        </w:rPr>
+        <w:t>3</w:t>
+      </w:r>
+      <w:r>
+        <w:rPr>
+          <w:rFonts w:ascii="Futura Md BT" w:eastAsia="Microsoft JhengHei Light" w:hAnsi="Futura Md BT" w:cs="Iskoola Pota"/>
+          <w:b/>
+          <w:color w:val="000000" w:themeColor="text1"/>
+          <w:sz w:val="24"/>
+        </w:rPr>
+        <w:t>NF</w:t>
+      </w:r>
+      <w:r>
+        <w:rPr>
+          <w:rFonts w:ascii="Futura Md BT" w:eastAsia="Microsoft JhengHei Light" w:hAnsi="Futura Md BT" w:cs="Iskoola Pota"/>
+          <w:b/>
+          <w:color w:val="000000" w:themeColor="text1"/>
+          <w:sz w:val="24"/>
+        </w:rPr>
+        <w:t>(Third Normal Form):</w:t>
+      </w:r>
+    </w:p>
+    <w:p>
+      <w:pPr>
+        <w:rPr>
+          <w:rFonts w:ascii="Futura Md BT" w:eastAsia="Microsoft JhengHei Light" w:hAnsi="Futura Md BT" w:cs="Aharoni"/>
+          <w:color w:val="000000" w:themeColor="text1"/>
+          <w:sz w:val="44"/>
+          <w:szCs w:val="40"/>
+        </w:rPr>
+      </w:pPr>
+      <w:r>
+        <w:rPr>
+          <w:rFonts w:ascii="Futura Md BT" w:hAnsi="Futura Md BT"/>
+          <w:bCs/>
+          <w:sz w:val="24"/>
+        </w:rPr>
+        <w:t>3NF</w:t>
+      </w:r>
+      <w:r>
+        <w:rPr>
+          <w:rFonts w:ascii="Futura Md BT" w:hAnsi="Futura Md BT"/>
+          <w:sz w:val="24"/>
+        </w:rPr>
+        <w:t xml:space="preserve"> is a </w:t>
+      </w:r>
+      <w:r>
+        <w:rPr>
+          <w:rFonts w:ascii="Futura Md BT" w:hAnsi="Futura Md BT"/>
+          <w:sz w:val="24"/>
+        </w:rPr>
+        <w:t>normal form</w:t>
+      </w:r>
+      <w:r>
+        <w:rPr>
+          <w:rFonts w:ascii="Futura Md BT" w:hAnsi="Futura Md BT"/>
+          <w:sz w:val="24"/>
+        </w:rPr>
+        <w:t xml:space="preserve"> that is used in </w:t>
+      </w:r>
+      <w:r>
+        <w:rPr>
+          <w:rFonts w:ascii="Futura Md BT" w:hAnsi="Futura Md BT"/>
+          <w:sz w:val="24"/>
+        </w:rPr>
+        <w:t>normalizing</w:t>
+      </w:r>
+      <w:r>
+        <w:rPr>
+          <w:rFonts w:ascii="Futura Md BT" w:hAnsi="Futura Md BT"/>
+          <w:sz w:val="24"/>
+        </w:rPr>
+        <w:t xml:space="preserve"> a </w:t>
+      </w:r>
+      <w:r>
+        <w:rPr>
+          <w:rFonts w:ascii="Futura Md BT" w:hAnsi="Futura Md BT"/>
+          <w:sz w:val="24"/>
+        </w:rPr>
+        <w:t>database</w:t>
+      </w:r>
+      <w:r>
+        <w:rPr>
+          <w:rFonts w:ascii="Futura Md BT" w:hAnsi="Futura Md BT"/>
+          <w:sz w:val="24"/>
+        </w:rPr>
+        <w:t xml:space="preserve"> design to reduce the duplication of data and ensure </w:t>
+      </w:r>
+      <w:r>
+        <w:rPr>
+          <w:rFonts w:ascii="Futura Md BT" w:hAnsi="Futura Md BT"/>
+          <w:sz w:val="24"/>
+        </w:rPr>
+        <w:t>referential integrity</w:t>
+      </w:r>
+      <w:r>
+        <w:rPr>
+          <w:rFonts w:ascii="Futura Md BT" w:hAnsi="Futura Md BT"/>
+          <w:sz w:val="24"/>
+        </w:rPr>
+        <w:t xml:space="preserve"> by ensuring that</w:t>
+      </w:r>
+      <w:r>
+        <w:rPr>
+          <w:rFonts w:ascii="Futura Md BT" w:hAnsi="Futura Md BT"/>
+          <w:sz w:val="24"/>
+        </w:rPr>
+        <w:t xml:space="preserve"> the entity is in </w:t>
+      </w:r>
+      <w:r>
+        <w:rPr>
+          <w:rFonts w:ascii="Futura Md BT" w:hAnsi="Futura Md BT"/>
+          <w:sz w:val="24"/>
+        </w:rPr>
+        <w:t>second normal form</w:t>
+      </w:r>
+      <w:r>
+        <w:rPr>
+          <w:rFonts w:ascii="Futura Md BT" w:hAnsi="Futura Md BT"/>
+          <w:sz w:val="24"/>
+        </w:rPr>
+        <w:t>, and</w:t>
+      </w:r>
+      <w:r>
+        <w:rPr>
+          <w:rFonts w:ascii="Futura Md BT" w:hAnsi="Futura Md BT"/>
+          <w:sz w:val="24"/>
+        </w:rPr>
+        <w:t xml:space="preserve"> all the attributes in a table are determined only by the </w:t>
+      </w:r>
+      <w:r>
+        <w:rPr>
+          <w:rFonts w:ascii="Futura Md BT" w:hAnsi="Futura Md BT"/>
+          <w:sz w:val="24"/>
+        </w:rPr>
+        <w:t>candidate keys</w:t>
+      </w:r>
+      <w:r>
+        <w:rPr>
+          <w:rFonts w:ascii="Futura Md BT" w:hAnsi="Futura Md BT"/>
+          <w:sz w:val="24"/>
+        </w:rPr>
+        <w:t xml:space="preserve"> of that relation and not by any non-prime attributes. 3NF was designed to improve database processing while minimizing storage costs</w:t>
+      </w:r>
+    </w:p>
+    <w:p>
+      <w:pPr>
         <w:rPr>
           <w:rFonts w:ascii="Aharoni" w:eastAsia="Microsoft JhengHei Light" w:hAnsi="Aharoni" w:cs="Aharoni"/>
           <w:color w:val="000000" w:themeColor="text1"/>
@@ -12651,13 +14793,704 @@
       <w:pPr>
         <w:jc w:val="center"/>
         <w:rPr>
-          <w:rFonts w:ascii="Aharoni" w:eastAsia="Microsoft JhengHei Light" w:hAnsi="Aharoni" w:cs="Aharoni"/>
+          <w:rFonts w:ascii="Futura Md BT" w:eastAsia="Microsoft JhengHei Light" w:hAnsi="Futura Md BT" w:cs="Aharoni"/>
           <w:color w:val="000000" w:themeColor="text1"/>
           <w:sz w:val="40"/>
           <w:szCs w:val="40"/>
         </w:rPr>
       </w:pPr>
-    </w:p>
+      <w:r>
+        <w:rPr>
+          <w:rFonts w:ascii="Futura Md BT" w:eastAsia="Microsoft JhengHei Light" w:hAnsi="Futura Md BT" w:cs="Aharoni"/>
+          <w:color w:val="000000" w:themeColor="text1"/>
+          <w:sz w:val="32"/>
+          <w:szCs w:val="40"/>
+        </w:rPr>
+        <w:t>Video</w:t>
+      </w:r>
+    </w:p>
+    <w:tbl>
+      <w:tblPr>
+        <w:tblStyle w:val="TableGrid"/>
+        <w:tblW w:w="0" w:type="auto"/>
+        <w:tblLook w:val="04A0" w:firstRow="1" w:lastRow="0" w:firstColumn="1" w:lastColumn="0" w:noHBand="0" w:noVBand="1"/>
+      </w:tblPr>
+      <w:tblGrid>
+        <w:gridCol w:w="1558"/>
+        <w:gridCol w:w="1558"/>
+        <w:gridCol w:w="1558"/>
+        <w:gridCol w:w="1558"/>
+        <w:gridCol w:w="1559"/>
+        <w:gridCol w:w="1559"/>
+      </w:tblGrid>
+      <w:tr>
+        <w:tc>
+          <w:tcPr>
+            <w:tcW w:w="9350" w:type="dxa"/>
+            <w:gridSpan w:val="6"/>
+            <w:shd w:val="clear" w:color="auto" w:fill="000000" w:themeFill="text1"/>
+          </w:tcPr>
+          <w:p>
+            <w:pPr>
+              <w:rPr>
+                <w:rFonts w:ascii="Aharoni" w:eastAsia="Microsoft JhengHei Light" w:hAnsi="Aharoni" w:cs="Aharoni"/>
+                <w:color w:val="FFFFFF" w:themeColor="background1"/>
+                <w:sz w:val="40"/>
+                <w:szCs w:val="40"/>
+              </w:rPr>
+            </w:pPr>
+            <w:r>
+              <w:rPr>
+                <w:rFonts w:ascii="Futura Md BT" w:eastAsia="Microsoft JhengHei Light" w:hAnsi="Futura Md BT" w:cs="Aharoni"/>
+                <w:color w:val="FFFFFF" w:themeColor="background1"/>
+                <w:sz w:val="24"/>
+                <w:szCs w:val="40"/>
+              </w:rPr>
+              <w:t>Path</w:t>
+            </w:r>
+          </w:p>
+        </w:tc>
+      </w:tr>
+      <w:tr>
+        <w:tc>
+          <w:tcPr>
+            <w:tcW w:w="1558" w:type="dxa"/>
+          </w:tcPr>
+          <w:p>
+            <w:pPr>
+              <w:jc w:val="center"/>
+              <w:rPr>
+                <w:rFonts w:ascii="Futura Md BT" w:eastAsia="Microsoft JhengHei Light" w:hAnsi="Futura Md BT" w:cs="Aharoni"/>
+                <w:color w:val="000000" w:themeColor="text1"/>
+                <w:sz w:val="24"/>
+                <w:szCs w:val="40"/>
+              </w:rPr>
+            </w:pPr>
+            <w:r>
+              <w:rPr>
+                <w:rFonts w:ascii="Futura Md BT" w:hAnsi="Futura Md BT"/>
+                <w:sz w:val="24"/>
+              </w:rPr>
+              <w:t>Path_id</w:t>
+            </w:r>
+          </w:p>
+        </w:tc>
+        <w:tc>
+          <w:tcPr>
+            <w:tcW w:w="1558" w:type="dxa"/>
+          </w:tcPr>
+          <w:p>
+            <w:pPr>
+              <w:jc w:val="center"/>
+              <w:rPr>
+                <w:rFonts w:ascii="Futura Md BT" w:eastAsia="Microsoft JhengHei Light" w:hAnsi="Futura Md BT" w:cs="Aharoni"/>
+                <w:color w:val="000000" w:themeColor="text1"/>
+                <w:sz w:val="24"/>
+                <w:szCs w:val="40"/>
+              </w:rPr>
+            </w:pPr>
+            <w:r>
+              <w:rPr>
+                <w:rFonts w:ascii="Futura Md BT" w:eastAsia="Microsoft JhengHei Light" w:hAnsi="Futura Md BT" w:cs="Aharoni"/>
+                <w:color w:val="000000" w:themeColor="text1"/>
+                <w:sz w:val="24"/>
+                <w:szCs w:val="40"/>
+              </w:rPr>
+              <w:t>Name</w:t>
+            </w:r>
+          </w:p>
+        </w:tc>
+        <w:tc>
+          <w:tcPr>
+            <w:tcW w:w="1558" w:type="dxa"/>
+          </w:tcPr>
+          <w:p>
+            <w:pPr>
+              <w:jc w:val="center"/>
+              <w:rPr>
+                <w:rFonts w:ascii="Futura Md BT" w:eastAsia="Microsoft JhengHei Light" w:hAnsi="Futura Md BT" w:cs="Aharoni"/>
+                <w:color w:val="000000" w:themeColor="text1"/>
+                <w:sz w:val="24"/>
+                <w:szCs w:val="40"/>
+              </w:rPr>
+            </w:pPr>
+            <w:r>
+              <w:rPr>
+                <w:rFonts w:ascii="Futura Md BT" w:eastAsia="Microsoft JhengHei Light" w:hAnsi="Futura Md BT" w:cs="Aharoni"/>
+                <w:color w:val="000000" w:themeColor="text1"/>
+                <w:sz w:val="24"/>
+                <w:szCs w:val="40"/>
+              </w:rPr>
+              <w:t>Image path</w:t>
+            </w:r>
+          </w:p>
+        </w:tc>
+        <w:tc>
+          <w:tcPr>
+            <w:tcW w:w="1558" w:type="dxa"/>
+          </w:tcPr>
+          <w:p>
+            <w:pPr>
+              <w:jc w:val="center"/>
+              <w:rPr>
+                <w:rFonts w:ascii="Futura Md BT" w:eastAsia="Microsoft JhengHei Light" w:hAnsi="Futura Md BT" w:cs="Aharoni"/>
+                <w:color w:val="000000" w:themeColor="text1"/>
+                <w:sz w:val="24"/>
+                <w:szCs w:val="40"/>
+              </w:rPr>
+            </w:pPr>
+            <w:r>
+              <w:rPr>
+                <w:rFonts w:ascii="Futura Md BT" w:eastAsia="Microsoft JhengHei Light" w:hAnsi="Futura Md BT" w:cs="Aharoni"/>
+                <w:color w:val="000000" w:themeColor="text1"/>
+                <w:sz w:val="24"/>
+                <w:szCs w:val="40"/>
+              </w:rPr>
+              <w:t>Description</w:t>
+            </w:r>
+          </w:p>
+        </w:tc>
+        <w:tc>
+          <w:tcPr>
+            <w:tcW w:w="1559" w:type="dxa"/>
+          </w:tcPr>
+          <w:p>
+            <w:pPr>
+              <w:jc w:val="center"/>
+              <w:rPr>
+                <w:rFonts w:ascii="Futura Md BT" w:eastAsia="Microsoft JhengHei Light" w:hAnsi="Futura Md BT" w:cs="Aharoni"/>
+                <w:color w:val="000000" w:themeColor="text1"/>
+                <w:sz w:val="24"/>
+                <w:szCs w:val="40"/>
+              </w:rPr>
+            </w:pPr>
+            <w:r>
+              <w:rPr>
+                <w:rFonts w:ascii="Futura Md BT" w:eastAsia="Microsoft JhengHei Light" w:hAnsi="Futura Md BT" w:cs="Aharoni"/>
+                <w:color w:val="000000" w:themeColor="text1"/>
+                <w:sz w:val="24"/>
+                <w:szCs w:val="40"/>
+              </w:rPr>
+              <w:t>Published</w:t>
+            </w:r>
+          </w:p>
+        </w:tc>
+        <w:tc>
+          <w:tcPr>
+            <w:tcW w:w="1559" w:type="dxa"/>
+          </w:tcPr>
+          <w:p>
+            <w:pPr>
+              <w:jc w:val="center"/>
+              <w:rPr>
+                <w:rFonts w:ascii="Futura Md BT" w:eastAsia="Microsoft JhengHei Light" w:hAnsi="Futura Md BT" w:cs="Aharoni"/>
+                <w:color w:val="000000" w:themeColor="text1"/>
+                <w:sz w:val="24"/>
+                <w:szCs w:val="40"/>
+              </w:rPr>
+            </w:pPr>
+            <w:r>
+              <w:rPr>
+                <w:rFonts w:ascii="Futura Md BT" w:eastAsia="Microsoft JhengHei Light" w:hAnsi="Futura Md BT" w:cs="Aharoni"/>
+                <w:color w:val="000000" w:themeColor="text1"/>
+                <w:sz w:val="24"/>
+                <w:szCs w:val="40"/>
+              </w:rPr>
+              <w:t>Created</w:t>
+            </w:r>
+            <w:r>
+              <w:rPr>
+                <w:rFonts w:ascii="Futura Md BT" w:eastAsia="Microsoft JhengHei Light" w:hAnsi="Futura Md BT" w:cs="Aharoni"/>
+                <w:color w:val="000000" w:themeColor="text1"/>
+                <w:sz w:val="24"/>
+                <w:szCs w:val="40"/>
+              </w:rPr>
+              <w:t>_</w:t>
+            </w:r>
+            <w:r>
+              <w:rPr>
+                <w:rFonts w:ascii="Futura Md BT" w:eastAsia="Microsoft JhengHei Light" w:hAnsi="Futura Md BT" w:cs="Aharoni"/>
+                <w:color w:val="000000" w:themeColor="text1"/>
+                <w:sz w:val="24"/>
+                <w:szCs w:val="40"/>
+              </w:rPr>
+              <w:t>at</w:t>
+            </w:r>
+          </w:p>
+        </w:tc>
+      </w:tr>
+    </w:tbl>
+    <w:tbl>
+      <w:tblPr>
+        <w:tblStyle w:val="TableGrid"/>
+        <w:tblpPr w:leftFromText="180" w:rightFromText="180" w:vertAnchor="text" w:horzAnchor="margin" w:tblpY="323"/>
+        <w:tblW w:w="0" w:type="auto"/>
+        <w:tblLook w:val="04A0" w:firstRow="1" w:lastRow="0" w:firstColumn="1" w:lastColumn="0" w:noHBand="0" w:noVBand="1"/>
+      </w:tblPr>
+      <w:tblGrid>
+        <w:gridCol w:w="1558"/>
+        <w:gridCol w:w="1558"/>
+        <w:gridCol w:w="1558"/>
+        <w:gridCol w:w="1558"/>
+        <w:gridCol w:w="1559"/>
+        <w:gridCol w:w="1559"/>
+      </w:tblGrid>
+      <w:tr>
+        <w:tc>
+          <w:tcPr>
+            <w:tcW w:w="9350" w:type="dxa"/>
+            <w:gridSpan w:val="6"/>
+            <w:shd w:val="clear" w:color="auto" w:fill="000000" w:themeFill="text1"/>
+          </w:tcPr>
+          <w:p>
+            <w:pPr>
+              <w:rPr>
+                <w:rFonts w:ascii="Aharoni" w:eastAsia="Microsoft JhengHei Light" w:hAnsi="Aharoni" w:cs="Aharoni"/>
+                <w:color w:val="FFFFFF" w:themeColor="background1"/>
+                <w:sz w:val="40"/>
+                <w:szCs w:val="40"/>
+              </w:rPr>
+            </w:pPr>
+            <w:r>
+              <w:rPr>
+                <w:rFonts w:ascii="Futura Md BT" w:eastAsia="Microsoft JhengHei Light" w:hAnsi="Futura Md BT" w:cs="Aharoni"/>
+                <w:color w:val="FFFFFF" w:themeColor="background1"/>
+                <w:sz w:val="24"/>
+                <w:szCs w:val="40"/>
+              </w:rPr>
+              <w:t>Cource</w:t>
+            </w:r>
+          </w:p>
+        </w:tc>
+      </w:tr>
+      <w:tr>
+        <w:tc>
+          <w:tcPr>
+            <w:tcW w:w="1558" w:type="dxa"/>
+          </w:tcPr>
+          <w:p>
+            <w:pPr>
+              <w:jc w:val="center"/>
+              <w:rPr>
+                <w:rFonts w:ascii="Futura Md BT" w:eastAsia="Microsoft JhengHei Light" w:hAnsi="Futura Md BT" w:cs="Aharoni"/>
+                <w:color w:val="000000" w:themeColor="text1"/>
+                <w:sz w:val="24"/>
+                <w:szCs w:val="40"/>
+              </w:rPr>
+            </w:pPr>
+            <w:r>
+              <w:rPr>
+                <w:rFonts w:ascii="Futura Md BT" w:hAnsi="Futura Md BT"/>
+                <w:sz w:val="24"/>
+              </w:rPr>
+              <w:t>cou</w:t>
+            </w:r>
+            <w:r>
+              <w:rPr>
+                <w:rFonts w:ascii="Futura Md BT" w:hAnsi="Futura Md BT"/>
+                <w:sz w:val="24"/>
+              </w:rPr>
+              <w:t>_id</w:t>
+            </w:r>
+          </w:p>
+        </w:tc>
+        <w:tc>
+          <w:tcPr>
+            <w:tcW w:w="1558" w:type="dxa"/>
+          </w:tcPr>
+          <w:p>
+            <w:pPr>
+              <w:jc w:val="center"/>
+              <w:rPr>
+                <w:rFonts w:ascii="Futura Md BT" w:eastAsia="Microsoft JhengHei Light" w:hAnsi="Futura Md BT" w:cs="Aharoni"/>
+                <w:color w:val="000000" w:themeColor="text1"/>
+                <w:sz w:val="24"/>
+                <w:szCs w:val="40"/>
+              </w:rPr>
+            </w:pPr>
+            <w:r>
+              <w:rPr>
+                <w:rFonts w:ascii="Futura Md BT" w:hAnsi="Futura Md BT"/>
+                <w:sz w:val="24"/>
+              </w:rPr>
+              <w:t>Path_id</w:t>
+            </w:r>
+            <w:r>
+              <w:rPr>
+                <w:rFonts w:ascii="Futura Md BT" w:eastAsia="Microsoft JhengHei Light" w:hAnsi="Futura Md BT" w:cs="Aharoni"/>
+                <w:color w:val="000000" w:themeColor="text1"/>
+                <w:sz w:val="24"/>
+                <w:szCs w:val="40"/>
+              </w:rPr>
+              <w:t xml:space="preserve"> </w:t>
+            </w:r>
+          </w:p>
+        </w:tc>
+        <w:tc>
+          <w:tcPr>
+            <w:tcW w:w="1558" w:type="dxa"/>
+          </w:tcPr>
+          <w:p>
+            <w:pPr>
+              <w:jc w:val="center"/>
+              <w:rPr>
+                <w:rFonts w:ascii="Futura Md BT" w:eastAsia="Microsoft JhengHei Light" w:hAnsi="Futura Md BT" w:cs="Aharoni"/>
+                <w:color w:val="000000" w:themeColor="text1"/>
+                <w:sz w:val="24"/>
+                <w:szCs w:val="40"/>
+              </w:rPr>
+            </w:pPr>
+            <w:r>
+              <w:rPr>
+                <w:rFonts w:ascii="Futura Md BT" w:eastAsia="Microsoft JhengHei Light" w:hAnsi="Futura Md BT" w:cs="Aharoni"/>
+                <w:color w:val="000000" w:themeColor="text1"/>
+                <w:sz w:val="24"/>
+                <w:szCs w:val="40"/>
+              </w:rPr>
+              <w:t>Name</w:t>
+            </w:r>
+            <w:r>
+              <w:rPr>
+                <w:rFonts w:ascii="Futura Md BT" w:eastAsia="Microsoft JhengHei Light" w:hAnsi="Futura Md BT" w:cs="Aharoni"/>
+                <w:color w:val="000000" w:themeColor="text1"/>
+                <w:sz w:val="24"/>
+                <w:szCs w:val="40"/>
+              </w:rPr>
+              <w:t xml:space="preserve"> </w:t>
+            </w:r>
+          </w:p>
+        </w:tc>
+        <w:tc>
+          <w:tcPr>
+            <w:tcW w:w="1558" w:type="dxa"/>
+          </w:tcPr>
+          <w:p>
+            <w:pPr>
+              <w:jc w:val="center"/>
+              <w:rPr>
+                <w:rFonts w:ascii="Futura Md BT" w:eastAsia="Microsoft JhengHei Light" w:hAnsi="Futura Md BT" w:cs="Aharoni"/>
+                <w:color w:val="000000" w:themeColor="text1"/>
+                <w:sz w:val="24"/>
+                <w:szCs w:val="40"/>
+              </w:rPr>
+            </w:pPr>
+            <w:r>
+              <w:rPr>
+                <w:rFonts w:ascii="Futura Md BT" w:eastAsia="Microsoft JhengHei Light" w:hAnsi="Futura Md BT" w:cs="Aharoni"/>
+                <w:color w:val="000000" w:themeColor="text1"/>
+                <w:sz w:val="24"/>
+                <w:szCs w:val="40"/>
+              </w:rPr>
+              <w:t>Image</w:t>
+            </w:r>
+            <w:r>
+              <w:rPr>
+                <w:rFonts w:ascii="Futura Md BT" w:eastAsia="Microsoft JhengHei Light" w:hAnsi="Futura Md BT" w:cs="Aharoni"/>
+                <w:color w:val="000000" w:themeColor="text1"/>
+                <w:sz w:val="24"/>
+                <w:szCs w:val="40"/>
+              </w:rPr>
+              <w:t>-</w:t>
+            </w:r>
+            <w:r>
+              <w:rPr>
+                <w:rFonts w:ascii="Futura Md BT" w:eastAsia="Microsoft JhengHei Light" w:hAnsi="Futura Md BT" w:cs="Aharoni"/>
+                <w:color w:val="000000" w:themeColor="text1"/>
+                <w:sz w:val="24"/>
+                <w:szCs w:val="40"/>
+              </w:rPr>
+              <w:t>path</w:t>
+            </w:r>
+          </w:p>
+        </w:tc>
+        <w:tc>
+          <w:tcPr>
+            <w:tcW w:w="1559" w:type="dxa"/>
+          </w:tcPr>
+          <w:p>
+            <w:pPr>
+              <w:jc w:val="center"/>
+              <w:rPr>
+                <w:rFonts w:ascii="Futura Md BT" w:eastAsia="Microsoft JhengHei Light" w:hAnsi="Futura Md BT" w:cs="Aharoni"/>
+                <w:color w:val="000000" w:themeColor="text1"/>
+                <w:sz w:val="24"/>
+                <w:szCs w:val="40"/>
+              </w:rPr>
+            </w:pPr>
+            <w:r>
+              <w:rPr>
+                <w:rFonts w:ascii="Futura Md BT" w:eastAsia="Microsoft JhengHei Light" w:hAnsi="Futura Md BT" w:cs="Aharoni"/>
+                <w:color w:val="000000" w:themeColor="text1"/>
+                <w:sz w:val="24"/>
+                <w:szCs w:val="40"/>
+              </w:rPr>
+              <w:t>Published</w:t>
+            </w:r>
+          </w:p>
+        </w:tc>
+        <w:tc>
+          <w:tcPr>
+            <w:tcW w:w="1559" w:type="dxa"/>
+          </w:tcPr>
+          <w:p>
+            <w:pPr>
+              <w:jc w:val="center"/>
+              <w:rPr>
+                <w:rFonts w:ascii="Futura Md BT" w:eastAsia="Microsoft JhengHei Light" w:hAnsi="Futura Md BT" w:cs="Aharoni"/>
+                <w:color w:val="000000" w:themeColor="text1"/>
+                <w:sz w:val="24"/>
+                <w:szCs w:val="40"/>
+              </w:rPr>
+            </w:pPr>
+            <w:r>
+              <w:rPr>
+                <w:rFonts w:ascii="Futura Md BT" w:eastAsia="Microsoft JhengHei Light" w:hAnsi="Futura Md BT" w:cs="Aharoni"/>
+                <w:color w:val="000000" w:themeColor="text1"/>
+                <w:sz w:val="24"/>
+                <w:szCs w:val="40"/>
+              </w:rPr>
+              <w:t>Created</w:t>
+            </w:r>
+            <w:r>
+              <w:rPr>
+                <w:rFonts w:ascii="Futura Md BT" w:eastAsia="Microsoft JhengHei Light" w:hAnsi="Futura Md BT" w:cs="Aharoni"/>
+                <w:color w:val="000000" w:themeColor="text1"/>
+                <w:sz w:val="24"/>
+                <w:szCs w:val="40"/>
+              </w:rPr>
+              <w:t>_</w:t>
+            </w:r>
+            <w:r>
+              <w:rPr>
+                <w:rFonts w:ascii="Futura Md BT" w:eastAsia="Microsoft JhengHei Light" w:hAnsi="Futura Md BT" w:cs="Aharoni"/>
+                <w:color w:val="000000" w:themeColor="text1"/>
+                <w:sz w:val="24"/>
+                <w:szCs w:val="40"/>
+              </w:rPr>
+              <w:t>at</w:t>
+            </w:r>
+          </w:p>
+        </w:tc>
+      </w:tr>
+    </w:tbl>
+    <w:p>
+      <w:pPr>
+        <w:spacing w:after="0"/>
+        <w:rPr>
+          <w:rFonts w:ascii="Aharoni" w:eastAsia="Microsoft JhengHei Light" w:hAnsi="Aharoni" w:cs="Aharoni"/>
+          <w:color w:val="000000" w:themeColor="text1"/>
+          <w:sz w:val="36"/>
+          <w:szCs w:val="40"/>
+        </w:rPr>
+      </w:pPr>
+    </w:p>
+    <w:tbl>
+      <w:tblPr>
+        <w:tblStyle w:val="TableGrid"/>
+        <w:tblpPr w:leftFromText="180" w:rightFromText="180" w:vertAnchor="text" w:horzAnchor="margin" w:tblpY="323"/>
+        <w:tblW w:w="0" w:type="auto"/>
+        <w:tblLook w:val="04A0" w:firstRow="1" w:lastRow="0" w:firstColumn="1" w:lastColumn="0" w:noHBand="0" w:noVBand="1"/>
+      </w:tblPr>
+      <w:tblGrid>
+        <w:gridCol w:w="1558"/>
+        <w:gridCol w:w="1558"/>
+        <w:gridCol w:w="1558"/>
+        <w:gridCol w:w="1559"/>
+        <w:gridCol w:w="1559"/>
+      </w:tblGrid>
+      <w:tr>
+        <w:tc>
+          <w:tcPr>
+            <w:tcW w:w="7792" w:type="dxa"/>
+            <w:gridSpan w:val="5"/>
+            <w:shd w:val="clear" w:color="auto" w:fill="000000" w:themeFill="text1"/>
+          </w:tcPr>
+          <w:p>
+            <w:pPr>
+              <w:rPr>
+                <w:rFonts w:ascii="Aharoni" w:eastAsia="Microsoft JhengHei Light" w:hAnsi="Aharoni" w:cs="Aharoni"/>
+                <w:color w:val="FFFFFF" w:themeColor="background1"/>
+                <w:sz w:val="40"/>
+                <w:szCs w:val="40"/>
+              </w:rPr>
+            </w:pPr>
+            <w:r>
+              <w:rPr>
+                <w:rFonts w:ascii="Futura Md BT" w:eastAsia="Microsoft JhengHei Light" w:hAnsi="Futura Md BT" w:cs="Aharoni"/>
+                <w:color w:val="FFFFFF" w:themeColor="background1"/>
+                <w:sz w:val="24"/>
+                <w:szCs w:val="40"/>
+              </w:rPr>
+              <w:t>Content</w:t>
+            </w:r>
+          </w:p>
+        </w:tc>
+      </w:tr>
+      <w:tr>
+        <w:tc>
+          <w:tcPr>
+            <w:tcW w:w="1558" w:type="dxa"/>
+          </w:tcPr>
+          <w:p>
+            <w:pPr>
+              <w:jc w:val="center"/>
+              <w:rPr>
+                <w:rFonts w:ascii="Futura Md BT" w:eastAsia="Microsoft JhengHei Light" w:hAnsi="Futura Md BT" w:cs="Aharoni"/>
+                <w:color w:val="000000" w:themeColor="text1"/>
+                <w:sz w:val="24"/>
+                <w:szCs w:val="40"/>
+              </w:rPr>
+            </w:pPr>
+            <w:r>
+              <w:rPr>
+                <w:rFonts w:ascii="Futura Md BT" w:hAnsi="Futura Md BT"/>
+                <w:sz w:val="24"/>
+              </w:rPr>
+              <w:t>cont</w:t>
+            </w:r>
+            <w:r>
+              <w:rPr>
+                <w:rFonts w:ascii="Futura Md BT" w:hAnsi="Futura Md BT"/>
+                <w:sz w:val="24"/>
+              </w:rPr>
+              <w:t>_id</w:t>
+            </w:r>
+          </w:p>
+        </w:tc>
+        <w:tc>
+          <w:tcPr>
+            <w:tcW w:w="1558" w:type="dxa"/>
+          </w:tcPr>
+          <w:p>
+            <w:pPr>
+              <w:jc w:val="center"/>
+              <w:rPr>
+                <w:rFonts w:ascii="Futura Md BT" w:eastAsia="Microsoft JhengHei Light" w:hAnsi="Futura Md BT" w:cs="Aharoni"/>
+                <w:color w:val="000000" w:themeColor="text1"/>
+                <w:sz w:val="24"/>
+                <w:szCs w:val="40"/>
+              </w:rPr>
+            </w:pPr>
+            <w:r>
+              <w:rPr>
+                <w:rFonts w:ascii="Futura Md BT" w:hAnsi="Futura Md BT"/>
+                <w:sz w:val="24"/>
+              </w:rPr>
+              <w:t>cou</w:t>
+            </w:r>
+            <w:r>
+              <w:rPr>
+                <w:rFonts w:ascii="Futura Md BT" w:hAnsi="Futura Md BT"/>
+                <w:sz w:val="24"/>
+              </w:rPr>
+              <w:t>_id</w:t>
+            </w:r>
+            <w:r>
+              <w:rPr>
+                <w:rFonts w:ascii="Futura Md BT" w:eastAsia="Microsoft JhengHei Light" w:hAnsi="Futura Md BT" w:cs="Aharoni"/>
+                <w:color w:val="000000" w:themeColor="text1"/>
+                <w:sz w:val="24"/>
+                <w:szCs w:val="40"/>
+              </w:rPr>
+              <w:t xml:space="preserve"> </w:t>
+            </w:r>
+          </w:p>
+        </w:tc>
+        <w:tc>
+          <w:tcPr>
+            <w:tcW w:w="1558" w:type="dxa"/>
+          </w:tcPr>
+          <w:p>
+            <w:pPr>
+              <w:jc w:val="center"/>
+              <w:rPr>
+                <w:rFonts w:ascii="Futura Md BT" w:eastAsia="Microsoft JhengHei Light" w:hAnsi="Futura Md BT" w:cs="Aharoni"/>
+                <w:color w:val="000000" w:themeColor="text1"/>
+                <w:sz w:val="24"/>
+                <w:szCs w:val="40"/>
+              </w:rPr>
+            </w:pPr>
+            <w:r>
+              <w:rPr>
+                <w:rFonts w:ascii="Futura Md BT" w:eastAsia="Microsoft JhengHei Light" w:hAnsi="Futura Md BT" w:cs="Aharoni"/>
+                <w:color w:val="000000" w:themeColor="text1"/>
+                <w:sz w:val="24"/>
+                <w:szCs w:val="40"/>
+              </w:rPr>
+              <w:t xml:space="preserve">Name </w:t>
+            </w:r>
+          </w:p>
+        </w:tc>
+        <w:tc>
+          <w:tcPr>
+            <w:tcW w:w="1559" w:type="dxa"/>
+          </w:tcPr>
+          <w:p>
+            <w:pPr>
+              <w:jc w:val="center"/>
+              <w:rPr>
+                <w:rFonts w:ascii="Futura Md BT" w:eastAsia="Microsoft JhengHei Light" w:hAnsi="Futura Md BT" w:cs="Aharoni"/>
+                <w:color w:val="000000" w:themeColor="text1"/>
+                <w:sz w:val="24"/>
+                <w:szCs w:val="40"/>
+              </w:rPr>
+            </w:pPr>
+            <w:r>
+              <w:rPr>
+                <w:rFonts w:ascii="Futura Md BT" w:eastAsia="Microsoft JhengHei Light" w:hAnsi="Futura Md BT" w:cs="Aharoni"/>
+                <w:color w:val="000000" w:themeColor="text1"/>
+                <w:sz w:val="24"/>
+                <w:szCs w:val="40"/>
+              </w:rPr>
+              <w:t>Published</w:t>
+            </w:r>
+          </w:p>
+        </w:tc>
+        <w:tc>
+          <w:tcPr>
+            <w:tcW w:w="1559" w:type="dxa"/>
+          </w:tcPr>
+          <w:p>
+            <w:pPr>
+              <w:jc w:val="center"/>
+              <w:rPr>
+                <w:rFonts w:ascii="Futura Md BT" w:eastAsia="Microsoft JhengHei Light" w:hAnsi="Futura Md BT" w:cs="Aharoni"/>
+                <w:color w:val="000000" w:themeColor="text1"/>
+                <w:sz w:val="24"/>
+                <w:szCs w:val="40"/>
+              </w:rPr>
+            </w:pPr>
+            <w:r>
+              <w:rPr>
+                <w:rFonts w:ascii="Futura Md BT" w:eastAsia="Microsoft JhengHei Light" w:hAnsi="Futura Md BT" w:cs="Aharoni"/>
+                <w:color w:val="000000" w:themeColor="text1"/>
+                <w:sz w:val="24"/>
+                <w:szCs w:val="40"/>
+              </w:rPr>
+              <w:t>Created</w:t>
+            </w:r>
+            <w:r>
+              <w:rPr>
+                <w:rFonts w:ascii="Futura Md BT" w:eastAsia="Microsoft JhengHei Light" w:hAnsi="Futura Md BT" w:cs="Aharoni"/>
+                <w:color w:val="000000" w:themeColor="text1"/>
+                <w:sz w:val="24"/>
+                <w:szCs w:val="40"/>
+              </w:rPr>
+              <w:t>_</w:t>
+            </w:r>
+            <w:r>
+              <w:rPr>
+                <w:rFonts w:ascii="Futura Md BT" w:eastAsia="Microsoft JhengHei Light" w:hAnsi="Futura Md BT" w:cs="Aharoni"/>
+                <w:color w:val="000000" w:themeColor="text1"/>
+                <w:sz w:val="24"/>
+                <w:szCs w:val="40"/>
+              </w:rPr>
+              <w:t>at</w:t>
+            </w:r>
+          </w:p>
+        </w:tc>
+      </w:tr>
+    </w:tbl>
     <w:p>
       <w:pPr>
         <w:jc w:val="center"/>
@@ -12680,6 +15513,247 @@
         </w:rPr>
       </w:pPr>
     </w:p>
+    <w:tbl>
+      <w:tblPr>
+        <w:tblStyle w:val="TableGrid"/>
+        <w:tblpPr w:leftFromText="180" w:rightFromText="180" w:vertAnchor="text" w:horzAnchor="margin" w:tblpY="134"/>
+        <w:tblW w:w="0" w:type="auto"/>
+        <w:tblLook w:val="04A0" w:firstRow="1" w:lastRow="0" w:firstColumn="1" w:lastColumn="0" w:noHBand="0" w:noVBand="1"/>
+      </w:tblPr>
+      <w:tblGrid>
+        <w:gridCol w:w="1558"/>
+        <w:gridCol w:w="1558"/>
+        <w:gridCol w:w="1558"/>
+        <w:gridCol w:w="1558"/>
+        <w:gridCol w:w="1559"/>
+        <w:gridCol w:w="1559"/>
+      </w:tblGrid>
+      <w:tr>
+        <w:tc>
+          <w:tcPr>
+            <w:tcW w:w="9350" w:type="dxa"/>
+            <w:gridSpan w:val="6"/>
+            <w:shd w:val="clear" w:color="auto" w:fill="000000" w:themeFill="text1"/>
+          </w:tcPr>
+          <w:p>
+            <w:pPr>
+              <w:rPr>
+                <w:rFonts w:ascii="Aharoni" w:eastAsia="Microsoft JhengHei Light" w:hAnsi="Aharoni" w:cs="Aharoni"/>
+                <w:color w:val="FFFFFF" w:themeColor="background1"/>
+                <w:sz w:val="40"/>
+                <w:szCs w:val="40"/>
+              </w:rPr>
+            </w:pPr>
+            <w:r>
+              <w:rPr>
+                <w:rFonts w:ascii="Futura Md BT" w:eastAsia="Microsoft JhengHei Light" w:hAnsi="Futura Md BT" w:cs="Aharoni"/>
+                <w:color w:val="FFFFFF" w:themeColor="background1"/>
+                <w:sz w:val="24"/>
+                <w:szCs w:val="40"/>
+              </w:rPr>
+              <w:t>Video</w:t>
+            </w:r>
+          </w:p>
+        </w:tc>
+      </w:tr>
+      <w:tr>
+        <w:tc>
+          <w:tcPr>
+            <w:tcW w:w="1558" w:type="dxa"/>
+          </w:tcPr>
+          <w:p>
+            <w:pPr>
+              <w:jc w:val="center"/>
+              <w:rPr>
+                <w:rFonts w:ascii="Futura Md BT" w:eastAsia="Microsoft JhengHei Light" w:hAnsi="Futura Md BT" w:cs="Aharoni"/>
+                <w:color w:val="000000" w:themeColor="text1"/>
+                <w:sz w:val="24"/>
+                <w:szCs w:val="40"/>
+              </w:rPr>
+            </w:pPr>
+            <w:r>
+              <w:rPr>
+                <w:rFonts w:ascii="Futura Md BT" w:hAnsi="Futura Md BT"/>
+                <w:sz w:val="24"/>
+              </w:rPr>
+              <w:t>vid</w:t>
+            </w:r>
+            <w:r>
+              <w:rPr>
+                <w:rFonts w:ascii="Futura Md BT" w:hAnsi="Futura Md BT"/>
+                <w:sz w:val="24"/>
+              </w:rPr>
+              <w:t>_id</w:t>
+            </w:r>
+          </w:p>
+        </w:tc>
+        <w:tc>
+          <w:tcPr>
+            <w:tcW w:w="1558" w:type="dxa"/>
+          </w:tcPr>
+          <w:p>
+            <w:pPr>
+              <w:rPr>
+                <w:rFonts w:ascii="Futura Md BT" w:eastAsia="Microsoft JhengHei Light" w:hAnsi="Futura Md BT" w:cs="Aharoni"/>
+                <w:color w:val="000000" w:themeColor="text1"/>
+                <w:sz w:val="24"/>
+                <w:szCs w:val="40"/>
+              </w:rPr>
+            </w:pPr>
+            <w:r>
+              <w:rPr>
+                <w:rFonts w:ascii="Futura Md BT" w:hAnsi="Futura Md BT"/>
+                <w:sz w:val="24"/>
+              </w:rPr>
+              <w:t>cou</w:t>
+            </w:r>
+            <w:r>
+              <w:rPr>
+                <w:rFonts w:ascii="Futura Md BT" w:hAnsi="Futura Md BT"/>
+                <w:sz w:val="24"/>
+              </w:rPr>
+              <w:t>_id</w:t>
+            </w:r>
+            <w:r>
+              <w:rPr>
+                <w:rFonts w:ascii="Futura Md BT" w:eastAsia="Microsoft JhengHei Light" w:hAnsi="Futura Md BT" w:cs="Aharoni"/>
+                <w:color w:val="000000" w:themeColor="text1"/>
+                <w:sz w:val="24"/>
+                <w:szCs w:val="40"/>
+              </w:rPr>
+              <w:t xml:space="preserve"> </w:t>
+            </w:r>
+          </w:p>
+        </w:tc>
+        <w:tc>
+          <w:tcPr>
+            <w:tcW w:w="1558" w:type="dxa"/>
+          </w:tcPr>
+          <w:p>
+            <w:pPr>
+              <w:jc w:val="center"/>
+              <w:rPr>
+                <w:rFonts w:ascii="Futura Md BT" w:eastAsia="Microsoft JhengHei Light" w:hAnsi="Futura Md BT" w:cs="Aharoni"/>
+                <w:color w:val="000000" w:themeColor="text1"/>
+                <w:sz w:val="24"/>
+                <w:szCs w:val="40"/>
+              </w:rPr>
+            </w:pPr>
+            <w:r>
+              <w:rPr>
+                <w:rFonts w:ascii="Futura Md BT" w:eastAsia="Microsoft JhengHei Light" w:hAnsi="Futura Md BT" w:cs="Aharoni"/>
+                <w:color w:val="000000" w:themeColor="text1"/>
+                <w:sz w:val="24"/>
+                <w:szCs w:val="40"/>
+              </w:rPr>
+              <w:t xml:space="preserve">Name </w:t>
+            </w:r>
+          </w:p>
+        </w:tc>
+        <w:tc>
+          <w:tcPr>
+            <w:tcW w:w="1558" w:type="dxa"/>
+          </w:tcPr>
+          <w:p>
+            <w:pPr>
+              <w:jc w:val="center"/>
+              <w:rPr>
+                <w:rFonts w:ascii="Futura Md BT" w:eastAsia="Microsoft JhengHei Light" w:hAnsi="Futura Md BT" w:cs="Aharoni"/>
+                <w:color w:val="000000" w:themeColor="text1"/>
+                <w:sz w:val="24"/>
+                <w:szCs w:val="40"/>
+              </w:rPr>
+            </w:pPr>
+            <w:r>
+              <w:rPr>
+                <w:rFonts w:ascii="Futura Md BT" w:eastAsia="Microsoft JhengHei Light" w:hAnsi="Futura Md BT" w:cs="Aharoni"/>
+                <w:color w:val="000000" w:themeColor="text1"/>
+                <w:sz w:val="24"/>
+                <w:szCs w:val="40"/>
+              </w:rPr>
+              <w:t>Vid-</w:t>
+            </w:r>
+            <w:r>
+              <w:rPr>
+                <w:rFonts w:ascii="Futura Md BT" w:eastAsia="Microsoft JhengHei Light" w:hAnsi="Futura Md BT" w:cs="Aharoni"/>
+                <w:color w:val="000000" w:themeColor="text1"/>
+                <w:sz w:val="24"/>
+                <w:szCs w:val="40"/>
+              </w:rPr>
+              <w:t>path</w:t>
+            </w:r>
+          </w:p>
+        </w:tc>
+        <w:tc>
+          <w:tcPr>
+            <w:tcW w:w="1559" w:type="dxa"/>
+          </w:tcPr>
+          <w:p>
+            <w:pPr>
+              <w:jc w:val="center"/>
+              <w:rPr>
+                <w:rFonts w:ascii="Futura Md BT" w:eastAsia="Microsoft JhengHei Light" w:hAnsi="Futura Md BT" w:cs="Aharoni"/>
+                <w:color w:val="000000" w:themeColor="text1"/>
+                <w:sz w:val="24"/>
+                <w:szCs w:val="40"/>
+              </w:rPr>
+            </w:pPr>
+            <w:r>
+              <w:rPr>
+                <w:rFonts w:ascii="Futura Md BT" w:eastAsia="Microsoft JhengHei Light" w:hAnsi="Futura Md BT" w:cs="Aharoni"/>
+                <w:color w:val="000000" w:themeColor="text1"/>
+                <w:sz w:val="24"/>
+                <w:szCs w:val="40"/>
+              </w:rPr>
+              <w:t>Published</w:t>
+            </w:r>
+          </w:p>
+        </w:tc>
+        <w:tc>
+          <w:tcPr>
+            <w:tcW w:w="1559" w:type="dxa"/>
+          </w:tcPr>
+          <w:p>
+            <w:pPr>
+              <w:jc w:val="center"/>
+              <w:rPr>
+                <w:rFonts w:ascii="Futura Md BT" w:eastAsia="Microsoft JhengHei Light" w:hAnsi="Futura Md BT" w:cs="Aharoni"/>
+                <w:color w:val="000000" w:themeColor="text1"/>
+                <w:sz w:val="24"/>
+                <w:szCs w:val="40"/>
+              </w:rPr>
+            </w:pPr>
+            <w:r>
+              <w:rPr>
+                <w:rFonts w:ascii="Futura Md BT" w:eastAsia="Microsoft JhengHei Light" w:hAnsi="Futura Md BT" w:cs="Aharoni"/>
+                <w:color w:val="000000" w:themeColor="text1"/>
+                <w:sz w:val="24"/>
+                <w:szCs w:val="40"/>
+              </w:rPr>
+              <w:t>Created</w:t>
+            </w:r>
+            <w:r>
+              <w:rPr>
+                <w:rFonts w:ascii="Futura Md BT" w:eastAsia="Microsoft JhengHei Light" w:hAnsi="Futura Md BT" w:cs="Aharoni"/>
+                <w:color w:val="000000" w:themeColor="text1"/>
+                <w:sz w:val="24"/>
+                <w:szCs w:val="40"/>
+              </w:rPr>
+              <w:t>_</w:t>
+            </w:r>
+            <w:r>
+              <w:rPr>
+                <w:rFonts w:ascii="Futura Md BT" w:eastAsia="Microsoft JhengHei Light" w:hAnsi="Futura Md BT" w:cs="Aharoni"/>
+                <w:color w:val="000000" w:themeColor="text1"/>
+                <w:sz w:val="24"/>
+                <w:szCs w:val="40"/>
+              </w:rPr>
+              <w:t>at</w:t>
+            </w:r>
+          </w:p>
+        </w:tc>
+      </w:tr>
+    </w:tbl>
     <w:p>
       <w:pPr>
         <w:jc w:val="center"/>
@@ -12706,6 +15780,26 @@
       <w:pPr>
         <w:jc w:val="center"/>
         <w:rPr>
+          <w:rFonts w:ascii="Futura Md BT" w:eastAsia="Microsoft JhengHei Light" w:hAnsi="Futura Md BT" w:cs="Aharoni"/>
+          <w:color w:val="000000" w:themeColor="text1"/>
+          <w:sz w:val="32"/>
+          <w:szCs w:val="40"/>
+        </w:rPr>
+      </w:pPr>
+      <w:r>
+        <w:rPr>
+          <w:rFonts w:ascii="Futura Md BT" w:eastAsia="Microsoft JhengHei Light" w:hAnsi="Futura Md BT" w:cs="Aharoni"/>
+          <w:color w:val="000000" w:themeColor="text1"/>
+          <w:sz w:val="32"/>
+          <w:szCs w:val="40"/>
+        </w:rPr>
+        <w:t>Student</w:t>
+      </w:r>
+    </w:p>
+    <w:p>
+      <w:pPr>
+        <w:jc w:val="center"/>
+        <w:rPr>
           <w:rFonts w:ascii="Aharoni" w:eastAsia="Microsoft JhengHei Light" w:hAnsi="Aharoni" w:cs="Aharoni"/>
           <w:color w:val="000000" w:themeColor="text1"/>
           <w:sz w:val="40"/>
@@ -12713,9 +15807,172 @@
         </w:rPr>
       </w:pPr>
     </w:p>
-    <w:p>
-      <w:pPr>
-        <w:jc w:val="center"/>
+    <w:tbl>
+      <w:tblPr>
+        <w:tblStyle w:val="TableGrid"/>
+        <w:tblW w:w="0" w:type="auto"/>
+        <w:tblLook w:val="04A0" w:firstRow="1" w:lastRow="0" w:firstColumn="1" w:lastColumn="0" w:noHBand="0" w:noVBand="1"/>
+      </w:tblPr>
+      <w:tblGrid>
+        <w:gridCol w:w="1870"/>
+        <w:gridCol w:w="1870"/>
+        <w:gridCol w:w="1870"/>
+        <w:gridCol w:w="1870"/>
+        <w:gridCol w:w="1870"/>
+      </w:tblGrid>
+      <w:tr>
+        <w:tc>
+          <w:tcPr>
+            <w:tcW w:w="9350" w:type="dxa"/>
+            <w:gridSpan w:val="5"/>
+            <w:shd w:val="clear" w:color="auto" w:fill="000000" w:themeFill="text1"/>
+          </w:tcPr>
+          <w:p>
+            <w:pPr>
+              <w:rPr>
+                <w:rFonts w:ascii="Futura Md BT" w:eastAsia="Microsoft JhengHei Light" w:hAnsi="Futura Md BT" w:cs="Aharoni"/>
+                <w:color w:val="FFFFFF" w:themeColor="background1"/>
+                <w:sz w:val="24"/>
+                <w:szCs w:val="40"/>
+              </w:rPr>
+            </w:pPr>
+            <w:r>
+              <w:rPr>
+                <w:rFonts w:ascii="Futura Md BT" w:eastAsia="Microsoft JhengHei Light" w:hAnsi="Futura Md BT" w:cs="Aharoni"/>
+                <w:color w:val="FFFFFF" w:themeColor="background1"/>
+                <w:sz w:val="24"/>
+                <w:szCs w:val="40"/>
+              </w:rPr>
+              <w:t>Buy</w:t>
+            </w:r>
+          </w:p>
+        </w:tc>
+      </w:tr>
+      <w:tr>
+        <w:tc>
+          <w:tcPr>
+            <w:tcW w:w="1870" w:type="dxa"/>
+          </w:tcPr>
+          <w:p>
+            <w:pPr>
+              <w:rPr>
+                <w:rFonts w:ascii="Futura Md BT" w:eastAsia="Microsoft JhengHei Light" w:hAnsi="Futura Md BT" w:cs="Aharoni"/>
+                <w:color w:val="000000" w:themeColor="text1"/>
+                <w:sz w:val="24"/>
+                <w:szCs w:val="40"/>
+              </w:rPr>
+            </w:pPr>
+            <w:r>
+              <w:rPr>
+                <w:rFonts w:ascii="Futura Md BT" w:eastAsia="Microsoft JhengHei Light" w:hAnsi="Futura Md BT" w:cs="Aharoni"/>
+                <w:color w:val="000000" w:themeColor="text1"/>
+                <w:sz w:val="24"/>
+                <w:szCs w:val="40"/>
+              </w:rPr>
+              <w:t>B_id</w:t>
+            </w:r>
+          </w:p>
+        </w:tc>
+        <w:tc>
+          <w:tcPr>
+            <w:tcW w:w="1870" w:type="dxa"/>
+          </w:tcPr>
+          <w:p>
+            <w:pPr>
+              <w:rPr>
+                <w:rFonts w:ascii="Futura Md BT" w:eastAsia="Microsoft JhengHei Light" w:hAnsi="Futura Md BT" w:cs="Aharoni"/>
+                <w:color w:val="000000" w:themeColor="text1"/>
+                <w:sz w:val="24"/>
+                <w:szCs w:val="40"/>
+              </w:rPr>
+            </w:pPr>
+            <w:r>
+              <w:rPr>
+                <w:rFonts w:ascii="Futura Md BT" w:eastAsia="Microsoft JhengHei Light" w:hAnsi="Futura Md BT" w:cs="Aharoni"/>
+                <w:color w:val="000000" w:themeColor="text1"/>
+                <w:sz w:val="24"/>
+                <w:szCs w:val="40"/>
+              </w:rPr>
+              <w:t>Uid</w:t>
+            </w:r>
+          </w:p>
+        </w:tc>
+        <w:tc>
+          <w:tcPr>
+            <w:tcW w:w="1870" w:type="dxa"/>
+          </w:tcPr>
+          <w:p>
+            <w:pPr>
+              <w:rPr>
+                <w:rFonts w:ascii="Futura Md BT" w:eastAsia="Microsoft JhengHei Light" w:hAnsi="Futura Md BT" w:cs="Aharoni"/>
+                <w:color w:val="000000" w:themeColor="text1"/>
+                <w:sz w:val="24"/>
+                <w:szCs w:val="40"/>
+              </w:rPr>
+            </w:pPr>
+            <w:r>
+              <w:rPr>
+                <w:rFonts w:ascii="Futura Md BT" w:eastAsia="Microsoft JhengHei Light" w:hAnsi="Futura Md BT" w:cs="Aharoni"/>
+                <w:color w:val="000000" w:themeColor="text1"/>
+                <w:sz w:val="24"/>
+                <w:szCs w:val="40"/>
+              </w:rPr>
+              <w:t>Path-id</w:t>
+            </w:r>
+          </w:p>
+        </w:tc>
+        <w:tc>
+          <w:tcPr>
+            <w:tcW w:w="1870" w:type="dxa"/>
+          </w:tcPr>
+          <w:p>
+            <w:pPr>
+              <w:rPr>
+                <w:rFonts w:ascii="Futura Md BT" w:eastAsia="Microsoft JhengHei Light" w:hAnsi="Futura Md BT" w:cs="Aharoni"/>
+                <w:color w:val="000000" w:themeColor="text1"/>
+                <w:sz w:val="24"/>
+                <w:szCs w:val="40"/>
+              </w:rPr>
+            </w:pPr>
+            <w:r>
+              <w:rPr>
+                <w:rFonts w:ascii="Futura Md BT" w:eastAsia="Microsoft JhengHei Light" w:hAnsi="Futura Md BT" w:cs="Aharoni"/>
+                <w:color w:val="000000" w:themeColor="text1"/>
+                <w:sz w:val="24"/>
+                <w:szCs w:val="40"/>
+              </w:rPr>
+              <w:t>Name</w:t>
+            </w:r>
+          </w:p>
+        </w:tc>
+        <w:tc>
+          <w:tcPr>
+            <w:tcW w:w="1870" w:type="dxa"/>
+          </w:tcPr>
+          <w:p>
+            <w:pPr>
+              <w:rPr>
+                <w:rFonts w:ascii="Futura Md BT" w:eastAsia="Microsoft JhengHei Light" w:hAnsi="Futura Md BT" w:cs="Aharoni"/>
+                <w:color w:val="000000" w:themeColor="text1"/>
+                <w:sz w:val="24"/>
+                <w:szCs w:val="40"/>
+              </w:rPr>
+            </w:pPr>
+            <w:r>
+              <w:rPr>
+                <w:rFonts w:ascii="Futura Md BT" w:eastAsia="Microsoft JhengHei Light" w:hAnsi="Futura Md BT" w:cs="Aharoni"/>
+                <w:color w:val="000000" w:themeColor="text1"/>
+                <w:sz w:val="24"/>
+                <w:szCs w:val="40"/>
+              </w:rPr>
+              <w:t>Created_at</w:t>
+            </w:r>
+          </w:p>
+        </w:tc>
+      </w:tr>
+    </w:tbl>
+    <w:p>
+      <w:pPr>
         <w:rPr>
           <w:rFonts w:ascii="Aharoni" w:eastAsia="Microsoft JhengHei Light" w:hAnsi="Aharoni" w:cs="Aharoni"/>
           <w:color w:val="000000" w:themeColor="text1"/>
@@ -12724,9 +15981,192 @@
         </w:rPr>
       </w:pPr>
     </w:p>
+    <w:tbl>
+      <w:tblPr>
+        <w:tblStyle w:val="TableGrid"/>
+        <w:tblW w:w="0" w:type="auto"/>
+        <w:tblLook w:val="04A0" w:firstRow="1" w:lastRow="0" w:firstColumn="1" w:lastColumn="0" w:noHBand="0" w:noVBand="1"/>
+      </w:tblPr>
+      <w:tblGrid>
+        <w:gridCol w:w="1870"/>
+        <w:gridCol w:w="1870"/>
+        <w:gridCol w:w="1870"/>
+        <w:gridCol w:w="1870"/>
+        <w:gridCol w:w="1870"/>
+      </w:tblGrid>
+      <w:tr>
+        <w:tc>
+          <w:tcPr>
+            <w:tcW w:w="9350" w:type="dxa"/>
+            <w:gridSpan w:val="5"/>
+            <w:shd w:val="clear" w:color="auto" w:fill="000000" w:themeFill="text1"/>
+          </w:tcPr>
+          <w:p>
+            <w:pPr>
+              <w:rPr>
+                <w:rFonts w:ascii="Futura Md BT" w:eastAsia="Microsoft JhengHei Light" w:hAnsi="Futura Md BT" w:cs="Aharoni"/>
+                <w:color w:val="FFFFFF" w:themeColor="background1"/>
+                <w:sz w:val="24"/>
+                <w:szCs w:val="40"/>
+              </w:rPr>
+            </w:pPr>
+            <w:r>
+              <w:rPr>
+                <w:rFonts w:ascii="Futura Md BT" w:eastAsia="Microsoft JhengHei Light" w:hAnsi="Futura Md BT" w:cs="Aharoni"/>
+                <w:color w:val="FFFFFF" w:themeColor="background1"/>
+                <w:sz w:val="24"/>
+                <w:szCs w:val="40"/>
+              </w:rPr>
+              <w:t>watch</w:t>
+            </w:r>
+          </w:p>
+        </w:tc>
+      </w:tr>
+      <w:tr>
+        <w:tc>
+          <w:tcPr>
+            <w:tcW w:w="1870" w:type="dxa"/>
+          </w:tcPr>
+          <w:p>
+            <w:pPr>
+              <w:rPr>
+                <w:rFonts w:ascii="Futura Md BT" w:eastAsia="Microsoft JhengHei Light" w:hAnsi="Futura Md BT" w:cs="Aharoni"/>
+                <w:color w:val="000000" w:themeColor="text1"/>
+                <w:sz w:val="24"/>
+                <w:szCs w:val="40"/>
+              </w:rPr>
+            </w:pPr>
+            <w:r>
+              <w:rPr>
+                <w:rFonts w:ascii="Futura Md BT" w:eastAsia="Microsoft JhengHei Light" w:hAnsi="Futura Md BT" w:cs="Aharoni"/>
+                <w:color w:val="000000" w:themeColor="text1"/>
+                <w:sz w:val="24"/>
+                <w:szCs w:val="40"/>
+              </w:rPr>
+              <w:t>w</w:t>
+            </w:r>
+            <w:r>
+              <w:rPr>
+                <w:rFonts w:ascii="Futura Md BT" w:eastAsia="Microsoft JhengHei Light" w:hAnsi="Futura Md BT" w:cs="Aharoni"/>
+                <w:color w:val="000000" w:themeColor="text1"/>
+                <w:sz w:val="24"/>
+                <w:szCs w:val="40"/>
+              </w:rPr>
+              <w:t>_id</w:t>
+            </w:r>
+          </w:p>
+        </w:tc>
+        <w:tc>
+          <w:tcPr>
+            <w:tcW w:w="1870" w:type="dxa"/>
+          </w:tcPr>
+          <w:p>
+            <w:pPr>
+              <w:rPr>
+                <w:rFonts w:ascii="Futura Md BT" w:eastAsia="Microsoft JhengHei Light" w:hAnsi="Futura Md BT" w:cs="Aharoni"/>
+                <w:color w:val="000000" w:themeColor="text1"/>
+                <w:sz w:val="24"/>
+                <w:szCs w:val="40"/>
+              </w:rPr>
+            </w:pPr>
+            <w:r>
+              <w:rPr>
+                <w:rFonts w:ascii="Futura Md BT" w:eastAsia="Microsoft JhengHei Light" w:hAnsi="Futura Md BT" w:cs="Aharoni"/>
+                <w:color w:val="000000" w:themeColor="text1"/>
+                <w:sz w:val="24"/>
+                <w:szCs w:val="40"/>
+              </w:rPr>
+              <w:t>B_id</w:t>
+            </w:r>
+          </w:p>
+        </w:tc>
+        <w:tc>
+          <w:tcPr>
+            <w:tcW w:w="1870" w:type="dxa"/>
+          </w:tcPr>
+          <w:p>
+            <w:pPr>
+              <w:rPr>
+                <w:rFonts w:ascii="Futura Md BT" w:eastAsia="Microsoft JhengHei Light" w:hAnsi="Futura Md BT" w:cs="Aharoni"/>
+                <w:color w:val="000000" w:themeColor="text1"/>
+                <w:sz w:val="24"/>
+                <w:szCs w:val="40"/>
+              </w:rPr>
+            </w:pPr>
+            <w:r>
+              <w:rPr>
+                <w:rFonts w:ascii="Futura Md BT" w:eastAsia="Microsoft JhengHei Light" w:hAnsi="Futura Md BT" w:cs="Aharoni"/>
+                <w:color w:val="000000" w:themeColor="text1"/>
+                <w:sz w:val="24"/>
+                <w:szCs w:val="40"/>
+              </w:rPr>
+              <w:t>U_id</w:t>
+            </w:r>
+          </w:p>
+        </w:tc>
+        <w:tc>
+          <w:tcPr>
+            <w:tcW w:w="1870" w:type="dxa"/>
+          </w:tcPr>
+          <w:p>
+            <w:pPr>
+              <w:rPr>
+                <w:rFonts w:ascii="Futura Md BT" w:eastAsia="Microsoft JhengHei Light" w:hAnsi="Futura Md BT" w:cs="Aharoni"/>
+                <w:color w:val="000000" w:themeColor="text1"/>
+                <w:sz w:val="24"/>
+                <w:szCs w:val="40"/>
+              </w:rPr>
+            </w:pPr>
+            <w:r>
+              <w:rPr>
+                <w:rFonts w:ascii="Futura Md BT" w:eastAsia="Microsoft JhengHei Light" w:hAnsi="Futura Md BT" w:cs="Aharoni"/>
+                <w:color w:val="000000" w:themeColor="text1"/>
+                <w:sz w:val="24"/>
+                <w:szCs w:val="40"/>
+              </w:rPr>
+              <w:t>Vid_id</w:t>
+            </w:r>
+          </w:p>
+        </w:tc>
+        <w:tc>
+          <w:tcPr>
+            <w:tcW w:w="1870" w:type="dxa"/>
+          </w:tcPr>
+          <w:p>
+            <w:pPr>
+              <w:rPr>
+                <w:rFonts w:ascii="Futura Md BT" w:eastAsia="Microsoft JhengHei Light" w:hAnsi="Futura Md BT" w:cs="Aharoni"/>
+                <w:color w:val="000000" w:themeColor="text1"/>
+                <w:sz w:val="24"/>
+                <w:szCs w:val="40"/>
+              </w:rPr>
+            </w:pPr>
+            <w:r>
+              <w:rPr>
+                <w:rFonts w:ascii="Futura Md BT" w:eastAsia="Microsoft JhengHei Light" w:hAnsi="Futura Md BT" w:cs="Aharoni"/>
+                <w:color w:val="000000" w:themeColor="text1"/>
+                <w:sz w:val="24"/>
+                <w:szCs w:val="40"/>
+              </w:rPr>
+              <w:t>Created_at</w:t>
+            </w:r>
+          </w:p>
+        </w:tc>
+      </w:tr>
+    </w:tbl>
     <w:p>
       <w:pPr>
         <w:jc w:val="center"/>
+        <w:rPr>
+          <w:rFonts w:ascii="Aharoni" w:eastAsia="Microsoft JhengHei Light" w:hAnsi="Aharoni" w:cs="Aharoni"/>
+          <w:color w:val="000000" w:themeColor="text1"/>
+          <w:sz w:val="40"/>
+          <w:szCs w:val="40"/>
+        </w:rPr>
+      </w:pPr>
+    </w:p>
+    <w:p>
+      <w:pPr>
         <w:rPr>
           <w:rFonts w:ascii="Aharoni" w:eastAsia="Microsoft JhengHei Light" w:hAnsi="Aharoni" w:cs="Aharoni"/>
           <w:color w:val="000000" w:themeColor="text1"/>
@@ -13148,7 +16588,7 @@
         <w:pStyle w:val="ListParagraph"/>
         <w:numPr>
           <w:ilvl w:val="0"/>
-          <w:numId w:val="1"/>
+          <w:numId w:val="42"/>
         </w:numPr>
         <w:rPr>
           <w:rFonts w:ascii="Futura Md BT" w:eastAsia="Microsoft JhengHei Light" w:hAnsi="Futura Md BT" w:cs="Iskoola Pota"/>
@@ -13217,7 +16657,7 @@
         <w:pStyle w:val="ListParagraph"/>
         <w:numPr>
           <w:ilvl w:val="0"/>
-          <w:numId w:val="1"/>
+          <w:numId w:val="42"/>
         </w:numPr>
         <w:rPr>
           <w:rFonts w:ascii="Futura Md BT" w:eastAsia="Microsoft JhengHei Light" w:hAnsi="Futura Md BT" w:cs="Iskoola Pota"/>
@@ -13274,7 +16714,7 @@
         <w:pStyle w:val="ListParagraph"/>
         <w:numPr>
           <w:ilvl w:val="0"/>
-          <w:numId w:val="1"/>
+          <w:numId w:val="42"/>
         </w:numPr>
         <w:rPr>
           <w:rFonts w:ascii="Futura Md BT" w:eastAsia="Microsoft JhengHei Light" w:hAnsi="Futura Md BT" w:cs="Iskoola Pota"/>
@@ -13330,7 +16770,7 @@
         <w:pStyle w:val="ListParagraph"/>
         <w:numPr>
           <w:ilvl w:val="0"/>
-          <w:numId w:val="1"/>
+          <w:numId w:val="42"/>
         </w:numPr>
         <w:rPr>
           <w:rFonts w:ascii="Futura Md BT" w:eastAsia="Microsoft JhengHei Light" w:hAnsi="Futura Md BT" w:cs="Iskoola Pota"/>
@@ -13387,7 +16827,7 @@
         <w:pStyle w:val="ListParagraph"/>
         <w:numPr>
           <w:ilvl w:val="0"/>
-          <w:numId w:val="1"/>
+          <w:numId w:val="42"/>
         </w:numPr>
         <w:rPr>
           <w:rFonts w:ascii="Futura Md BT" w:eastAsia="Microsoft JhengHei Light" w:hAnsi="Futura Md BT" w:cs="Iskoola Pota"/>
@@ -13457,7 +16897,7 @@
         <w:pStyle w:val="ListParagraph"/>
         <w:numPr>
           <w:ilvl w:val="0"/>
-          <w:numId w:val="1"/>
+          <w:numId w:val="42"/>
         </w:numPr>
         <w:rPr>
           <w:rFonts w:ascii="Futura Md BT" w:eastAsia="Microsoft JhengHei Light" w:hAnsi="Futura Md BT" w:cs="Iskoola Pota"/>
@@ -14043,7 +17483,7 @@
         <v:path o:extrusionok="f" gradientshapeok="t" o:connecttype="rect"/>
         <o:lock v:ext="edit" aspectratio="t"/>
       </v:shapetype>
-      <v:shape id="_x0000_i1029" type="#_x0000_t75" style="width:11.25pt;height:11.25pt" o:bullet="t">
+      <v:shape id="_x0000_i1186" type="#_x0000_t75" style="width:10.9pt;height:10.9pt" o:bullet="t">
         <v:imagedata r:id="rId1" o:title="msoA593"/>
       </v:shape>
     </w:pict>
@@ -15070,6 +18510,119 @@
     </w:lvl>
   </w:abstractNum>
   <w:abstractNum w:abstractNumId="9" w15:restartNumberingAfterBreak="0">
+    <w:nsid w:val="26DF675D"/>
+    <w:multiLevelType w:val="multilevel"/>
+    <w:tmpl w:val="3EB8904A"/>
+    <w:lvl w:ilvl="0">
+      <w:start w:val="2"/>
+      <w:numFmt w:val="decimal"/>
+      <w:lvlText w:val="%1"/>
+      <w:lvlJc w:val="left"/>
+      <w:pPr>
+        <w:ind w:left="405" w:hanging="405"/>
+      </w:pPr>
+      <w:rPr>
+        <w:rFonts w:hint="default"/>
+      </w:rPr>
+    </w:lvl>
+    <w:lvl w:ilvl="1">
+      <w:start w:val="2"/>
+      <w:numFmt w:val="decimal"/>
+      <w:lvlText w:val="%1.%2"/>
+      <w:lvlJc w:val="left"/>
+      <w:pPr>
+        <w:ind w:left="1080" w:hanging="720"/>
+      </w:pPr>
+      <w:rPr>
+        <w:rFonts w:hint="default"/>
+      </w:rPr>
+    </w:lvl>
+    <w:lvl w:ilvl="2">
+      <w:start w:val="1"/>
+      <w:numFmt w:val="decimal"/>
+      <w:lvlText w:val="%1.%2.%3"/>
+      <w:lvlJc w:val="left"/>
+      <w:pPr>
+        <w:ind w:left="1440" w:hanging="720"/>
+      </w:pPr>
+      <w:rPr>
+        <w:rFonts w:hint="default"/>
+      </w:rPr>
+    </w:lvl>
+    <w:lvl w:ilvl="3">
+      <w:start w:val="1"/>
+      <w:numFmt w:val="decimal"/>
+      <w:lvlText w:val="%1.%2.%3.%4"/>
+      <w:lvlJc w:val="left"/>
+      <w:pPr>
+        <w:ind w:left="2160" w:hanging="1080"/>
+      </w:pPr>
+      <w:rPr>
+        <w:rFonts w:hint="default"/>
+      </w:rPr>
+    </w:lvl>
+    <w:lvl w:ilvl="4">
+      <w:start w:val="1"/>
+      <w:numFmt w:val="decimal"/>
+      <w:lvlText w:val="%1.%2.%3.%4.%5"/>
+      <w:lvlJc w:val="left"/>
+      <w:pPr>
+        <w:ind w:left="2880" w:hanging="1440"/>
+      </w:pPr>
+      <w:rPr>
+        <w:rFonts w:hint="default"/>
+      </w:rPr>
+    </w:lvl>
+    <w:lvl w:ilvl="5">
+      <w:start w:val="1"/>
+      <w:numFmt w:val="decimal"/>
+      <w:lvlText w:val="%1.%2.%3.%4.%5.%6"/>
+      <w:lvlJc w:val="left"/>
+      <w:pPr>
+        <w:ind w:left="3240" w:hanging="1440"/>
+      </w:pPr>
+      <w:rPr>
+        <w:rFonts w:hint="default"/>
+      </w:rPr>
+    </w:lvl>
+    <w:lvl w:ilvl="6">
+      <w:start w:val="1"/>
+      <w:numFmt w:val="decimal"/>
+      <w:lvlText w:val="%1.%2.%3.%4.%5.%6.%7"/>
+      <w:lvlJc w:val="left"/>
+      <w:pPr>
+        <w:ind w:left="3960" w:hanging="1800"/>
+      </w:pPr>
+      <w:rPr>
+        <w:rFonts w:hint="default"/>
+      </w:rPr>
+    </w:lvl>
+    <w:lvl w:ilvl="7">
+      <w:start w:val="1"/>
+      <w:numFmt w:val="decimal"/>
+      <w:lvlText w:val="%1.%2.%3.%4.%5.%6.%7.%8"/>
+      <w:lvlJc w:val="left"/>
+      <w:pPr>
+        <w:ind w:left="4680" w:hanging="2160"/>
+      </w:pPr>
+      <w:rPr>
+        <w:rFonts w:hint="default"/>
+      </w:rPr>
+    </w:lvl>
+    <w:lvl w:ilvl="8">
+      <w:start w:val="1"/>
+      <w:numFmt w:val="decimal"/>
+      <w:lvlText w:val="%1.%2.%3.%4.%5.%6.%7.%8.%9"/>
+      <w:lvlJc w:val="left"/>
+      <w:pPr>
+        <w:ind w:left="5040" w:hanging="2160"/>
+      </w:pPr>
+      <w:rPr>
+        <w:rFonts w:hint="default"/>
+      </w:rPr>
+    </w:lvl>
+  </w:abstractNum>
+  <w:abstractNum w:abstractNumId="10" w15:restartNumberingAfterBreak="0">
     <w:nsid w:val="28450ECC"/>
     <w:multiLevelType w:val="hybridMultilevel"/>
     <w:tmpl w:val="C39AA2B2"/>
@@ -15209,7 +18762,7 @@
       </w:rPr>
     </w:lvl>
   </w:abstractNum>
-  <w:abstractNum w:abstractNumId="10" w15:restartNumberingAfterBreak="0">
+  <w:abstractNum w:abstractNumId="11" w15:restartNumberingAfterBreak="0">
     <w:nsid w:val="2B2C0031"/>
     <w:multiLevelType w:val="multilevel"/>
     <w:tmpl w:val="E294F904"/>
@@ -15358,7 +18911,7 @@
       </w:rPr>
     </w:lvl>
   </w:abstractNum>
-  <w:abstractNum w:abstractNumId="11" w15:restartNumberingAfterBreak="0">
+  <w:abstractNum w:abstractNumId="12" w15:restartNumberingAfterBreak="0">
     <w:nsid w:val="2C4061C2"/>
     <w:multiLevelType w:val="hybridMultilevel"/>
     <w:tmpl w:val="B7A48D90"/>
@@ -15472,7 +19025,7 @@
       </w:rPr>
     </w:lvl>
   </w:abstractNum>
-  <w:abstractNum w:abstractNumId="12" w15:restartNumberingAfterBreak="0">
+  <w:abstractNum w:abstractNumId="13" w15:restartNumberingAfterBreak="0">
     <w:nsid w:val="31EB507C"/>
     <w:multiLevelType w:val="hybridMultilevel"/>
     <w:tmpl w:val="F55A0846"/>
@@ -15612,7 +19165,7 @@
       </w:rPr>
     </w:lvl>
   </w:abstractNum>
-  <w:abstractNum w:abstractNumId="13" w15:restartNumberingAfterBreak="0">
+  <w:abstractNum w:abstractNumId="14" w15:restartNumberingAfterBreak="0">
     <w:nsid w:val="32D13B98"/>
     <w:multiLevelType w:val="hybridMultilevel"/>
     <w:tmpl w:val="BA40DB9E"/>
@@ -15726,7 +19279,233 @@
       </w:rPr>
     </w:lvl>
   </w:abstractNum>
-  <w:abstractNum w:abstractNumId="14" w15:restartNumberingAfterBreak="0">
+  <w:abstractNum w:abstractNumId="15" w15:restartNumberingAfterBreak="0">
+    <w:nsid w:val="362850A9"/>
+    <w:multiLevelType w:val="hybridMultilevel"/>
+    <w:tmpl w:val="37EA606C"/>
+    <w:lvl w:ilvl="0" w:tplc="04090001">
+      <w:start w:val="1"/>
+      <w:numFmt w:val="bullet"/>
+      <w:lvlText w:val=""/>
+      <w:lvlJc w:val="left"/>
+      <w:pPr>
+        <w:ind w:left="720" w:hanging="360"/>
+      </w:pPr>
+      <w:rPr>
+        <w:rFonts w:ascii="Symbol" w:hAnsi="Symbol" w:hint="default"/>
+      </w:rPr>
+    </w:lvl>
+    <w:lvl w:ilvl="1" w:tplc="04090003">
+      <w:start w:val="1"/>
+      <w:numFmt w:val="bullet"/>
+      <w:lvlText w:val="o"/>
+      <w:lvlJc w:val="left"/>
+      <w:pPr>
+        <w:ind w:left="1440" w:hanging="360"/>
+      </w:pPr>
+      <w:rPr>
+        <w:rFonts w:ascii="Courier New" w:hAnsi="Courier New" w:cs="Courier New" w:hint="default"/>
+      </w:rPr>
+    </w:lvl>
+    <w:lvl w:ilvl="2" w:tplc="04090005" w:tentative="1">
+      <w:start w:val="1"/>
+      <w:numFmt w:val="bullet"/>
+      <w:lvlText w:val=""/>
+      <w:lvlJc w:val="left"/>
+      <w:pPr>
+        <w:ind w:left="2160" w:hanging="360"/>
+      </w:pPr>
+      <w:rPr>
+        <w:rFonts w:ascii="Wingdings" w:hAnsi="Wingdings" w:hint="default"/>
+      </w:rPr>
+    </w:lvl>
+    <w:lvl w:ilvl="3" w:tplc="04090001" w:tentative="1">
+      <w:start w:val="1"/>
+      <w:numFmt w:val="bullet"/>
+      <w:lvlText w:val=""/>
+      <w:lvlJc w:val="left"/>
+      <w:pPr>
+        <w:ind w:left="2880" w:hanging="360"/>
+      </w:pPr>
+      <w:rPr>
+        <w:rFonts w:ascii="Symbol" w:hAnsi="Symbol" w:hint="default"/>
+      </w:rPr>
+    </w:lvl>
+    <w:lvl w:ilvl="4" w:tplc="04090003" w:tentative="1">
+      <w:start w:val="1"/>
+      <w:numFmt w:val="bullet"/>
+      <w:lvlText w:val="o"/>
+      <w:lvlJc w:val="left"/>
+      <w:pPr>
+        <w:ind w:left="3600" w:hanging="360"/>
+      </w:pPr>
+      <w:rPr>
+        <w:rFonts w:ascii="Courier New" w:hAnsi="Courier New" w:cs="Courier New" w:hint="default"/>
+      </w:rPr>
+    </w:lvl>
+    <w:lvl w:ilvl="5" w:tplc="04090005" w:tentative="1">
+      <w:start w:val="1"/>
+      <w:numFmt w:val="bullet"/>
+      <w:lvlText w:val=""/>
+      <w:lvlJc w:val="left"/>
+      <w:pPr>
+        <w:ind w:left="4320" w:hanging="360"/>
+      </w:pPr>
+      <w:rPr>
+        <w:rFonts w:ascii="Wingdings" w:hAnsi="Wingdings" w:hint="default"/>
+      </w:rPr>
+    </w:lvl>
+    <w:lvl w:ilvl="6" w:tplc="04090001" w:tentative="1">
+      <w:start w:val="1"/>
+      <w:numFmt w:val="bullet"/>
+      <w:lvlText w:val=""/>
+      <w:lvlJc w:val="left"/>
+      <w:pPr>
+        <w:ind w:left="5040" w:hanging="360"/>
+      </w:pPr>
+      <w:rPr>
+        <w:rFonts w:ascii="Symbol" w:hAnsi="Symbol" w:hint="default"/>
+      </w:rPr>
+    </w:lvl>
+    <w:lvl w:ilvl="7" w:tplc="04090003" w:tentative="1">
+      <w:start w:val="1"/>
+      <w:numFmt w:val="bullet"/>
+      <w:lvlText w:val="o"/>
+      <w:lvlJc w:val="left"/>
+      <w:pPr>
+        <w:ind w:left="5760" w:hanging="360"/>
+      </w:pPr>
+      <w:rPr>
+        <w:rFonts w:ascii="Courier New" w:hAnsi="Courier New" w:cs="Courier New" w:hint="default"/>
+      </w:rPr>
+    </w:lvl>
+    <w:lvl w:ilvl="8" w:tplc="04090005" w:tentative="1">
+      <w:start w:val="1"/>
+      <w:numFmt w:val="bullet"/>
+      <w:lvlText w:val=""/>
+      <w:lvlJc w:val="left"/>
+      <w:pPr>
+        <w:ind w:left="6480" w:hanging="360"/>
+      </w:pPr>
+      <w:rPr>
+        <w:rFonts w:ascii="Wingdings" w:hAnsi="Wingdings" w:hint="default"/>
+      </w:rPr>
+    </w:lvl>
+  </w:abstractNum>
+  <w:abstractNum w:abstractNumId="16" w15:restartNumberingAfterBreak="0">
+    <w:nsid w:val="37AF679F"/>
+    <w:multiLevelType w:val="multilevel"/>
+    <w:tmpl w:val="1A8856E2"/>
+    <w:lvl w:ilvl="0">
+      <w:start w:val="2"/>
+      <w:numFmt w:val="decimal"/>
+      <w:lvlText w:val="%1"/>
+      <w:lvlJc w:val="left"/>
+      <w:pPr>
+        <w:ind w:left="420" w:hanging="420"/>
+      </w:pPr>
+      <w:rPr>
+        <w:rFonts w:hint="default"/>
+      </w:rPr>
+    </w:lvl>
+    <w:lvl w:ilvl="1">
+      <w:start w:val="3"/>
+      <w:numFmt w:val="decimal"/>
+      <w:lvlText w:val="%1.%2"/>
+      <w:lvlJc w:val="left"/>
+      <w:pPr>
+        <w:ind w:left="1080" w:hanging="720"/>
+      </w:pPr>
+      <w:rPr>
+        <w:rFonts w:hint="default"/>
+      </w:rPr>
+    </w:lvl>
+    <w:lvl w:ilvl="2">
+      <w:start w:val="1"/>
+      <w:numFmt w:val="decimal"/>
+      <w:lvlText w:val="%1.%2.%3"/>
+      <w:lvlJc w:val="left"/>
+      <w:pPr>
+        <w:ind w:left="1440" w:hanging="720"/>
+      </w:pPr>
+      <w:rPr>
+        <w:rFonts w:hint="default"/>
+      </w:rPr>
+    </w:lvl>
+    <w:lvl w:ilvl="3">
+      <w:start w:val="1"/>
+      <w:numFmt w:val="decimal"/>
+      <w:lvlText w:val="%1.%2.%3.%4"/>
+      <w:lvlJc w:val="left"/>
+      <w:pPr>
+        <w:ind w:left="2160" w:hanging="1080"/>
+      </w:pPr>
+      <w:rPr>
+        <w:rFonts w:hint="default"/>
+      </w:rPr>
+    </w:lvl>
+    <w:lvl w:ilvl="4">
+      <w:start w:val="1"/>
+      <w:numFmt w:val="decimal"/>
+      <w:lvlText w:val="%1.%2.%3.%4.%5"/>
+      <w:lvlJc w:val="left"/>
+      <w:pPr>
+        <w:ind w:left="2880" w:hanging="1440"/>
+      </w:pPr>
+      <w:rPr>
+        <w:rFonts w:hint="default"/>
+      </w:rPr>
+    </w:lvl>
+    <w:lvl w:ilvl="5">
+      <w:start w:val="1"/>
+      <w:numFmt w:val="decimal"/>
+      <w:lvlText w:val="%1.%2.%3.%4.%5.%6"/>
+      <w:lvlJc w:val="left"/>
+      <w:pPr>
+        <w:ind w:left="3240" w:hanging="1440"/>
+      </w:pPr>
+      <w:rPr>
+        <w:rFonts w:hint="default"/>
+      </w:rPr>
+    </w:lvl>
+    <w:lvl w:ilvl="6">
+      <w:start w:val="1"/>
+      <w:numFmt w:val="decimal"/>
+      <w:lvlText w:val="%1.%2.%3.%4.%5.%6.%7"/>
+      <w:lvlJc w:val="left"/>
+      <w:pPr>
+        <w:ind w:left="3960" w:hanging="1800"/>
+      </w:pPr>
+      <w:rPr>
+        <w:rFonts w:hint="default"/>
+      </w:rPr>
+    </w:lvl>
+    <w:lvl w:ilvl="7">
+      <w:start w:val="1"/>
+      <w:numFmt w:val="decimal"/>
+      <w:lvlText w:val="%1.%2.%3.%4.%5.%6.%7.%8"/>
+      <w:lvlJc w:val="left"/>
+      <w:pPr>
+        <w:ind w:left="4680" w:hanging="2160"/>
+      </w:pPr>
+      <w:rPr>
+        <w:rFonts w:hint="default"/>
+      </w:rPr>
+    </w:lvl>
+    <w:lvl w:ilvl="8">
+      <w:start w:val="1"/>
+      <w:numFmt w:val="decimal"/>
+      <w:lvlText w:val="%1.%2.%3.%4.%5.%6.%7.%8.%9"/>
+      <w:lvlJc w:val="left"/>
+      <w:pPr>
+        <w:ind w:left="5040" w:hanging="2160"/>
+      </w:pPr>
+      <w:rPr>
+        <w:rFonts w:hint="default"/>
+      </w:rPr>
+    </w:lvl>
+  </w:abstractNum>
+  <w:abstractNum w:abstractNumId="17" w15:restartNumberingAfterBreak="0">
     <w:nsid w:val="38DD3930"/>
     <w:multiLevelType w:val="hybridMultilevel"/>
     <w:tmpl w:val="6DD275D0"/>
@@ -15840,7 +19619,7 @@
       </w:rPr>
     </w:lvl>
   </w:abstractNum>
-  <w:abstractNum w:abstractNumId="15" w15:restartNumberingAfterBreak="0">
+  <w:abstractNum w:abstractNumId="18" w15:restartNumberingAfterBreak="0">
     <w:nsid w:val="3D411EF5"/>
     <w:multiLevelType w:val="hybridMultilevel"/>
     <w:tmpl w:val="8362D804"/>
@@ -15953,7 +19732,7 @@
       </w:rPr>
     </w:lvl>
   </w:abstractNum>
-  <w:abstractNum w:abstractNumId="16" w15:restartNumberingAfterBreak="0">
+  <w:abstractNum w:abstractNumId="19" w15:restartNumberingAfterBreak="0">
     <w:nsid w:val="3E144799"/>
     <w:multiLevelType w:val="hybridMultilevel"/>
     <w:tmpl w:val="93BC3E22"/>
@@ -16067,7 +19846,7 @@
       </w:rPr>
     </w:lvl>
   </w:abstractNum>
-  <w:abstractNum w:abstractNumId="17" w15:restartNumberingAfterBreak="0">
+  <w:abstractNum w:abstractNumId="20" w15:restartNumberingAfterBreak="0">
     <w:nsid w:val="3E53340A"/>
     <w:multiLevelType w:val="hybridMultilevel"/>
     <w:tmpl w:val="B9940A12"/>
@@ -16180,7 +19959,7 @@
       </w:rPr>
     </w:lvl>
   </w:abstractNum>
-  <w:abstractNum w:abstractNumId="18" w15:restartNumberingAfterBreak="0">
+  <w:abstractNum w:abstractNumId="21" w15:restartNumberingAfterBreak="0">
     <w:nsid w:val="3F852410"/>
     <w:multiLevelType w:val="hybridMultilevel"/>
     <w:tmpl w:val="D97E6496"/>
@@ -16293,7 +20072,7 @@
       </w:rPr>
     </w:lvl>
   </w:abstractNum>
-  <w:abstractNum w:abstractNumId="19" w15:restartNumberingAfterBreak="0">
+  <w:abstractNum w:abstractNumId="22" w15:restartNumberingAfterBreak="0">
     <w:nsid w:val="45866C85"/>
     <w:multiLevelType w:val="multilevel"/>
     <w:tmpl w:val="E7EAA3F6"/>
@@ -16442,7 +20221,7 @@
       </w:rPr>
     </w:lvl>
   </w:abstractNum>
-  <w:abstractNum w:abstractNumId="20" w15:restartNumberingAfterBreak="0">
+  <w:abstractNum w:abstractNumId="23" w15:restartNumberingAfterBreak="0">
     <w:nsid w:val="4A060B33"/>
     <w:multiLevelType w:val="hybridMultilevel"/>
     <w:tmpl w:val="C64A8484"/>
@@ -16555,7 +20334,7 @@
       </w:rPr>
     </w:lvl>
   </w:abstractNum>
-  <w:abstractNum w:abstractNumId="21" w15:restartNumberingAfterBreak="0">
+  <w:abstractNum w:abstractNumId="24" w15:restartNumberingAfterBreak="0">
     <w:nsid w:val="4B640325"/>
     <w:multiLevelType w:val="hybridMultilevel"/>
     <w:tmpl w:val="2DCE83C8"/>
@@ -16668,7 +20447,7 @@
       </w:rPr>
     </w:lvl>
   </w:abstractNum>
-  <w:abstractNum w:abstractNumId="22" w15:restartNumberingAfterBreak="0">
+  <w:abstractNum w:abstractNumId="25" w15:restartNumberingAfterBreak="0">
     <w:nsid w:val="4C8F61E5"/>
     <w:multiLevelType w:val="hybridMultilevel"/>
     <w:tmpl w:val="99364124"/>
@@ -16782,7 +20561,7 @@
       </w:rPr>
     </w:lvl>
   </w:abstractNum>
-  <w:abstractNum w:abstractNumId="23" w15:restartNumberingAfterBreak="0">
+  <w:abstractNum w:abstractNumId="26" w15:restartNumberingAfterBreak="0">
     <w:nsid w:val="4C9D65BE"/>
     <w:multiLevelType w:val="hybridMultilevel"/>
     <w:tmpl w:val="EBD4B6E6"/>
@@ -16895,7 +20674,7 @@
       </w:rPr>
     </w:lvl>
   </w:abstractNum>
-  <w:abstractNum w:abstractNumId="24" w15:restartNumberingAfterBreak="0">
+  <w:abstractNum w:abstractNumId="27" w15:restartNumberingAfterBreak="0">
     <w:nsid w:val="50517E55"/>
     <w:multiLevelType w:val="hybridMultilevel"/>
     <w:tmpl w:val="B06E1ECE"/>
@@ -17007,7 +20786,7 @@
       </w:rPr>
     </w:lvl>
   </w:abstractNum>
-  <w:abstractNum w:abstractNumId="25" w15:restartNumberingAfterBreak="0">
+  <w:abstractNum w:abstractNumId="28" w15:restartNumberingAfterBreak="0">
     <w:nsid w:val="52252C3A"/>
     <w:multiLevelType w:val="multilevel"/>
     <w:tmpl w:val="D054BC92"/>
@@ -17120,7 +20899,7 @@
       </w:pPr>
     </w:lvl>
   </w:abstractNum>
-  <w:abstractNum w:abstractNumId="26" w15:restartNumberingAfterBreak="0">
+  <w:abstractNum w:abstractNumId="29" w15:restartNumberingAfterBreak="0">
     <w:nsid w:val="52530874"/>
     <w:multiLevelType w:val="multilevel"/>
     <w:tmpl w:val="F9B09A1E"/>
@@ -17269,7 +21048,7 @@
       </w:rPr>
     </w:lvl>
   </w:abstractNum>
-  <w:abstractNum w:abstractNumId="27" w15:restartNumberingAfterBreak="0">
+  <w:abstractNum w:abstractNumId="30" w15:restartNumberingAfterBreak="0">
     <w:nsid w:val="52EA193B"/>
     <w:multiLevelType w:val="hybridMultilevel"/>
     <w:tmpl w:val="41688E94"/>
@@ -17383,7 +21162,7 @@
       </w:rPr>
     </w:lvl>
   </w:abstractNum>
-  <w:abstractNum w:abstractNumId="28" w15:restartNumberingAfterBreak="0">
+  <w:abstractNum w:abstractNumId="31" w15:restartNumberingAfterBreak="0">
     <w:nsid w:val="53A34A5A"/>
     <w:multiLevelType w:val="hybridMultilevel"/>
     <w:tmpl w:val="4C0E16D8"/>
@@ -17523,7 +21302,7 @@
       </w:rPr>
     </w:lvl>
   </w:abstractNum>
-  <w:abstractNum w:abstractNumId="29" w15:restartNumberingAfterBreak="0">
+  <w:abstractNum w:abstractNumId="32" w15:restartNumberingAfterBreak="0">
     <w:nsid w:val="53AB0DFD"/>
     <w:multiLevelType w:val="hybridMultilevel"/>
     <w:tmpl w:val="C1FEB3B2"/>
@@ -17636,7 +21415,346 @@
       </w:rPr>
     </w:lvl>
   </w:abstractNum>
-  <w:abstractNum w:abstractNumId="30" w15:restartNumberingAfterBreak="0">
+  <w:abstractNum w:abstractNumId="33" w15:restartNumberingAfterBreak="0">
+    <w:nsid w:val="569D7DDA"/>
+    <w:multiLevelType w:val="multilevel"/>
+    <w:tmpl w:val="AF0A894A"/>
+    <w:lvl w:ilvl="0">
+      <w:start w:val="2"/>
+      <w:numFmt w:val="decimal"/>
+      <w:lvlText w:val="%1"/>
+      <w:lvlJc w:val="left"/>
+      <w:pPr>
+        <w:ind w:left="420" w:hanging="420"/>
+      </w:pPr>
+      <w:rPr>
+        <w:rFonts w:hint="default"/>
+      </w:rPr>
+    </w:lvl>
+    <w:lvl w:ilvl="1">
+      <w:start w:val="2"/>
+      <w:numFmt w:val="decimal"/>
+      <w:lvlText w:val="%1.%2"/>
+      <w:lvlJc w:val="left"/>
+      <w:pPr>
+        <w:ind w:left="1080" w:hanging="720"/>
+      </w:pPr>
+      <w:rPr>
+        <w:rFonts w:hint="default"/>
+      </w:rPr>
+    </w:lvl>
+    <w:lvl w:ilvl="2">
+      <w:start w:val="1"/>
+      <w:numFmt w:val="decimal"/>
+      <w:lvlText w:val="%1.%2.%3"/>
+      <w:lvlJc w:val="left"/>
+      <w:pPr>
+        <w:ind w:left="1440" w:hanging="720"/>
+      </w:pPr>
+      <w:rPr>
+        <w:rFonts w:hint="default"/>
+      </w:rPr>
+    </w:lvl>
+    <w:lvl w:ilvl="3">
+      <w:start w:val="1"/>
+      <w:numFmt w:val="decimal"/>
+      <w:lvlText w:val="%1.%2.%3.%4"/>
+      <w:lvlJc w:val="left"/>
+      <w:pPr>
+        <w:ind w:left="2160" w:hanging="1080"/>
+      </w:pPr>
+      <w:rPr>
+        <w:rFonts w:hint="default"/>
+      </w:rPr>
+    </w:lvl>
+    <w:lvl w:ilvl="4">
+      <w:start w:val="1"/>
+      <w:numFmt w:val="decimal"/>
+      <w:lvlText w:val="%1.%2.%3.%4.%5"/>
+      <w:lvlJc w:val="left"/>
+      <w:pPr>
+        <w:ind w:left="2880" w:hanging="1440"/>
+      </w:pPr>
+      <w:rPr>
+        <w:rFonts w:hint="default"/>
+      </w:rPr>
+    </w:lvl>
+    <w:lvl w:ilvl="5">
+      <w:start w:val="1"/>
+      <w:numFmt w:val="decimal"/>
+      <w:lvlText w:val="%1.%2.%3.%4.%5.%6"/>
+      <w:lvlJc w:val="left"/>
+      <w:pPr>
+        <w:ind w:left="3240" w:hanging="1440"/>
+      </w:pPr>
+      <w:rPr>
+        <w:rFonts w:hint="default"/>
+      </w:rPr>
+    </w:lvl>
+    <w:lvl w:ilvl="6">
+      <w:start w:val="1"/>
+      <w:numFmt w:val="decimal"/>
+      <w:lvlText w:val="%1.%2.%3.%4.%5.%6.%7"/>
+      <w:lvlJc w:val="left"/>
+      <w:pPr>
+        <w:ind w:left="3960" w:hanging="1800"/>
+      </w:pPr>
+      <w:rPr>
+        <w:rFonts w:hint="default"/>
+      </w:rPr>
+    </w:lvl>
+    <w:lvl w:ilvl="7">
+      <w:start w:val="1"/>
+      <w:numFmt w:val="decimal"/>
+      <w:lvlText w:val="%1.%2.%3.%4.%5.%6.%7.%8"/>
+      <w:lvlJc w:val="left"/>
+      <w:pPr>
+        <w:ind w:left="4680" w:hanging="2160"/>
+      </w:pPr>
+      <w:rPr>
+        <w:rFonts w:hint="default"/>
+      </w:rPr>
+    </w:lvl>
+    <w:lvl w:ilvl="8">
+      <w:start w:val="1"/>
+      <w:numFmt w:val="decimal"/>
+      <w:lvlText w:val="%1.%2.%3.%4.%5.%6.%7.%8.%9"/>
+      <w:lvlJc w:val="left"/>
+      <w:pPr>
+        <w:ind w:left="5040" w:hanging="2160"/>
+      </w:pPr>
+      <w:rPr>
+        <w:rFonts w:hint="default"/>
+      </w:rPr>
+    </w:lvl>
+  </w:abstractNum>
+  <w:abstractNum w:abstractNumId="34" w15:restartNumberingAfterBreak="0">
+    <w:nsid w:val="5C5C0C6B"/>
+    <w:multiLevelType w:val="multilevel"/>
+    <w:tmpl w:val="3246F8B4"/>
+    <w:lvl w:ilvl="0">
+      <w:start w:val="1"/>
+      <w:numFmt w:val="decimal"/>
+      <w:lvlText w:val="%1"/>
+      <w:lvlJc w:val="left"/>
+      <w:pPr>
+        <w:ind w:left="600" w:hanging="600"/>
+      </w:pPr>
+      <w:rPr>
+        <w:rFonts w:hint="default"/>
+      </w:rPr>
+    </w:lvl>
+    <w:lvl w:ilvl="1">
+      <w:start w:val="1"/>
+      <w:numFmt w:val="decimal"/>
+      <w:lvlText w:val="%1.%2"/>
+      <w:lvlJc w:val="left"/>
+      <w:pPr>
+        <w:ind w:left="960" w:hanging="600"/>
+      </w:pPr>
+      <w:rPr>
+        <w:rFonts w:hint="default"/>
+      </w:rPr>
+    </w:lvl>
+    <w:lvl w:ilvl="2">
+      <w:start w:val="2"/>
+      <w:numFmt w:val="decimal"/>
+      <w:lvlText w:val="%1.%2.%3"/>
+      <w:lvlJc w:val="left"/>
+      <w:pPr>
+        <w:ind w:left="1440" w:hanging="720"/>
+      </w:pPr>
+      <w:rPr>
+        <w:rFonts w:hint="default"/>
+      </w:rPr>
+    </w:lvl>
+    <w:lvl w:ilvl="3">
+      <w:start w:val="1"/>
+      <w:numFmt w:val="decimal"/>
+      <w:lvlText w:val="%1.%2.%3.%4"/>
+      <w:lvlJc w:val="left"/>
+      <w:pPr>
+        <w:ind w:left="2160" w:hanging="1080"/>
+      </w:pPr>
+      <w:rPr>
+        <w:rFonts w:hint="default"/>
+      </w:rPr>
+    </w:lvl>
+    <w:lvl w:ilvl="4">
+      <w:start w:val="1"/>
+      <w:numFmt w:val="decimal"/>
+      <w:lvlText w:val="%1.%2.%3.%4.%5"/>
+      <w:lvlJc w:val="left"/>
+      <w:pPr>
+        <w:ind w:left="2520" w:hanging="1080"/>
+      </w:pPr>
+      <w:rPr>
+        <w:rFonts w:hint="default"/>
+      </w:rPr>
+    </w:lvl>
+    <w:lvl w:ilvl="5">
+      <w:start w:val="1"/>
+      <w:numFmt w:val="decimal"/>
+      <w:lvlText w:val="%1.%2.%3.%4.%5.%6"/>
+      <w:lvlJc w:val="left"/>
+      <w:pPr>
+        <w:ind w:left="3240" w:hanging="1440"/>
+      </w:pPr>
+      <w:rPr>
+        <w:rFonts w:hint="default"/>
+      </w:rPr>
+    </w:lvl>
+    <w:lvl w:ilvl="6">
+      <w:start w:val="1"/>
+      <w:numFmt w:val="decimal"/>
+      <w:lvlText w:val="%1.%2.%3.%4.%5.%6.%7"/>
+      <w:lvlJc w:val="left"/>
+      <w:pPr>
+        <w:ind w:left="3600" w:hanging="1440"/>
+      </w:pPr>
+      <w:rPr>
+        <w:rFonts w:hint="default"/>
+      </w:rPr>
+    </w:lvl>
+    <w:lvl w:ilvl="7">
+      <w:start w:val="1"/>
+      <w:numFmt w:val="decimal"/>
+      <w:lvlText w:val="%1.%2.%3.%4.%5.%6.%7.%8"/>
+      <w:lvlJc w:val="left"/>
+      <w:pPr>
+        <w:ind w:left="4320" w:hanging="1800"/>
+      </w:pPr>
+      <w:rPr>
+        <w:rFonts w:hint="default"/>
+      </w:rPr>
+    </w:lvl>
+    <w:lvl w:ilvl="8">
+      <w:start w:val="1"/>
+      <w:numFmt w:val="decimal"/>
+      <w:lvlText w:val="%1.%2.%3.%4.%5.%6.%7.%8.%9"/>
+      <w:lvlJc w:val="left"/>
+      <w:pPr>
+        <w:ind w:left="5040" w:hanging="2160"/>
+      </w:pPr>
+      <w:rPr>
+        <w:rFonts w:hint="default"/>
+      </w:rPr>
+    </w:lvl>
+  </w:abstractNum>
+  <w:abstractNum w:abstractNumId="35" w15:restartNumberingAfterBreak="0">
+    <w:nsid w:val="5E470FDA"/>
+    <w:multiLevelType w:val="multilevel"/>
+    <w:tmpl w:val="9D20666C"/>
+    <w:lvl w:ilvl="0">
+      <w:start w:val="1"/>
+      <w:numFmt w:val="decimal"/>
+      <w:lvlText w:val="%1"/>
+      <w:lvlJc w:val="left"/>
+      <w:pPr>
+        <w:ind w:left="450" w:hanging="450"/>
+      </w:pPr>
+      <w:rPr>
+        <w:rFonts w:hint="default"/>
+      </w:rPr>
+    </w:lvl>
+    <w:lvl w:ilvl="1">
+      <w:start w:val="1"/>
+      <w:numFmt w:val="decimal"/>
+      <w:lvlText w:val="%1.%2"/>
+      <w:lvlJc w:val="left"/>
+      <w:pPr>
+        <w:ind w:left="1440" w:hanging="720"/>
+      </w:pPr>
+      <w:rPr>
+        <w:rFonts w:hint="default"/>
+      </w:rPr>
+    </w:lvl>
+    <w:lvl w:ilvl="2">
+      <w:start w:val="1"/>
+      <w:numFmt w:val="decimal"/>
+      <w:lvlText w:val="%1.%2.%3"/>
+      <w:lvlJc w:val="left"/>
+      <w:pPr>
+        <w:ind w:left="2160" w:hanging="720"/>
+      </w:pPr>
+      <w:rPr>
+        <w:rFonts w:hint="default"/>
+      </w:rPr>
+    </w:lvl>
+    <w:lvl w:ilvl="3">
+      <w:start w:val="1"/>
+      <w:numFmt w:val="decimal"/>
+      <w:lvlText w:val="%1.%2.%3.%4"/>
+      <w:lvlJc w:val="left"/>
+      <w:pPr>
+        <w:ind w:left="3240" w:hanging="1080"/>
+      </w:pPr>
+      <w:rPr>
+        <w:rFonts w:hint="default"/>
+      </w:rPr>
+    </w:lvl>
+    <w:lvl w:ilvl="4">
+      <w:start w:val="1"/>
+      <w:numFmt w:val="decimal"/>
+      <w:lvlText w:val="%1.%2.%3.%4.%5"/>
+      <w:lvlJc w:val="left"/>
+      <w:pPr>
+        <w:ind w:left="4320" w:hanging="1440"/>
+      </w:pPr>
+      <w:rPr>
+        <w:rFonts w:hint="default"/>
+      </w:rPr>
+    </w:lvl>
+    <w:lvl w:ilvl="5">
+      <w:start w:val="1"/>
+      <w:numFmt w:val="decimal"/>
+      <w:lvlText w:val="%1.%2.%3.%4.%5.%6"/>
+      <w:lvlJc w:val="left"/>
+      <w:pPr>
+        <w:ind w:left="5040" w:hanging="1440"/>
+      </w:pPr>
+      <w:rPr>
+        <w:rFonts w:hint="default"/>
+      </w:rPr>
+    </w:lvl>
+    <w:lvl w:ilvl="6">
+      <w:start w:val="1"/>
+      <w:numFmt w:val="decimal"/>
+      <w:lvlText w:val="%1.%2.%3.%4.%5.%6.%7"/>
+      <w:lvlJc w:val="left"/>
+      <w:pPr>
+        <w:ind w:left="6120" w:hanging="1800"/>
+      </w:pPr>
+      <w:rPr>
+        <w:rFonts w:hint="default"/>
+      </w:rPr>
+    </w:lvl>
+    <w:lvl w:ilvl="7">
+      <w:start w:val="1"/>
+      <w:numFmt w:val="decimal"/>
+      <w:lvlText w:val="%1.%2.%3.%4.%5.%6.%7.%8"/>
+      <w:lvlJc w:val="left"/>
+      <w:pPr>
+        <w:ind w:left="7200" w:hanging="2160"/>
+      </w:pPr>
+      <w:rPr>
+        <w:rFonts w:hint="default"/>
+      </w:rPr>
+    </w:lvl>
+    <w:lvl w:ilvl="8">
+      <w:start w:val="1"/>
+      <w:numFmt w:val="decimal"/>
+      <w:lvlText w:val="%1.%2.%3.%4.%5.%6.%7.%8.%9"/>
+      <w:lvlJc w:val="left"/>
+      <w:pPr>
+        <w:ind w:left="7920" w:hanging="2160"/>
+      </w:pPr>
+      <w:rPr>
+        <w:rFonts w:hint="default"/>
+      </w:rPr>
+    </w:lvl>
+  </w:abstractNum>
+  <w:abstractNum w:abstractNumId="36" w15:restartNumberingAfterBreak="0">
     <w:nsid w:val="620C33F8"/>
     <w:multiLevelType w:val="multilevel"/>
     <w:tmpl w:val="FCA6FC5E"/>
@@ -17785,7 +21903,7 @@
       </w:rPr>
     </w:lvl>
   </w:abstractNum>
-  <w:abstractNum w:abstractNumId="31" w15:restartNumberingAfterBreak="0">
+  <w:abstractNum w:abstractNumId="37" w15:restartNumberingAfterBreak="0">
     <w:nsid w:val="62D41D0E"/>
     <w:multiLevelType w:val="multilevel"/>
     <w:tmpl w:val="CA663CDA"/>
@@ -17934,7 +22052,7 @@
       </w:rPr>
     </w:lvl>
   </w:abstractNum>
-  <w:abstractNum w:abstractNumId="32" w15:restartNumberingAfterBreak="0">
+  <w:abstractNum w:abstractNumId="38" w15:restartNumberingAfterBreak="0">
     <w:nsid w:val="662C65C7"/>
     <w:multiLevelType w:val="hybridMultilevel"/>
     <w:tmpl w:val="A0F0871C"/>
@@ -18048,7 +22166,7 @@
       </w:rPr>
     </w:lvl>
   </w:abstractNum>
-  <w:abstractNum w:abstractNumId="33" w15:restartNumberingAfterBreak="0">
+  <w:abstractNum w:abstractNumId="39" w15:restartNumberingAfterBreak="0">
     <w:nsid w:val="6A3C4746"/>
     <w:multiLevelType w:val="hybridMultilevel"/>
     <w:tmpl w:val="62B65356"/>
@@ -18162,7 +22280,7 @@
       </w:rPr>
     </w:lvl>
   </w:abstractNum>
-  <w:abstractNum w:abstractNumId="34" w15:restartNumberingAfterBreak="0">
+  <w:abstractNum w:abstractNumId="40" w15:restartNumberingAfterBreak="0">
     <w:nsid w:val="75C42244"/>
     <w:multiLevelType w:val="multilevel"/>
     <w:tmpl w:val="8A2E7198"/>
@@ -18311,7 +22429,7 @@
       </w:rPr>
     </w:lvl>
   </w:abstractNum>
-  <w:abstractNum w:abstractNumId="35" w15:restartNumberingAfterBreak="0">
+  <w:abstractNum w:abstractNumId="41" w15:restartNumberingAfterBreak="0">
     <w:nsid w:val="7EE90219"/>
     <w:multiLevelType w:val="hybridMultilevel"/>
     <w:tmpl w:val="3D7AC050"/>
@@ -18425,10 +22543,10 @@
     </w:lvl>
   </w:abstractNum>
   <w:num w:numId="1">
-    <w:abstractNumId w:val="24"/>
+    <w:abstractNumId w:val="27"/>
   </w:num>
   <w:num w:numId="2">
-    <w:abstractNumId w:val="27"/>
+    <w:abstractNumId w:val="30"/>
   </w:num>
   <w:num w:numId="3">
     <w:abstractNumId w:val="5"/>
@@ -18440,31 +22558,31 @@
     <w:abstractNumId w:val="7"/>
   </w:num>
   <w:num w:numId="6">
+    <w:abstractNumId w:val="14"/>
+  </w:num>
+  <w:num w:numId="7">
+    <w:abstractNumId w:val="23"/>
+  </w:num>
+  <w:num w:numId="8">
+    <w:abstractNumId w:val="31"/>
+  </w:num>
+  <w:num w:numId="9">
+    <w:abstractNumId w:val="10"/>
+  </w:num>
+  <w:num w:numId="10">
     <w:abstractNumId w:val="13"/>
   </w:num>
-  <w:num w:numId="7">
-    <w:abstractNumId w:val="20"/>
-  </w:num>
-  <w:num w:numId="8">
-    <w:abstractNumId w:val="28"/>
-  </w:num>
-  <w:num w:numId="9">
-    <w:abstractNumId w:val="9"/>
-  </w:num>
-  <w:num w:numId="10">
-    <w:abstractNumId w:val="12"/>
-  </w:num>
   <w:num w:numId="11">
-    <w:abstractNumId w:val="34"/>
+    <w:abstractNumId w:val="40"/>
   </w:num>
   <w:num w:numId="12">
-    <w:abstractNumId w:val="10"/>
+    <w:abstractNumId w:val="11"/>
   </w:num>
   <w:num w:numId="13">
-    <w:abstractNumId w:val="30"/>
+    <w:abstractNumId w:val="36"/>
   </w:num>
   <w:num w:numId="14">
-    <w:abstractNumId w:val="26"/>
+    <w:abstractNumId w:val="29"/>
     <w:lvlOverride w:ilvl="0">
       <w:lvl w:ilvl="0">
         <w:numFmt w:val="bullet"/>
@@ -18484,46 +22602,46 @@
     </w:lvlOverride>
   </w:num>
   <w:num w:numId="15">
-    <w:abstractNumId w:val="14"/>
+    <w:abstractNumId w:val="17"/>
   </w:num>
   <w:num w:numId="16">
-    <w:abstractNumId w:val="22"/>
+    <w:abstractNumId w:val="25"/>
   </w:num>
   <w:num w:numId="17">
-    <w:abstractNumId w:val="33"/>
+    <w:abstractNumId w:val="39"/>
   </w:num>
   <w:num w:numId="18">
     <w:abstractNumId w:val="8"/>
   </w:num>
   <w:num w:numId="19">
-    <w:abstractNumId w:val="16"/>
+    <w:abstractNumId w:val="19"/>
   </w:num>
   <w:num w:numId="20">
-    <w:abstractNumId w:val="32"/>
+    <w:abstractNumId w:val="38"/>
   </w:num>
   <w:num w:numId="21">
-    <w:abstractNumId w:val="19"/>
+    <w:abstractNumId w:val="22"/>
   </w:num>
   <w:num w:numId="22">
-    <w:abstractNumId w:val="31"/>
+    <w:abstractNumId w:val="37"/>
   </w:num>
   <w:num w:numId="23">
-    <w:abstractNumId w:val="25"/>
+    <w:abstractNumId w:val="28"/>
   </w:num>
   <w:num w:numId="24">
-    <w:abstractNumId w:val="11"/>
+    <w:abstractNumId w:val="12"/>
   </w:num>
   <w:num w:numId="25">
     <w:abstractNumId w:val="6"/>
   </w:num>
   <w:num w:numId="26">
-    <w:abstractNumId w:val="29"/>
+    <w:abstractNumId w:val="32"/>
   </w:num>
   <w:num w:numId="27">
     <w:abstractNumId w:val="1"/>
   </w:num>
   <w:num w:numId="28">
-    <w:abstractNumId w:val="21"/>
+    <w:abstractNumId w:val="24"/>
   </w:num>
   <w:num w:numId="29">
     <w:abstractNumId w:val="4"/>
@@ -18532,22 +22650,40 @@
     <w:abstractNumId w:val="0"/>
   </w:num>
   <w:num w:numId="31">
-    <w:abstractNumId w:val="23"/>
+    <w:abstractNumId w:val="26"/>
   </w:num>
   <w:num w:numId="32">
-    <w:abstractNumId w:val="18"/>
+    <w:abstractNumId w:val="21"/>
   </w:num>
   <w:num w:numId="33">
-    <w:abstractNumId w:val="35"/>
+    <w:abstractNumId w:val="41"/>
   </w:num>
   <w:num w:numId="34">
-    <w:abstractNumId w:val="17"/>
+    <w:abstractNumId w:val="20"/>
   </w:num>
   <w:num w:numId="35">
     <w:abstractNumId w:val="2"/>
   </w:num>
   <w:num w:numId="36">
+    <w:abstractNumId w:val="18"/>
+  </w:num>
+  <w:num w:numId="37">
     <w:abstractNumId w:val="15"/>
+  </w:num>
+  <w:num w:numId="38">
+    <w:abstractNumId w:val="35"/>
+  </w:num>
+  <w:num w:numId="39">
+    <w:abstractNumId w:val="34"/>
+  </w:num>
+  <w:num w:numId="40">
+    <w:abstractNumId w:val="9"/>
+  </w:num>
+  <w:num w:numId="41">
+    <w:abstractNumId w:val="16"/>
+  </w:num>
+  <w:num w:numId="42">
+    <w:abstractNumId w:val="33"/>
   </w:num>
 </w:numbering>
 </file>
@@ -19250,6 +23386,23 @@
       <w:szCs w:val="24"/>
     </w:rPr>
   </w:style>
+  <w:style w:type="character" w:styleId="Hyperlink">
+    <w:name w:val="Hyperlink"/>
+    <w:basedOn w:val="DefaultParagraphFont"/>
+    <w:uiPriority w:val="99"/>
+    <w:semiHidden/>
+    <w:unhideWhenUsed/>
+    <w:rsid w:val="00646EB3"/>
+    <w:rPr>
+      <w:color w:val="0000FF"/>
+      <w:u w:val="single"/>
+    </w:rPr>
+  </w:style>
+  <w:style w:type="character" w:customStyle="1" w:styleId="mwe-math-mathml-inline">
+    <w:name w:val="mwe-math-mathml-inline"/>
+    <w:basedOn w:val="DefaultParagraphFont"/>
+    <w:rsid w:val="00646EB3"/>
+  </w:style>
 </w:styles>
 </file>
 
@@ -19519,7 +23672,7 @@
 </file>
 
 <file path=customXml/itemProps1.xml><?xml version="1.0" encoding="utf-8"?>
-<ds:datastoreItem xmlns:ds="http://schemas.openxmlformats.org/officeDocument/2006/customXml" ds:itemID="{4F16B42D-E38E-4E7F-A4DB-93CAC1CD90A9}">
+<ds:datastoreItem xmlns:ds="http://schemas.openxmlformats.org/officeDocument/2006/customXml" ds:itemID="{1CD2BE1A-546A-47FB-8DB7-390CC71818D4}">
   <ds:schemaRefs>
     <ds:schemaRef ds:uri="http://schemas.openxmlformats.org/officeDocument/2006/bibliography"/>
   </ds:schemaRefs>
